--- a/Estadística/Descriptive Statistics.docx
+++ b/Estadística/Descriptive Statistics.docx
@@ -2823,7 +2823,27 @@
           <w:szCs w:val="32"/>
           <w:lang w:val="en-GB"/>
         </w:rPr>
-        <w:t>In statistics, different variables to study cannot be studied in the same way. For example, given the number of students with a mark over a 5 and the total number of students, we can easily get the percentage of students that have passed. But only with this data, we cannot know how many students have a mark over a 7 or how many students got an A. (Specially if the value of the A is not defined). So to differentiate the types of variables, we will use the following classification.</w:t>
+        <w:t>In statistics, different variables to study cannot be studied in the same way. For example, given the number of students with a mark over a 5 and the total number of students, we can easily get the percentage of students that have passed. But only with this data, we cannot know how many students have a mark over a 7 or how many students got an A. (</w:t>
+      </w:r>
+      <w:proofErr w:type="spellStart"/>
+      <w:r>
+        <w:rPr>
+          <w:rFonts w:ascii="Times New Roman" w:hAnsi="Times New Roman" w:cs="Times New Roman"/>
+          <w:sz w:val="32"/>
+          <w:szCs w:val="32"/>
+          <w:lang w:val="en-GB"/>
+        </w:rPr>
+        <w:t>Specially</w:t>
+      </w:r>
+      <w:proofErr w:type="spellEnd"/>
+      <w:r>
+        <w:rPr>
+          <w:rFonts w:ascii="Times New Roman" w:hAnsi="Times New Roman" w:cs="Times New Roman"/>
+          <w:sz w:val="32"/>
+          <w:szCs w:val="32"/>
+          <w:lang w:val="en-GB"/>
+        </w:rPr>
+        <w:t xml:space="preserve"> if the value of the A is not defined). So to differentiate the types of variables, we will use the following classification.</w:t>
       </w:r>
     </w:p>
     <w:p>
@@ -3435,6 +3455,7 @@
         </w:rPr>
         <w:t>Absolute Frequencies (</w:t>
       </w:r>
+      <w:proofErr w:type="spellStart"/>
       <w:r>
         <w:rPr>
           <w:rFonts w:ascii="Times New Roman" w:hAnsi="Times New Roman" w:cs="Times New Roman"/>
@@ -3446,6 +3467,7 @@
         </w:rPr>
         <w:t>ni</w:t>
       </w:r>
+      <w:proofErr w:type="spellEnd"/>
       <w:r>
         <w:rPr>
           <w:rFonts w:ascii="Times New Roman" w:hAnsi="Times New Roman" w:cs="Times New Roman"/>
@@ -3464,7 +3486,31 @@
           <w:szCs w:val="28"/>
           <w:lang w:val="en-GB"/>
         </w:rPr>
-        <w:t>n1 + n2 + …. + nk = n</w:t>
+        <w:t xml:space="preserve">n1 + n2 + …. + </w:t>
+      </w:r>
+      <w:proofErr w:type="spellStart"/>
+      <w:r>
+        <w:rPr>
+          <w:rFonts w:ascii="Times New Roman" w:hAnsi="Times New Roman" w:cs="Times New Roman"/>
+          <w:b/>
+          <w:bCs/>
+          <w:sz w:val="28"/>
+          <w:szCs w:val="28"/>
+          <w:lang w:val="en-GB"/>
+        </w:rPr>
+        <w:t>nk</w:t>
+      </w:r>
+      <w:proofErr w:type="spellEnd"/>
+      <w:r>
+        <w:rPr>
+          <w:rFonts w:ascii="Times New Roman" w:hAnsi="Times New Roman" w:cs="Times New Roman"/>
+          <w:b/>
+          <w:bCs/>
+          <w:sz w:val="28"/>
+          <w:szCs w:val="28"/>
+          <w:lang w:val="en-GB"/>
+        </w:rPr>
+        <w:t xml:space="preserve"> = n</w:t>
       </w:r>
       <w:r>
         <w:rPr>
@@ -3539,17 +3585,9 @@
           <w:szCs w:val="28"/>
           <w:lang w:val="en-GB"/>
         </w:rPr>
-        <w:t xml:space="preserve">fi = ni/n </w:t>
-      </w:r>
-      <w:r>
-        <w:rPr>
-          <w:rFonts w:ascii="Times New Roman" w:hAnsi="Times New Roman" w:cs="Times New Roman"/>
-          <w:sz w:val="28"/>
-          <w:szCs w:val="28"/>
-          <w:lang w:val="en-GB"/>
-        </w:rPr>
-        <w:t xml:space="preserve">and </w:t>
-      </w:r>
+        <w:t xml:space="preserve">fi = </w:t>
+      </w:r>
+      <w:proofErr w:type="spellStart"/>
       <w:r>
         <w:rPr>
           <w:rFonts w:ascii="Times New Roman" w:hAnsi="Times New Roman" w:cs="Times New Roman"/>
@@ -3559,7 +3597,63 @@
           <w:szCs w:val="28"/>
           <w:lang w:val="en-GB"/>
         </w:rPr>
-        <w:t>f1 + f2 + …. + fk = 1</w:t>
+        <w:t>ni</w:t>
+      </w:r>
+      <w:proofErr w:type="spellEnd"/>
+      <w:r>
+        <w:rPr>
+          <w:rFonts w:ascii="Times New Roman" w:hAnsi="Times New Roman" w:cs="Times New Roman"/>
+          <w:b/>
+          <w:bCs/>
+          <w:sz w:val="28"/>
+          <w:szCs w:val="28"/>
+          <w:lang w:val="en-GB"/>
+        </w:rPr>
+        <w:t xml:space="preserve">/n </w:t>
+      </w:r>
+      <w:r>
+        <w:rPr>
+          <w:rFonts w:ascii="Times New Roman" w:hAnsi="Times New Roman" w:cs="Times New Roman"/>
+          <w:sz w:val="28"/>
+          <w:szCs w:val="28"/>
+          <w:lang w:val="en-GB"/>
+        </w:rPr>
+        <w:t xml:space="preserve">and </w:t>
+      </w:r>
+      <w:r>
+        <w:rPr>
+          <w:rFonts w:ascii="Times New Roman" w:hAnsi="Times New Roman" w:cs="Times New Roman"/>
+          <w:b/>
+          <w:bCs/>
+          <w:sz w:val="28"/>
+          <w:szCs w:val="28"/>
+          <w:lang w:val="en-GB"/>
+        </w:rPr>
+        <w:t xml:space="preserve">f1 + f2 + …. + </w:t>
+      </w:r>
+      <w:proofErr w:type="spellStart"/>
+      <w:r>
+        <w:rPr>
+          <w:rFonts w:ascii="Times New Roman" w:hAnsi="Times New Roman" w:cs="Times New Roman"/>
+          <w:b/>
+          <w:bCs/>
+          <w:sz w:val="28"/>
+          <w:szCs w:val="28"/>
+          <w:lang w:val="en-GB"/>
+        </w:rPr>
+        <w:t>fk</w:t>
+      </w:r>
+      <w:proofErr w:type="spellEnd"/>
+      <w:r>
+        <w:rPr>
+          <w:rFonts w:ascii="Times New Roman" w:hAnsi="Times New Roman" w:cs="Times New Roman"/>
+          <w:b/>
+          <w:bCs/>
+          <w:sz w:val="28"/>
+          <w:szCs w:val="28"/>
+          <w:lang w:val="en-GB"/>
+        </w:rPr>
+        <w:t xml:space="preserve"> = 1</w:t>
       </w:r>
       <w:r>
         <w:rPr>
@@ -3634,6 +3728,7 @@
         </w:rPr>
         <w:t xml:space="preserve">, holding </w:t>
       </w:r>
+      <w:proofErr w:type="spellStart"/>
       <w:r>
         <w:rPr>
           <w:rFonts w:ascii="Times New Roman" w:hAnsi="Times New Roman" w:cs="Times New Roman"/>
@@ -3643,7 +3738,19 @@
           <w:szCs w:val="28"/>
           <w:lang w:val="en-US"/>
         </w:rPr>
-        <w:t>Nk = n.</w:t>
+        <w:t>Nk</w:t>
+      </w:r>
+      <w:proofErr w:type="spellEnd"/>
+      <w:r>
+        <w:rPr>
+          <w:rFonts w:ascii="Times New Roman" w:hAnsi="Times New Roman" w:cs="Times New Roman"/>
+          <w:b/>
+          <w:bCs/>
+          <w:sz w:val="28"/>
+          <w:szCs w:val="28"/>
+          <w:lang w:val="en-US"/>
+        </w:rPr>
+        <w:t xml:space="preserve"> = n.</w:t>
       </w:r>
     </w:p>
     <w:p>
@@ -3729,6 +3836,7 @@
         </w:rPr>
         <w:t xml:space="preserve">and </w:t>
       </w:r>
+      <w:proofErr w:type="spellStart"/>
       <w:r>
         <w:rPr>
           <w:rFonts w:ascii="Times New Roman" w:hAnsi="Times New Roman" w:cs="Times New Roman"/>
@@ -3738,7 +3846,19 @@
           <w:szCs w:val="28"/>
           <w:lang w:val="en-GB"/>
         </w:rPr>
-        <w:t>Fk = 1.</w:t>
+        <w:t>Fk</w:t>
+      </w:r>
+      <w:proofErr w:type="spellEnd"/>
+      <w:r>
+        <w:rPr>
+          <w:rFonts w:ascii="Times New Roman" w:hAnsi="Times New Roman" w:cs="Times New Roman"/>
+          <w:b/>
+          <w:bCs/>
+          <w:sz w:val="28"/>
+          <w:szCs w:val="28"/>
+          <w:lang w:val="en-GB"/>
+        </w:rPr>
+        <w:t xml:space="preserve"> = 1.</w:t>
       </w:r>
     </w:p>
     <w:p>
@@ -3905,6 +4025,7 @@
                 <w:lang w:val="en-GB"/>
               </w:rPr>
             </w:pPr>
+            <w:proofErr w:type="spellStart"/>
             <w:r>
               <w:rPr>
                 <w:rFonts w:ascii="Times New Roman" w:hAnsi="Times New Roman" w:cs="Times New Roman"/>
@@ -3916,6 +4037,7 @@
               </w:rPr>
               <w:t>ni</w:t>
             </w:r>
+            <w:proofErr w:type="spellEnd"/>
           </w:p>
         </w:tc>
         <w:tc>
@@ -5300,7 +5422,27 @@
           <w:szCs w:val="28"/>
           <w:lang w:val="en-GB"/>
         </w:rPr>
-        <w:t xml:space="preserve">in the dataset, so that the are associate to each value is </w:t>
+        <w:t xml:space="preserve">in the dataset, so that </w:t>
+      </w:r>
+      <w:proofErr w:type="spellStart"/>
+      <w:r>
+        <w:rPr>
+          <w:rFonts w:ascii="Times New Roman" w:hAnsi="Times New Roman" w:cs="Times New Roman"/>
+          <w:sz w:val="28"/>
+          <w:szCs w:val="28"/>
+          <w:lang w:val="en-GB"/>
+        </w:rPr>
+        <w:t>the</w:t>
+      </w:r>
+      <w:proofErr w:type="spellEnd"/>
+      <w:r>
+        <w:rPr>
+          <w:rFonts w:ascii="Times New Roman" w:hAnsi="Times New Roman" w:cs="Times New Roman"/>
+          <w:sz w:val="28"/>
+          <w:szCs w:val="28"/>
+          <w:lang w:val="en-GB"/>
+        </w:rPr>
+        <w:t xml:space="preserve"> are associate to each value is </w:t>
       </w:r>
       <w:r>
         <w:rPr>
@@ -5542,7 +5684,27 @@
           <w:szCs w:val="28"/>
           <w:lang w:val="en-GB"/>
         </w:rPr>
-        <w:t xml:space="preserve">and on each interval we will draw a rectangle whose </w:t>
+        <w:t xml:space="preserve">and on each </w:t>
+      </w:r>
+      <w:proofErr w:type="gramStart"/>
+      <w:r>
+        <w:rPr>
+          <w:rFonts w:ascii="Times New Roman" w:hAnsi="Times New Roman" w:cs="Times New Roman"/>
+          <w:sz w:val="28"/>
+          <w:szCs w:val="28"/>
+          <w:lang w:val="en-GB"/>
+        </w:rPr>
+        <w:t>interval</w:t>
+      </w:r>
+      <w:proofErr w:type="gramEnd"/>
+      <w:r>
+        <w:rPr>
+          <w:rFonts w:ascii="Times New Roman" w:hAnsi="Times New Roman" w:cs="Times New Roman"/>
+          <w:sz w:val="28"/>
+          <w:szCs w:val="28"/>
+          <w:lang w:val="en-GB"/>
+        </w:rPr>
+        <w:t xml:space="preserve"> we will draw a rectangle whose </w:t>
       </w:r>
       <w:r>
         <w:rPr>
@@ -6222,7 +6384,6 @@
     <w:p>
       <w:pPr>
         <w:pStyle w:val="Heading3"/>
-        <w:ind w:firstLine="708"/>
         <w:rPr>
           <w:rFonts w:ascii="Times New Roman" w:hAnsi="Times New Roman" w:cs="Times New Roman"/>
           <w:sz w:val="32"/>
@@ -6335,6 +6496,7 @@
         </w:rPr>
         <w:t xml:space="preserve">, </w:t>
       </w:r>
+      <w:proofErr w:type="spellStart"/>
       <w:r>
         <w:rPr>
           <w:rFonts w:ascii="Times New Roman" w:hAnsi="Times New Roman" w:cs="Times New Roman"/>
@@ -6344,6 +6506,7 @@
         </w:rPr>
         <w:t>xn</w:t>
       </w:r>
+      <w:proofErr w:type="spellEnd"/>
       <w:r>
         <w:rPr>
           <w:rFonts w:ascii="Times New Roman" w:hAnsi="Times New Roman" w:cs="Times New Roman"/>
@@ -6862,53 +7025,44 @@
     <w:p>
       <w:pPr>
         <w:pStyle w:val="Heading3"/>
+        <w:rPr>
+          <w:rFonts w:ascii="Times New Roman" w:hAnsi="Times New Roman" w:cs="Times New Roman"/>
+          <w:sz w:val="32"/>
+          <w:szCs w:val="32"/>
+          <w:lang w:val="en-GB"/>
+        </w:rPr>
+      </w:pPr>
+      <w:bookmarkStart w:id="19" w:name="_Toc157504276"/>
+      <w:r>
+        <w:rPr>
+          <w:rFonts w:ascii="Times New Roman" w:hAnsi="Times New Roman" w:cs="Times New Roman"/>
+          <w:sz w:val="32"/>
+          <w:szCs w:val="32"/>
+          <w:lang w:val="en-GB"/>
+        </w:rPr>
+        <w:t xml:space="preserve">5.1.2 </w:t>
+      </w:r>
+      <w:r>
+        <w:rPr>
+          <w:rFonts w:ascii="Times New Roman" w:hAnsi="Times New Roman" w:cs="Times New Roman"/>
+          <w:sz w:val="32"/>
+          <w:szCs w:val="32"/>
+          <w:lang w:val="en-GB"/>
+        </w:rPr>
+        <w:t>The Median:</w:t>
+      </w:r>
+      <w:bookmarkEnd w:id="19"/>
+    </w:p>
+    <w:p>
+      <w:pPr>
         <w:ind w:left="708"/>
         <w:rPr>
           <w:rFonts w:ascii="Times New Roman" w:hAnsi="Times New Roman" w:cs="Times New Roman"/>
-          <w:sz w:val="32"/>
-          <w:szCs w:val="32"/>
-          <w:lang w:val="en-GB"/>
-        </w:rPr>
-      </w:pPr>
-      <w:bookmarkStart w:id="19" w:name="_Toc157504276"/>
-      <w:r>
-        <w:rPr>
-          <w:rFonts w:ascii="Times New Roman" w:hAnsi="Times New Roman" w:cs="Times New Roman"/>
-          <w:sz w:val="32"/>
-          <w:szCs w:val="32"/>
-          <w:lang w:val="en-GB"/>
-        </w:rPr>
-        <w:t xml:space="preserve">5.1.2 </w:t>
-      </w:r>
-      <w:r>
-        <w:rPr>
-          <w:rFonts w:ascii="Times New Roman" w:hAnsi="Times New Roman" w:cs="Times New Roman"/>
-          <w:sz w:val="32"/>
-          <w:szCs w:val="32"/>
-          <w:lang w:val="en-GB"/>
-        </w:rPr>
-        <w:t>The Median:</w:t>
-      </w:r>
-      <w:bookmarkEnd w:id="19"/>
-    </w:p>
-    <w:p>
-      <w:pPr>
-        <w:rPr>
-          <w:rFonts w:ascii="Times New Roman" w:hAnsi="Times New Roman" w:cs="Times New Roman"/>
-          <w:sz w:val="28"/>
-          <w:szCs w:val="28"/>
-          <w:lang w:val="en-GB"/>
-        </w:rPr>
-      </w:pPr>
-      <w:r>
-        <w:rPr>
-          <w:rFonts w:ascii="Times New Roman" w:hAnsi="Times New Roman" w:cs="Times New Roman"/>
-          <w:sz w:val="24"/>
-          <w:szCs w:val="24"/>
-          <w:lang w:val="en-GB"/>
-        </w:rPr>
-        <w:tab/>
-      </w:r>
+          <w:sz w:val="28"/>
+          <w:szCs w:val="28"/>
+          <w:lang w:val="en-GB"/>
+        </w:rPr>
+      </w:pPr>
       <w:r>
         <w:rPr>
           <w:rFonts w:ascii="Times New Roman" w:hAnsi="Times New Roman" w:cs="Times New Roman"/>
@@ -7777,6 +7931,16 @@
         </w:rPr>
         <w:t>than the mean.</w:t>
       </w:r>
+    </w:p>
+    <w:p>
+      <w:pPr>
+        <w:rPr>
+          <w:rFonts w:ascii="Times New Roman" w:hAnsi="Times New Roman" w:cs="Times New Roman"/>
+          <w:sz w:val="28"/>
+          <w:szCs w:val="28"/>
+          <w:lang w:val="en-GB"/>
+        </w:rPr>
+      </w:pPr>
     </w:p>
     <w:sectPr>
       <w:footerReference w:type="default" r:id="rId12"/>

--- a/Estadística/Descriptive Statistics.docx
+++ b/Estadística/Descriptive Statistics.docx
@@ -561,10 +561,8 @@
               <w:tab w:val="right" w:leader="dot" w:pos="8494"/>
             </w:tabs>
             <w:rPr>
-              <w:rFonts w:ascii="Times New Roman" w:eastAsiaTheme="minorEastAsia" w:hAnsi="Times New Roman" w:cs="Times New Roman"/>
+              <w:rFonts w:eastAsiaTheme="minorEastAsia"/>
               <w:noProof/>
-              <w:sz w:val="28"/>
-              <w:szCs w:val="28"/>
               <w:lang w:eastAsia="es-ES"/>
             </w:rPr>
           </w:pPr>
@@ -592,24 +590,20 @@
             </w:rPr>
             <w:fldChar w:fldCharType="separate"/>
           </w:r>
-          <w:hyperlink w:anchor="_Toc157504258" w:history="1">
+          <w:hyperlink w:anchor="_Toc157762824" w:history="1">
             <w:r>
               <w:rPr>
                 <w:rStyle w:val="Hyperlink"/>
                 <w:rFonts w:ascii="Times New Roman" w:hAnsi="Times New Roman" w:cs="Times New Roman"/>
                 <w:noProof/>
-                <w:sz w:val="28"/>
-                <w:szCs w:val="28"/>
                 <w:lang w:val="en-GB"/>
               </w:rPr>
               <w:t>1.</w:t>
             </w:r>
             <w:r>
               <w:rPr>
-                <w:rFonts w:ascii="Times New Roman" w:eastAsiaTheme="minorEastAsia" w:hAnsi="Times New Roman" w:cs="Times New Roman"/>
-                <w:noProof/>
-                <w:sz w:val="28"/>
-                <w:szCs w:val="28"/>
+                <w:rFonts w:eastAsiaTheme="minorEastAsia"/>
+                <w:noProof/>
                 <w:lang w:eastAsia="es-ES"/>
               </w:rPr>
               <w:tab/>
@@ -619,78 +613,55 @@
                 <w:rStyle w:val="Hyperlink"/>
                 <w:rFonts w:ascii="Times New Roman" w:hAnsi="Times New Roman" w:cs="Times New Roman"/>
                 <w:noProof/>
-                <w:sz w:val="28"/>
-                <w:szCs w:val="28"/>
                 <w:lang w:val="en-GB"/>
               </w:rPr>
               <w:t>Definition:</w:t>
             </w:r>
             <w:r>
               <w:rPr>
-                <w:rFonts w:ascii="Times New Roman" w:hAnsi="Times New Roman" w:cs="Times New Roman"/>
-                <w:noProof/>
-                <w:webHidden/>
-                <w:sz w:val="28"/>
-                <w:szCs w:val="28"/>
+                <w:noProof/>
+                <w:webHidden/>
               </w:rPr>
               <w:tab/>
             </w:r>
             <w:r>
               <w:rPr>
-                <w:rFonts w:ascii="Times New Roman" w:hAnsi="Times New Roman" w:cs="Times New Roman"/>
-                <w:noProof/>
-                <w:webHidden/>
-                <w:sz w:val="28"/>
-                <w:szCs w:val="28"/>
+                <w:noProof/>
+                <w:webHidden/>
               </w:rPr>
               <w:fldChar w:fldCharType="begin"/>
             </w:r>
             <w:r>
               <w:rPr>
-                <w:rFonts w:ascii="Times New Roman" w:hAnsi="Times New Roman" w:cs="Times New Roman"/>
-                <w:noProof/>
-                <w:webHidden/>
-                <w:sz w:val="28"/>
-                <w:szCs w:val="28"/>
-              </w:rPr>
-              <w:instrText xml:space="preserve"> PAGEREF _Toc157504258 \h </w:instrText>
-            </w:r>
-            <w:r>
-              <w:rPr>
-                <w:rFonts w:ascii="Times New Roman" w:hAnsi="Times New Roman" w:cs="Times New Roman"/>
-                <w:noProof/>
-                <w:webHidden/>
-                <w:sz w:val="28"/>
-                <w:szCs w:val="28"/>
-              </w:rPr>
-            </w:r>
-            <w:r>
-              <w:rPr>
-                <w:rFonts w:ascii="Times New Roman" w:hAnsi="Times New Roman" w:cs="Times New Roman"/>
-                <w:noProof/>
-                <w:webHidden/>
-                <w:sz w:val="28"/>
-                <w:szCs w:val="28"/>
+                <w:noProof/>
+                <w:webHidden/>
+              </w:rPr>
+              <w:instrText xml:space="preserve"> PAGEREF _Toc157762824 \h </w:instrText>
+            </w:r>
+            <w:r>
+              <w:rPr>
+                <w:noProof/>
+                <w:webHidden/>
+              </w:rPr>
+            </w:r>
+            <w:r>
+              <w:rPr>
+                <w:noProof/>
+                <w:webHidden/>
               </w:rPr>
               <w:fldChar w:fldCharType="separate"/>
             </w:r>
             <w:r>
               <w:rPr>
-                <w:rFonts w:ascii="Times New Roman" w:hAnsi="Times New Roman" w:cs="Times New Roman"/>
-                <w:noProof/>
-                <w:webHidden/>
-                <w:sz w:val="28"/>
-                <w:szCs w:val="28"/>
+                <w:noProof/>
+                <w:webHidden/>
               </w:rPr>
               <w:t>3</w:t>
             </w:r>
             <w:r>
               <w:rPr>
-                <w:rFonts w:ascii="Times New Roman" w:hAnsi="Times New Roman" w:cs="Times New Roman"/>
-                <w:noProof/>
-                <w:webHidden/>
-                <w:sz w:val="28"/>
-                <w:szCs w:val="28"/>
+                <w:noProof/>
+                <w:webHidden/>
               </w:rPr>
               <w:fldChar w:fldCharType="end"/>
             </w:r>
@@ -704,31 +675,25 @@
               <w:tab w:val="right" w:leader="dot" w:pos="8494"/>
             </w:tabs>
             <w:rPr>
-              <w:rFonts w:ascii="Times New Roman" w:eastAsiaTheme="minorEastAsia" w:hAnsi="Times New Roman" w:cs="Times New Roman"/>
+              <w:rFonts w:eastAsiaTheme="minorEastAsia"/>
               <w:noProof/>
-              <w:sz w:val="28"/>
-              <w:szCs w:val="28"/>
               <w:lang w:eastAsia="es-ES"/>
             </w:rPr>
           </w:pPr>
-          <w:hyperlink w:anchor="_Toc157504259" w:history="1">
+          <w:hyperlink w:anchor="_Toc157762825" w:history="1">
             <w:r>
               <w:rPr>
                 <w:rStyle w:val="Hyperlink"/>
                 <w:rFonts w:ascii="Times New Roman" w:hAnsi="Times New Roman" w:cs="Times New Roman"/>
                 <w:noProof/>
-                <w:sz w:val="28"/>
-                <w:szCs w:val="28"/>
                 <w:lang w:val="en-GB"/>
               </w:rPr>
               <w:t>2.</w:t>
             </w:r>
             <w:r>
               <w:rPr>
-                <w:rFonts w:ascii="Times New Roman" w:eastAsiaTheme="minorEastAsia" w:hAnsi="Times New Roman" w:cs="Times New Roman"/>
-                <w:noProof/>
-                <w:sz w:val="28"/>
-                <w:szCs w:val="28"/>
+                <w:rFonts w:eastAsiaTheme="minorEastAsia"/>
+                <w:noProof/>
                 <w:lang w:eastAsia="es-ES"/>
               </w:rPr>
               <w:tab/>
@@ -738,78 +703,55 @@
                 <w:rStyle w:val="Hyperlink"/>
                 <w:rFonts w:ascii="Times New Roman" w:hAnsi="Times New Roman" w:cs="Times New Roman"/>
                 <w:noProof/>
-                <w:sz w:val="28"/>
-                <w:szCs w:val="28"/>
                 <w:lang w:val="en-GB"/>
               </w:rPr>
               <w:t>Types of Variables</w:t>
             </w:r>
             <w:r>
               <w:rPr>
-                <w:rFonts w:ascii="Times New Roman" w:hAnsi="Times New Roman" w:cs="Times New Roman"/>
-                <w:noProof/>
-                <w:webHidden/>
-                <w:sz w:val="28"/>
-                <w:szCs w:val="28"/>
+                <w:noProof/>
+                <w:webHidden/>
               </w:rPr>
               <w:tab/>
             </w:r>
             <w:r>
               <w:rPr>
-                <w:rFonts w:ascii="Times New Roman" w:hAnsi="Times New Roman" w:cs="Times New Roman"/>
-                <w:noProof/>
-                <w:webHidden/>
-                <w:sz w:val="28"/>
-                <w:szCs w:val="28"/>
+                <w:noProof/>
+                <w:webHidden/>
               </w:rPr>
               <w:fldChar w:fldCharType="begin"/>
             </w:r>
             <w:r>
               <w:rPr>
-                <w:rFonts w:ascii="Times New Roman" w:hAnsi="Times New Roman" w:cs="Times New Roman"/>
-                <w:noProof/>
-                <w:webHidden/>
-                <w:sz w:val="28"/>
-                <w:szCs w:val="28"/>
-              </w:rPr>
-              <w:instrText xml:space="preserve"> PAGEREF _Toc157504259 \h </w:instrText>
-            </w:r>
-            <w:r>
-              <w:rPr>
-                <w:rFonts w:ascii="Times New Roman" w:hAnsi="Times New Roman" w:cs="Times New Roman"/>
-                <w:noProof/>
-                <w:webHidden/>
-                <w:sz w:val="28"/>
-                <w:szCs w:val="28"/>
-              </w:rPr>
-            </w:r>
-            <w:r>
-              <w:rPr>
-                <w:rFonts w:ascii="Times New Roman" w:hAnsi="Times New Roman" w:cs="Times New Roman"/>
-                <w:noProof/>
-                <w:webHidden/>
-                <w:sz w:val="28"/>
-                <w:szCs w:val="28"/>
+                <w:noProof/>
+                <w:webHidden/>
+              </w:rPr>
+              <w:instrText xml:space="preserve"> PAGEREF _Toc157762825 \h </w:instrText>
+            </w:r>
+            <w:r>
+              <w:rPr>
+                <w:noProof/>
+                <w:webHidden/>
+              </w:rPr>
+            </w:r>
+            <w:r>
+              <w:rPr>
+                <w:noProof/>
+                <w:webHidden/>
               </w:rPr>
               <w:fldChar w:fldCharType="separate"/>
             </w:r>
             <w:r>
               <w:rPr>
-                <w:rFonts w:ascii="Times New Roman" w:hAnsi="Times New Roman" w:cs="Times New Roman"/>
-                <w:noProof/>
-                <w:webHidden/>
-                <w:sz w:val="28"/>
-                <w:szCs w:val="28"/>
+                <w:noProof/>
+                <w:webHidden/>
               </w:rPr>
               <w:t>4</w:t>
             </w:r>
             <w:r>
               <w:rPr>
-                <w:rFonts w:ascii="Times New Roman" w:hAnsi="Times New Roman" w:cs="Times New Roman"/>
-                <w:noProof/>
-                <w:webHidden/>
-                <w:sz w:val="28"/>
-                <w:szCs w:val="28"/>
+                <w:noProof/>
+                <w:webHidden/>
               </w:rPr>
               <w:fldChar w:fldCharType="end"/>
             </w:r>
@@ -819,116 +761,69 @@
           <w:pPr>
             <w:pStyle w:val="TOC2"/>
             <w:tabs>
-              <w:tab w:val="left" w:pos="880"/>
               <w:tab w:val="right" w:leader="dot" w:pos="8494"/>
             </w:tabs>
             <w:rPr>
-              <w:rFonts w:ascii="Times New Roman" w:eastAsiaTheme="minorEastAsia" w:hAnsi="Times New Roman" w:cs="Times New Roman"/>
+              <w:rFonts w:eastAsiaTheme="minorEastAsia"/>
               <w:noProof/>
-              <w:sz w:val="28"/>
-              <w:szCs w:val="28"/>
               <w:lang w:eastAsia="es-ES"/>
             </w:rPr>
           </w:pPr>
-          <w:hyperlink w:anchor="_Toc157504260" w:history="1">
+          <w:hyperlink w:anchor="_Toc157762826" w:history="1">
             <w:r>
               <w:rPr>
                 <w:rStyle w:val="Hyperlink"/>
                 <w:rFonts w:ascii="Times New Roman" w:hAnsi="Times New Roman" w:cs="Times New Roman"/>
                 <w:noProof/>
-                <w:sz w:val="28"/>
-                <w:szCs w:val="28"/>
                 <w:lang w:val="en-GB"/>
               </w:rPr>
-              <w:t>2.1</w:t>
-            </w:r>
-            <w:r>
-              <w:rPr>
-                <w:rFonts w:ascii="Times New Roman" w:eastAsiaTheme="minorEastAsia" w:hAnsi="Times New Roman" w:cs="Times New Roman"/>
-                <w:noProof/>
-                <w:sz w:val="28"/>
-                <w:szCs w:val="28"/>
-                <w:lang w:eastAsia="es-ES"/>
+              <w:t>2.1 Quantitative variables:</w:t>
+            </w:r>
+            <w:r>
+              <w:rPr>
+                <w:noProof/>
+                <w:webHidden/>
               </w:rPr>
               <w:tab/>
             </w:r>
             <w:r>
               <w:rPr>
-                <w:rStyle w:val="Hyperlink"/>
-                <w:rFonts w:ascii="Times New Roman" w:hAnsi="Times New Roman" w:cs="Times New Roman"/>
-                <w:noProof/>
-                <w:sz w:val="28"/>
-                <w:szCs w:val="28"/>
-                <w:lang w:val="en-GB"/>
-              </w:rPr>
-              <w:t>Quantitative variables:</w:t>
-            </w:r>
-            <w:r>
-              <w:rPr>
-                <w:rFonts w:ascii="Times New Roman" w:hAnsi="Times New Roman" w:cs="Times New Roman"/>
-                <w:noProof/>
-                <w:webHidden/>
-                <w:sz w:val="28"/>
-                <w:szCs w:val="28"/>
-              </w:rPr>
-              <w:tab/>
-            </w:r>
-            <w:r>
-              <w:rPr>
-                <w:rFonts w:ascii="Times New Roman" w:hAnsi="Times New Roman" w:cs="Times New Roman"/>
-                <w:noProof/>
-                <w:webHidden/>
-                <w:sz w:val="28"/>
-                <w:szCs w:val="28"/>
+                <w:noProof/>
+                <w:webHidden/>
               </w:rPr>
               <w:fldChar w:fldCharType="begin"/>
             </w:r>
             <w:r>
               <w:rPr>
-                <w:rFonts w:ascii="Times New Roman" w:hAnsi="Times New Roman" w:cs="Times New Roman"/>
-                <w:noProof/>
-                <w:webHidden/>
-                <w:sz w:val="28"/>
-                <w:szCs w:val="28"/>
-              </w:rPr>
-              <w:instrText xml:space="preserve"> PAGEREF _Toc157504260 \h </w:instrText>
-            </w:r>
-            <w:r>
-              <w:rPr>
-                <w:rFonts w:ascii="Times New Roman" w:hAnsi="Times New Roman" w:cs="Times New Roman"/>
-                <w:noProof/>
-                <w:webHidden/>
-                <w:sz w:val="28"/>
-                <w:szCs w:val="28"/>
-              </w:rPr>
-            </w:r>
-            <w:r>
-              <w:rPr>
-                <w:rFonts w:ascii="Times New Roman" w:hAnsi="Times New Roman" w:cs="Times New Roman"/>
-                <w:noProof/>
-                <w:webHidden/>
-                <w:sz w:val="28"/>
-                <w:szCs w:val="28"/>
+                <w:noProof/>
+                <w:webHidden/>
+              </w:rPr>
+              <w:instrText xml:space="preserve"> PAGEREF _Toc157762826 \h </w:instrText>
+            </w:r>
+            <w:r>
+              <w:rPr>
+                <w:noProof/>
+                <w:webHidden/>
+              </w:rPr>
+            </w:r>
+            <w:r>
+              <w:rPr>
+                <w:noProof/>
+                <w:webHidden/>
               </w:rPr>
               <w:fldChar w:fldCharType="separate"/>
             </w:r>
             <w:r>
               <w:rPr>
-                <w:rFonts w:ascii="Times New Roman" w:hAnsi="Times New Roman" w:cs="Times New Roman"/>
-                <w:noProof/>
-                <w:webHidden/>
-                <w:sz w:val="28"/>
-                <w:szCs w:val="28"/>
+                <w:noProof/>
+                <w:webHidden/>
               </w:rPr>
               <w:t>4</w:t>
             </w:r>
             <w:r>
               <w:rPr>
-                <w:rFonts w:ascii="Times New Roman" w:hAnsi="Times New Roman" w:cs="Times New Roman"/>
-                <w:noProof/>
-                <w:webHidden/>
-                <w:sz w:val="28"/>
-                <w:szCs w:val="28"/>
+                <w:noProof/>
+                <w:webHidden/>
               </w:rPr>
               <w:fldChar w:fldCharType="end"/>
             </w:r>
@@ -941,91 +836,66 @@
               <w:tab w:val="right" w:leader="dot" w:pos="8494"/>
             </w:tabs>
             <w:rPr>
-              <w:rFonts w:ascii="Times New Roman" w:eastAsiaTheme="minorEastAsia" w:hAnsi="Times New Roman" w:cs="Times New Roman"/>
+              <w:rFonts w:eastAsiaTheme="minorEastAsia"/>
               <w:noProof/>
-              <w:sz w:val="28"/>
-              <w:szCs w:val="28"/>
               <w:lang w:eastAsia="es-ES"/>
             </w:rPr>
           </w:pPr>
-          <w:hyperlink w:anchor="_Toc157504261" w:history="1">
+          <w:hyperlink w:anchor="_Toc157762827" w:history="1">
             <w:r>
               <w:rPr>
                 <w:rStyle w:val="Hyperlink"/>
                 <w:rFonts w:ascii="Times New Roman" w:hAnsi="Times New Roman" w:cs="Times New Roman"/>
                 <w:noProof/>
-                <w:sz w:val="28"/>
-                <w:szCs w:val="28"/>
                 <w:lang w:val="en-GB"/>
               </w:rPr>
               <w:t>2.1.1 Discrete:</w:t>
             </w:r>
             <w:r>
               <w:rPr>
-                <w:rFonts w:ascii="Times New Roman" w:hAnsi="Times New Roman" w:cs="Times New Roman"/>
-                <w:noProof/>
-                <w:webHidden/>
-                <w:sz w:val="28"/>
-                <w:szCs w:val="28"/>
+                <w:noProof/>
+                <w:webHidden/>
               </w:rPr>
               <w:tab/>
             </w:r>
             <w:r>
               <w:rPr>
-                <w:rFonts w:ascii="Times New Roman" w:hAnsi="Times New Roman" w:cs="Times New Roman"/>
-                <w:noProof/>
-                <w:webHidden/>
-                <w:sz w:val="28"/>
-                <w:szCs w:val="28"/>
+                <w:noProof/>
+                <w:webHidden/>
               </w:rPr>
               <w:fldChar w:fldCharType="begin"/>
             </w:r>
             <w:r>
               <w:rPr>
-                <w:rFonts w:ascii="Times New Roman" w:hAnsi="Times New Roman" w:cs="Times New Roman"/>
-                <w:noProof/>
-                <w:webHidden/>
-                <w:sz w:val="28"/>
-                <w:szCs w:val="28"/>
-              </w:rPr>
-              <w:instrText xml:space="preserve"> PAGEREF _Toc157504261 \h </w:instrText>
-            </w:r>
-            <w:r>
-              <w:rPr>
-                <w:rFonts w:ascii="Times New Roman" w:hAnsi="Times New Roman" w:cs="Times New Roman"/>
-                <w:noProof/>
-                <w:webHidden/>
-                <w:sz w:val="28"/>
-                <w:szCs w:val="28"/>
-              </w:rPr>
-            </w:r>
-            <w:r>
-              <w:rPr>
-                <w:rFonts w:ascii="Times New Roman" w:hAnsi="Times New Roman" w:cs="Times New Roman"/>
-                <w:noProof/>
-                <w:webHidden/>
-                <w:sz w:val="28"/>
-                <w:szCs w:val="28"/>
+                <w:noProof/>
+                <w:webHidden/>
+              </w:rPr>
+              <w:instrText xml:space="preserve"> PAGEREF _Toc157762827 \h </w:instrText>
+            </w:r>
+            <w:r>
+              <w:rPr>
+                <w:noProof/>
+                <w:webHidden/>
+              </w:rPr>
+            </w:r>
+            <w:r>
+              <w:rPr>
+                <w:noProof/>
+                <w:webHidden/>
               </w:rPr>
               <w:fldChar w:fldCharType="separate"/>
             </w:r>
             <w:r>
               <w:rPr>
-                <w:rFonts w:ascii="Times New Roman" w:hAnsi="Times New Roman" w:cs="Times New Roman"/>
-                <w:noProof/>
-                <w:webHidden/>
-                <w:sz w:val="28"/>
-                <w:szCs w:val="28"/>
+                <w:noProof/>
+                <w:webHidden/>
               </w:rPr>
               <w:t>4</w:t>
             </w:r>
             <w:r>
               <w:rPr>
-                <w:rFonts w:ascii="Times New Roman" w:hAnsi="Times New Roman" w:cs="Times New Roman"/>
-                <w:noProof/>
-                <w:webHidden/>
-                <w:sz w:val="28"/>
-                <w:szCs w:val="28"/>
+                <w:noProof/>
+                <w:webHidden/>
               </w:rPr>
               <w:fldChar w:fldCharType="end"/>
             </w:r>
@@ -1038,91 +908,66 @@
               <w:tab w:val="right" w:leader="dot" w:pos="8494"/>
             </w:tabs>
             <w:rPr>
-              <w:rFonts w:ascii="Times New Roman" w:eastAsiaTheme="minorEastAsia" w:hAnsi="Times New Roman" w:cs="Times New Roman"/>
+              <w:rFonts w:eastAsiaTheme="minorEastAsia"/>
               <w:noProof/>
-              <w:sz w:val="28"/>
-              <w:szCs w:val="28"/>
               <w:lang w:eastAsia="es-ES"/>
             </w:rPr>
           </w:pPr>
-          <w:hyperlink w:anchor="_Toc157504262" w:history="1">
+          <w:hyperlink w:anchor="_Toc157762828" w:history="1">
             <w:r>
               <w:rPr>
                 <w:rStyle w:val="Hyperlink"/>
                 <w:rFonts w:ascii="Times New Roman" w:hAnsi="Times New Roman" w:cs="Times New Roman"/>
                 <w:noProof/>
-                <w:sz w:val="28"/>
-                <w:szCs w:val="28"/>
                 <w:lang w:val="en-GB"/>
               </w:rPr>
               <w:t>2.1.2 Continuous:</w:t>
             </w:r>
             <w:r>
               <w:rPr>
-                <w:rFonts w:ascii="Times New Roman" w:hAnsi="Times New Roman" w:cs="Times New Roman"/>
-                <w:noProof/>
-                <w:webHidden/>
-                <w:sz w:val="28"/>
-                <w:szCs w:val="28"/>
+                <w:noProof/>
+                <w:webHidden/>
               </w:rPr>
               <w:tab/>
             </w:r>
             <w:r>
               <w:rPr>
-                <w:rFonts w:ascii="Times New Roman" w:hAnsi="Times New Roman" w:cs="Times New Roman"/>
-                <w:noProof/>
-                <w:webHidden/>
-                <w:sz w:val="28"/>
-                <w:szCs w:val="28"/>
+                <w:noProof/>
+                <w:webHidden/>
               </w:rPr>
               <w:fldChar w:fldCharType="begin"/>
             </w:r>
             <w:r>
               <w:rPr>
-                <w:rFonts w:ascii="Times New Roman" w:hAnsi="Times New Roman" w:cs="Times New Roman"/>
-                <w:noProof/>
-                <w:webHidden/>
-                <w:sz w:val="28"/>
-                <w:szCs w:val="28"/>
-              </w:rPr>
-              <w:instrText xml:space="preserve"> PAGEREF _Toc157504262 \h </w:instrText>
-            </w:r>
-            <w:r>
-              <w:rPr>
-                <w:rFonts w:ascii="Times New Roman" w:hAnsi="Times New Roman" w:cs="Times New Roman"/>
-                <w:noProof/>
-                <w:webHidden/>
-                <w:sz w:val="28"/>
-                <w:szCs w:val="28"/>
-              </w:rPr>
-            </w:r>
-            <w:r>
-              <w:rPr>
-                <w:rFonts w:ascii="Times New Roman" w:hAnsi="Times New Roman" w:cs="Times New Roman"/>
-                <w:noProof/>
-                <w:webHidden/>
-                <w:sz w:val="28"/>
-                <w:szCs w:val="28"/>
+                <w:noProof/>
+                <w:webHidden/>
+              </w:rPr>
+              <w:instrText xml:space="preserve"> PAGEREF _Toc157762828 \h </w:instrText>
+            </w:r>
+            <w:r>
+              <w:rPr>
+                <w:noProof/>
+                <w:webHidden/>
+              </w:rPr>
+            </w:r>
+            <w:r>
+              <w:rPr>
+                <w:noProof/>
+                <w:webHidden/>
               </w:rPr>
               <w:fldChar w:fldCharType="separate"/>
             </w:r>
             <w:r>
               <w:rPr>
-                <w:rFonts w:ascii="Times New Roman" w:hAnsi="Times New Roman" w:cs="Times New Roman"/>
-                <w:noProof/>
-                <w:webHidden/>
-                <w:sz w:val="28"/>
-                <w:szCs w:val="28"/>
+                <w:noProof/>
+                <w:webHidden/>
               </w:rPr>
               <w:t>4</w:t>
             </w:r>
             <w:r>
               <w:rPr>
-                <w:rFonts w:ascii="Times New Roman" w:hAnsi="Times New Roman" w:cs="Times New Roman"/>
-                <w:noProof/>
-                <w:webHidden/>
-                <w:sz w:val="28"/>
-                <w:szCs w:val="28"/>
+                <w:noProof/>
+                <w:webHidden/>
               </w:rPr>
               <w:fldChar w:fldCharType="end"/>
             </w:r>
@@ -1135,91 +980,66 @@
               <w:tab w:val="right" w:leader="dot" w:pos="8494"/>
             </w:tabs>
             <w:rPr>
-              <w:rFonts w:ascii="Times New Roman" w:eastAsiaTheme="minorEastAsia" w:hAnsi="Times New Roman" w:cs="Times New Roman"/>
+              <w:rFonts w:eastAsiaTheme="minorEastAsia"/>
               <w:noProof/>
-              <w:sz w:val="28"/>
-              <w:szCs w:val="28"/>
               <w:lang w:eastAsia="es-ES"/>
             </w:rPr>
           </w:pPr>
-          <w:hyperlink w:anchor="_Toc157504263" w:history="1">
+          <w:hyperlink w:anchor="_Toc157762829" w:history="1">
             <w:r>
               <w:rPr>
                 <w:rStyle w:val="Hyperlink"/>
                 <w:rFonts w:ascii="Times New Roman" w:hAnsi="Times New Roman" w:cs="Times New Roman"/>
                 <w:noProof/>
-                <w:sz w:val="28"/>
-                <w:szCs w:val="28"/>
                 <w:lang w:val="en-GB"/>
               </w:rPr>
               <w:t>2.2 Qualitative variables:</w:t>
             </w:r>
             <w:r>
               <w:rPr>
-                <w:rFonts w:ascii="Times New Roman" w:hAnsi="Times New Roman" w:cs="Times New Roman"/>
-                <w:noProof/>
-                <w:webHidden/>
-                <w:sz w:val="28"/>
-                <w:szCs w:val="28"/>
+                <w:noProof/>
+                <w:webHidden/>
               </w:rPr>
               <w:tab/>
             </w:r>
             <w:r>
               <w:rPr>
-                <w:rFonts w:ascii="Times New Roman" w:hAnsi="Times New Roman" w:cs="Times New Roman"/>
-                <w:noProof/>
-                <w:webHidden/>
-                <w:sz w:val="28"/>
-                <w:szCs w:val="28"/>
+                <w:noProof/>
+                <w:webHidden/>
               </w:rPr>
               <w:fldChar w:fldCharType="begin"/>
             </w:r>
             <w:r>
               <w:rPr>
-                <w:rFonts w:ascii="Times New Roman" w:hAnsi="Times New Roman" w:cs="Times New Roman"/>
-                <w:noProof/>
-                <w:webHidden/>
-                <w:sz w:val="28"/>
-                <w:szCs w:val="28"/>
-              </w:rPr>
-              <w:instrText xml:space="preserve"> PAGEREF _Toc157504263 \h </w:instrText>
-            </w:r>
-            <w:r>
-              <w:rPr>
-                <w:rFonts w:ascii="Times New Roman" w:hAnsi="Times New Roman" w:cs="Times New Roman"/>
-                <w:noProof/>
-                <w:webHidden/>
-                <w:sz w:val="28"/>
-                <w:szCs w:val="28"/>
-              </w:rPr>
-            </w:r>
-            <w:r>
-              <w:rPr>
-                <w:rFonts w:ascii="Times New Roman" w:hAnsi="Times New Roman" w:cs="Times New Roman"/>
-                <w:noProof/>
-                <w:webHidden/>
-                <w:sz w:val="28"/>
-                <w:szCs w:val="28"/>
+                <w:noProof/>
+                <w:webHidden/>
+              </w:rPr>
+              <w:instrText xml:space="preserve"> PAGEREF _Toc157762829 \h </w:instrText>
+            </w:r>
+            <w:r>
+              <w:rPr>
+                <w:noProof/>
+                <w:webHidden/>
+              </w:rPr>
+            </w:r>
+            <w:r>
+              <w:rPr>
+                <w:noProof/>
+                <w:webHidden/>
               </w:rPr>
               <w:fldChar w:fldCharType="separate"/>
             </w:r>
             <w:r>
               <w:rPr>
-                <w:rFonts w:ascii="Times New Roman" w:hAnsi="Times New Roman" w:cs="Times New Roman"/>
-                <w:noProof/>
-                <w:webHidden/>
-                <w:sz w:val="28"/>
-                <w:szCs w:val="28"/>
+                <w:noProof/>
+                <w:webHidden/>
               </w:rPr>
               <w:t>4</w:t>
             </w:r>
             <w:r>
               <w:rPr>
-                <w:rFonts w:ascii="Times New Roman" w:hAnsi="Times New Roman" w:cs="Times New Roman"/>
-                <w:noProof/>
-                <w:webHidden/>
-                <w:sz w:val="28"/>
-                <w:szCs w:val="28"/>
+                <w:noProof/>
+                <w:webHidden/>
               </w:rPr>
               <w:fldChar w:fldCharType="end"/>
             </w:r>
@@ -1232,91 +1052,66 @@
               <w:tab w:val="right" w:leader="dot" w:pos="8494"/>
             </w:tabs>
             <w:rPr>
-              <w:rFonts w:ascii="Times New Roman" w:eastAsiaTheme="minorEastAsia" w:hAnsi="Times New Roman" w:cs="Times New Roman"/>
+              <w:rFonts w:eastAsiaTheme="minorEastAsia"/>
               <w:noProof/>
-              <w:sz w:val="28"/>
-              <w:szCs w:val="28"/>
               <w:lang w:eastAsia="es-ES"/>
             </w:rPr>
           </w:pPr>
-          <w:hyperlink w:anchor="_Toc157504264" w:history="1">
+          <w:hyperlink w:anchor="_Toc157762830" w:history="1">
             <w:r>
               <w:rPr>
                 <w:rStyle w:val="Hyperlink"/>
                 <w:rFonts w:ascii="Times New Roman" w:hAnsi="Times New Roman" w:cs="Times New Roman"/>
                 <w:noProof/>
-                <w:sz w:val="28"/>
-                <w:szCs w:val="28"/>
                 <w:lang w:val="en-GB"/>
               </w:rPr>
               <w:t>2.2.1 Categorical:</w:t>
             </w:r>
             <w:r>
               <w:rPr>
-                <w:rFonts w:ascii="Times New Roman" w:hAnsi="Times New Roman" w:cs="Times New Roman"/>
-                <w:noProof/>
-                <w:webHidden/>
-                <w:sz w:val="28"/>
-                <w:szCs w:val="28"/>
+                <w:noProof/>
+                <w:webHidden/>
               </w:rPr>
               <w:tab/>
             </w:r>
             <w:r>
               <w:rPr>
-                <w:rFonts w:ascii="Times New Roman" w:hAnsi="Times New Roman" w:cs="Times New Roman"/>
-                <w:noProof/>
-                <w:webHidden/>
-                <w:sz w:val="28"/>
-                <w:szCs w:val="28"/>
+                <w:noProof/>
+                <w:webHidden/>
               </w:rPr>
               <w:fldChar w:fldCharType="begin"/>
             </w:r>
             <w:r>
               <w:rPr>
-                <w:rFonts w:ascii="Times New Roman" w:hAnsi="Times New Roman" w:cs="Times New Roman"/>
-                <w:noProof/>
-                <w:webHidden/>
-                <w:sz w:val="28"/>
-                <w:szCs w:val="28"/>
-              </w:rPr>
-              <w:instrText xml:space="preserve"> PAGEREF _Toc157504264 \h </w:instrText>
-            </w:r>
-            <w:r>
-              <w:rPr>
-                <w:rFonts w:ascii="Times New Roman" w:hAnsi="Times New Roman" w:cs="Times New Roman"/>
-                <w:noProof/>
-                <w:webHidden/>
-                <w:sz w:val="28"/>
-                <w:szCs w:val="28"/>
-              </w:rPr>
-            </w:r>
-            <w:r>
-              <w:rPr>
-                <w:rFonts w:ascii="Times New Roman" w:hAnsi="Times New Roman" w:cs="Times New Roman"/>
-                <w:noProof/>
-                <w:webHidden/>
-                <w:sz w:val="28"/>
-                <w:szCs w:val="28"/>
+                <w:noProof/>
+                <w:webHidden/>
+              </w:rPr>
+              <w:instrText xml:space="preserve"> PAGEREF _Toc157762830 \h </w:instrText>
+            </w:r>
+            <w:r>
+              <w:rPr>
+                <w:noProof/>
+                <w:webHidden/>
+              </w:rPr>
+            </w:r>
+            <w:r>
+              <w:rPr>
+                <w:noProof/>
+                <w:webHidden/>
               </w:rPr>
               <w:fldChar w:fldCharType="separate"/>
             </w:r>
             <w:r>
               <w:rPr>
-                <w:rFonts w:ascii="Times New Roman" w:hAnsi="Times New Roman" w:cs="Times New Roman"/>
-                <w:noProof/>
-                <w:webHidden/>
-                <w:sz w:val="28"/>
-                <w:szCs w:val="28"/>
+                <w:noProof/>
+                <w:webHidden/>
               </w:rPr>
               <w:t>4</w:t>
             </w:r>
             <w:r>
               <w:rPr>
-                <w:rFonts w:ascii="Times New Roman" w:hAnsi="Times New Roman" w:cs="Times New Roman"/>
-                <w:noProof/>
-                <w:webHidden/>
-                <w:sz w:val="28"/>
-                <w:szCs w:val="28"/>
+                <w:noProof/>
+                <w:webHidden/>
               </w:rPr>
               <w:fldChar w:fldCharType="end"/>
             </w:r>
@@ -1329,91 +1124,66 @@
               <w:tab w:val="right" w:leader="dot" w:pos="8494"/>
             </w:tabs>
             <w:rPr>
-              <w:rFonts w:ascii="Times New Roman" w:eastAsiaTheme="minorEastAsia" w:hAnsi="Times New Roman" w:cs="Times New Roman"/>
+              <w:rFonts w:eastAsiaTheme="minorEastAsia"/>
               <w:noProof/>
-              <w:sz w:val="28"/>
-              <w:szCs w:val="28"/>
               <w:lang w:eastAsia="es-ES"/>
             </w:rPr>
           </w:pPr>
-          <w:hyperlink w:anchor="_Toc157504265" w:history="1">
+          <w:hyperlink w:anchor="_Toc157762831" w:history="1">
             <w:r>
               <w:rPr>
                 <w:rStyle w:val="Hyperlink"/>
                 <w:rFonts w:ascii="Times New Roman" w:hAnsi="Times New Roman" w:cs="Times New Roman"/>
                 <w:noProof/>
-                <w:sz w:val="28"/>
-                <w:szCs w:val="28"/>
                 <w:lang w:val="en-GB"/>
               </w:rPr>
               <w:t>2.2.2 Ordinal:</w:t>
             </w:r>
             <w:r>
               <w:rPr>
-                <w:rFonts w:ascii="Times New Roman" w:hAnsi="Times New Roman" w:cs="Times New Roman"/>
-                <w:noProof/>
-                <w:webHidden/>
-                <w:sz w:val="28"/>
-                <w:szCs w:val="28"/>
+                <w:noProof/>
+                <w:webHidden/>
               </w:rPr>
               <w:tab/>
             </w:r>
             <w:r>
               <w:rPr>
-                <w:rFonts w:ascii="Times New Roman" w:hAnsi="Times New Roman" w:cs="Times New Roman"/>
-                <w:noProof/>
-                <w:webHidden/>
-                <w:sz w:val="28"/>
-                <w:szCs w:val="28"/>
+                <w:noProof/>
+                <w:webHidden/>
               </w:rPr>
               <w:fldChar w:fldCharType="begin"/>
             </w:r>
             <w:r>
               <w:rPr>
-                <w:rFonts w:ascii="Times New Roman" w:hAnsi="Times New Roman" w:cs="Times New Roman"/>
-                <w:noProof/>
-                <w:webHidden/>
-                <w:sz w:val="28"/>
-                <w:szCs w:val="28"/>
-              </w:rPr>
-              <w:instrText xml:space="preserve"> PAGEREF _Toc157504265 \h </w:instrText>
-            </w:r>
-            <w:r>
-              <w:rPr>
-                <w:rFonts w:ascii="Times New Roman" w:hAnsi="Times New Roman" w:cs="Times New Roman"/>
-                <w:noProof/>
-                <w:webHidden/>
-                <w:sz w:val="28"/>
-                <w:szCs w:val="28"/>
-              </w:rPr>
-            </w:r>
-            <w:r>
-              <w:rPr>
-                <w:rFonts w:ascii="Times New Roman" w:hAnsi="Times New Roman" w:cs="Times New Roman"/>
-                <w:noProof/>
-                <w:webHidden/>
-                <w:sz w:val="28"/>
-                <w:szCs w:val="28"/>
+                <w:noProof/>
+                <w:webHidden/>
+              </w:rPr>
+              <w:instrText xml:space="preserve"> PAGEREF _Toc157762831 \h </w:instrText>
+            </w:r>
+            <w:r>
+              <w:rPr>
+                <w:noProof/>
+                <w:webHidden/>
+              </w:rPr>
+            </w:r>
+            <w:r>
+              <w:rPr>
+                <w:noProof/>
+                <w:webHidden/>
               </w:rPr>
               <w:fldChar w:fldCharType="separate"/>
             </w:r>
             <w:r>
               <w:rPr>
-                <w:rFonts w:ascii="Times New Roman" w:hAnsi="Times New Roman" w:cs="Times New Roman"/>
-                <w:noProof/>
-                <w:webHidden/>
-                <w:sz w:val="28"/>
-                <w:szCs w:val="28"/>
+                <w:noProof/>
+                <w:webHidden/>
               </w:rPr>
               <w:t>4</w:t>
             </w:r>
             <w:r>
               <w:rPr>
-                <w:rFonts w:ascii="Times New Roman" w:hAnsi="Times New Roman" w:cs="Times New Roman"/>
-                <w:noProof/>
-                <w:webHidden/>
-                <w:sz w:val="28"/>
-                <w:szCs w:val="28"/>
+                <w:noProof/>
+                <w:webHidden/>
               </w:rPr>
               <w:fldChar w:fldCharType="end"/>
             </w:r>
@@ -1427,31 +1197,25 @@
               <w:tab w:val="right" w:leader="dot" w:pos="8494"/>
             </w:tabs>
             <w:rPr>
-              <w:rFonts w:ascii="Times New Roman" w:eastAsiaTheme="minorEastAsia" w:hAnsi="Times New Roman" w:cs="Times New Roman"/>
+              <w:rFonts w:eastAsiaTheme="minorEastAsia"/>
               <w:noProof/>
-              <w:sz w:val="28"/>
-              <w:szCs w:val="28"/>
               <w:lang w:eastAsia="es-ES"/>
             </w:rPr>
           </w:pPr>
-          <w:hyperlink w:anchor="_Toc157504266" w:history="1">
+          <w:hyperlink w:anchor="_Toc157762832" w:history="1">
             <w:r>
               <w:rPr>
                 <w:rStyle w:val="Hyperlink"/>
                 <w:rFonts w:ascii="Times New Roman" w:hAnsi="Times New Roman" w:cs="Times New Roman"/>
                 <w:noProof/>
-                <w:sz w:val="28"/>
-                <w:szCs w:val="28"/>
                 <w:lang w:val="en-GB"/>
               </w:rPr>
               <w:t>3.</w:t>
             </w:r>
             <w:r>
               <w:rPr>
-                <w:rFonts w:ascii="Times New Roman" w:eastAsiaTheme="minorEastAsia" w:hAnsi="Times New Roman" w:cs="Times New Roman"/>
-                <w:noProof/>
-                <w:sz w:val="28"/>
-                <w:szCs w:val="28"/>
+                <w:rFonts w:eastAsiaTheme="minorEastAsia"/>
+                <w:noProof/>
                 <w:lang w:eastAsia="es-ES"/>
               </w:rPr>
               <w:tab/>
@@ -1461,78 +1225,55 @@
                 <w:rStyle w:val="Hyperlink"/>
                 <w:rFonts w:ascii="Times New Roman" w:hAnsi="Times New Roman" w:cs="Times New Roman"/>
                 <w:noProof/>
-                <w:sz w:val="28"/>
-                <w:szCs w:val="28"/>
                 <w:lang w:val="en-GB"/>
               </w:rPr>
               <w:t>Frequency tables:</w:t>
             </w:r>
             <w:r>
               <w:rPr>
-                <w:rFonts w:ascii="Times New Roman" w:hAnsi="Times New Roman" w:cs="Times New Roman"/>
-                <w:noProof/>
-                <w:webHidden/>
-                <w:sz w:val="28"/>
-                <w:szCs w:val="28"/>
+                <w:noProof/>
+                <w:webHidden/>
               </w:rPr>
               <w:tab/>
             </w:r>
             <w:r>
               <w:rPr>
-                <w:rFonts w:ascii="Times New Roman" w:hAnsi="Times New Roman" w:cs="Times New Roman"/>
-                <w:noProof/>
-                <w:webHidden/>
-                <w:sz w:val="28"/>
-                <w:szCs w:val="28"/>
+                <w:noProof/>
+                <w:webHidden/>
               </w:rPr>
               <w:fldChar w:fldCharType="begin"/>
             </w:r>
             <w:r>
               <w:rPr>
-                <w:rFonts w:ascii="Times New Roman" w:hAnsi="Times New Roman" w:cs="Times New Roman"/>
-                <w:noProof/>
-                <w:webHidden/>
-                <w:sz w:val="28"/>
-                <w:szCs w:val="28"/>
-              </w:rPr>
-              <w:instrText xml:space="preserve"> PAGEREF _Toc157504266 \h </w:instrText>
-            </w:r>
-            <w:r>
-              <w:rPr>
-                <w:rFonts w:ascii="Times New Roman" w:hAnsi="Times New Roman" w:cs="Times New Roman"/>
-                <w:noProof/>
-                <w:webHidden/>
-                <w:sz w:val="28"/>
-                <w:szCs w:val="28"/>
-              </w:rPr>
-            </w:r>
-            <w:r>
-              <w:rPr>
-                <w:rFonts w:ascii="Times New Roman" w:hAnsi="Times New Roman" w:cs="Times New Roman"/>
-                <w:noProof/>
-                <w:webHidden/>
-                <w:sz w:val="28"/>
-                <w:szCs w:val="28"/>
+                <w:noProof/>
+                <w:webHidden/>
+              </w:rPr>
+              <w:instrText xml:space="preserve"> PAGEREF _Toc157762832 \h </w:instrText>
+            </w:r>
+            <w:r>
+              <w:rPr>
+                <w:noProof/>
+                <w:webHidden/>
+              </w:rPr>
+            </w:r>
+            <w:r>
+              <w:rPr>
+                <w:noProof/>
+                <w:webHidden/>
               </w:rPr>
               <w:fldChar w:fldCharType="separate"/>
             </w:r>
             <w:r>
               <w:rPr>
-                <w:rFonts w:ascii="Times New Roman" w:hAnsi="Times New Roman" w:cs="Times New Roman"/>
-                <w:noProof/>
-                <w:webHidden/>
-                <w:sz w:val="28"/>
-                <w:szCs w:val="28"/>
+                <w:noProof/>
+                <w:webHidden/>
               </w:rPr>
               <w:t>5</w:t>
             </w:r>
             <w:r>
               <w:rPr>
-                <w:rFonts w:ascii="Times New Roman" w:hAnsi="Times New Roman" w:cs="Times New Roman"/>
-                <w:noProof/>
-                <w:webHidden/>
-                <w:sz w:val="28"/>
-                <w:szCs w:val="28"/>
+                <w:noProof/>
+                <w:webHidden/>
               </w:rPr>
               <w:fldChar w:fldCharType="end"/>
             </w:r>
@@ -1546,31 +1287,25 @@
               <w:tab w:val="right" w:leader="dot" w:pos="8494"/>
             </w:tabs>
             <w:rPr>
-              <w:rFonts w:ascii="Times New Roman" w:eastAsiaTheme="minorEastAsia" w:hAnsi="Times New Roman" w:cs="Times New Roman"/>
+              <w:rFonts w:eastAsiaTheme="minorEastAsia"/>
               <w:noProof/>
-              <w:sz w:val="28"/>
-              <w:szCs w:val="28"/>
               <w:lang w:eastAsia="es-ES"/>
             </w:rPr>
           </w:pPr>
-          <w:hyperlink w:anchor="_Toc157504267" w:history="1">
+          <w:hyperlink w:anchor="_Toc157762833" w:history="1">
             <w:r>
               <w:rPr>
                 <w:rStyle w:val="Hyperlink"/>
                 <w:rFonts w:ascii="Times New Roman" w:hAnsi="Times New Roman" w:cs="Times New Roman"/>
                 <w:noProof/>
-                <w:sz w:val="28"/>
-                <w:szCs w:val="28"/>
                 <w:lang w:val="en-GB"/>
               </w:rPr>
               <w:t>4.</w:t>
             </w:r>
             <w:r>
               <w:rPr>
-                <w:rFonts w:ascii="Times New Roman" w:eastAsiaTheme="minorEastAsia" w:hAnsi="Times New Roman" w:cs="Times New Roman"/>
-                <w:noProof/>
-                <w:sz w:val="28"/>
-                <w:szCs w:val="28"/>
+                <w:rFonts w:eastAsiaTheme="minorEastAsia"/>
+                <w:noProof/>
                 <w:lang w:eastAsia="es-ES"/>
               </w:rPr>
               <w:tab/>
@@ -1580,78 +1315,55 @@
                 <w:rStyle w:val="Hyperlink"/>
                 <w:rFonts w:ascii="Times New Roman" w:hAnsi="Times New Roman" w:cs="Times New Roman"/>
                 <w:noProof/>
-                <w:sz w:val="28"/>
-                <w:szCs w:val="28"/>
                 <w:lang w:val="en-GB"/>
               </w:rPr>
               <w:t>Graphical Representations</w:t>
             </w:r>
             <w:r>
               <w:rPr>
-                <w:rFonts w:ascii="Times New Roman" w:hAnsi="Times New Roman" w:cs="Times New Roman"/>
-                <w:noProof/>
-                <w:webHidden/>
-                <w:sz w:val="28"/>
-                <w:szCs w:val="28"/>
+                <w:noProof/>
+                <w:webHidden/>
               </w:rPr>
               <w:tab/>
             </w:r>
             <w:r>
               <w:rPr>
-                <w:rFonts w:ascii="Times New Roman" w:hAnsi="Times New Roman" w:cs="Times New Roman"/>
-                <w:noProof/>
-                <w:webHidden/>
-                <w:sz w:val="28"/>
-                <w:szCs w:val="28"/>
+                <w:noProof/>
+                <w:webHidden/>
               </w:rPr>
               <w:fldChar w:fldCharType="begin"/>
             </w:r>
             <w:r>
               <w:rPr>
-                <w:rFonts w:ascii="Times New Roman" w:hAnsi="Times New Roman" w:cs="Times New Roman"/>
-                <w:noProof/>
-                <w:webHidden/>
-                <w:sz w:val="28"/>
-                <w:szCs w:val="28"/>
-              </w:rPr>
-              <w:instrText xml:space="preserve"> PAGEREF _Toc157504267 \h </w:instrText>
-            </w:r>
-            <w:r>
-              <w:rPr>
-                <w:rFonts w:ascii="Times New Roman" w:hAnsi="Times New Roman" w:cs="Times New Roman"/>
-                <w:noProof/>
-                <w:webHidden/>
-                <w:sz w:val="28"/>
-                <w:szCs w:val="28"/>
-              </w:rPr>
-            </w:r>
-            <w:r>
-              <w:rPr>
-                <w:rFonts w:ascii="Times New Roman" w:hAnsi="Times New Roman" w:cs="Times New Roman"/>
-                <w:noProof/>
-                <w:webHidden/>
-                <w:sz w:val="28"/>
-                <w:szCs w:val="28"/>
+                <w:noProof/>
+                <w:webHidden/>
+              </w:rPr>
+              <w:instrText xml:space="preserve"> PAGEREF _Toc157762833 \h </w:instrText>
+            </w:r>
+            <w:r>
+              <w:rPr>
+                <w:noProof/>
+                <w:webHidden/>
+              </w:rPr>
+            </w:r>
+            <w:r>
+              <w:rPr>
+                <w:noProof/>
+                <w:webHidden/>
               </w:rPr>
               <w:fldChar w:fldCharType="separate"/>
             </w:r>
             <w:r>
               <w:rPr>
-                <w:rFonts w:ascii="Times New Roman" w:hAnsi="Times New Roman" w:cs="Times New Roman"/>
-                <w:noProof/>
-                <w:webHidden/>
-                <w:sz w:val="28"/>
-                <w:szCs w:val="28"/>
+                <w:noProof/>
+                <w:webHidden/>
               </w:rPr>
               <w:t>6</w:t>
             </w:r>
             <w:r>
               <w:rPr>
-                <w:rFonts w:ascii="Times New Roman" w:hAnsi="Times New Roman" w:cs="Times New Roman"/>
-                <w:noProof/>
-                <w:webHidden/>
-                <w:sz w:val="28"/>
-                <w:szCs w:val="28"/>
+                <w:noProof/>
+                <w:webHidden/>
               </w:rPr>
               <w:fldChar w:fldCharType="end"/>
             </w:r>
@@ -1664,91 +1376,66 @@
               <w:tab w:val="right" w:leader="dot" w:pos="8494"/>
             </w:tabs>
             <w:rPr>
-              <w:rFonts w:ascii="Times New Roman" w:eastAsiaTheme="minorEastAsia" w:hAnsi="Times New Roman" w:cs="Times New Roman"/>
+              <w:rFonts w:eastAsiaTheme="minorEastAsia"/>
               <w:noProof/>
-              <w:sz w:val="28"/>
-              <w:szCs w:val="28"/>
               <w:lang w:eastAsia="es-ES"/>
             </w:rPr>
           </w:pPr>
-          <w:hyperlink w:anchor="_Toc157504268" w:history="1">
+          <w:hyperlink w:anchor="_Toc157762834" w:history="1">
             <w:r>
               <w:rPr>
                 <w:rStyle w:val="Hyperlink"/>
                 <w:rFonts w:ascii="Times New Roman" w:hAnsi="Times New Roman" w:cs="Times New Roman"/>
                 <w:noProof/>
-                <w:sz w:val="28"/>
-                <w:szCs w:val="28"/>
                 <w:lang w:val="en-GB"/>
               </w:rPr>
               <w:t>4.1 Types of Graphical Representations</w:t>
             </w:r>
             <w:r>
               <w:rPr>
-                <w:rFonts w:ascii="Times New Roman" w:hAnsi="Times New Roman" w:cs="Times New Roman"/>
-                <w:noProof/>
-                <w:webHidden/>
-                <w:sz w:val="28"/>
-                <w:szCs w:val="28"/>
+                <w:noProof/>
+                <w:webHidden/>
               </w:rPr>
               <w:tab/>
             </w:r>
             <w:r>
               <w:rPr>
-                <w:rFonts w:ascii="Times New Roman" w:hAnsi="Times New Roman" w:cs="Times New Roman"/>
-                <w:noProof/>
-                <w:webHidden/>
-                <w:sz w:val="28"/>
-                <w:szCs w:val="28"/>
+                <w:noProof/>
+                <w:webHidden/>
               </w:rPr>
               <w:fldChar w:fldCharType="begin"/>
             </w:r>
             <w:r>
               <w:rPr>
-                <w:rFonts w:ascii="Times New Roman" w:hAnsi="Times New Roman" w:cs="Times New Roman"/>
-                <w:noProof/>
-                <w:webHidden/>
-                <w:sz w:val="28"/>
-                <w:szCs w:val="28"/>
-              </w:rPr>
-              <w:instrText xml:space="preserve"> PAGEREF _Toc157504268 \h </w:instrText>
-            </w:r>
-            <w:r>
-              <w:rPr>
-                <w:rFonts w:ascii="Times New Roman" w:hAnsi="Times New Roman" w:cs="Times New Roman"/>
-                <w:noProof/>
-                <w:webHidden/>
-                <w:sz w:val="28"/>
-                <w:szCs w:val="28"/>
-              </w:rPr>
-            </w:r>
-            <w:r>
-              <w:rPr>
-                <w:rFonts w:ascii="Times New Roman" w:hAnsi="Times New Roman" w:cs="Times New Roman"/>
-                <w:noProof/>
-                <w:webHidden/>
-                <w:sz w:val="28"/>
-                <w:szCs w:val="28"/>
+                <w:noProof/>
+                <w:webHidden/>
+              </w:rPr>
+              <w:instrText xml:space="preserve"> PAGEREF _Toc157762834 \h </w:instrText>
+            </w:r>
+            <w:r>
+              <w:rPr>
+                <w:noProof/>
+                <w:webHidden/>
+              </w:rPr>
+            </w:r>
+            <w:r>
+              <w:rPr>
+                <w:noProof/>
+                <w:webHidden/>
               </w:rPr>
               <w:fldChar w:fldCharType="separate"/>
             </w:r>
             <w:r>
               <w:rPr>
-                <w:rFonts w:ascii="Times New Roman" w:hAnsi="Times New Roman" w:cs="Times New Roman"/>
-                <w:noProof/>
-                <w:webHidden/>
-                <w:sz w:val="28"/>
-                <w:szCs w:val="28"/>
+                <w:noProof/>
+                <w:webHidden/>
               </w:rPr>
               <w:t>6</w:t>
             </w:r>
             <w:r>
               <w:rPr>
-                <w:rFonts w:ascii="Times New Roman" w:hAnsi="Times New Roman" w:cs="Times New Roman"/>
-                <w:noProof/>
-                <w:webHidden/>
-                <w:sz w:val="28"/>
-                <w:szCs w:val="28"/>
+                <w:noProof/>
+                <w:webHidden/>
               </w:rPr>
               <w:fldChar w:fldCharType="end"/>
             </w:r>
@@ -1761,91 +1448,66 @@
               <w:tab w:val="right" w:leader="dot" w:pos="8494"/>
             </w:tabs>
             <w:rPr>
-              <w:rFonts w:ascii="Times New Roman" w:eastAsiaTheme="minorEastAsia" w:hAnsi="Times New Roman" w:cs="Times New Roman"/>
+              <w:rFonts w:eastAsiaTheme="minorEastAsia"/>
               <w:noProof/>
-              <w:sz w:val="28"/>
-              <w:szCs w:val="28"/>
               <w:lang w:eastAsia="es-ES"/>
             </w:rPr>
           </w:pPr>
-          <w:hyperlink w:anchor="_Toc157504269" w:history="1">
+          <w:hyperlink w:anchor="_Toc157762835" w:history="1">
             <w:r>
               <w:rPr>
                 <w:rStyle w:val="Hyperlink"/>
                 <w:rFonts w:ascii="Times New Roman" w:hAnsi="Times New Roman" w:cs="Times New Roman"/>
                 <w:noProof/>
-                <w:sz w:val="28"/>
-                <w:szCs w:val="28"/>
                 <w:lang w:val="en-GB"/>
               </w:rPr>
               <w:t>4.1.1 Bar Charts:</w:t>
             </w:r>
             <w:r>
               <w:rPr>
-                <w:rFonts w:ascii="Times New Roman" w:hAnsi="Times New Roman" w:cs="Times New Roman"/>
-                <w:noProof/>
-                <w:webHidden/>
-                <w:sz w:val="28"/>
-                <w:szCs w:val="28"/>
+                <w:noProof/>
+                <w:webHidden/>
               </w:rPr>
               <w:tab/>
             </w:r>
             <w:r>
               <w:rPr>
-                <w:rFonts w:ascii="Times New Roman" w:hAnsi="Times New Roman" w:cs="Times New Roman"/>
-                <w:noProof/>
-                <w:webHidden/>
-                <w:sz w:val="28"/>
-                <w:szCs w:val="28"/>
+                <w:noProof/>
+                <w:webHidden/>
               </w:rPr>
               <w:fldChar w:fldCharType="begin"/>
             </w:r>
             <w:r>
               <w:rPr>
-                <w:rFonts w:ascii="Times New Roman" w:hAnsi="Times New Roman" w:cs="Times New Roman"/>
-                <w:noProof/>
-                <w:webHidden/>
-                <w:sz w:val="28"/>
-                <w:szCs w:val="28"/>
-              </w:rPr>
-              <w:instrText xml:space="preserve"> PAGEREF _Toc157504269 \h </w:instrText>
-            </w:r>
-            <w:r>
-              <w:rPr>
-                <w:rFonts w:ascii="Times New Roman" w:hAnsi="Times New Roman" w:cs="Times New Roman"/>
-                <w:noProof/>
-                <w:webHidden/>
-                <w:sz w:val="28"/>
-                <w:szCs w:val="28"/>
-              </w:rPr>
-            </w:r>
-            <w:r>
-              <w:rPr>
-                <w:rFonts w:ascii="Times New Roman" w:hAnsi="Times New Roman" w:cs="Times New Roman"/>
-                <w:noProof/>
-                <w:webHidden/>
-                <w:sz w:val="28"/>
-                <w:szCs w:val="28"/>
+                <w:noProof/>
+                <w:webHidden/>
+              </w:rPr>
+              <w:instrText xml:space="preserve"> PAGEREF _Toc157762835 \h </w:instrText>
+            </w:r>
+            <w:r>
+              <w:rPr>
+                <w:noProof/>
+                <w:webHidden/>
+              </w:rPr>
+            </w:r>
+            <w:r>
+              <w:rPr>
+                <w:noProof/>
+                <w:webHidden/>
               </w:rPr>
               <w:fldChar w:fldCharType="separate"/>
             </w:r>
             <w:r>
               <w:rPr>
-                <w:rFonts w:ascii="Times New Roman" w:hAnsi="Times New Roman" w:cs="Times New Roman"/>
-                <w:noProof/>
-                <w:webHidden/>
-                <w:sz w:val="28"/>
-                <w:szCs w:val="28"/>
+                <w:noProof/>
+                <w:webHidden/>
               </w:rPr>
               <w:t>6</w:t>
             </w:r>
             <w:r>
               <w:rPr>
-                <w:rFonts w:ascii="Times New Roman" w:hAnsi="Times New Roman" w:cs="Times New Roman"/>
-                <w:noProof/>
-                <w:webHidden/>
-                <w:sz w:val="28"/>
-                <w:szCs w:val="28"/>
+                <w:noProof/>
+                <w:webHidden/>
               </w:rPr>
               <w:fldChar w:fldCharType="end"/>
             </w:r>
@@ -1858,91 +1520,66 @@
               <w:tab w:val="right" w:leader="dot" w:pos="8494"/>
             </w:tabs>
             <w:rPr>
-              <w:rFonts w:ascii="Times New Roman" w:eastAsiaTheme="minorEastAsia" w:hAnsi="Times New Roman" w:cs="Times New Roman"/>
+              <w:rFonts w:eastAsiaTheme="minorEastAsia"/>
               <w:noProof/>
-              <w:sz w:val="28"/>
-              <w:szCs w:val="28"/>
               <w:lang w:eastAsia="es-ES"/>
             </w:rPr>
           </w:pPr>
-          <w:hyperlink w:anchor="_Toc157504270" w:history="1">
+          <w:hyperlink w:anchor="_Toc157762836" w:history="1">
             <w:r>
               <w:rPr>
                 <w:rStyle w:val="Hyperlink"/>
                 <w:rFonts w:ascii="Times New Roman" w:hAnsi="Times New Roman" w:cs="Times New Roman"/>
                 <w:noProof/>
-                <w:sz w:val="28"/>
-                <w:szCs w:val="28"/>
                 <w:lang w:val="en-GB"/>
               </w:rPr>
               <w:t>4.1.2 Pie Charts:</w:t>
             </w:r>
             <w:r>
               <w:rPr>
-                <w:rFonts w:ascii="Times New Roman" w:hAnsi="Times New Roman" w:cs="Times New Roman"/>
-                <w:noProof/>
-                <w:webHidden/>
-                <w:sz w:val="28"/>
-                <w:szCs w:val="28"/>
+                <w:noProof/>
+                <w:webHidden/>
               </w:rPr>
               <w:tab/>
             </w:r>
             <w:r>
               <w:rPr>
-                <w:rFonts w:ascii="Times New Roman" w:hAnsi="Times New Roman" w:cs="Times New Roman"/>
-                <w:noProof/>
-                <w:webHidden/>
-                <w:sz w:val="28"/>
-                <w:szCs w:val="28"/>
+                <w:noProof/>
+                <w:webHidden/>
               </w:rPr>
               <w:fldChar w:fldCharType="begin"/>
             </w:r>
             <w:r>
               <w:rPr>
-                <w:rFonts w:ascii="Times New Roman" w:hAnsi="Times New Roman" w:cs="Times New Roman"/>
-                <w:noProof/>
-                <w:webHidden/>
-                <w:sz w:val="28"/>
-                <w:szCs w:val="28"/>
-              </w:rPr>
-              <w:instrText xml:space="preserve"> PAGEREF _Toc157504270 \h </w:instrText>
-            </w:r>
-            <w:r>
-              <w:rPr>
-                <w:rFonts w:ascii="Times New Roman" w:hAnsi="Times New Roman" w:cs="Times New Roman"/>
-                <w:noProof/>
-                <w:webHidden/>
-                <w:sz w:val="28"/>
-                <w:szCs w:val="28"/>
-              </w:rPr>
-            </w:r>
-            <w:r>
-              <w:rPr>
-                <w:rFonts w:ascii="Times New Roman" w:hAnsi="Times New Roman" w:cs="Times New Roman"/>
-                <w:noProof/>
-                <w:webHidden/>
-                <w:sz w:val="28"/>
-                <w:szCs w:val="28"/>
+                <w:noProof/>
+                <w:webHidden/>
+              </w:rPr>
+              <w:instrText xml:space="preserve"> PAGEREF _Toc157762836 \h </w:instrText>
+            </w:r>
+            <w:r>
+              <w:rPr>
+                <w:noProof/>
+                <w:webHidden/>
+              </w:rPr>
+            </w:r>
+            <w:r>
+              <w:rPr>
+                <w:noProof/>
+                <w:webHidden/>
               </w:rPr>
               <w:fldChar w:fldCharType="separate"/>
             </w:r>
             <w:r>
               <w:rPr>
-                <w:rFonts w:ascii="Times New Roman" w:hAnsi="Times New Roman" w:cs="Times New Roman"/>
-                <w:noProof/>
-                <w:webHidden/>
-                <w:sz w:val="28"/>
-                <w:szCs w:val="28"/>
+                <w:noProof/>
+                <w:webHidden/>
               </w:rPr>
               <w:t>6</w:t>
             </w:r>
             <w:r>
               <w:rPr>
-                <w:rFonts w:ascii="Times New Roman" w:hAnsi="Times New Roman" w:cs="Times New Roman"/>
-                <w:noProof/>
-                <w:webHidden/>
-                <w:sz w:val="28"/>
-                <w:szCs w:val="28"/>
+                <w:noProof/>
+                <w:webHidden/>
               </w:rPr>
               <w:fldChar w:fldCharType="end"/>
             </w:r>
@@ -1955,91 +1592,66 @@
               <w:tab w:val="right" w:leader="dot" w:pos="8494"/>
             </w:tabs>
             <w:rPr>
-              <w:rFonts w:ascii="Times New Roman" w:eastAsiaTheme="minorEastAsia" w:hAnsi="Times New Roman" w:cs="Times New Roman"/>
+              <w:rFonts w:eastAsiaTheme="minorEastAsia"/>
               <w:noProof/>
-              <w:sz w:val="28"/>
-              <w:szCs w:val="28"/>
               <w:lang w:eastAsia="es-ES"/>
             </w:rPr>
           </w:pPr>
-          <w:hyperlink w:anchor="_Toc157504271" w:history="1">
+          <w:hyperlink w:anchor="_Toc157762837" w:history="1">
             <w:r>
               <w:rPr>
                 <w:rStyle w:val="Hyperlink"/>
                 <w:rFonts w:ascii="Times New Roman" w:hAnsi="Times New Roman" w:cs="Times New Roman"/>
                 <w:noProof/>
-                <w:sz w:val="28"/>
-                <w:szCs w:val="28"/>
                 <w:lang w:val="en-GB"/>
               </w:rPr>
               <w:t>4.1.3 Histograms:</w:t>
             </w:r>
             <w:r>
               <w:rPr>
-                <w:rFonts w:ascii="Times New Roman" w:hAnsi="Times New Roman" w:cs="Times New Roman"/>
-                <w:noProof/>
-                <w:webHidden/>
-                <w:sz w:val="28"/>
-                <w:szCs w:val="28"/>
+                <w:noProof/>
+                <w:webHidden/>
               </w:rPr>
               <w:tab/>
             </w:r>
             <w:r>
               <w:rPr>
-                <w:rFonts w:ascii="Times New Roman" w:hAnsi="Times New Roman" w:cs="Times New Roman"/>
-                <w:noProof/>
-                <w:webHidden/>
-                <w:sz w:val="28"/>
-                <w:szCs w:val="28"/>
+                <w:noProof/>
+                <w:webHidden/>
               </w:rPr>
               <w:fldChar w:fldCharType="begin"/>
             </w:r>
             <w:r>
               <w:rPr>
-                <w:rFonts w:ascii="Times New Roman" w:hAnsi="Times New Roman" w:cs="Times New Roman"/>
-                <w:noProof/>
-                <w:webHidden/>
-                <w:sz w:val="28"/>
-                <w:szCs w:val="28"/>
-              </w:rPr>
-              <w:instrText xml:space="preserve"> PAGEREF _Toc157504271 \h </w:instrText>
-            </w:r>
-            <w:r>
-              <w:rPr>
-                <w:rFonts w:ascii="Times New Roman" w:hAnsi="Times New Roman" w:cs="Times New Roman"/>
-                <w:noProof/>
-                <w:webHidden/>
-                <w:sz w:val="28"/>
-                <w:szCs w:val="28"/>
-              </w:rPr>
-            </w:r>
-            <w:r>
-              <w:rPr>
-                <w:rFonts w:ascii="Times New Roman" w:hAnsi="Times New Roman" w:cs="Times New Roman"/>
-                <w:noProof/>
-                <w:webHidden/>
-                <w:sz w:val="28"/>
-                <w:szCs w:val="28"/>
+                <w:noProof/>
+                <w:webHidden/>
+              </w:rPr>
+              <w:instrText xml:space="preserve"> PAGEREF _Toc157762837 \h </w:instrText>
+            </w:r>
+            <w:r>
+              <w:rPr>
+                <w:noProof/>
+                <w:webHidden/>
+              </w:rPr>
+            </w:r>
+            <w:r>
+              <w:rPr>
+                <w:noProof/>
+                <w:webHidden/>
               </w:rPr>
               <w:fldChar w:fldCharType="separate"/>
             </w:r>
             <w:r>
               <w:rPr>
-                <w:rFonts w:ascii="Times New Roman" w:hAnsi="Times New Roman" w:cs="Times New Roman"/>
-                <w:noProof/>
-                <w:webHidden/>
-                <w:sz w:val="28"/>
-                <w:szCs w:val="28"/>
-              </w:rPr>
-              <w:t>6</w:t>
-            </w:r>
-            <w:r>
-              <w:rPr>
-                <w:rFonts w:ascii="Times New Roman" w:hAnsi="Times New Roman" w:cs="Times New Roman"/>
-                <w:noProof/>
-                <w:webHidden/>
-                <w:sz w:val="28"/>
-                <w:szCs w:val="28"/>
+                <w:noProof/>
+                <w:webHidden/>
+              </w:rPr>
+              <w:t>7</w:t>
+            </w:r>
+            <w:r>
+              <w:rPr>
+                <w:noProof/>
+                <w:webHidden/>
               </w:rPr>
               <w:fldChar w:fldCharType="end"/>
             </w:r>
@@ -2052,91 +1664,66 @@
               <w:tab w:val="right" w:leader="dot" w:pos="8494"/>
             </w:tabs>
             <w:rPr>
-              <w:rFonts w:ascii="Times New Roman" w:eastAsiaTheme="minorEastAsia" w:hAnsi="Times New Roman" w:cs="Times New Roman"/>
+              <w:rFonts w:eastAsiaTheme="minorEastAsia"/>
               <w:noProof/>
-              <w:sz w:val="28"/>
-              <w:szCs w:val="28"/>
               <w:lang w:eastAsia="es-ES"/>
             </w:rPr>
           </w:pPr>
-          <w:hyperlink w:anchor="_Toc157504272" w:history="1">
+          <w:hyperlink w:anchor="_Toc157762838" w:history="1">
             <w:r>
               <w:rPr>
                 <w:rStyle w:val="Hyperlink"/>
                 <w:rFonts w:ascii="Times New Roman" w:hAnsi="Times New Roman" w:cs="Times New Roman"/>
                 <w:noProof/>
-                <w:sz w:val="28"/>
-                <w:szCs w:val="28"/>
                 <w:lang w:val="en-GB"/>
               </w:rPr>
               <w:t>4.1.4 Box Plots:</w:t>
             </w:r>
             <w:r>
               <w:rPr>
-                <w:rFonts w:ascii="Times New Roman" w:hAnsi="Times New Roman" w:cs="Times New Roman"/>
-                <w:noProof/>
-                <w:webHidden/>
-                <w:sz w:val="28"/>
-                <w:szCs w:val="28"/>
+                <w:noProof/>
+                <w:webHidden/>
               </w:rPr>
               <w:tab/>
             </w:r>
             <w:r>
               <w:rPr>
-                <w:rFonts w:ascii="Times New Roman" w:hAnsi="Times New Roman" w:cs="Times New Roman"/>
-                <w:noProof/>
-                <w:webHidden/>
-                <w:sz w:val="28"/>
-                <w:szCs w:val="28"/>
+                <w:noProof/>
+                <w:webHidden/>
               </w:rPr>
               <w:fldChar w:fldCharType="begin"/>
             </w:r>
             <w:r>
               <w:rPr>
-                <w:rFonts w:ascii="Times New Roman" w:hAnsi="Times New Roman" w:cs="Times New Roman"/>
-                <w:noProof/>
-                <w:webHidden/>
-                <w:sz w:val="28"/>
-                <w:szCs w:val="28"/>
-              </w:rPr>
-              <w:instrText xml:space="preserve"> PAGEREF _Toc157504272 \h </w:instrText>
-            </w:r>
-            <w:r>
-              <w:rPr>
-                <w:rFonts w:ascii="Times New Roman" w:hAnsi="Times New Roman" w:cs="Times New Roman"/>
-                <w:noProof/>
-                <w:webHidden/>
-                <w:sz w:val="28"/>
-                <w:szCs w:val="28"/>
-              </w:rPr>
-            </w:r>
-            <w:r>
-              <w:rPr>
-                <w:rFonts w:ascii="Times New Roman" w:hAnsi="Times New Roman" w:cs="Times New Roman"/>
-                <w:noProof/>
-                <w:webHidden/>
-                <w:sz w:val="28"/>
-                <w:szCs w:val="28"/>
+                <w:noProof/>
+                <w:webHidden/>
+              </w:rPr>
+              <w:instrText xml:space="preserve"> PAGEREF _Toc157762838 \h </w:instrText>
+            </w:r>
+            <w:r>
+              <w:rPr>
+                <w:noProof/>
+                <w:webHidden/>
+              </w:rPr>
+            </w:r>
+            <w:r>
+              <w:rPr>
+                <w:noProof/>
+                <w:webHidden/>
               </w:rPr>
               <w:fldChar w:fldCharType="separate"/>
             </w:r>
             <w:r>
               <w:rPr>
-                <w:rFonts w:ascii="Times New Roman" w:hAnsi="Times New Roman" w:cs="Times New Roman"/>
-                <w:noProof/>
-                <w:webHidden/>
-                <w:sz w:val="28"/>
-                <w:szCs w:val="28"/>
-              </w:rPr>
-              <w:t>6</w:t>
-            </w:r>
-            <w:r>
-              <w:rPr>
-                <w:rFonts w:ascii="Times New Roman" w:hAnsi="Times New Roman" w:cs="Times New Roman"/>
-                <w:noProof/>
-                <w:webHidden/>
-                <w:sz w:val="28"/>
-                <w:szCs w:val="28"/>
+                <w:noProof/>
+                <w:webHidden/>
+              </w:rPr>
+              <w:t>7</w:t>
+            </w:r>
+            <w:r>
+              <w:rPr>
+                <w:noProof/>
+                <w:webHidden/>
               </w:rPr>
               <w:fldChar w:fldCharType="end"/>
             </w:r>
@@ -2150,31 +1737,25 @@
               <w:tab w:val="right" w:leader="dot" w:pos="8494"/>
             </w:tabs>
             <w:rPr>
-              <w:rFonts w:ascii="Times New Roman" w:eastAsiaTheme="minorEastAsia" w:hAnsi="Times New Roman" w:cs="Times New Roman"/>
+              <w:rFonts w:eastAsiaTheme="minorEastAsia"/>
               <w:noProof/>
-              <w:sz w:val="28"/>
-              <w:szCs w:val="28"/>
               <w:lang w:eastAsia="es-ES"/>
             </w:rPr>
           </w:pPr>
-          <w:hyperlink w:anchor="_Toc157504273" w:history="1">
+          <w:hyperlink w:anchor="_Toc157762839" w:history="1">
             <w:r>
               <w:rPr>
                 <w:rStyle w:val="Hyperlink"/>
                 <w:rFonts w:ascii="Times New Roman" w:hAnsi="Times New Roman" w:cs="Times New Roman"/>
                 <w:noProof/>
-                <w:sz w:val="28"/>
-                <w:szCs w:val="28"/>
                 <w:lang w:val="en-GB"/>
               </w:rPr>
               <w:t>5.</w:t>
             </w:r>
             <w:r>
               <w:rPr>
-                <w:rFonts w:ascii="Times New Roman" w:eastAsiaTheme="minorEastAsia" w:hAnsi="Times New Roman" w:cs="Times New Roman"/>
-                <w:noProof/>
-                <w:sz w:val="28"/>
-                <w:szCs w:val="28"/>
+                <w:rFonts w:eastAsiaTheme="minorEastAsia"/>
+                <w:noProof/>
                 <w:lang w:eastAsia="es-ES"/>
               </w:rPr>
               <w:tab/>
@@ -2184,78 +1765,55 @@
                 <w:rStyle w:val="Hyperlink"/>
                 <w:rFonts w:ascii="Times New Roman" w:hAnsi="Times New Roman" w:cs="Times New Roman"/>
                 <w:noProof/>
-                <w:sz w:val="28"/>
-                <w:szCs w:val="28"/>
                 <w:lang w:val="en-GB"/>
               </w:rPr>
               <w:t>Descriptive Measures</w:t>
             </w:r>
             <w:r>
               <w:rPr>
-                <w:rFonts w:ascii="Times New Roman" w:hAnsi="Times New Roman" w:cs="Times New Roman"/>
-                <w:noProof/>
-                <w:webHidden/>
-                <w:sz w:val="28"/>
-                <w:szCs w:val="28"/>
+                <w:noProof/>
+                <w:webHidden/>
               </w:rPr>
               <w:tab/>
             </w:r>
             <w:r>
               <w:rPr>
-                <w:rFonts w:ascii="Times New Roman" w:hAnsi="Times New Roman" w:cs="Times New Roman"/>
-                <w:noProof/>
-                <w:webHidden/>
-                <w:sz w:val="28"/>
-                <w:szCs w:val="28"/>
+                <w:noProof/>
+                <w:webHidden/>
               </w:rPr>
               <w:fldChar w:fldCharType="begin"/>
             </w:r>
             <w:r>
               <w:rPr>
-                <w:rFonts w:ascii="Times New Roman" w:hAnsi="Times New Roman" w:cs="Times New Roman"/>
-                <w:noProof/>
-                <w:webHidden/>
-                <w:sz w:val="28"/>
-                <w:szCs w:val="28"/>
-              </w:rPr>
-              <w:instrText xml:space="preserve"> PAGEREF _Toc157504273 \h </w:instrText>
-            </w:r>
-            <w:r>
-              <w:rPr>
-                <w:rFonts w:ascii="Times New Roman" w:hAnsi="Times New Roman" w:cs="Times New Roman"/>
-                <w:noProof/>
-                <w:webHidden/>
-                <w:sz w:val="28"/>
-                <w:szCs w:val="28"/>
-              </w:rPr>
-            </w:r>
-            <w:r>
-              <w:rPr>
-                <w:rFonts w:ascii="Times New Roman" w:hAnsi="Times New Roman" w:cs="Times New Roman"/>
-                <w:noProof/>
-                <w:webHidden/>
-                <w:sz w:val="28"/>
-                <w:szCs w:val="28"/>
+                <w:noProof/>
+                <w:webHidden/>
+              </w:rPr>
+              <w:instrText xml:space="preserve"> PAGEREF _Toc157762839 \h </w:instrText>
+            </w:r>
+            <w:r>
+              <w:rPr>
+                <w:noProof/>
+                <w:webHidden/>
+              </w:rPr>
+            </w:r>
+            <w:r>
+              <w:rPr>
+                <w:noProof/>
+                <w:webHidden/>
               </w:rPr>
               <w:fldChar w:fldCharType="separate"/>
             </w:r>
             <w:r>
               <w:rPr>
-                <w:rFonts w:ascii="Times New Roman" w:hAnsi="Times New Roman" w:cs="Times New Roman"/>
-                <w:noProof/>
-                <w:webHidden/>
-                <w:sz w:val="28"/>
-                <w:szCs w:val="28"/>
-              </w:rPr>
-              <w:t>7</w:t>
-            </w:r>
-            <w:r>
-              <w:rPr>
-                <w:rFonts w:ascii="Times New Roman" w:hAnsi="Times New Roman" w:cs="Times New Roman"/>
-                <w:noProof/>
-                <w:webHidden/>
-                <w:sz w:val="28"/>
-                <w:szCs w:val="28"/>
+                <w:noProof/>
+                <w:webHidden/>
+              </w:rPr>
+              <w:t>8</w:t>
+            </w:r>
+            <w:r>
+              <w:rPr>
+                <w:noProof/>
+                <w:webHidden/>
               </w:rPr>
               <w:fldChar w:fldCharType="end"/>
             </w:r>
@@ -2268,91 +1826,66 @@
               <w:tab w:val="right" w:leader="dot" w:pos="8494"/>
             </w:tabs>
             <w:rPr>
-              <w:rFonts w:ascii="Times New Roman" w:eastAsiaTheme="minorEastAsia" w:hAnsi="Times New Roman" w:cs="Times New Roman"/>
+              <w:rFonts w:eastAsiaTheme="minorEastAsia"/>
               <w:noProof/>
-              <w:sz w:val="28"/>
-              <w:szCs w:val="28"/>
               <w:lang w:eastAsia="es-ES"/>
             </w:rPr>
           </w:pPr>
-          <w:hyperlink w:anchor="_Toc157504274" w:history="1">
+          <w:hyperlink w:anchor="_Toc157762840" w:history="1">
             <w:r>
               <w:rPr>
                 <w:rStyle w:val="Hyperlink"/>
                 <w:rFonts w:ascii="Times New Roman" w:hAnsi="Times New Roman" w:cs="Times New Roman"/>
                 <w:noProof/>
-                <w:sz w:val="28"/>
-                <w:szCs w:val="28"/>
                 <w:lang w:val="en-GB"/>
               </w:rPr>
               <w:t>5.1 Measures of Central Tendency</w:t>
             </w:r>
             <w:r>
               <w:rPr>
-                <w:rFonts w:ascii="Times New Roman" w:hAnsi="Times New Roman" w:cs="Times New Roman"/>
-                <w:noProof/>
-                <w:webHidden/>
-                <w:sz w:val="28"/>
-                <w:szCs w:val="28"/>
+                <w:noProof/>
+                <w:webHidden/>
               </w:rPr>
               <w:tab/>
             </w:r>
             <w:r>
               <w:rPr>
-                <w:rFonts w:ascii="Times New Roman" w:hAnsi="Times New Roman" w:cs="Times New Roman"/>
-                <w:noProof/>
-                <w:webHidden/>
-                <w:sz w:val="28"/>
-                <w:szCs w:val="28"/>
+                <w:noProof/>
+                <w:webHidden/>
               </w:rPr>
               <w:fldChar w:fldCharType="begin"/>
             </w:r>
             <w:r>
               <w:rPr>
-                <w:rFonts w:ascii="Times New Roman" w:hAnsi="Times New Roman" w:cs="Times New Roman"/>
-                <w:noProof/>
-                <w:webHidden/>
-                <w:sz w:val="28"/>
-                <w:szCs w:val="28"/>
-              </w:rPr>
-              <w:instrText xml:space="preserve"> PAGEREF _Toc157504274 \h </w:instrText>
-            </w:r>
-            <w:r>
-              <w:rPr>
-                <w:rFonts w:ascii="Times New Roman" w:hAnsi="Times New Roman" w:cs="Times New Roman"/>
-                <w:noProof/>
-                <w:webHidden/>
-                <w:sz w:val="28"/>
-                <w:szCs w:val="28"/>
-              </w:rPr>
-            </w:r>
-            <w:r>
-              <w:rPr>
-                <w:rFonts w:ascii="Times New Roman" w:hAnsi="Times New Roman" w:cs="Times New Roman"/>
-                <w:noProof/>
-                <w:webHidden/>
-                <w:sz w:val="28"/>
-                <w:szCs w:val="28"/>
+                <w:noProof/>
+                <w:webHidden/>
+              </w:rPr>
+              <w:instrText xml:space="preserve"> PAGEREF _Toc157762840 \h </w:instrText>
+            </w:r>
+            <w:r>
+              <w:rPr>
+                <w:noProof/>
+                <w:webHidden/>
+              </w:rPr>
+            </w:r>
+            <w:r>
+              <w:rPr>
+                <w:noProof/>
+                <w:webHidden/>
               </w:rPr>
               <w:fldChar w:fldCharType="separate"/>
             </w:r>
             <w:r>
               <w:rPr>
-                <w:rFonts w:ascii="Times New Roman" w:hAnsi="Times New Roman" w:cs="Times New Roman"/>
-                <w:noProof/>
-                <w:webHidden/>
-                <w:sz w:val="28"/>
-                <w:szCs w:val="28"/>
-              </w:rPr>
-              <w:t>7</w:t>
-            </w:r>
-            <w:r>
-              <w:rPr>
-                <w:rFonts w:ascii="Times New Roman" w:hAnsi="Times New Roman" w:cs="Times New Roman"/>
-                <w:noProof/>
-                <w:webHidden/>
-                <w:sz w:val="28"/>
-                <w:szCs w:val="28"/>
+                <w:noProof/>
+                <w:webHidden/>
+              </w:rPr>
+              <w:t>8</w:t>
+            </w:r>
+            <w:r>
+              <w:rPr>
+                <w:noProof/>
+                <w:webHidden/>
               </w:rPr>
               <w:fldChar w:fldCharType="end"/>
             </w:r>
@@ -2365,91 +1898,66 @@
               <w:tab w:val="right" w:leader="dot" w:pos="8494"/>
             </w:tabs>
             <w:rPr>
-              <w:rFonts w:ascii="Times New Roman" w:eastAsiaTheme="minorEastAsia" w:hAnsi="Times New Roman" w:cs="Times New Roman"/>
+              <w:rFonts w:eastAsiaTheme="minorEastAsia"/>
               <w:noProof/>
-              <w:sz w:val="28"/>
-              <w:szCs w:val="28"/>
               <w:lang w:eastAsia="es-ES"/>
             </w:rPr>
           </w:pPr>
-          <w:hyperlink w:anchor="_Toc157504275" w:history="1">
+          <w:hyperlink w:anchor="_Toc157762841" w:history="1">
             <w:r>
               <w:rPr>
                 <w:rStyle w:val="Hyperlink"/>
                 <w:rFonts w:ascii="Times New Roman" w:hAnsi="Times New Roman" w:cs="Times New Roman"/>
                 <w:noProof/>
-                <w:sz w:val="28"/>
-                <w:szCs w:val="28"/>
                 <w:lang w:val="en-GB"/>
               </w:rPr>
               <w:t>5.1.1 The Mean or Average:</w:t>
             </w:r>
             <w:r>
               <w:rPr>
-                <w:rFonts w:ascii="Times New Roman" w:hAnsi="Times New Roman" w:cs="Times New Roman"/>
-                <w:noProof/>
-                <w:webHidden/>
-                <w:sz w:val="28"/>
-                <w:szCs w:val="28"/>
+                <w:noProof/>
+                <w:webHidden/>
               </w:rPr>
               <w:tab/>
             </w:r>
             <w:r>
               <w:rPr>
-                <w:rFonts w:ascii="Times New Roman" w:hAnsi="Times New Roman" w:cs="Times New Roman"/>
-                <w:noProof/>
-                <w:webHidden/>
-                <w:sz w:val="28"/>
-                <w:szCs w:val="28"/>
+                <w:noProof/>
+                <w:webHidden/>
               </w:rPr>
               <w:fldChar w:fldCharType="begin"/>
             </w:r>
             <w:r>
               <w:rPr>
-                <w:rFonts w:ascii="Times New Roman" w:hAnsi="Times New Roman" w:cs="Times New Roman"/>
-                <w:noProof/>
-                <w:webHidden/>
-                <w:sz w:val="28"/>
-                <w:szCs w:val="28"/>
-              </w:rPr>
-              <w:instrText xml:space="preserve"> PAGEREF _Toc157504275 \h </w:instrText>
-            </w:r>
-            <w:r>
-              <w:rPr>
-                <w:rFonts w:ascii="Times New Roman" w:hAnsi="Times New Roman" w:cs="Times New Roman"/>
-                <w:noProof/>
-                <w:webHidden/>
-                <w:sz w:val="28"/>
-                <w:szCs w:val="28"/>
-              </w:rPr>
-            </w:r>
-            <w:r>
-              <w:rPr>
-                <w:rFonts w:ascii="Times New Roman" w:hAnsi="Times New Roman" w:cs="Times New Roman"/>
-                <w:noProof/>
-                <w:webHidden/>
-                <w:sz w:val="28"/>
-                <w:szCs w:val="28"/>
+                <w:noProof/>
+                <w:webHidden/>
+              </w:rPr>
+              <w:instrText xml:space="preserve"> PAGEREF _Toc157762841 \h </w:instrText>
+            </w:r>
+            <w:r>
+              <w:rPr>
+                <w:noProof/>
+                <w:webHidden/>
+              </w:rPr>
+            </w:r>
+            <w:r>
+              <w:rPr>
+                <w:noProof/>
+                <w:webHidden/>
               </w:rPr>
               <w:fldChar w:fldCharType="separate"/>
             </w:r>
             <w:r>
               <w:rPr>
-                <w:rFonts w:ascii="Times New Roman" w:hAnsi="Times New Roman" w:cs="Times New Roman"/>
-                <w:noProof/>
-                <w:webHidden/>
-                <w:sz w:val="28"/>
-                <w:szCs w:val="28"/>
-              </w:rPr>
-              <w:t>7</w:t>
-            </w:r>
-            <w:r>
-              <w:rPr>
-                <w:rFonts w:ascii="Times New Roman" w:hAnsi="Times New Roman" w:cs="Times New Roman"/>
-                <w:noProof/>
-                <w:webHidden/>
-                <w:sz w:val="28"/>
-                <w:szCs w:val="28"/>
+                <w:noProof/>
+                <w:webHidden/>
+              </w:rPr>
+              <w:t>8</w:t>
+            </w:r>
+            <w:r>
+              <w:rPr>
+                <w:noProof/>
+                <w:webHidden/>
               </w:rPr>
               <w:fldChar w:fldCharType="end"/>
             </w:r>
@@ -2462,91 +1970,350 @@
               <w:tab w:val="right" w:leader="dot" w:pos="8494"/>
             </w:tabs>
             <w:rPr>
-              <w:rFonts w:ascii="Times New Roman" w:eastAsiaTheme="minorEastAsia" w:hAnsi="Times New Roman" w:cs="Times New Roman"/>
+              <w:rFonts w:eastAsiaTheme="minorEastAsia"/>
               <w:noProof/>
-              <w:sz w:val="28"/>
-              <w:szCs w:val="28"/>
               <w:lang w:eastAsia="es-ES"/>
             </w:rPr>
           </w:pPr>
-          <w:hyperlink w:anchor="_Toc157504276" w:history="1">
+          <w:hyperlink w:anchor="_Toc157762842" w:history="1">
             <w:r>
               <w:rPr>
                 <w:rStyle w:val="Hyperlink"/>
                 <w:rFonts w:ascii="Times New Roman" w:hAnsi="Times New Roman" w:cs="Times New Roman"/>
                 <w:noProof/>
-                <w:sz w:val="28"/>
-                <w:szCs w:val="28"/>
                 <w:lang w:val="en-GB"/>
               </w:rPr>
               <w:t>5.1.2 The Median:</w:t>
             </w:r>
             <w:r>
               <w:rPr>
-                <w:rFonts w:ascii="Times New Roman" w:hAnsi="Times New Roman" w:cs="Times New Roman"/>
-                <w:noProof/>
-                <w:webHidden/>
-                <w:sz w:val="28"/>
-                <w:szCs w:val="28"/>
+                <w:noProof/>
+                <w:webHidden/>
               </w:rPr>
               <w:tab/>
             </w:r>
             <w:r>
               <w:rPr>
-                <w:rFonts w:ascii="Times New Roman" w:hAnsi="Times New Roman" w:cs="Times New Roman"/>
-                <w:noProof/>
-                <w:webHidden/>
-                <w:sz w:val="28"/>
-                <w:szCs w:val="28"/>
+                <w:noProof/>
+                <w:webHidden/>
               </w:rPr>
               <w:fldChar w:fldCharType="begin"/>
             </w:r>
             <w:r>
               <w:rPr>
-                <w:rFonts w:ascii="Times New Roman" w:hAnsi="Times New Roman" w:cs="Times New Roman"/>
-                <w:noProof/>
-                <w:webHidden/>
-                <w:sz w:val="28"/>
-                <w:szCs w:val="28"/>
-              </w:rPr>
-              <w:instrText xml:space="preserve"> PAGEREF _Toc157504276 \h </w:instrText>
-            </w:r>
-            <w:r>
-              <w:rPr>
-                <w:rFonts w:ascii="Times New Roman" w:hAnsi="Times New Roman" w:cs="Times New Roman"/>
-                <w:noProof/>
-                <w:webHidden/>
-                <w:sz w:val="28"/>
-                <w:szCs w:val="28"/>
-              </w:rPr>
-            </w:r>
-            <w:r>
-              <w:rPr>
-                <w:rFonts w:ascii="Times New Roman" w:hAnsi="Times New Roman" w:cs="Times New Roman"/>
-                <w:noProof/>
-                <w:webHidden/>
-                <w:sz w:val="28"/>
-                <w:szCs w:val="28"/>
+                <w:noProof/>
+                <w:webHidden/>
+              </w:rPr>
+              <w:instrText xml:space="preserve"> PAGEREF _Toc157762842 \h </w:instrText>
+            </w:r>
+            <w:r>
+              <w:rPr>
+                <w:noProof/>
+                <w:webHidden/>
+              </w:rPr>
+            </w:r>
+            <w:r>
+              <w:rPr>
+                <w:noProof/>
+                <w:webHidden/>
               </w:rPr>
               <w:fldChar w:fldCharType="separate"/>
             </w:r>
             <w:r>
               <w:rPr>
-                <w:rFonts w:ascii="Times New Roman" w:hAnsi="Times New Roman" w:cs="Times New Roman"/>
-                <w:noProof/>
-                <w:webHidden/>
-                <w:sz w:val="28"/>
-                <w:szCs w:val="28"/>
-              </w:rPr>
-              <w:t>7</w:t>
-            </w:r>
-            <w:r>
-              <w:rPr>
-                <w:rFonts w:ascii="Times New Roman" w:hAnsi="Times New Roman" w:cs="Times New Roman"/>
-                <w:noProof/>
-                <w:webHidden/>
-                <w:sz w:val="28"/>
-                <w:szCs w:val="28"/>
+                <w:noProof/>
+                <w:webHidden/>
+              </w:rPr>
+              <w:t>8</w:t>
+            </w:r>
+            <w:r>
+              <w:rPr>
+                <w:noProof/>
+                <w:webHidden/>
+              </w:rPr>
+              <w:fldChar w:fldCharType="end"/>
+            </w:r>
+          </w:hyperlink>
+        </w:p>
+        <w:p>
+          <w:pPr>
+            <w:pStyle w:val="TOC2"/>
+            <w:tabs>
+              <w:tab w:val="right" w:leader="dot" w:pos="8494"/>
+            </w:tabs>
+            <w:rPr>
+              <w:rFonts w:eastAsiaTheme="minorEastAsia"/>
+              <w:noProof/>
+              <w:lang w:eastAsia="es-ES"/>
+            </w:rPr>
+          </w:pPr>
+          <w:hyperlink w:anchor="_Toc157762843" w:history="1">
+            <w:r>
+              <w:rPr>
+                <w:rStyle w:val="Hyperlink"/>
+                <w:noProof/>
+                <w:lang w:val="en-GB"/>
+              </w:rPr>
+              <w:t>5.2 Measures of positions</w:t>
+            </w:r>
+            <w:r>
+              <w:rPr>
+                <w:noProof/>
+                <w:webHidden/>
+              </w:rPr>
+              <w:tab/>
+            </w:r>
+            <w:r>
+              <w:rPr>
+                <w:noProof/>
+                <w:webHidden/>
+              </w:rPr>
+              <w:fldChar w:fldCharType="begin"/>
+            </w:r>
+            <w:r>
+              <w:rPr>
+                <w:noProof/>
+                <w:webHidden/>
+              </w:rPr>
+              <w:instrText xml:space="preserve"> PAGEREF _Toc157762843 \h </w:instrText>
+            </w:r>
+            <w:r>
+              <w:rPr>
+                <w:noProof/>
+                <w:webHidden/>
+              </w:rPr>
+            </w:r>
+            <w:r>
+              <w:rPr>
+                <w:noProof/>
+                <w:webHidden/>
+              </w:rPr>
+              <w:fldChar w:fldCharType="separate"/>
+            </w:r>
+            <w:r>
+              <w:rPr>
+                <w:noProof/>
+                <w:webHidden/>
+              </w:rPr>
+              <w:t>9</w:t>
+            </w:r>
+            <w:r>
+              <w:rPr>
+                <w:noProof/>
+                <w:webHidden/>
+              </w:rPr>
+              <w:fldChar w:fldCharType="end"/>
+            </w:r>
+          </w:hyperlink>
+        </w:p>
+        <w:p>
+          <w:pPr>
+            <w:pStyle w:val="TOC2"/>
+            <w:tabs>
+              <w:tab w:val="right" w:leader="dot" w:pos="8494"/>
+            </w:tabs>
+            <w:rPr>
+              <w:rFonts w:eastAsiaTheme="minorEastAsia"/>
+              <w:noProof/>
+              <w:lang w:eastAsia="es-ES"/>
+            </w:rPr>
+          </w:pPr>
+          <w:hyperlink w:anchor="_Toc157762844" w:history="1">
+            <w:r>
+              <w:rPr>
+                <w:rStyle w:val="Hyperlink"/>
+                <w:noProof/>
+                <w:lang w:val="en-GB"/>
+              </w:rPr>
+              <w:t>5.3 Measures of dispersion</w:t>
+            </w:r>
+            <w:r>
+              <w:rPr>
+                <w:noProof/>
+                <w:webHidden/>
+              </w:rPr>
+              <w:tab/>
+            </w:r>
+            <w:r>
+              <w:rPr>
+                <w:noProof/>
+                <w:webHidden/>
+              </w:rPr>
+              <w:fldChar w:fldCharType="begin"/>
+            </w:r>
+            <w:r>
+              <w:rPr>
+                <w:noProof/>
+                <w:webHidden/>
+              </w:rPr>
+              <w:instrText xml:space="preserve"> PAGEREF _Toc157762844 \h </w:instrText>
+            </w:r>
+            <w:r>
+              <w:rPr>
+                <w:noProof/>
+                <w:webHidden/>
+              </w:rPr>
+            </w:r>
+            <w:r>
+              <w:rPr>
+                <w:noProof/>
+                <w:webHidden/>
+              </w:rPr>
+              <w:fldChar w:fldCharType="separate"/>
+            </w:r>
+            <w:r>
+              <w:rPr>
+                <w:noProof/>
+                <w:webHidden/>
+              </w:rPr>
+              <w:t>10</w:t>
+            </w:r>
+            <w:r>
+              <w:rPr>
+                <w:noProof/>
+                <w:webHidden/>
+              </w:rPr>
+              <w:fldChar w:fldCharType="end"/>
+            </w:r>
+          </w:hyperlink>
+        </w:p>
+        <w:p>
+          <w:pPr>
+            <w:pStyle w:val="TOC3"/>
+            <w:tabs>
+              <w:tab w:val="right" w:leader="dot" w:pos="8494"/>
+            </w:tabs>
+            <w:rPr>
+              <w:rFonts w:eastAsiaTheme="minorEastAsia"/>
+              <w:noProof/>
+              <w:lang w:eastAsia="es-ES"/>
+            </w:rPr>
+          </w:pPr>
+          <w:hyperlink w:anchor="_Toc157762845" w:history="1">
+            <w:r>
+              <w:rPr>
+                <w:rStyle w:val="Hyperlink"/>
+                <w:noProof/>
+                <w:lang w:val="en-GB"/>
+              </w:rPr>
+              <w:t>5.3.1 Range:</w:t>
+            </w:r>
+            <w:r>
+              <w:rPr>
+                <w:noProof/>
+                <w:webHidden/>
+              </w:rPr>
+              <w:tab/>
+            </w:r>
+            <w:r>
+              <w:rPr>
+                <w:noProof/>
+                <w:webHidden/>
+              </w:rPr>
+              <w:fldChar w:fldCharType="begin"/>
+            </w:r>
+            <w:r>
+              <w:rPr>
+                <w:noProof/>
+                <w:webHidden/>
+              </w:rPr>
+              <w:instrText xml:space="preserve"> PAGEREF _Toc157762845 \h </w:instrText>
+            </w:r>
+            <w:r>
+              <w:rPr>
+                <w:noProof/>
+                <w:webHidden/>
+              </w:rPr>
+            </w:r>
+            <w:r>
+              <w:rPr>
+                <w:noProof/>
+                <w:webHidden/>
+              </w:rPr>
+              <w:fldChar w:fldCharType="separate"/>
+            </w:r>
+            <w:r>
+              <w:rPr>
+                <w:noProof/>
+                <w:webHidden/>
+              </w:rPr>
+              <w:t>10</w:t>
+            </w:r>
+            <w:r>
+              <w:rPr>
+                <w:noProof/>
+                <w:webHidden/>
+              </w:rPr>
+              <w:fldChar w:fldCharType="end"/>
+            </w:r>
+          </w:hyperlink>
+        </w:p>
+        <w:p>
+          <w:pPr>
+            <w:pStyle w:val="TOC3"/>
+            <w:tabs>
+              <w:tab w:val="right" w:leader="dot" w:pos="8494"/>
+            </w:tabs>
+            <w:rPr>
+              <w:rFonts w:eastAsiaTheme="minorEastAsia"/>
+              <w:noProof/>
+              <w:lang w:eastAsia="es-ES"/>
+            </w:rPr>
+          </w:pPr>
+          <w:hyperlink w:anchor="_Toc157762846" w:history="1">
+            <w:r>
+              <w:rPr>
+                <w:rStyle w:val="Hyperlink"/>
+                <w:noProof/>
+                <w:lang w:val="en-GB"/>
+              </w:rPr>
+              <w:t>5.3.2 Interquartile Range (IQR):</w:t>
+            </w:r>
+            <w:r>
+              <w:rPr>
+                <w:noProof/>
+                <w:webHidden/>
+              </w:rPr>
+              <w:tab/>
+            </w:r>
+            <w:r>
+              <w:rPr>
+                <w:noProof/>
+                <w:webHidden/>
+              </w:rPr>
+              <w:fldChar w:fldCharType="begin"/>
+            </w:r>
+            <w:r>
+              <w:rPr>
+                <w:noProof/>
+                <w:webHidden/>
+              </w:rPr>
+              <w:instrText xml:space="preserve"> PAGEREF _Toc157762846 \h </w:instrText>
+            </w:r>
+            <w:r>
+              <w:rPr>
+                <w:noProof/>
+                <w:webHidden/>
+              </w:rPr>
+            </w:r>
+            <w:r>
+              <w:rPr>
+                <w:noProof/>
+                <w:webHidden/>
+              </w:rPr>
+              <w:fldChar w:fldCharType="separate"/>
+            </w:r>
+            <w:r>
+              <w:rPr>
+                <w:noProof/>
+                <w:webHidden/>
+              </w:rPr>
+              <w:t>10</w:t>
+            </w:r>
+            <w:r>
+              <w:rPr>
+                <w:noProof/>
+                <w:webHidden/>
               </w:rPr>
               <w:fldChar w:fldCharType="end"/>
             </w:r>
@@ -2607,7 +2374,7 @@
           <w:lang w:val="en-GB"/>
         </w:rPr>
       </w:pPr>
-      <w:bookmarkStart w:id="0" w:name="_Toc157504258"/>
+      <w:bookmarkStart w:id="0" w:name="_Toc157762824"/>
       <w:r>
         <w:rPr>
           <w:rFonts w:ascii="Times New Roman" w:hAnsi="Times New Roman" w:cs="Times New Roman"/>
@@ -2794,7 +2561,7 @@
           <w:lang w:val="en-GB"/>
         </w:rPr>
       </w:pPr>
-      <w:bookmarkStart w:id="1" w:name="_Toc157504259"/>
+      <w:bookmarkStart w:id="1" w:name="_Toc157762825"/>
       <w:r>
         <w:rPr>
           <w:rFonts w:ascii="Times New Roman" w:hAnsi="Times New Roman" w:cs="Times New Roman"/>
@@ -2849,10 +2616,6 @@
     <w:p>
       <w:pPr>
         <w:pStyle w:val="Heading2"/>
-        <w:numPr>
-          <w:ilvl w:val="1"/>
-          <w:numId w:val="5"/>
-        </w:numPr>
         <w:rPr>
           <w:rFonts w:ascii="Times New Roman" w:hAnsi="Times New Roman" w:cs="Times New Roman"/>
           <w:sz w:val="36"/>
@@ -2860,7 +2623,7 @@
           <w:lang w:val="en-GB"/>
         </w:rPr>
       </w:pPr>
-      <w:bookmarkStart w:id="2" w:name="_Toc157504260"/>
+      <w:bookmarkStart w:id="2" w:name="_Toc157762826"/>
       <w:r>
         <w:rPr>
           <w:rFonts w:ascii="Times New Roman" w:hAnsi="Times New Roman" w:cs="Times New Roman"/>
@@ -2868,242 +2631,242 @@
           <w:szCs w:val="36"/>
           <w:lang w:val="en-GB"/>
         </w:rPr>
-        <w:t>Quantitative variables:</w:t>
-      </w:r>
-      <w:bookmarkEnd w:id="2"/>
-    </w:p>
-    <w:p>
-      <w:pPr>
-        <w:rPr>
-          <w:rFonts w:ascii="Times New Roman" w:hAnsi="Times New Roman" w:cs="Times New Roman"/>
-          <w:sz w:val="28"/>
-          <w:szCs w:val="28"/>
-          <w:lang w:val="en-GB"/>
-        </w:rPr>
-      </w:pPr>
-      <w:r>
-        <w:rPr>
-          <w:rFonts w:ascii="Times New Roman" w:hAnsi="Times New Roman" w:cs="Times New Roman"/>
-          <w:sz w:val="28"/>
-          <w:szCs w:val="28"/>
-          <w:lang w:val="en-GB"/>
-        </w:rPr>
-        <w:t>This, refer to all those variables that are represented numerically. One example of this could be the mark of students in a class, as seen in the previous example.</w:t>
-      </w:r>
-    </w:p>
-    <w:p>
-      <w:pPr>
-        <w:rPr>
-          <w:rFonts w:ascii="Times New Roman" w:hAnsi="Times New Roman" w:cs="Times New Roman"/>
-          <w:sz w:val="28"/>
-          <w:szCs w:val="28"/>
-          <w:lang w:val="en-GB"/>
-        </w:rPr>
-      </w:pPr>
-      <w:r>
-        <w:rPr>
-          <w:rFonts w:ascii="Times New Roman" w:hAnsi="Times New Roman" w:cs="Times New Roman"/>
-          <w:sz w:val="28"/>
-          <w:szCs w:val="28"/>
-          <w:lang w:val="en-GB"/>
-        </w:rPr>
-        <w:t xml:space="preserve">Depending on how well defined </w:t>
-      </w:r>
-      <w:r>
-        <w:rPr>
-          <w:rFonts w:ascii="Times New Roman" w:hAnsi="Times New Roman" w:cs="Times New Roman"/>
-          <w:sz w:val="28"/>
-          <w:szCs w:val="28"/>
-          <w:lang w:val="en-GB"/>
-        </w:rPr>
-        <w:t>these numerical values</w:t>
-      </w:r>
-      <w:r>
-        <w:rPr>
-          <w:rFonts w:ascii="Times New Roman" w:hAnsi="Times New Roman" w:cs="Times New Roman"/>
-          <w:sz w:val="28"/>
-          <w:szCs w:val="28"/>
-          <w:lang w:val="en-GB"/>
-        </w:rPr>
-        <w:t xml:space="preserve"> are, we divide them into two groups:</w:t>
-      </w:r>
-    </w:p>
-    <w:p>
-      <w:pPr>
-        <w:pStyle w:val="Heading3"/>
-        <w:rPr>
-          <w:rFonts w:ascii="Times New Roman" w:hAnsi="Times New Roman" w:cs="Times New Roman"/>
-          <w:sz w:val="32"/>
-          <w:szCs w:val="32"/>
-          <w:lang w:val="en-GB"/>
-        </w:rPr>
-      </w:pPr>
-      <w:bookmarkStart w:id="3" w:name="_Toc157504261"/>
-      <w:r>
-        <w:rPr>
-          <w:rFonts w:ascii="Times New Roman" w:hAnsi="Times New Roman" w:cs="Times New Roman"/>
-          <w:sz w:val="32"/>
-          <w:szCs w:val="32"/>
-          <w:lang w:val="en-GB"/>
-        </w:rPr>
-        <w:t xml:space="preserve">2.1.1 </w:t>
-      </w:r>
-      <w:r>
-        <w:rPr>
-          <w:rFonts w:ascii="Times New Roman" w:hAnsi="Times New Roman" w:cs="Times New Roman"/>
-          <w:sz w:val="32"/>
-          <w:szCs w:val="32"/>
-          <w:lang w:val="en-GB"/>
-        </w:rPr>
-        <w:t>Discrete:</w:t>
-      </w:r>
-      <w:bookmarkEnd w:id="3"/>
-    </w:p>
-    <w:p>
-      <w:pPr>
-        <w:ind w:left="708"/>
-        <w:rPr>
-          <w:rFonts w:ascii="Times New Roman" w:hAnsi="Times New Roman" w:cs="Times New Roman"/>
-          <w:sz w:val="32"/>
-          <w:szCs w:val="32"/>
-          <w:lang w:val="en-GB"/>
-        </w:rPr>
-      </w:pPr>
-      <w:r>
-        <w:rPr>
-          <w:rFonts w:ascii="Times New Roman" w:hAnsi="Times New Roman" w:cs="Times New Roman"/>
-          <w:sz w:val="28"/>
-          <w:szCs w:val="28"/>
-          <w:lang w:val="en-GB"/>
-        </w:rPr>
-        <w:t>This will apply to all the defined number</w:t>
-      </w:r>
-      <w:r>
-        <w:rPr>
-          <w:rFonts w:ascii="Times New Roman" w:hAnsi="Times New Roman" w:cs="Times New Roman"/>
-          <w:sz w:val="28"/>
-          <w:szCs w:val="28"/>
-          <w:lang w:val="en-GB"/>
-        </w:rPr>
-        <w:t xml:space="preserve"> (integers) </w:t>
-      </w:r>
-      <w:r>
-        <w:rPr>
-          <w:rFonts w:ascii="Times New Roman" w:hAnsi="Times New Roman" w:cs="Times New Roman"/>
-          <w:sz w:val="28"/>
-          <w:szCs w:val="28"/>
-          <w:lang w:val="en-GB"/>
-        </w:rPr>
-        <w:t>, for example 10 kids or 5 apples.</w:t>
-      </w:r>
-    </w:p>
-    <w:p>
-      <w:pPr>
-        <w:pStyle w:val="Heading3"/>
-        <w:rPr>
-          <w:rFonts w:ascii="Times New Roman" w:hAnsi="Times New Roman" w:cs="Times New Roman"/>
-          <w:sz w:val="32"/>
-          <w:szCs w:val="32"/>
-          <w:lang w:val="en-GB"/>
-        </w:rPr>
-      </w:pPr>
-      <w:bookmarkStart w:id="4" w:name="_Toc157504262"/>
-      <w:r>
-        <w:rPr>
-          <w:rFonts w:ascii="Times New Roman" w:hAnsi="Times New Roman" w:cs="Times New Roman"/>
-          <w:sz w:val="32"/>
-          <w:szCs w:val="32"/>
-          <w:lang w:val="en-GB"/>
-        </w:rPr>
-        <w:t xml:space="preserve">2.1.2 </w:t>
-      </w:r>
-      <w:r>
-        <w:rPr>
-          <w:rFonts w:ascii="Times New Roman" w:hAnsi="Times New Roman" w:cs="Times New Roman"/>
-          <w:sz w:val="32"/>
-          <w:szCs w:val="32"/>
-          <w:lang w:val="en-GB"/>
-        </w:rPr>
-        <w:t>Continuous:</w:t>
-      </w:r>
-      <w:bookmarkEnd w:id="4"/>
-      <w:r>
-        <w:rPr>
-          <w:rFonts w:ascii="Times New Roman" w:hAnsi="Times New Roman" w:cs="Times New Roman"/>
-          <w:sz w:val="32"/>
-          <w:szCs w:val="32"/>
-          <w:lang w:val="en-GB"/>
-        </w:rPr>
-        <w:t xml:space="preserve"> </w:t>
-      </w:r>
-    </w:p>
-    <w:p>
-      <w:pPr>
-        <w:ind w:left="708"/>
-        <w:rPr>
-          <w:rFonts w:ascii="Times New Roman" w:hAnsi="Times New Roman" w:cs="Times New Roman"/>
-          <w:sz w:val="28"/>
-          <w:szCs w:val="28"/>
-          <w:lang w:val="en-GB"/>
-        </w:rPr>
-      </w:pPr>
-      <w:r>
-        <w:rPr>
-          <w:rFonts w:ascii="Times New Roman" w:hAnsi="Times New Roman" w:cs="Times New Roman"/>
-          <w:sz w:val="28"/>
-          <w:szCs w:val="28"/>
-          <w:lang w:val="en-GB"/>
-        </w:rPr>
-        <w:t>This will apply to all the non-defined numbers</w:t>
-      </w:r>
-      <w:r>
-        <w:rPr>
-          <w:rFonts w:ascii="Times New Roman" w:hAnsi="Times New Roman" w:cs="Times New Roman"/>
-          <w:sz w:val="28"/>
-          <w:szCs w:val="28"/>
-          <w:lang w:val="en-GB"/>
-        </w:rPr>
-        <w:t xml:space="preserve"> (decimals)</w:t>
-      </w:r>
-      <w:r>
-        <w:rPr>
-          <w:rFonts w:ascii="Times New Roman" w:hAnsi="Times New Roman" w:cs="Times New Roman"/>
-          <w:sz w:val="28"/>
-          <w:szCs w:val="28"/>
-          <w:lang w:val="en-GB"/>
-        </w:rPr>
-        <w:t xml:space="preserve">, for </w:t>
-      </w:r>
-      <w:r>
-        <w:rPr>
-          <w:rFonts w:ascii="Times New Roman" w:hAnsi="Times New Roman" w:cs="Times New Roman"/>
-          <w:sz w:val="28"/>
-          <w:szCs w:val="28"/>
-          <w:lang w:val="en-GB"/>
-        </w:rPr>
-        <w:t>example the results of an alcohol test.</w:t>
-      </w:r>
-    </w:p>
-    <w:p>
-      <w:pPr>
-        <w:pStyle w:val="Heading2"/>
+        <w:t xml:space="preserve">2.1 </w:t>
+      </w:r>
+      <w:r>
         <w:rPr>
           <w:rFonts w:ascii="Times New Roman" w:hAnsi="Times New Roman" w:cs="Times New Roman"/>
           <w:sz w:val="36"/>
           <w:szCs w:val="36"/>
           <w:lang w:val="en-GB"/>
         </w:rPr>
-      </w:pPr>
-      <w:bookmarkStart w:id="5" w:name="_Toc157504263"/>
-      <w:r>
+        <w:t>Quantitative variables:</w:t>
+      </w:r>
+      <w:bookmarkEnd w:id="2"/>
+    </w:p>
+    <w:p>
+      <w:pPr>
+        <w:rPr>
+          <w:rFonts w:ascii="Times New Roman" w:hAnsi="Times New Roman" w:cs="Times New Roman"/>
+          <w:sz w:val="28"/>
+          <w:szCs w:val="28"/>
+          <w:lang w:val="en-GB"/>
+        </w:rPr>
+      </w:pPr>
+      <w:r>
+        <w:rPr>
+          <w:rFonts w:ascii="Times New Roman" w:hAnsi="Times New Roman" w:cs="Times New Roman"/>
+          <w:sz w:val="28"/>
+          <w:szCs w:val="28"/>
+          <w:lang w:val="en-GB"/>
+        </w:rPr>
+        <w:t>This, refer to all those variables that are represented numerically. One example of this could be the mark of students in a class, as seen in the previous example.</w:t>
+      </w:r>
+    </w:p>
+    <w:p>
+      <w:pPr>
+        <w:rPr>
+          <w:rFonts w:ascii="Times New Roman" w:hAnsi="Times New Roman" w:cs="Times New Roman"/>
+          <w:sz w:val="28"/>
+          <w:szCs w:val="28"/>
+          <w:lang w:val="en-GB"/>
+        </w:rPr>
+      </w:pPr>
+      <w:r>
+        <w:rPr>
+          <w:rFonts w:ascii="Times New Roman" w:hAnsi="Times New Roman" w:cs="Times New Roman"/>
+          <w:sz w:val="28"/>
+          <w:szCs w:val="28"/>
+          <w:lang w:val="en-GB"/>
+        </w:rPr>
+        <w:t xml:space="preserve">Depending on how well defined </w:t>
+      </w:r>
+      <w:r>
+        <w:rPr>
+          <w:rFonts w:ascii="Times New Roman" w:hAnsi="Times New Roman" w:cs="Times New Roman"/>
+          <w:sz w:val="28"/>
+          <w:szCs w:val="28"/>
+          <w:lang w:val="en-GB"/>
+        </w:rPr>
+        <w:t>these numerical values</w:t>
+      </w:r>
+      <w:r>
+        <w:rPr>
+          <w:rFonts w:ascii="Times New Roman" w:hAnsi="Times New Roman" w:cs="Times New Roman"/>
+          <w:sz w:val="28"/>
+          <w:szCs w:val="28"/>
+          <w:lang w:val="en-GB"/>
+        </w:rPr>
+        <w:t xml:space="preserve"> are, we divide them into two groups:</w:t>
+      </w:r>
+    </w:p>
+    <w:p>
+      <w:pPr>
+        <w:pStyle w:val="Heading3"/>
+        <w:rPr>
+          <w:rFonts w:ascii="Times New Roman" w:hAnsi="Times New Roman" w:cs="Times New Roman"/>
+          <w:sz w:val="32"/>
+          <w:szCs w:val="32"/>
+          <w:lang w:val="en-GB"/>
+        </w:rPr>
+      </w:pPr>
+      <w:bookmarkStart w:id="3" w:name="_Toc157762827"/>
+      <w:r>
+        <w:rPr>
+          <w:rFonts w:ascii="Times New Roman" w:hAnsi="Times New Roman" w:cs="Times New Roman"/>
+          <w:sz w:val="32"/>
+          <w:szCs w:val="32"/>
+          <w:lang w:val="en-GB"/>
+        </w:rPr>
+        <w:t xml:space="preserve">2.1.1 </w:t>
+      </w:r>
+      <w:r>
+        <w:rPr>
+          <w:rFonts w:ascii="Times New Roman" w:hAnsi="Times New Roman" w:cs="Times New Roman"/>
+          <w:sz w:val="32"/>
+          <w:szCs w:val="32"/>
+          <w:lang w:val="en-GB"/>
+        </w:rPr>
+        <w:t>Discrete:</w:t>
+      </w:r>
+      <w:bookmarkEnd w:id="3"/>
+    </w:p>
+    <w:p>
+      <w:pPr>
+        <w:ind w:left="708"/>
+        <w:rPr>
+          <w:rFonts w:ascii="Times New Roman" w:hAnsi="Times New Roman" w:cs="Times New Roman"/>
+          <w:sz w:val="32"/>
+          <w:szCs w:val="32"/>
+          <w:lang w:val="en-GB"/>
+        </w:rPr>
+      </w:pPr>
+      <w:r>
+        <w:rPr>
+          <w:rFonts w:ascii="Times New Roman" w:hAnsi="Times New Roman" w:cs="Times New Roman"/>
+          <w:sz w:val="28"/>
+          <w:szCs w:val="28"/>
+          <w:lang w:val="en-GB"/>
+        </w:rPr>
+        <w:t>This will apply to all the defined number</w:t>
+      </w:r>
+      <w:r>
+        <w:rPr>
+          <w:rFonts w:ascii="Times New Roman" w:hAnsi="Times New Roman" w:cs="Times New Roman"/>
+          <w:sz w:val="28"/>
+          <w:szCs w:val="28"/>
+          <w:lang w:val="en-GB"/>
+        </w:rPr>
+        <w:t xml:space="preserve"> (integers) </w:t>
+      </w:r>
+      <w:r>
+        <w:rPr>
+          <w:rFonts w:ascii="Times New Roman" w:hAnsi="Times New Roman" w:cs="Times New Roman"/>
+          <w:sz w:val="28"/>
+          <w:szCs w:val="28"/>
+          <w:lang w:val="en-GB"/>
+        </w:rPr>
+        <w:t>, for example 10 kids or 5 apples.</w:t>
+      </w:r>
+    </w:p>
+    <w:p>
+      <w:pPr>
+        <w:pStyle w:val="Heading3"/>
+        <w:rPr>
+          <w:rFonts w:ascii="Times New Roman" w:hAnsi="Times New Roman" w:cs="Times New Roman"/>
+          <w:sz w:val="32"/>
+          <w:szCs w:val="32"/>
+          <w:lang w:val="en-GB"/>
+        </w:rPr>
+      </w:pPr>
+      <w:bookmarkStart w:id="4" w:name="_Toc157762828"/>
+      <w:r>
+        <w:rPr>
+          <w:rFonts w:ascii="Times New Roman" w:hAnsi="Times New Roman" w:cs="Times New Roman"/>
+          <w:sz w:val="32"/>
+          <w:szCs w:val="32"/>
+          <w:lang w:val="en-GB"/>
+        </w:rPr>
+        <w:t xml:space="preserve">2.1.2 </w:t>
+      </w:r>
+      <w:r>
+        <w:rPr>
+          <w:rFonts w:ascii="Times New Roman" w:hAnsi="Times New Roman" w:cs="Times New Roman"/>
+          <w:sz w:val="32"/>
+          <w:szCs w:val="32"/>
+          <w:lang w:val="en-GB"/>
+        </w:rPr>
+        <w:t>Continuous:</w:t>
+      </w:r>
+      <w:bookmarkEnd w:id="4"/>
+      <w:r>
+        <w:rPr>
+          <w:rFonts w:ascii="Times New Roman" w:hAnsi="Times New Roman" w:cs="Times New Roman"/>
+          <w:sz w:val="32"/>
+          <w:szCs w:val="32"/>
+          <w:lang w:val="en-GB"/>
+        </w:rPr>
+        <w:t xml:space="preserve"> </w:t>
+      </w:r>
+    </w:p>
+    <w:p>
+      <w:pPr>
+        <w:ind w:left="708"/>
+        <w:rPr>
+          <w:rFonts w:ascii="Times New Roman" w:hAnsi="Times New Roman" w:cs="Times New Roman"/>
+          <w:sz w:val="28"/>
+          <w:szCs w:val="28"/>
+          <w:lang w:val="en-GB"/>
+        </w:rPr>
+      </w:pPr>
+      <w:r>
+        <w:rPr>
+          <w:rFonts w:ascii="Times New Roman" w:hAnsi="Times New Roman" w:cs="Times New Roman"/>
+          <w:sz w:val="28"/>
+          <w:szCs w:val="28"/>
+          <w:lang w:val="en-GB"/>
+        </w:rPr>
+        <w:t>This will apply to all the non-defined numbers</w:t>
+      </w:r>
+      <w:r>
+        <w:rPr>
+          <w:rFonts w:ascii="Times New Roman" w:hAnsi="Times New Roman" w:cs="Times New Roman"/>
+          <w:sz w:val="28"/>
+          <w:szCs w:val="28"/>
+          <w:lang w:val="en-GB"/>
+        </w:rPr>
+        <w:t xml:space="preserve"> (decimals)</w:t>
+      </w:r>
+      <w:r>
+        <w:rPr>
+          <w:rFonts w:ascii="Times New Roman" w:hAnsi="Times New Roman" w:cs="Times New Roman"/>
+          <w:sz w:val="28"/>
+          <w:szCs w:val="28"/>
+          <w:lang w:val="en-GB"/>
+        </w:rPr>
+        <w:t xml:space="preserve">, for </w:t>
+      </w:r>
+      <w:r>
+        <w:rPr>
+          <w:rFonts w:ascii="Times New Roman" w:hAnsi="Times New Roman" w:cs="Times New Roman"/>
+          <w:sz w:val="28"/>
+          <w:szCs w:val="28"/>
+          <w:lang w:val="en-GB"/>
+        </w:rPr>
+        <w:t>example the results of an alcohol test.</w:t>
+      </w:r>
+    </w:p>
+    <w:p>
+      <w:pPr>
+        <w:pStyle w:val="Heading2"/>
         <w:rPr>
           <w:rFonts w:ascii="Times New Roman" w:hAnsi="Times New Roman" w:cs="Times New Roman"/>
           <w:sz w:val="36"/>
           <w:szCs w:val="36"/>
           <w:lang w:val="en-GB"/>
         </w:rPr>
-        <w:t xml:space="preserve">2.2 </w:t>
-      </w:r>
+      </w:pPr>
+      <w:bookmarkStart w:id="5" w:name="_Toc157762829"/>
       <w:r>
         <w:rPr>
           <w:rFonts w:ascii="Times New Roman" w:hAnsi="Times New Roman" w:cs="Times New Roman"/>
@@ -3111,6 +2874,15 @@
           <w:szCs w:val="36"/>
           <w:lang w:val="en-GB"/>
         </w:rPr>
+        <w:t xml:space="preserve">2.2 </w:t>
+      </w:r>
+      <w:r>
+        <w:rPr>
+          <w:rFonts w:ascii="Times New Roman" w:hAnsi="Times New Roman" w:cs="Times New Roman"/>
+          <w:sz w:val="36"/>
+          <w:szCs w:val="36"/>
+          <w:lang w:val="en-GB"/>
+        </w:rPr>
         <w:t>Qualitative variables:</w:t>
       </w:r>
       <w:bookmarkEnd w:id="5"/>
@@ -3163,7 +2935,7 @@
           <w:lang w:val="en-GB"/>
         </w:rPr>
       </w:pPr>
-      <w:bookmarkStart w:id="6" w:name="_Toc157504264"/>
+      <w:bookmarkStart w:id="6" w:name="_Toc157762830"/>
       <w:r>
         <w:rPr>
           <w:rFonts w:ascii="Times New Roman" w:hAnsi="Times New Roman" w:cs="Times New Roman"/>
@@ -3234,7 +3006,7 @@
           <w:lang w:val="en-GB"/>
         </w:rPr>
       </w:pPr>
-      <w:bookmarkStart w:id="7" w:name="_Toc157504265"/>
+      <w:bookmarkStart w:id="7" w:name="_Toc157762831"/>
       <w:r>
         <w:rPr>
           <w:rFonts w:ascii="Times New Roman" w:hAnsi="Times New Roman" w:cs="Times New Roman"/>
@@ -3327,7 +3099,9 @@
           <w:lang w:val="en-GB"/>
         </w:rPr>
       </w:pPr>
-      <w:bookmarkStart w:id="8" w:name="_Toc157504266"/>
+      <w:bookmarkStart w:id="8" w:name="_Toc157762832"/>
+      <w:bookmarkStart w:id="9" w:name="_Frequency_tables:"/>
+      <w:bookmarkEnd w:id="9"/>
       <w:r>
         <w:rPr>
           <w:rFonts w:ascii="Times New Roman" w:hAnsi="Times New Roman" w:cs="Times New Roman"/>
@@ -4796,7 +4570,7 @@
           <w:lang w:val="en-GB"/>
         </w:rPr>
       </w:pPr>
-      <w:bookmarkStart w:id="9" w:name="_Toc157504267"/>
+      <w:bookmarkStart w:id="10" w:name="_Toc157762833"/>
       <w:r>
         <w:rPr>
           <w:rFonts w:ascii="Times New Roman" w:hAnsi="Times New Roman" w:cs="Times New Roman"/>
@@ -4807,7 +4581,7 @@
         <w:lastRenderedPageBreak/>
         <w:t>Graphical Representations</w:t>
       </w:r>
-      <w:bookmarkEnd w:id="9"/>
+      <w:bookmarkEnd w:id="10"/>
     </w:p>
     <w:p>
       <w:pPr>
@@ -4838,7 +4612,7 @@
           <w:lang w:val="en-GB"/>
         </w:rPr>
       </w:pPr>
-      <w:bookmarkStart w:id="10" w:name="_Toc157504268"/>
+      <w:bookmarkStart w:id="11" w:name="_Toc157762834"/>
       <w:r>
         <w:rPr>
           <w:rFonts w:ascii="Times New Roman" w:hAnsi="Times New Roman" w:cs="Times New Roman"/>
@@ -4857,7 +4631,7 @@
         </w:rPr>
         <w:t>Types of Graphical Representations</w:t>
       </w:r>
-      <w:bookmarkEnd w:id="10"/>
+      <w:bookmarkEnd w:id="11"/>
     </w:p>
     <w:p>
       <w:pPr>
@@ -5082,7 +4856,7 @@
           <w:lang w:val="en-GB"/>
         </w:rPr>
       </w:pPr>
-      <w:bookmarkStart w:id="11" w:name="_Toc157504269"/>
+      <w:bookmarkStart w:id="12" w:name="_Toc157762835"/>
       <w:r>
         <w:rPr>
           <w:rFonts w:ascii="Times New Roman" w:hAnsi="Times New Roman" w:cs="Times New Roman"/>
@@ -5171,7 +4945,7 @@
         </w:rPr>
         <w:t>Bar Charts:</w:t>
       </w:r>
-      <w:bookmarkEnd w:id="11"/>
+      <w:bookmarkEnd w:id="12"/>
     </w:p>
     <w:p>
       <w:pPr>
@@ -5294,7 +5068,7 @@
           <w:lang w:val="en-GB"/>
         </w:rPr>
       </w:pPr>
-      <w:bookmarkStart w:id="12" w:name="_Toc157504270"/>
+      <w:bookmarkStart w:id="13" w:name="_Toc157762836"/>
       <w:r>
         <w:rPr>
           <w:rFonts w:ascii="Times New Roman" w:hAnsi="Times New Roman" w:cs="Times New Roman"/>
@@ -5313,7 +5087,7 @@
         </w:rPr>
         <w:t>Pie Charts:</w:t>
       </w:r>
-      <w:bookmarkEnd w:id="12"/>
+      <w:bookmarkEnd w:id="13"/>
     </w:p>
     <w:p>
       <w:pPr>
@@ -5515,7 +5289,7 @@
           <w:lang w:val="en-GB"/>
         </w:rPr>
       </w:pPr>
-      <w:bookmarkStart w:id="13" w:name="_Toc157504271"/>
+      <w:bookmarkStart w:id="14" w:name="_Toc157762837"/>
       <w:r>
         <w:rPr>
           <w:rFonts w:ascii="Times New Roman" w:hAnsi="Times New Roman" w:cs="Times New Roman"/>
@@ -5535,7 +5309,7 @@
         </w:rPr>
         <w:t>Histograms:</w:t>
       </w:r>
-      <w:bookmarkEnd w:id="13"/>
+      <w:bookmarkEnd w:id="14"/>
     </w:p>
     <w:p>
       <w:pPr>
@@ -5992,7 +5766,7 @@
           <w:lang w:val="en-GB"/>
         </w:rPr>
       </w:pPr>
-      <w:bookmarkStart w:id="14" w:name="_Toc157504272"/>
+      <w:bookmarkStart w:id="15" w:name="_Toc157762838"/>
       <w:r>
         <w:rPr>
           <w:rFonts w:ascii="Times New Roman" w:hAnsi="Times New Roman" w:cs="Times New Roman"/>
@@ -6011,26 +5785,276 @@
         </w:rPr>
         <w:t>Box Plots:</w:t>
       </w:r>
-      <w:bookmarkEnd w:id="14"/>
-    </w:p>
-    <w:p>
-      <w:pPr>
-        <w:rPr>
-          <w:rFonts w:ascii="Times New Roman" w:hAnsi="Times New Roman" w:cs="Times New Roman"/>
+      <w:bookmarkEnd w:id="15"/>
+    </w:p>
+    <w:p>
+      <w:pPr>
+        <w:ind w:left="708"/>
+        <w:rPr>
+          <w:rFonts w:ascii="Times New Roman" w:hAnsi="Times New Roman" w:cs="Times New Roman"/>
+          <w:sz w:val="28"/>
+          <w:szCs w:val="28"/>
+          <w:lang w:val="en-GB"/>
+        </w:rPr>
+      </w:pPr>
+      <w:r>
+        <w:rPr>
+          <w:rFonts w:ascii="Times New Roman" w:hAnsi="Times New Roman" w:cs="Times New Roman"/>
+          <w:sz w:val="28"/>
+          <w:szCs w:val="28"/>
+          <w:lang w:val="en-GB"/>
+        </w:rPr>
+        <w:t xml:space="preserve">Graphical representation for </w:t>
+      </w:r>
+      <w:r>
+        <w:rPr>
+          <w:rFonts w:ascii="Times New Roman" w:hAnsi="Times New Roman" w:cs="Times New Roman"/>
+          <w:b/>
+          <w:bCs/>
+          <w:sz w:val="28"/>
+          <w:szCs w:val="28"/>
+          <w:lang w:val="en-GB"/>
+        </w:rPr>
+        <w:t xml:space="preserve">quantitative continuous </w:t>
+      </w:r>
+      <w:r>
+        <w:rPr>
+          <w:rFonts w:ascii="Times New Roman" w:hAnsi="Times New Roman" w:cs="Times New Roman"/>
+          <w:sz w:val="28"/>
+          <w:szCs w:val="28"/>
+          <w:lang w:val="en-GB"/>
+        </w:rPr>
+        <w:t xml:space="preserve">variables, depicting a few descriptive measures. We have a box from </w:t>
+      </w:r>
+      <w:r>
+        <w:rPr>
+          <w:rFonts w:ascii="Times New Roman" w:hAnsi="Times New Roman" w:cs="Times New Roman"/>
+          <w:b/>
+          <w:bCs/>
+          <w:sz w:val="28"/>
+          <w:szCs w:val="28"/>
+          <w:lang w:val="en-GB"/>
+        </w:rPr>
+        <w:t>Q1 to Q3 (quantiles)</w:t>
+      </w:r>
+      <w:r>
+        <w:rPr>
+          <w:rFonts w:ascii="Times New Roman" w:hAnsi="Times New Roman" w:cs="Times New Roman"/>
+          <w:sz w:val="28"/>
+          <w:szCs w:val="28"/>
+          <w:lang w:val="en-GB"/>
+        </w:rPr>
+        <w:t>. This box will show the value of the median inside.</w:t>
+      </w:r>
+    </w:p>
+    <w:p>
+      <w:pPr>
+        <w:ind w:left="708"/>
+        <w:rPr>
+          <w:rFonts w:ascii="Times New Roman" w:hAnsi="Times New Roman" w:cs="Times New Roman"/>
+          <w:sz w:val="28"/>
+          <w:szCs w:val="28"/>
+          <w:lang w:val="en-GB"/>
+        </w:rPr>
+      </w:pPr>
+      <w:r>
+        <w:rPr>
+          <w:rFonts w:ascii="Times New Roman" w:hAnsi="Times New Roman" w:cs="Times New Roman"/>
+          <w:sz w:val="28"/>
+          <w:szCs w:val="28"/>
+          <w:lang w:val="en-GB"/>
+        </w:rPr>
+        <w:t xml:space="preserve">The </w:t>
+      </w:r>
+      <w:r>
+        <w:rPr>
+          <w:rFonts w:ascii="Times New Roman" w:hAnsi="Times New Roman" w:cs="Times New Roman"/>
+          <w:b/>
+          <w:bCs/>
+          <w:sz w:val="28"/>
+          <w:szCs w:val="28"/>
+          <w:lang w:val="en-GB"/>
+        </w:rPr>
+        <w:t>whiskers</w:t>
+      </w:r>
+      <w:r>
+        <w:rPr>
+          <w:rFonts w:ascii="Times New Roman" w:hAnsi="Times New Roman" w:cs="Times New Roman"/>
+          <w:b/>
+          <w:bCs/>
           <w:sz w:val="24"/>
           <w:szCs w:val="24"/>
           <w:lang w:val="en-GB"/>
         </w:rPr>
-      </w:pPr>
-      <w:r>
-        <w:rPr>
-          <w:rFonts w:ascii="Times New Roman" w:hAnsi="Times New Roman" w:cs="Times New Roman"/>
-          <w:sz w:val="28"/>
-          <w:szCs w:val="28"/>
-          <w:lang w:val="en-GB"/>
-        </w:rPr>
-        <w:tab/>
-        <w:t>Will be seen in the future.</w:t>
+        <w:t xml:space="preserve"> </w:t>
+      </w:r>
+      <w:r>
+        <w:rPr>
+          <w:rFonts w:ascii="Times New Roman" w:hAnsi="Times New Roman" w:cs="Times New Roman"/>
+          <w:sz w:val="28"/>
+          <w:szCs w:val="28"/>
+          <w:lang w:val="en-GB"/>
+        </w:rPr>
+        <w:t>go until</w:t>
+      </w:r>
+      <w:r>
+        <w:rPr>
+          <w:rFonts w:ascii="Times New Roman" w:hAnsi="Times New Roman" w:cs="Times New Roman"/>
+          <w:sz w:val="28"/>
+          <w:szCs w:val="28"/>
+          <w:lang w:val="en-GB"/>
+        </w:rPr>
+        <w:t xml:space="preserve"> the smallest and the largest data that </w:t>
+      </w:r>
+      <w:r>
+        <w:rPr>
+          <w:rFonts w:ascii="Times New Roman" w:hAnsi="Times New Roman" w:cs="Times New Roman"/>
+          <w:b/>
+          <w:bCs/>
+          <w:sz w:val="28"/>
+          <w:szCs w:val="28"/>
+          <w:lang w:val="en-GB"/>
+        </w:rPr>
+        <w:t>are not outliers.</w:t>
+      </w:r>
+      <w:r>
+        <w:rPr>
+          <w:rFonts w:ascii="Times New Roman" w:hAnsi="Times New Roman" w:cs="Times New Roman"/>
+          <w:sz w:val="28"/>
+          <w:szCs w:val="28"/>
+          <w:lang w:val="en-GB"/>
+        </w:rPr>
+        <w:t xml:space="preserve"> An observation is an outlier if it is outside the interval:</w:t>
+      </w:r>
+    </w:p>
+    <w:p>
+      <w:pPr>
+        <w:ind w:left="708"/>
+        <w:jc w:val="center"/>
+        <w:rPr>
+          <w:rFonts w:ascii="Times New Roman" w:eastAsiaTheme="minorEastAsia" w:hAnsi="Times New Roman" w:cs="Times New Roman"/>
+          <w:sz w:val="24"/>
+          <w:szCs w:val="24"/>
+          <w:lang w:val="en-GB"/>
+        </w:rPr>
+      </w:pPr>
+      <m:oMathPara>
+        <m:oMath>
+          <m:r>
+            <w:rPr>
+              <w:rFonts w:ascii="Cambria Math" w:hAnsi="Cambria Math" w:cs="Times New Roman"/>
+              <w:sz w:val="24"/>
+              <w:szCs w:val="24"/>
+              <w:lang w:val="en-GB"/>
+            </w:rPr>
+            <m:t>[Q1-1.5*IQR, Q3+1.5*IQR]</m:t>
+          </m:r>
+        </m:oMath>
+      </m:oMathPara>
+    </w:p>
+    <w:p>
+      <w:pPr>
+        <w:ind w:left="708"/>
+        <w:jc w:val="center"/>
+        <w:rPr>
+          <w:rFonts w:ascii="Times New Roman" w:eastAsiaTheme="minorEastAsia" w:hAnsi="Times New Roman" w:cs="Times New Roman"/>
+          <w:sz w:val="24"/>
+          <w:szCs w:val="24"/>
+          <w:lang w:val="en-GB"/>
+        </w:rPr>
+      </w:pPr>
+    </w:p>
+    <w:p>
+      <w:pPr>
+        <w:ind w:left="708"/>
+        <w:rPr>
+          <w:rFonts w:ascii="Times New Roman" w:hAnsi="Times New Roman" w:cs="Times New Roman"/>
+          <w:sz w:val="24"/>
+          <w:szCs w:val="24"/>
+          <w:lang w:val="en-GB"/>
+        </w:rPr>
+      </w:pPr>
+      <w:r>
+        <w:rPr>
+          <w:noProof/>
+        </w:rPr>
+        <w:drawing>
+          <wp:anchor distT="0" distB="0" distL="114300" distR="114300" simplePos="0" relativeHeight="251664384" behindDoc="0" locked="0" layoutInCell="1" allowOverlap="1" wp14:anchorId="0F5E9173" wp14:editId="54E65D8E">
+            <wp:simplePos x="0" y="0"/>
+            <wp:positionH relativeFrom="column">
+              <wp:posOffset>1731733</wp:posOffset>
+            </wp:positionH>
+            <wp:positionV relativeFrom="paragraph">
+              <wp:posOffset>387335</wp:posOffset>
+            </wp:positionV>
+            <wp:extent cx="2497619" cy="2234464"/>
+            <wp:effectExtent l="0" t="0" r="0" b="0"/>
+            <wp:wrapSquare wrapText="bothSides"/>
+            <wp:docPr id="1560573394" name="Picture 3" descr="Understanding and interpreting box plots | Wellbeing@School"/>
+            <wp:cNvGraphicFramePr>
+              <a:graphicFrameLocks xmlns:a="http://schemas.openxmlformats.org/drawingml/2006/main" noChangeAspect="1"/>
+            </wp:cNvGraphicFramePr>
+            <a:graphic xmlns:a="http://schemas.openxmlformats.org/drawingml/2006/main">
+              <a:graphicData uri="http://schemas.openxmlformats.org/drawingml/2006/picture">
+                <pic:pic xmlns:pic="http://schemas.openxmlformats.org/drawingml/2006/picture">
+                  <pic:nvPicPr>
+                    <pic:cNvPr id="0" name="Picture 4" descr="Understanding and interpreting box plots | Wellbeing@School"/>
+                    <pic:cNvPicPr>
+                      <a:picLocks noChangeAspect="1" noChangeArrowheads="1"/>
+                    </pic:cNvPicPr>
+                  </pic:nvPicPr>
+                  <pic:blipFill>
+                    <a:blip r:embed="rId12" cstate="print">
+                      <a:extLst>
+                        <a:ext uri="{28A0092B-C50C-407E-A947-70E740481C1C}">
+                          <a14:useLocalDpi xmlns:a14="http://schemas.microsoft.com/office/drawing/2010/main" val="0"/>
+                        </a:ext>
+                      </a:extLst>
+                    </a:blip>
+                    <a:srcRect/>
+                    <a:stretch>
+                      <a:fillRect/>
+                    </a:stretch>
+                  </pic:blipFill>
+                  <pic:spPr bwMode="auto">
+                    <a:xfrm>
+                      <a:off x="0" y="0"/>
+                      <a:ext cx="2497619" cy="2234464"/>
+                    </a:xfrm>
+                    <a:prstGeom prst="rect">
+                      <a:avLst/>
+                    </a:prstGeom>
+                    <a:noFill/>
+                    <a:ln>
+                      <a:noFill/>
+                    </a:ln>
+                  </pic:spPr>
+                </pic:pic>
+              </a:graphicData>
+            </a:graphic>
+            <wp14:sizeRelH relativeFrom="page">
+              <wp14:pctWidth>0</wp14:pctWidth>
+            </wp14:sizeRelH>
+            <wp14:sizeRelV relativeFrom="page">
+              <wp14:pctHeight>0</wp14:pctHeight>
+            </wp14:sizeRelV>
+          </wp:anchor>
+        </w:drawing>
+      </w:r>
+      <w:r>
+        <w:rPr>
+          <w:rFonts w:ascii="Times New Roman" w:eastAsiaTheme="minorEastAsia" w:hAnsi="Times New Roman" w:cs="Times New Roman"/>
+          <w:sz w:val="28"/>
+          <w:szCs w:val="28"/>
+          <w:lang w:val="en-GB"/>
+        </w:rPr>
+        <w:t>Outliers will be represented with circles.</w:t>
+      </w:r>
+      <w:r>
+        <w:rPr>
+          <w:lang w:val="en-US"/>
+        </w:rPr>
+        <w:t xml:space="preserve"> </w:t>
       </w:r>
       <w:r>
         <w:rPr>
@@ -6056,7 +6080,7 @@
           <w:lang w:val="en-GB"/>
         </w:rPr>
       </w:pPr>
-      <w:bookmarkStart w:id="15" w:name="_Toc157504273"/>
+      <w:bookmarkStart w:id="16" w:name="_Toc157762839"/>
       <w:r>
         <w:rPr>
           <w:rFonts w:ascii="Times New Roman" w:hAnsi="Times New Roman" w:cs="Times New Roman"/>
@@ -6067,7 +6091,7 @@
         <w:lastRenderedPageBreak/>
         <w:t>Descriptive Measures</w:t>
       </w:r>
-      <w:bookmarkEnd w:id="15"/>
+      <w:bookmarkEnd w:id="16"/>
     </w:p>
     <w:p>
       <w:pPr>
@@ -6350,7 +6374,7 @@
           <w:lang w:val="en-GB"/>
         </w:rPr>
       </w:pPr>
-      <w:bookmarkStart w:id="16" w:name="_Toc157504274"/>
+      <w:bookmarkStart w:id="17" w:name="_Toc157762840"/>
       <w:r>
         <w:rPr>
           <w:rFonts w:ascii="Times New Roman" w:hAnsi="Times New Roman" w:cs="Times New Roman"/>
@@ -6369,7 +6393,7 @@
         </w:rPr>
         <w:t>.1 Measures of Central Tendency</w:t>
       </w:r>
-      <w:bookmarkEnd w:id="16"/>
+      <w:bookmarkEnd w:id="17"/>
     </w:p>
     <w:p>
       <w:pPr>
@@ -6391,7 +6415,7 @@
           <w:lang w:val="en-GB"/>
         </w:rPr>
       </w:pPr>
-      <w:bookmarkStart w:id="17" w:name="_Toc157504275"/>
+      <w:bookmarkStart w:id="18" w:name="_Toc157762841"/>
       <w:r>
         <w:rPr>
           <w:rFonts w:ascii="Times New Roman" w:hAnsi="Times New Roman" w:cs="Times New Roman"/>
@@ -6410,11 +6434,10 @@
         </w:rPr>
         <w:t>The Mean or Average:</w:t>
       </w:r>
-      <w:bookmarkEnd w:id="17"/>
-    </w:p>
-    <w:p>
-      <w:pPr>
-        <w:ind w:left="708"/>
+      <w:bookmarkEnd w:id="18"/>
+    </w:p>
+    <w:p>
+      <w:pPr>
         <w:rPr>
           <w:rFonts w:ascii="Times New Roman" w:hAnsi="Times New Roman" w:cs="Times New Roman"/>
           <w:sz w:val="28"/>
@@ -6625,7 +6648,6 @@
     </w:p>
     <w:p>
       <w:pPr>
-        <w:ind w:left="708"/>
         <w:rPr>
           <w:rFonts w:ascii="Times New Roman" w:hAnsi="Times New Roman" w:cs="Times New Roman"/>
           <w:sz w:val="28"/>
@@ -6989,7 +7011,7 @@
         </w:rPr>
         <w:t>outliers</w:t>
       </w:r>
-      <w:bookmarkStart w:id="18" w:name="_Ref157500146"/>
+      <w:bookmarkStart w:id="19" w:name="_Ref157500146"/>
       <w:r>
         <w:rPr>
           <w:rStyle w:val="FootnoteReference"/>
@@ -7002,7 +7024,7 @@
         </w:rPr>
         <w:footnoteReference w:id="1"/>
       </w:r>
-      <w:bookmarkEnd w:id="18"/>
+      <w:bookmarkEnd w:id="19"/>
       <w:r>
         <w:rPr>
           <w:rFonts w:ascii="Times New Roman" w:hAnsi="Times New Roman" w:cs="Times New Roman"/>
@@ -7032,7 +7054,7 @@
           <w:lang w:val="en-GB"/>
         </w:rPr>
       </w:pPr>
-      <w:bookmarkStart w:id="19" w:name="_Toc157504276"/>
+      <w:bookmarkStart w:id="20" w:name="_Toc157762842"/>
       <w:r>
         <w:rPr>
           <w:rFonts w:ascii="Times New Roman" w:hAnsi="Times New Roman" w:cs="Times New Roman"/>
@@ -7051,11 +7073,10 @@
         </w:rPr>
         <w:t>The Median:</w:t>
       </w:r>
-      <w:bookmarkEnd w:id="19"/>
-    </w:p>
-    <w:p>
-      <w:pPr>
-        <w:ind w:left="708"/>
+      <w:bookmarkEnd w:id="20"/>
+    </w:p>
+    <w:p>
+      <w:pPr>
         <w:rPr>
           <w:rFonts w:ascii="Times New Roman" w:hAnsi="Times New Roman" w:cs="Times New Roman"/>
           <w:sz w:val="28"/>
@@ -7213,7 +7234,6 @@
     </w:p>
     <w:p>
       <w:pPr>
-        <w:ind w:left="708"/>
         <w:rPr>
           <w:rFonts w:ascii="Times New Roman" w:eastAsiaTheme="minorEastAsia" w:hAnsi="Times New Roman" w:cs="Times New Roman"/>
           <w:sz w:val="28"/>
@@ -7597,7 +7617,6 @@
     </w:p>
     <w:p>
       <w:pPr>
-        <w:ind w:left="708"/>
         <w:rPr>
           <w:rFonts w:ascii="Times New Roman" w:hAnsi="Times New Roman" w:cs="Times New Roman"/>
           <w:sz w:val="28"/>
@@ -7737,6 +7756,25 @@
     </w:p>
     <w:p>
       <w:pPr>
+        <w:rPr>
+          <w:rFonts w:ascii="Times New Roman" w:hAnsi="Times New Roman" w:cs="Times New Roman"/>
+          <w:sz w:val="28"/>
+          <w:szCs w:val="28"/>
+          <w:lang w:val="en-GB"/>
+        </w:rPr>
+      </w:pPr>
+      <w:r>
+        <w:rPr>
+          <w:rFonts w:ascii="Times New Roman" w:hAnsi="Times New Roman" w:cs="Times New Roman"/>
+          <w:sz w:val="28"/>
+          <w:szCs w:val="28"/>
+          <w:lang w:val="en-GB"/>
+        </w:rPr>
+        <w:t>The median follows the following characteristics:</w:t>
+      </w:r>
+    </w:p>
+    <w:p>
+      <w:pPr>
         <w:ind w:left="708"/>
         <w:rPr>
           <w:rFonts w:ascii="Times New Roman" w:hAnsi="Times New Roman" w:cs="Times New Roman"/>
@@ -7745,15 +7783,6 @@
           <w:lang w:val="en-GB"/>
         </w:rPr>
       </w:pPr>
-      <w:r>
-        <w:rPr>
-          <w:rFonts w:ascii="Times New Roman" w:hAnsi="Times New Roman" w:cs="Times New Roman"/>
-          <w:sz w:val="28"/>
-          <w:szCs w:val="28"/>
-          <w:lang w:val="en-GB"/>
-        </w:rPr>
-        <w:t>The median follows the following characteristics:</w:t>
-      </w:r>
       <w:r>
         <w:rPr>
           <w:rFonts w:ascii="Times New Roman" w:hAnsi="Times New Roman" w:cs="Times New Roman"/>
@@ -7934,16 +7963,842 @@
     </w:p>
     <w:p>
       <w:pPr>
-        <w:rPr>
-          <w:rFonts w:ascii="Times New Roman" w:hAnsi="Times New Roman" w:cs="Times New Roman"/>
-          <w:sz w:val="28"/>
-          <w:szCs w:val="28"/>
-          <w:lang w:val="en-GB"/>
-        </w:rPr>
-      </w:pPr>
+        <w:pStyle w:val="Heading2"/>
+        <w:rPr>
+          <w:sz w:val="36"/>
+          <w:szCs w:val="36"/>
+          <w:lang w:val="en-GB"/>
+        </w:rPr>
+      </w:pPr>
+      <w:bookmarkStart w:id="21" w:name="_Toc157762843"/>
+      <w:r>
+        <w:rPr>
+          <w:sz w:val="36"/>
+          <w:szCs w:val="36"/>
+          <w:lang w:val="en-GB"/>
+        </w:rPr>
+        <w:t>5.</w:t>
+      </w:r>
+      <w:r>
+        <w:rPr>
+          <w:sz w:val="36"/>
+          <w:szCs w:val="36"/>
+          <w:lang w:val="en-GB"/>
+        </w:rPr>
+        <w:t>2</w:t>
+      </w:r>
+      <w:r>
+        <w:rPr>
+          <w:sz w:val="36"/>
+          <w:szCs w:val="36"/>
+          <w:lang w:val="en-GB"/>
+        </w:rPr>
+        <w:t xml:space="preserve"> Measures of positions</w:t>
+      </w:r>
+      <w:bookmarkEnd w:id="21"/>
+    </w:p>
+    <w:p>
+      <w:pPr>
+        <w:rPr>
+          <w:rFonts w:ascii="Times New Roman" w:hAnsi="Times New Roman" w:cs="Times New Roman"/>
+          <w:sz w:val="28"/>
+          <w:szCs w:val="28"/>
+          <w:lang w:val="en-GB"/>
+        </w:rPr>
+      </w:pPr>
+      <w:r>
+        <w:rPr>
+          <w:rFonts w:ascii="Times New Roman" w:hAnsi="Times New Roman" w:cs="Times New Roman"/>
+          <w:sz w:val="28"/>
+          <w:szCs w:val="28"/>
+          <w:lang w:val="en-GB"/>
+        </w:rPr>
+        <w:t>We will fix a position α in [0,1].</w:t>
+      </w:r>
+    </w:p>
+    <w:p>
+      <w:pPr>
+        <w:rPr>
+          <w:rFonts w:ascii="Times New Roman" w:hAnsi="Times New Roman" w:cs="Times New Roman"/>
+          <w:sz w:val="28"/>
+          <w:szCs w:val="28"/>
+          <w:lang w:val="en-GB"/>
+        </w:rPr>
+      </w:pPr>
+      <w:r>
+        <w:rPr>
+          <w:rFonts w:ascii="Times New Roman" w:hAnsi="Times New Roman" w:cs="Times New Roman"/>
+          <w:sz w:val="28"/>
+          <w:szCs w:val="28"/>
+          <w:lang w:val="en-GB"/>
+        </w:rPr>
+        <w:t xml:space="preserve">The </w:t>
+      </w:r>
+      <w:r>
+        <w:rPr>
+          <w:rFonts w:ascii="Times New Roman" w:hAnsi="Times New Roman" w:cs="Times New Roman"/>
+          <w:b/>
+          <w:bCs/>
+          <w:sz w:val="28"/>
+          <w:szCs w:val="28"/>
+          <w:lang w:val="en-GB"/>
+        </w:rPr>
+        <w:t xml:space="preserve">quantile </w:t>
+      </w:r>
+      <w:r>
+        <w:rPr>
+          <w:rFonts w:ascii="Times New Roman" w:hAnsi="Times New Roman" w:cs="Times New Roman"/>
+          <w:sz w:val="28"/>
+          <w:szCs w:val="28"/>
+          <w:lang w:val="en-GB"/>
+        </w:rPr>
+        <w:t>is the value with a proportion α of data below in the ordered sample (and 1-α above).</w:t>
+      </w:r>
+    </w:p>
+    <w:p>
+      <w:pPr>
+        <w:rPr>
+          <w:rFonts w:ascii="Times New Roman" w:hAnsi="Times New Roman" w:cs="Times New Roman"/>
+          <w:sz w:val="28"/>
+          <w:szCs w:val="28"/>
+          <w:lang w:val="en-GB"/>
+        </w:rPr>
+      </w:pPr>
+      <w:r>
+        <w:rPr>
+          <w:rFonts w:ascii="Times New Roman" w:hAnsi="Times New Roman" w:cs="Times New Roman"/>
+          <w:sz w:val="28"/>
+          <w:szCs w:val="28"/>
+          <w:lang w:val="en-GB"/>
+        </w:rPr>
+        <w:t>In other words, the value that we shall get after computing the quantile is that value in an ordered list that has a percentage of data (α) below it.</w:t>
+      </w:r>
+      <w:r>
+        <w:rPr>
+          <w:rFonts w:ascii="Times New Roman" w:hAnsi="Times New Roman" w:cs="Times New Roman"/>
+          <w:sz w:val="28"/>
+          <w:szCs w:val="28"/>
+          <w:lang w:val="en-GB"/>
+        </w:rPr>
+        <w:t xml:space="preserve"> (and so, a percentage of 1-α above).</w:t>
+      </w:r>
+    </w:p>
+    <w:p>
+      <w:pPr>
+        <w:ind w:left="708"/>
+        <w:rPr>
+          <w:rFonts w:ascii="Times New Roman" w:hAnsi="Times New Roman" w:cs="Times New Roman"/>
+          <w:sz w:val="28"/>
+          <w:szCs w:val="28"/>
+          <w:lang w:val="en-GB"/>
+        </w:rPr>
+      </w:pPr>
+      <w:r>
+        <w:rPr>
+          <w:rFonts w:ascii="Times New Roman" w:hAnsi="Times New Roman" w:cs="Times New Roman"/>
+          <w:sz w:val="28"/>
+          <w:szCs w:val="28"/>
+          <w:lang w:val="en-GB"/>
+        </w:rPr>
+        <w:t xml:space="preserve">For a value α = 0.5, it will be the same that the as the </w:t>
+      </w:r>
+      <w:r>
+        <w:rPr>
+          <w:rFonts w:ascii="Times New Roman" w:hAnsi="Times New Roman" w:cs="Times New Roman"/>
+          <w:b/>
+          <w:bCs/>
+          <w:sz w:val="28"/>
+          <w:szCs w:val="28"/>
+          <w:lang w:val="en-GB"/>
+        </w:rPr>
+        <w:t>median</w:t>
+      </w:r>
+      <w:r>
+        <w:rPr>
+          <w:rFonts w:ascii="Times New Roman" w:hAnsi="Times New Roman" w:cs="Times New Roman"/>
+          <w:sz w:val="28"/>
+          <w:szCs w:val="28"/>
+          <w:lang w:val="en-GB"/>
+        </w:rPr>
+        <w:t>.</w:t>
+      </w:r>
+    </w:p>
+    <w:p>
+      <w:pPr>
+        <w:ind w:left="708"/>
+        <w:rPr>
+          <w:rFonts w:ascii="Times New Roman" w:hAnsi="Times New Roman" w:cs="Times New Roman"/>
+          <w:b/>
+          <w:bCs/>
+          <w:sz w:val="28"/>
+          <w:szCs w:val="28"/>
+          <w:lang w:val="en-GB"/>
+        </w:rPr>
+      </w:pPr>
+      <w:r>
+        <w:rPr>
+          <w:rFonts w:ascii="Times New Roman" w:hAnsi="Times New Roman" w:cs="Times New Roman"/>
+          <w:sz w:val="28"/>
+          <w:szCs w:val="28"/>
+          <w:lang w:val="en-GB"/>
+        </w:rPr>
+        <w:lastRenderedPageBreak/>
+        <w:t xml:space="preserve">For a value α = 0.25,  we will have the </w:t>
+      </w:r>
+      <w:r>
+        <w:rPr>
+          <w:rFonts w:ascii="Times New Roman" w:hAnsi="Times New Roman" w:cs="Times New Roman"/>
+          <w:b/>
+          <w:bCs/>
+          <w:sz w:val="28"/>
+          <w:szCs w:val="28"/>
+          <w:lang w:val="en-GB"/>
+        </w:rPr>
+        <w:t>first</w:t>
+      </w:r>
+      <w:r>
+        <w:rPr>
+          <w:rFonts w:ascii="Times New Roman" w:hAnsi="Times New Roman" w:cs="Times New Roman"/>
+          <w:sz w:val="28"/>
+          <w:szCs w:val="28"/>
+          <w:lang w:val="en-GB"/>
+        </w:rPr>
+        <w:t xml:space="preserve"> </w:t>
+      </w:r>
+      <w:r>
+        <w:rPr>
+          <w:rFonts w:ascii="Times New Roman" w:hAnsi="Times New Roman" w:cs="Times New Roman"/>
+          <w:b/>
+          <w:bCs/>
+          <w:sz w:val="28"/>
+          <w:szCs w:val="28"/>
+          <w:lang w:val="en-GB"/>
+        </w:rPr>
+        <w:t>quartile(C1).</w:t>
+      </w:r>
+    </w:p>
+    <w:p>
+      <w:pPr>
+        <w:ind w:left="708"/>
+        <w:rPr>
+          <w:rFonts w:ascii="Times New Roman" w:hAnsi="Times New Roman" w:cs="Times New Roman"/>
+          <w:sz w:val="28"/>
+          <w:szCs w:val="28"/>
+          <w:lang w:val="en-GB"/>
+        </w:rPr>
+      </w:pPr>
+      <w:r>
+        <w:rPr>
+          <w:rFonts w:ascii="Times New Roman" w:hAnsi="Times New Roman" w:cs="Times New Roman"/>
+          <w:sz w:val="28"/>
+          <w:szCs w:val="28"/>
+          <w:lang w:val="en-GB"/>
+        </w:rPr>
+        <w:t xml:space="preserve">For a value α = 0.75, we will have the </w:t>
+      </w:r>
+      <w:r>
+        <w:rPr>
+          <w:rFonts w:ascii="Times New Roman" w:hAnsi="Times New Roman" w:cs="Times New Roman"/>
+          <w:b/>
+          <w:bCs/>
+          <w:sz w:val="28"/>
+          <w:szCs w:val="28"/>
+          <w:lang w:val="en-GB"/>
+        </w:rPr>
+        <w:t>third</w:t>
+      </w:r>
+      <w:r>
+        <w:rPr>
+          <w:rFonts w:ascii="Times New Roman" w:hAnsi="Times New Roman" w:cs="Times New Roman"/>
+          <w:sz w:val="28"/>
+          <w:szCs w:val="28"/>
+          <w:lang w:val="en-GB"/>
+        </w:rPr>
+        <w:t xml:space="preserve"> </w:t>
+      </w:r>
+      <w:r>
+        <w:rPr>
+          <w:rFonts w:ascii="Times New Roman" w:hAnsi="Times New Roman" w:cs="Times New Roman"/>
+          <w:b/>
+          <w:bCs/>
+          <w:sz w:val="28"/>
+          <w:szCs w:val="28"/>
+          <w:lang w:val="en-GB"/>
+        </w:rPr>
+        <w:t>quartile(C3)</w:t>
+      </w:r>
+      <w:r>
+        <w:rPr>
+          <w:rFonts w:ascii="Times New Roman" w:hAnsi="Times New Roman" w:cs="Times New Roman"/>
+          <w:sz w:val="28"/>
+          <w:szCs w:val="28"/>
+          <w:lang w:val="en-GB"/>
+        </w:rPr>
+        <w:t>.</w:t>
+      </w:r>
+    </w:p>
+    <w:p>
+      <w:pPr>
+        <w:rPr>
+          <w:rFonts w:ascii="Times New Roman" w:hAnsi="Times New Roman" w:cs="Times New Roman"/>
+          <w:sz w:val="28"/>
+          <w:szCs w:val="28"/>
+          <w:lang w:val="en-GB"/>
+        </w:rPr>
+      </w:pPr>
+      <w:r>
+        <w:rPr>
+          <w:rFonts w:ascii="Times New Roman" w:hAnsi="Times New Roman" w:cs="Times New Roman"/>
+          <w:sz w:val="28"/>
+          <w:szCs w:val="28"/>
+          <w:lang w:val="en-GB"/>
+        </w:rPr>
+        <w:t xml:space="preserve">This value </w:t>
+      </w:r>
+      <w:proofErr w:type="gramStart"/>
+      <w:r>
+        <w:rPr>
+          <w:rFonts w:ascii="Times New Roman" w:hAnsi="Times New Roman" w:cs="Times New Roman"/>
+          <w:sz w:val="28"/>
+          <w:szCs w:val="28"/>
+          <w:lang w:val="en-GB"/>
+        </w:rPr>
+        <w:t>are</w:t>
+      </w:r>
+      <w:proofErr w:type="gramEnd"/>
+      <w:r>
+        <w:rPr>
+          <w:rFonts w:ascii="Times New Roman" w:hAnsi="Times New Roman" w:cs="Times New Roman"/>
+          <w:sz w:val="28"/>
+          <w:szCs w:val="28"/>
+          <w:lang w:val="en-GB"/>
+        </w:rPr>
+        <w:t xml:space="preserve"> obtained through a </w:t>
+      </w:r>
+      <w:hyperlink w:anchor="_Frequency_tables:" w:history="1">
+        <w:r>
+          <w:rPr>
+            <w:rStyle w:val="Hyperlink"/>
+            <w:rFonts w:ascii="Times New Roman" w:hAnsi="Times New Roman" w:cs="Times New Roman"/>
+            <w:b/>
+            <w:bCs/>
+            <w:sz w:val="28"/>
+            <w:szCs w:val="28"/>
+            <w:lang w:val="en-GB"/>
+          </w:rPr>
+          <w:t>table of frequencies</w:t>
+        </w:r>
+      </w:hyperlink>
+      <w:r>
+        <w:rPr>
+          <w:rFonts w:ascii="Times New Roman" w:hAnsi="Times New Roman" w:cs="Times New Roman"/>
+          <w:sz w:val="28"/>
+          <w:szCs w:val="28"/>
+          <w:lang w:val="en-GB"/>
+        </w:rPr>
+        <w:t xml:space="preserve">, by checking the column of the relative frequencies </w:t>
+      </w:r>
+      <w:r>
+        <w:rPr>
+          <w:rFonts w:ascii="Times New Roman" w:hAnsi="Times New Roman" w:cs="Times New Roman"/>
+          <w:b/>
+          <w:bCs/>
+          <w:sz w:val="28"/>
+          <w:szCs w:val="28"/>
+          <w:lang w:val="en-GB"/>
+        </w:rPr>
+        <w:t>(Fi)</w:t>
+      </w:r>
+      <w:r>
+        <w:rPr>
+          <w:rFonts w:ascii="Times New Roman" w:hAnsi="Times New Roman" w:cs="Times New Roman"/>
+          <w:b/>
+          <w:bCs/>
+          <w:sz w:val="28"/>
+          <w:szCs w:val="28"/>
+          <w:lang w:val="en-GB"/>
+        </w:rPr>
+        <w:t xml:space="preserve">. </w:t>
+      </w:r>
+      <w:r>
+        <w:rPr>
+          <w:rFonts w:ascii="Times New Roman" w:hAnsi="Times New Roman" w:cs="Times New Roman"/>
+          <w:sz w:val="28"/>
+          <w:szCs w:val="28"/>
+          <w:lang w:val="en-GB"/>
+        </w:rPr>
+        <w:t xml:space="preserve">In the case there is not an exact value for that percentage, you shall get the closes value </w:t>
+      </w:r>
+      <w:r>
+        <w:rPr>
+          <w:rFonts w:ascii="Times New Roman" w:hAnsi="Times New Roman" w:cs="Times New Roman"/>
+          <w:b/>
+          <w:bCs/>
+          <w:sz w:val="28"/>
+          <w:szCs w:val="28"/>
+          <w:lang w:val="en-GB"/>
+        </w:rPr>
+        <w:t xml:space="preserve">above </w:t>
+      </w:r>
+      <w:r>
+        <w:rPr>
+          <w:rFonts w:ascii="Times New Roman" w:hAnsi="Times New Roman" w:cs="Times New Roman"/>
+          <w:sz w:val="28"/>
+          <w:szCs w:val="28"/>
+          <w:lang w:val="en-GB"/>
+        </w:rPr>
+        <w:t>it.</w:t>
+      </w:r>
+    </w:p>
+    <w:p>
+      <w:pPr>
+        <w:rPr>
+          <w:rFonts w:ascii="Times New Roman" w:hAnsi="Times New Roman" w:cs="Times New Roman"/>
+          <w:sz w:val="28"/>
+          <w:szCs w:val="28"/>
+          <w:lang w:val="en-GB"/>
+        </w:rPr>
+      </w:pPr>
+      <w:r>
+        <w:rPr>
+          <w:rFonts w:ascii="Times New Roman" w:hAnsi="Times New Roman" w:cs="Times New Roman"/>
+          <w:sz w:val="28"/>
+          <w:szCs w:val="28"/>
+          <w:lang w:val="en-GB"/>
+        </w:rPr>
+        <w:t xml:space="preserve">Ex. Wanting to compute the quantile </w:t>
+      </w:r>
+      <w:r>
+        <w:rPr>
+          <w:rFonts w:ascii="Times New Roman" w:hAnsi="Times New Roman" w:cs="Times New Roman"/>
+          <w:sz w:val="28"/>
+          <w:szCs w:val="28"/>
+          <w:lang w:val="en-GB"/>
+        </w:rPr>
+        <w:t xml:space="preserve">α = 0.3 (That is 30%) of a set of values, we shall check the frequency table. We see that for the first row we have Fi = 0.2 and for the second row we have Fi = 0.4.We shall the get the value corresponding to the second row. This is because we assure that the </w:t>
+      </w:r>
+      <w:r>
+        <w:rPr>
+          <w:rFonts w:ascii="Times New Roman" w:hAnsi="Times New Roman" w:cs="Times New Roman"/>
+          <w:b/>
+          <w:bCs/>
+          <w:sz w:val="28"/>
+          <w:szCs w:val="28"/>
+          <w:lang w:val="en-GB"/>
+        </w:rPr>
+        <w:t xml:space="preserve">number </w:t>
+      </w:r>
+      <w:r>
+        <w:rPr>
+          <w:rFonts w:ascii="Times New Roman" w:hAnsi="Times New Roman" w:cs="Times New Roman"/>
+          <w:sz w:val="28"/>
+          <w:szCs w:val="28"/>
+          <w:lang w:val="en-GB"/>
+        </w:rPr>
+        <w:t>were Fi=0.3 will be in a repetition of that value.</w:t>
+      </w:r>
+    </w:p>
+    <w:p>
+      <w:pPr>
+        <w:pStyle w:val="Heading2"/>
+        <w:rPr>
+          <w:sz w:val="36"/>
+          <w:szCs w:val="36"/>
+          <w:lang w:val="en-GB"/>
+        </w:rPr>
+      </w:pPr>
+      <w:bookmarkStart w:id="22" w:name="_Toc157762844"/>
+      <w:r>
+        <w:rPr>
+          <w:sz w:val="36"/>
+          <w:szCs w:val="36"/>
+          <w:lang w:val="en-GB"/>
+        </w:rPr>
+        <w:t>5.3 Measures of dispersion</w:t>
+      </w:r>
+      <w:bookmarkEnd w:id="22"/>
+    </w:p>
+    <w:p>
+      <w:pPr>
+        <w:rPr>
+          <w:rFonts w:ascii="Times New Roman" w:hAnsi="Times New Roman" w:cs="Times New Roman"/>
+          <w:sz w:val="28"/>
+          <w:szCs w:val="28"/>
+          <w:lang w:val="en-GB"/>
+        </w:rPr>
+      </w:pPr>
+      <w:r>
+        <w:rPr>
+          <w:rFonts w:ascii="Times New Roman" w:hAnsi="Times New Roman" w:cs="Times New Roman"/>
+          <w:sz w:val="28"/>
+          <w:szCs w:val="28"/>
+          <w:lang w:val="en-GB"/>
+        </w:rPr>
+        <w:t>Measures of dispersion are the ones in charge of measuring the similarity among the values. We have 2 types:</w:t>
+      </w:r>
+    </w:p>
+    <w:p>
+      <w:pPr>
+        <w:pStyle w:val="Heading3"/>
+        <w:rPr>
+          <w:sz w:val="32"/>
+          <w:szCs w:val="32"/>
+          <w:lang w:val="en-GB"/>
+        </w:rPr>
+      </w:pPr>
+      <w:bookmarkStart w:id="23" w:name="_Toc157762845"/>
+      <w:r>
+        <w:rPr>
+          <w:sz w:val="32"/>
+          <w:szCs w:val="32"/>
+          <w:lang w:val="en-GB"/>
+        </w:rPr>
+        <w:t>5.3.1 Range:</w:t>
+      </w:r>
+      <w:bookmarkEnd w:id="23"/>
+    </w:p>
+    <w:p>
+      <w:pPr>
+        <w:rPr>
+          <w:rFonts w:ascii="Times New Roman" w:hAnsi="Times New Roman" w:cs="Times New Roman"/>
+          <w:sz w:val="28"/>
+          <w:szCs w:val="28"/>
+          <w:lang w:val="en-GB"/>
+        </w:rPr>
+      </w:pPr>
+      <w:r>
+        <w:rPr>
+          <w:rFonts w:ascii="Times New Roman" w:hAnsi="Times New Roman" w:cs="Times New Roman"/>
+          <w:sz w:val="28"/>
+          <w:szCs w:val="28"/>
+          <w:lang w:val="en-GB"/>
+        </w:rPr>
+        <w:t xml:space="preserve">It is the </w:t>
+      </w:r>
+      <w:r>
+        <w:rPr>
+          <w:rFonts w:ascii="Times New Roman" w:hAnsi="Times New Roman" w:cs="Times New Roman"/>
+          <w:b/>
+          <w:bCs/>
+          <w:sz w:val="28"/>
+          <w:szCs w:val="28"/>
+          <w:lang w:val="en-GB"/>
+        </w:rPr>
+        <w:t>difference</w:t>
+      </w:r>
+      <w:r>
+        <w:rPr>
+          <w:rFonts w:ascii="Times New Roman" w:hAnsi="Times New Roman" w:cs="Times New Roman"/>
+          <w:sz w:val="28"/>
+          <w:szCs w:val="28"/>
+          <w:lang w:val="en-GB"/>
+        </w:rPr>
+        <w:t xml:space="preserve"> between the </w:t>
+      </w:r>
+      <w:r>
+        <w:rPr>
+          <w:rFonts w:ascii="Times New Roman" w:hAnsi="Times New Roman" w:cs="Times New Roman"/>
+          <w:b/>
+          <w:bCs/>
+          <w:sz w:val="28"/>
+          <w:szCs w:val="28"/>
+          <w:lang w:val="en-GB"/>
+        </w:rPr>
+        <w:t>maximum</w:t>
+      </w:r>
+      <w:r>
+        <w:rPr>
+          <w:rFonts w:ascii="Times New Roman" w:hAnsi="Times New Roman" w:cs="Times New Roman"/>
+          <w:sz w:val="28"/>
+          <w:szCs w:val="28"/>
+          <w:lang w:val="en-GB"/>
+        </w:rPr>
+        <w:t xml:space="preserve"> and </w:t>
+      </w:r>
+      <w:r>
+        <w:rPr>
+          <w:rFonts w:ascii="Times New Roman" w:hAnsi="Times New Roman" w:cs="Times New Roman"/>
+          <w:b/>
+          <w:bCs/>
+          <w:sz w:val="28"/>
+          <w:szCs w:val="28"/>
+          <w:lang w:val="en-GB"/>
+        </w:rPr>
+        <w:t>minimum</w:t>
+      </w:r>
+      <w:r>
+        <w:rPr>
+          <w:rFonts w:ascii="Times New Roman" w:hAnsi="Times New Roman" w:cs="Times New Roman"/>
+          <w:sz w:val="28"/>
+          <w:szCs w:val="28"/>
+          <w:lang w:val="en-GB"/>
+        </w:rPr>
+        <w:t xml:space="preserve"> values. This makes it really </w:t>
+      </w:r>
+      <w:r>
+        <w:rPr>
+          <w:rFonts w:ascii="Times New Roman" w:hAnsi="Times New Roman" w:cs="Times New Roman"/>
+          <w:b/>
+          <w:bCs/>
+          <w:sz w:val="28"/>
+          <w:szCs w:val="28"/>
+          <w:lang w:val="en-GB"/>
+        </w:rPr>
+        <w:t xml:space="preserve">sensitive </w:t>
+      </w:r>
+      <w:r>
+        <w:rPr>
+          <w:rFonts w:ascii="Times New Roman" w:hAnsi="Times New Roman" w:cs="Times New Roman"/>
+          <w:sz w:val="28"/>
+          <w:szCs w:val="28"/>
+          <w:lang w:val="en-GB"/>
+        </w:rPr>
+        <w:t xml:space="preserve">to </w:t>
+      </w:r>
+      <w:r>
+        <w:rPr>
+          <w:rFonts w:ascii="Times New Roman" w:hAnsi="Times New Roman" w:cs="Times New Roman"/>
+          <w:b/>
+          <w:bCs/>
+          <w:sz w:val="28"/>
+          <w:szCs w:val="28"/>
+          <w:lang w:val="en-GB"/>
+        </w:rPr>
+        <w:t>outliers</w:t>
+      </w:r>
+      <w:r>
+        <w:rPr>
+          <w:rFonts w:ascii="Times New Roman" w:hAnsi="Times New Roman" w:cs="Times New Roman"/>
+          <w:sz w:val="28"/>
+          <w:szCs w:val="28"/>
+          <w:lang w:val="en-GB"/>
+        </w:rPr>
+        <w:t>.</w:t>
+      </w:r>
+    </w:p>
+    <w:p>
+      <w:pPr>
+        <w:jc w:val="center"/>
+        <w:rPr>
+          <w:rFonts w:ascii="Times New Roman" w:eastAsiaTheme="minorEastAsia" w:hAnsi="Times New Roman" w:cs="Times New Roman"/>
+          <w:sz w:val="28"/>
+          <w:szCs w:val="28"/>
+          <w:lang w:val="en-GB"/>
+        </w:rPr>
+      </w:pPr>
+      <m:oMathPara>
+        <m:oMath>
+          <m:r>
+            <w:rPr>
+              <w:rFonts w:ascii="Cambria Math" w:hAnsi="Cambria Math" w:cs="Times New Roman"/>
+              <w:sz w:val="28"/>
+              <w:szCs w:val="28"/>
+              <w:lang w:val="en-GB"/>
+            </w:rPr>
+            <m:t>r=</m:t>
+          </m:r>
+          <m:func>
+            <m:funcPr>
+              <m:ctrlPr>
+                <w:rPr>
+                  <w:rFonts w:ascii="Cambria Math" w:hAnsi="Cambria Math" w:cs="Times New Roman"/>
+                  <w:i/>
+                  <w:sz w:val="28"/>
+                  <w:szCs w:val="28"/>
+                  <w:lang w:val="en-GB"/>
+                </w:rPr>
+              </m:ctrlPr>
+            </m:funcPr>
+            <m:fName>
+              <m:r>
+                <m:rPr>
+                  <m:sty m:val="p"/>
+                </m:rPr>
+                <w:rPr>
+                  <w:rFonts w:ascii="Cambria Math" w:hAnsi="Cambria Math" w:cs="Times New Roman"/>
+                  <w:sz w:val="28"/>
+                  <w:szCs w:val="28"/>
+                  <w:lang w:val="en-GB"/>
+                </w:rPr>
+                <m:t>max</m:t>
+              </m:r>
+            </m:fName>
+            <m:e>
+              <m:d>
+                <m:dPr>
+                  <m:ctrlPr>
+                    <w:rPr>
+                      <w:rFonts w:ascii="Cambria Math" w:hAnsi="Cambria Math" w:cs="Times New Roman"/>
+                      <w:i/>
+                      <w:sz w:val="28"/>
+                      <w:szCs w:val="28"/>
+                      <w:lang w:val="en-GB"/>
+                    </w:rPr>
+                  </m:ctrlPr>
+                </m:dPr>
+                <m:e>
+                  <m:r>
+                    <w:rPr>
+                      <w:rFonts w:ascii="Cambria Math" w:hAnsi="Cambria Math" w:cs="Times New Roman"/>
+                      <w:sz w:val="28"/>
+                      <w:szCs w:val="28"/>
+                      <w:lang w:val="en-GB"/>
+                    </w:rPr>
+                    <m:t>x</m:t>
+                  </m:r>
+                </m:e>
+              </m:d>
+            </m:e>
+          </m:func>
+          <m:r>
+            <w:rPr>
+              <w:rFonts w:ascii="Cambria Math" w:hAnsi="Cambria Math" w:cs="Times New Roman"/>
+              <w:sz w:val="28"/>
+              <w:szCs w:val="28"/>
+              <w:lang w:val="en-GB"/>
+            </w:rPr>
+            <m:t>-</m:t>
+          </m:r>
+          <m:r>
+            <m:rPr>
+              <m:sty m:val="p"/>
+            </m:rPr>
+            <w:rPr>
+              <w:rFonts w:ascii="Cambria Math" w:hAnsi="Cambria Math" w:cs="Times New Roman"/>
+              <w:sz w:val="28"/>
+              <w:szCs w:val="28"/>
+              <w:lang w:val="en-GB"/>
+            </w:rPr>
+            <m:t>min</m:t>
+          </m:r>
+          <m:r>
+            <w:rPr>
+              <w:rFonts w:ascii="Cambria Math" w:hAnsi="Cambria Math" w:cs="Times New Roman"/>
+              <w:sz w:val="28"/>
+              <w:szCs w:val="28"/>
+              <w:lang w:val="en-GB"/>
+            </w:rPr>
+            <m:t>(x)</m:t>
+          </m:r>
+        </m:oMath>
+      </m:oMathPara>
+    </w:p>
+    <w:p>
+      <w:pPr>
+        <w:pStyle w:val="Heading3"/>
+        <w:rPr>
+          <w:sz w:val="32"/>
+          <w:szCs w:val="32"/>
+          <w:lang w:val="en-GB"/>
+        </w:rPr>
+      </w:pPr>
+      <w:bookmarkStart w:id="24" w:name="_Toc157762846"/>
+      <w:r>
+        <w:rPr>
+          <w:sz w:val="32"/>
+          <w:szCs w:val="32"/>
+          <w:lang w:val="en-GB"/>
+        </w:rPr>
+        <w:t>5.3.2 Interquartile Range (IQR):</w:t>
+      </w:r>
+      <w:bookmarkEnd w:id="24"/>
+    </w:p>
+    <w:p>
+      <w:pPr>
+        <w:rPr>
+          <w:rFonts w:ascii="Times New Roman" w:hAnsi="Times New Roman" w:cs="Times New Roman"/>
+          <w:sz w:val="28"/>
+          <w:szCs w:val="28"/>
+          <w:lang w:val="en-GB"/>
+        </w:rPr>
+      </w:pPr>
+      <w:r>
+        <w:rPr>
+          <w:rFonts w:ascii="Times New Roman" w:hAnsi="Times New Roman" w:cs="Times New Roman"/>
+          <w:sz w:val="28"/>
+          <w:szCs w:val="28"/>
+          <w:lang w:val="en-GB"/>
+        </w:rPr>
+        <w:t xml:space="preserve">It is the difference  between the </w:t>
+      </w:r>
+      <w:r>
+        <w:rPr>
+          <w:rFonts w:ascii="Times New Roman" w:hAnsi="Times New Roman" w:cs="Times New Roman"/>
+          <w:b/>
+          <w:bCs/>
+          <w:sz w:val="28"/>
+          <w:szCs w:val="28"/>
+          <w:lang w:val="en-GB"/>
+        </w:rPr>
+        <w:t xml:space="preserve">third quartile </w:t>
+      </w:r>
+      <w:r>
+        <w:rPr>
+          <w:rFonts w:ascii="Times New Roman" w:hAnsi="Times New Roman" w:cs="Times New Roman"/>
+          <w:sz w:val="28"/>
+          <w:szCs w:val="28"/>
+          <w:lang w:val="en-GB"/>
+        </w:rPr>
+        <w:t xml:space="preserve">and the </w:t>
+      </w:r>
+      <w:r>
+        <w:rPr>
+          <w:rFonts w:ascii="Times New Roman" w:hAnsi="Times New Roman" w:cs="Times New Roman"/>
+          <w:b/>
+          <w:bCs/>
+          <w:sz w:val="28"/>
+          <w:szCs w:val="28"/>
+          <w:lang w:val="en-GB"/>
+        </w:rPr>
+        <w:t>first quartile</w:t>
+      </w:r>
+      <w:r>
+        <w:rPr>
+          <w:rFonts w:ascii="Times New Roman" w:hAnsi="Times New Roman" w:cs="Times New Roman"/>
+          <w:sz w:val="28"/>
+          <w:szCs w:val="28"/>
+          <w:lang w:val="en-GB"/>
+        </w:rPr>
+        <w:t xml:space="preserve">. This makes it </w:t>
+      </w:r>
+      <w:r>
+        <w:rPr>
+          <w:rFonts w:ascii="Times New Roman" w:hAnsi="Times New Roman" w:cs="Times New Roman"/>
+          <w:b/>
+          <w:bCs/>
+          <w:sz w:val="28"/>
+          <w:szCs w:val="28"/>
+          <w:lang w:val="en-GB"/>
+        </w:rPr>
+        <w:t>not sensitive to outliers.</w:t>
+      </w:r>
+    </w:p>
+    <w:p>
+      <w:pPr>
+        <w:jc w:val="center"/>
+        <w:rPr>
+          <w:rFonts w:ascii="Times New Roman" w:hAnsi="Times New Roman" w:cs="Times New Roman"/>
+          <w:sz w:val="28"/>
+          <w:szCs w:val="28"/>
+          <w:lang w:val="en-GB"/>
+        </w:rPr>
+      </w:pPr>
+      <m:oMathPara>
+        <m:oMath>
+          <m:r>
+            <w:rPr>
+              <w:rFonts w:ascii="Cambria Math" w:hAnsi="Cambria Math" w:cs="Times New Roman"/>
+              <w:sz w:val="28"/>
+              <w:szCs w:val="28"/>
+              <w:lang w:val="en-GB"/>
+            </w:rPr>
+            <m:t>IQR=Q3-Q1</m:t>
+          </m:r>
+        </m:oMath>
+      </m:oMathPara>
     </w:p>
     <w:sectPr>
-      <w:footerReference w:type="default" r:id="rId12"/>
+      <w:footerReference w:type="default" r:id="rId13"/>
       <w:pgSz w:w="11906" w:h="16838"/>
       <w:pgMar w:top="1417" w:right="1701" w:bottom="1417" w:left="1701" w:header="708" w:footer="708" w:gutter="0"/>
       <w:cols w:space="708"/>
@@ -8612,6 +9467,119 @@
     </w:lvl>
   </w:abstractNum>
   <w:abstractNum w:abstractNumId="5" w15:restartNumberingAfterBreak="0">
+    <w:nsid w:val="769E4AFD"/>
+    <w:multiLevelType w:val="hybridMultilevel"/>
+    <w:tmpl w:val="04B62D38"/>
+    <w:lvl w:ilvl="0" w:tplc="0C0A0001">
+      <w:start w:val="1"/>
+      <w:numFmt w:val="bullet"/>
+      <w:lvlText w:val=""/>
+      <w:lvlJc w:val="left"/>
+      <w:pPr>
+        <w:ind w:left="720" w:hanging="360"/>
+      </w:pPr>
+      <w:rPr>
+        <w:rFonts w:ascii="Symbol" w:hAnsi="Symbol" w:hint="default"/>
+      </w:rPr>
+    </w:lvl>
+    <w:lvl w:ilvl="1" w:tplc="0C0A0003" w:tentative="1">
+      <w:start w:val="1"/>
+      <w:numFmt w:val="bullet"/>
+      <w:lvlText w:val="o"/>
+      <w:lvlJc w:val="left"/>
+      <w:pPr>
+        <w:ind w:left="1440" w:hanging="360"/>
+      </w:pPr>
+      <w:rPr>
+        <w:rFonts w:ascii="Courier New" w:hAnsi="Courier New" w:cs="Courier New" w:hint="default"/>
+      </w:rPr>
+    </w:lvl>
+    <w:lvl w:ilvl="2" w:tplc="0C0A0005" w:tentative="1">
+      <w:start w:val="1"/>
+      <w:numFmt w:val="bullet"/>
+      <w:lvlText w:val=""/>
+      <w:lvlJc w:val="left"/>
+      <w:pPr>
+        <w:ind w:left="2160" w:hanging="360"/>
+      </w:pPr>
+      <w:rPr>
+        <w:rFonts w:ascii="Wingdings" w:hAnsi="Wingdings" w:hint="default"/>
+      </w:rPr>
+    </w:lvl>
+    <w:lvl w:ilvl="3" w:tplc="0C0A0001" w:tentative="1">
+      <w:start w:val="1"/>
+      <w:numFmt w:val="bullet"/>
+      <w:lvlText w:val=""/>
+      <w:lvlJc w:val="left"/>
+      <w:pPr>
+        <w:ind w:left="2880" w:hanging="360"/>
+      </w:pPr>
+      <w:rPr>
+        <w:rFonts w:ascii="Symbol" w:hAnsi="Symbol" w:hint="default"/>
+      </w:rPr>
+    </w:lvl>
+    <w:lvl w:ilvl="4" w:tplc="0C0A0003" w:tentative="1">
+      <w:start w:val="1"/>
+      <w:numFmt w:val="bullet"/>
+      <w:lvlText w:val="o"/>
+      <w:lvlJc w:val="left"/>
+      <w:pPr>
+        <w:ind w:left="3600" w:hanging="360"/>
+      </w:pPr>
+      <w:rPr>
+        <w:rFonts w:ascii="Courier New" w:hAnsi="Courier New" w:cs="Courier New" w:hint="default"/>
+      </w:rPr>
+    </w:lvl>
+    <w:lvl w:ilvl="5" w:tplc="0C0A0005" w:tentative="1">
+      <w:start w:val="1"/>
+      <w:numFmt w:val="bullet"/>
+      <w:lvlText w:val=""/>
+      <w:lvlJc w:val="left"/>
+      <w:pPr>
+        <w:ind w:left="4320" w:hanging="360"/>
+      </w:pPr>
+      <w:rPr>
+        <w:rFonts w:ascii="Wingdings" w:hAnsi="Wingdings" w:hint="default"/>
+      </w:rPr>
+    </w:lvl>
+    <w:lvl w:ilvl="6" w:tplc="0C0A0001" w:tentative="1">
+      <w:start w:val="1"/>
+      <w:numFmt w:val="bullet"/>
+      <w:lvlText w:val=""/>
+      <w:lvlJc w:val="left"/>
+      <w:pPr>
+        <w:ind w:left="5040" w:hanging="360"/>
+      </w:pPr>
+      <w:rPr>
+        <w:rFonts w:ascii="Symbol" w:hAnsi="Symbol" w:hint="default"/>
+      </w:rPr>
+    </w:lvl>
+    <w:lvl w:ilvl="7" w:tplc="0C0A0003" w:tentative="1">
+      <w:start w:val="1"/>
+      <w:numFmt w:val="bullet"/>
+      <w:lvlText w:val="o"/>
+      <w:lvlJc w:val="left"/>
+      <w:pPr>
+        <w:ind w:left="5760" w:hanging="360"/>
+      </w:pPr>
+      <w:rPr>
+        <w:rFonts w:ascii="Courier New" w:hAnsi="Courier New" w:cs="Courier New" w:hint="default"/>
+      </w:rPr>
+    </w:lvl>
+    <w:lvl w:ilvl="8" w:tplc="0C0A0005" w:tentative="1">
+      <w:start w:val="1"/>
+      <w:numFmt w:val="bullet"/>
+      <w:lvlText w:val=""/>
+      <w:lvlJc w:val="left"/>
+      <w:pPr>
+        <w:ind w:left="6480" w:hanging="360"/>
+      </w:pPr>
+      <w:rPr>
+        <w:rFonts w:ascii="Wingdings" w:hAnsi="Wingdings" w:hint="default"/>
+      </w:rPr>
+    </w:lvl>
+  </w:abstractNum>
+  <w:abstractNum w:abstractNumId="6" w15:restartNumberingAfterBreak="0">
     <w:nsid w:val="77954FD3"/>
     <w:multiLevelType w:val="multilevel"/>
     <w:tmpl w:val="49BC0174"/>
@@ -8732,7 +9700,7 @@
       </w:rPr>
     </w:lvl>
   </w:abstractNum>
-  <w:abstractNum w:abstractNumId="6" w15:restartNumberingAfterBreak="0">
+  <w:abstractNum w:abstractNumId="7" w15:restartNumberingAfterBreak="0">
     <w:nsid w:val="7941001A"/>
     <w:multiLevelType w:val="multilevel"/>
     <w:tmpl w:val="0CF09624"/>
@@ -8845,7 +9813,7 @@
       </w:rPr>
     </w:lvl>
   </w:abstractNum>
-  <w:abstractNum w:abstractNumId="7" w15:restartNumberingAfterBreak="0">
+  <w:abstractNum w:abstractNumId="8" w15:restartNumberingAfterBreak="0">
     <w:nsid w:val="7E9E4E4F"/>
     <w:multiLevelType w:val="hybridMultilevel"/>
     <w:tmpl w:val="8D8A4CBC"/>
@@ -8958,7 +9926,7 @@
     </w:lvl>
   </w:abstractNum>
   <w:num w:numId="1" w16cid:durableId="886259098">
-    <w:abstractNumId w:val="7"/>
+    <w:abstractNumId w:val="8"/>
   </w:num>
   <w:num w:numId="2" w16cid:durableId="452361756">
     <w:abstractNumId w:val="1"/>
@@ -8967,7 +9935,7 @@
     <w:abstractNumId w:val="2"/>
   </w:num>
   <w:num w:numId="4" w16cid:durableId="1575972830">
-    <w:abstractNumId w:val="5"/>
+    <w:abstractNumId w:val="6"/>
   </w:num>
   <w:num w:numId="5" w16cid:durableId="2127579312">
     <w:abstractNumId w:val="3"/>
@@ -8976,10 +9944,13 @@
     <w:abstractNumId w:val="0"/>
   </w:num>
   <w:num w:numId="7" w16cid:durableId="1032920702">
-    <w:abstractNumId w:val="6"/>
+    <w:abstractNumId w:val="7"/>
   </w:num>
   <w:num w:numId="8" w16cid:durableId="1238057239">
     <w:abstractNumId w:val="4"/>
+  </w:num>
+  <w:num w:numId="9" w16cid:durableId="808858216">
+    <w:abstractNumId w:val="5"/>
   </w:num>
 </w:numbering>
 </file>
@@ -9777,6 +10748,16 @@
       <w:shd w:val="clear" w:color="auto" w:fill="E1DFDD"/>
     </w:rPr>
   </w:style>
+  <w:style w:type="character" w:styleId="PlaceholderText">
+    <w:name w:val="Placeholder Text"/>
+    <w:basedOn w:val="DefaultParagraphFont"/>
+    <w:uiPriority w:val="99"/>
+    <w:semiHidden/>
+    <w:rsid w:val="00130344"/>
+    <w:rPr>
+      <w:color w:val="666666"/>
+    </w:rPr>
+  </w:style>
 </w:styles>
 </file>
 

--- a/Estadística/Descriptive Statistics.docx
+++ b/Estadística/Descriptive Statistics.docx
@@ -561,7 +561,7 @@
               <w:tab w:val="right" w:leader="dot" w:pos="8494"/>
             </w:tabs>
             <w:rPr>
-              <w:rFonts w:eastAsiaTheme="minorEastAsia"/>
+              <w:rFonts w:ascii="Times New Roman" w:eastAsiaTheme="minorEastAsia" w:hAnsi="Times New Roman" w:cs="Times New Roman"/>
               <w:noProof/>
               <w:lang w:eastAsia="es-ES"/>
             </w:rPr>
@@ -590,7 +590,7 @@
             </w:rPr>
             <w:fldChar w:fldCharType="separate"/>
           </w:r>
-          <w:hyperlink w:anchor="_Toc157762824" w:history="1">
+          <w:hyperlink w:anchor="_Toc158022573" w:history="1">
             <w:r>
               <w:rPr>
                 <w:rStyle w:val="Hyperlink"/>
@@ -602,7 +602,7 @@
             </w:r>
             <w:r>
               <w:rPr>
-                <w:rFonts w:eastAsiaTheme="minorEastAsia"/>
+                <w:rFonts w:ascii="Times New Roman" w:eastAsiaTheme="minorEastAsia" w:hAnsi="Times New Roman" w:cs="Times New Roman"/>
                 <w:noProof/>
                 <w:lang w:eastAsia="es-ES"/>
               </w:rPr>
@@ -619,6 +619,7 @@
             </w:r>
             <w:r>
               <w:rPr>
+                <w:rFonts w:ascii="Times New Roman" w:hAnsi="Times New Roman" w:cs="Times New Roman"/>
                 <w:noProof/>
                 <w:webHidden/>
               </w:rPr>
@@ -626,6 +627,7 @@
             </w:r>
             <w:r>
               <w:rPr>
+                <w:rFonts w:ascii="Times New Roman" w:hAnsi="Times New Roman" w:cs="Times New Roman"/>
                 <w:noProof/>
                 <w:webHidden/>
               </w:rPr>
@@ -633,19 +635,22 @@
             </w:r>
             <w:r>
               <w:rPr>
-                <w:noProof/>
-                <w:webHidden/>
-              </w:rPr>
-              <w:instrText xml:space="preserve"> PAGEREF _Toc157762824 \h </w:instrText>
-            </w:r>
-            <w:r>
-              <w:rPr>
-                <w:noProof/>
-                <w:webHidden/>
-              </w:rPr>
-            </w:r>
-            <w:r>
-              <w:rPr>
+                <w:rFonts w:ascii="Times New Roman" w:hAnsi="Times New Roman" w:cs="Times New Roman"/>
+                <w:noProof/>
+                <w:webHidden/>
+              </w:rPr>
+              <w:instrText xml:space="preserve"> PAGEREF _Toc158022573 \h </w:instrText>
+            </w:r>
+            <w:r>
+              <w:rPr>
+                <w:rFonts w:ascii="Times New Roman" w:hAnsi="Times New Roman" w:cs="Times New Roman"/>
+                <w:noProof/>
+                <w:webHidden/>
+              </w:rPr>
+            </w:r>
+            <w:r>
+              <w:rPr>
+                <w:rFonts w:ascii="Times New Roman" w:hAnsi="Times New Roman" w:cs="Times New Roman"/>
                 <w:noProof/>
                 <w:webHidden/>
               </w:rPr>
@@ -653,6 +658,7 @@
             </w:r>
             <w:r>
               <w:rPr>
+                <w:rFonts w:ascii="Times New Roman" w:hAnsi="Times New Roman" w:cs="Times New Roman"/>
                 <w:noProof/>
                 <w:webHidden/>
               </w:rPr>
@@ -660,6 +666,7 @@
             </w:r>
             <w:r>
               <w:rPr>
+                <w:rFonts w:ascii="Times New Roman" w:hAnsi="Times New Roman" w:cs="Times New Roman"/>
                 <w:noProof/>
                 <w:webHidden/>
               </w:rPr>
@@ -675,12 +682,12 @@
               <w:tab w:val="right" w:leader="dot" w:pos="8494"/>
             </w:tabs>
             <w:rPr>
-              <w:rFonts w:eastAsiaTheme="minorEastAsia"/>
+              <w:rFonts w:ascii="Times New Roman" w:eastAsiaTheme="minorEastAsia" w:hAnsi="Times New Roman" w:cs="Times New Roman"/>
               <w:noProof/>
               <w:lang w:eastAsia="es-ES"/>
             </w:rPr>
           </w:pPr>
-          <w:hyperlink w:anchor="_Toc157762825" w:history="1">
+          <w:hyperlink w:anchor="_Toc158022574" w:history="1">
             <w:r>
               <w:rPr>
                 <w:rStyle w:val="Hyperlink"/>
@@ -692,7 +699,7 @@
             </w:r>
             <w:r>
               <w:rPr>
-                <w:rFonts w:eastAsiaTheme="minorEastAsia"/>
+                <w:rFonts w:ascii="Times New Roman" w:eastAsiaTheme="minorEastAsia" w:hAnsi="Times New Roman" w:cs="Times New Roman"/>
                 <w:noProof/>
                 <w:lang w:eastAsia="es-ES"/>
               </w:rPr>
@@ -709,6 +716,7 @@
             </w:r>
             <w:r>
               <w:rPr>
+                <w:rFonts w:ascii="Times New Roman" w:hAnsi="Times New Roman" w:cs="Times New Roman"/>
                 <w:noProof/>
                 <w:webHidden/>
               </w:rPr>
@@ -716,6 +724,7 @@
             </w:r>
             <w:r>
               <w:rPr>
+                <w:rFonts w:ascii="Times New Roman" w:hAnsi="Times New Roman" w:cs="Times New Roman"/>
                 <w:noProof/>
                 <w:webHidden/>
               </w:rPr>
@@ -723,19 +732,22 @@
             </w:r>
             <w:r>
               <w:rPr>
-                <w:noProof/>
-                <w:webHidden/>
-              </w:rPr>
-              <w:instrText xml:space="preserve"> PAGEREF _Toc157762825 \h </w:instrText>
-            </w:r>
-            <w:r>
-              <w:rPr>
-                <w:noProof/>
-                <w:webHidden/>
-              </w:rPr>
-            </w:r>
-            <w:r>
-              <w:rPr>
+                <w:rFonts w:ascii="Times New Roman" w:hAnsi="Times New Roman" w:cs="Times New Roman"/>
+                <w:noProof/>
+                <w:webHidden/>
+              </w:rPr>
+              <w:instrText xml:space="preserve"> PAGEREF _Toc158022574 \h </w:instrText>
+            </w:r>
+            <w:r>
+              <w:rPr>
+                <w:rFonts w:ascii="Times New Roman" w:hAnsi="Times New Roman" w:cs="Times New Roman"/>
+                <w:noProof/>
+                <w:webHidden/>
+              </w:rPr>
+            </w:r>
+            <w:r>
+              <w:rPr>
+                <w:rFonts w:ascii="Times New Roman" w:hAnsi="Times New Roman" w:cs="Times New Roman"/>
                 <w:noProof/>
                 <w:webHidden/>
               </w:rPr>
@@ -743,6 +755,7 @@
             </w:r>
             <w:r>
               <w:rPr>
+                <w:rFonts w:ascii="Times New Roman" w:hAnsi="Times New Roman" w:cs="Times New Roman"/>
                 <w:noProof/>
                 <w:webHidden/>
               </w:rPr>
@@ -750,6 +763,7 @@
             </w:r>
             <w:r>
               <w:rPr>
+                <w:rFonts w:ascii="Times New Roman" w:hAnsi="Times New Roman" w:cs="Times New Roman"/>
                 <w:noProof/>
                 <w:webHidden/>
               </w:rPr>
@@ -764,12 +778,12 @@
               <w:tab w:val="right" w:leader="dot" w:pos="8494"/>
             </w:tabs>
             <w:rPr>
-              <w:rFonts w:eastAsiaTheme="minorEastAsia"/>
+              <w:rFonts w:ascii="Times New Roman" w:eastAsiaTheme="minorEastAsia" w:hAnsi="Times New Roman" w:cs="Times New Roman"/>
               <w:noProof/>
               <w:lang w:eastAsia="es-ES"/>
             </w:rPr>
           </w:pPr>
-          <w:hyperlink w:anchor="_Toc157762826" w:history="1">
+          <w:hyperlink w:anchor="_Toc158022575" w:history="1">
             <w:r>
               <w:rPr>
                 <w:rStyle w:val="Hyperlink"/>
@@ -781,6 +795,7 @@
             </w:r>
             <w:r>
               <w:rPr>
+                <w:rFonts w:ascii="Times New Roman" w:hAnsi="Times New Roman" w:cs="Times New Roman"/>
                 <w:noProof/>
                 <w:webHidden/>
               </w:rPr>
@@ -788,6 +803,7 @@
             </w:r>
             <w:r>
               <w:rPr>
+                <w:rFonts w:ascii="Times New Roman" w:hAnsi="Times New Roman" w:cs="Times New Roman"/>
                 <w:noProof/>
                 <w:webHidden/>
               </w:rPr>
@@ -795,19 +811,22 @@
             </w:r>
             <w:r>
               <w:rPr>
-                <w:noProof/>
-                <w:webHidden/>
-              </w:rPr>
-              <w:instrText xml:space="preserve"> PAGEREF _Toc157762826 \h </w:instrText>
-            </w:r>
-            <w:r>
-              <w:rPr>
-                <w:noProof/>
-                <w:webHidden/>
-              </w:rPr>
-            </w:r>
-            <w:r>
-              <w:rPr>
+                <w:rFonts w:ascii="Times New Roman" w:hAnsi="Times New Roman" w:cs="Times New Roman"/>
+                <w:noProof/>
+                <w:webHidden/>
+              </w:rPr>
+              <w:instrText xml:space="preserve"> PAGEREF _Toc158022575 \h </w:instrText>
+            </w:r>
+            <w:r>
+              <w:rPr>
+                <w:rFonts w:ascii="Times New Roman" w:hAnsi="Times New Roman" w:cs="Times New Roman"/>
+                <w:noProof/>
+                <w:webHidden/>
+              </w:rPr>
+            </w:r>
+            <w:r>
+              <w:rPr>
+                <w:rFonts w:ascii="Times New Roman" w:hAnsi="Times New Roman" w:cs="Times New Roman"/>
                 <w:noProof/>
                 <w:webHidden/>
               </w:rPr>
@@ -815,6 +834,7 @@
             </w:r>
             <w:r>
               <w:rPr>
+                <w:rFonts w:ascii="Times New Roman" w:hAnsi="Times New Roman" w:cs="Times New Roman"/>
                 <w:noProof/>
                 <w:webHidden/>
               </w:rPr>
@@ -822,6 +842,7 @@
             </w:r>
             <w:r>
               <w:rPr>
+                <w:rFonts w:ascii="Times New Roman" w:hAnsi="Times New Roman" w:cs="Times New Roman"/>
                 <w:noProof/>
                 <w:webHidden/>
               </w:rPr>
@@ -836,12 +857,12 @@
               <w:tab w:val="right" w:leader="dot" w:pos="8494"/>
             </w:tabs>
             <w:rPr>
-              <w:rFonts w:eastAsiaTheme="minorEastAsia"/>
+              <w:rFonts w:ascii="Times New Roman" w:eastAsiaTheme="minorEastAsia" w:hAnsi="Times New Roman" w:cs="Times New Roman"/>
               <w:noProof/>
               <w:lang w:eastAsia="es-ES"/>
             </w:rPr>
           </w:pPr>
-          <w:hyperlink w:anchor="_Toc157762827" w:history="1">
+          <w:hyperlink w:anchor="_Toc158022576" w:history="1">
             <w:r>
               <w:rPr>
                 <w:rStyle w:val="Hyperlink"/>
@@ -853,6 +874,7 @@
             </w:r>
             <w:r>
               <w:rPr>
+                <w:rFonts w:ascii="Times New Roman" w:hAnsi="Times New Roman" w:cs="Times New Roman"/>
                 <w:noProof/>
                 <w:webHidden/>
               </w:rPr>
@@ -860,6 +882,7 @@
             </w:r>
             <w:r>
               <w:rPr>
+                <w:rFonts w:ascii="Times New Roman" w:hAnsi="Times New Roman" w:cs="Times New Roman"/>
                 <w:noProof/>
                 <w:webHidden/>
               </w:rPr>
@@ -867,19 +890,22 @@
             </w:r>
             <w:r>
               <w:rPr>
-                <w:noProof/>
-                <w:webHidden/>
-              </w:rPr>
-              <w:instrText xml:space="preserve"> PAGEREF _Toc157762827 \h </w:instrText>
-            </w:r>
-            <w:r>
-              <w:rPr>
-                <w:noProof/>
-                <w:webHidden/>
-              </w:rPr>
-            </w:r>
-            <w:r>
-              <w:rPr>
+                <w:rFonts w:ascii="Times New Roman" w:hAnsi="Times New Roman" w:cs="Times New Roman"/>
+                <w:noProof/>
+                <w:webHidden/>
+              </w:rPr>
+              <w:instrText xml:space="preserve"> PAGEREF _Toc158022576 \h </w:instrText>
+            </w:r>
+            <w:r>
+              <w:rPr>
+                <w:rFonts w:ascii="Times New Roman" w:hAnsi="Times New Roman" w:cs="Times New Roman"/>
+                <w:noProof/>
+                <w:webHidden/>
+              </w:rPr>
+            </w:r>
+            <w:r>
+              <w:rPr>
+                <w:rFonts w:ascii="Times New Roman" w:hAnsi="Times New Roman" w:cs="Times New Roman"/>
                 <w:noProof/>
                 <w:webHidden/>
               </w:rPr>
@@ -887,6 +913,7 @@
             </w:r>
             <w:r>
               <w:rPr>
+                <w:rFonts w:ascii="Times New Roman" w:hAnsi="Times New Roman" w:cs="Times New Roman"/>
                 <w:noProof/>
                 <w:webHidden/>
               </w:rPr>
@@ -894,6 +921,7 @@
             </w:r>
             <w:r>
               <w:rPr>
+                <w:rFonts w:ascii="Times New Roman" w:hAnsi="Times New Roman" w:cs="Times New Roman"/>
                 <w:noProof/>
                 <w:webHidden/>
               </w:rPr>
@@ -908,12 +936,12 @@
               <w:tab w:val="right" w:leader="dot" w:pos="8494"/>
             </w:tabs>
             <w:rPr>
-              <w:rFonts w:eastAsiaTheme="minorEastAsia"/>
+              <w:rFonts w:ascii="Times New Roman" w:eastAsiaTheme="minorEastAsia" w:hAnsi="Times New Roman" w:cs="Times New Roman"/>
               <w:noProof/>
               <w:lang w:eastAsia="es-ES"/>
             </w:rPr>
           </w:pPr>
-          <w:hyperlink w:anchor="_Toc157762828" w:history="1">
+          <w:hyperlink w:anchor="_Toc158022577" w:history="1">
             <w:r>
               <w:rPr>
                 <w:rStyle w:val="Hyperlink"/>
@@ -925,6 +953,7 @@
             </w:r>
             <w:r>
               <w:rPr>
+                <w:rFonts w:ascii="Times New Roman" w:hAnsi="Times New Roman" w:cs="Times New Roman"/>
                 <w:noProof/>
                 <w:webHidden/>
               </w:rPr>
@@ -932,6 +961,7 @@
             </w:r>
             <w:r>
               <w:rPr>
+                <w:rFonts w:ascii="Times New Roman" w:hAnsi="Times New Roman" w:cs="Times New Roman"/>
                 <w:noProof/>
                 <w:webHidden/>
               </w:rPr>
@@ -939,19 +969,22 @@
             </w:r>
             <w:r>
               <w:rPr>
-                <w:noProof/>
-                <w:webHidden/>
-              </w:rPr>
-              <w:instrText xml:space="preserve"> PAGEREF _Toc157762828 \h </w:instrText>
-            </w:r>
-            <w:r>
-              <w:rPr>
-                <w:noProof/>
-                <w:webHidden/>
-              </w:rPr>
-            </w:r>
-            <w:r>
-              <w:rPr>
+                <w:rFonts w:ascii="Times New Roman" w:hAnsi="Times New Roman" w:cs="Times New Roman"/>
+                <w:noProof/>
+                <w:webHidden/>
+              </w:rPr>
+              <w:instrText xml:space="preserve"> PAGEREF _Toc158022577 \h </w:instrText>
+            </w:r>
+            <w:r>
+              <w:rPr>
+                <w:rFonts w:ascii="Times New Roman" w:hAnsi="Times New Roman" w:cs="Times New Roman"/>
+                <w:noProof/>
+                <w:webHidden/>
+              </w:rPr>
+            </w:r>
+            <w:r>
+              <w:rPr>
+                <w:rFonts w:ascii="Times New Roman" w:hAnsi="Times New Roman" w:cs="Times New Roman"/>
                 <w:noProof/>
                 <w:webHidden/>
               </w:rPr>
@@ -959,6 +992,7 @@
             </w:r>
             <w:r>
               <w:rPr>
+                <w:rFonts w:ascii="Times New Roman" w:hAnsi="Times New Roman" w:cs="Times New Roman"/>
                 <w:noProof/>
                 <w:webHidden/>
               </w:rPr>
@@ -966,6 +1000,7 @@
             </w:r>
             <w:r>
               <w:rPr>
+                <w:rFonts w:ascii="Times New Roman" w:hAnsi="Times New Roman" w:cs="Times New Roman"/>
                 <w:noProof/>
                 <w:webHidden/>
               </w:rPr>
@@ -980,12 +1015,12 @@
               <w:tab w:val="right" w:leader="dot" w:pos="8494"/>
             </w:tabs>
             <w:rPr>
-              <w:rFonts w:eastAsiaTheme="minorEastAsia"/>
+              <w:rFonts w:ascii="Times New Roman" w:eastAsiaTheme="minorEastAsia" w:hAnsi="Times New Roman" w:cs="Times New Roman"/>
               <w:noProof/>
               <w:lang w:eastAsia="es-ES"/>
             </w:rPr>
           </w:pPr>
-          <w:hyperlink w:anchor="_Toc157762829" w:history="1">
+          <w:hyperlink w:anchor="_Toc158022578" w:history="1">
             <w:r>
               <w:rPr>
                 <w:rStyle w:val="Hyperlink"/>
@@ -997,6 +1032,7 @@
             </w:r>
             <w:r>
               <w:rPr>
+                <w:rFonts w:ascii="Times New Roman" w:hAnsi="Times New Roman" w:cs="Times New Roman"/>
                 <w:noProof/>
                 <w:webHidden/>
               </w:rPr>
@@ -1004,6 +1040,7 @@
             </w:r>
             <w:r>
               <w:rPr>
+                <w:rFonts w:ascii="Times New Roman" w:hAnsi="Times New Roman" w:cs="Times New Roman"/>
                 <w:noProof/>
                 <w:webHidden/>
               </w:rPr>
@@ -1011,19 +1048,22 @@
             </w:r>
             <w:r>
               <w:rPr>
-                <w:noProof/>
-                <w:webHidden/>
-              </w:rPr>
-              <w:instrText xml:space="preserve"> PAGEREF _Toc157762829 \h </w:instrText>
-            </w:r>
-            <w:r>
-              <w:rPr>
-                <w:noProof/>
-                <w:webHidden/>
-              </w:rPr>
-            </w:r>
-            <w:r>
-              <w:rPr>
+                <w:rFonts w:ascii="Times New Roman" w:hAnsi="Times New Roman" w:cs="Times New Roman"/>
+                <w:noProof/>
+                <w:webHidden/>
+              </w:rPr>
+              <w:instrText xml:space="preserve"> PAGEREF _Toc158022578 \h </w:instrText>
+            </w:r>
+            <w:r>
+              <w:rPr>
+                <w:rFonts w:ascii="Times New Roman" w:hAnsi="Times New Roman" w:cs="Times New Roman"/>
+                <w:noProof/>
+                <w:webHidden/>
+              </w:rPr>
+            </w:r>
+            <w:r>
+              <w:rPr>
+                <w:rFonts w:ascii="Times New Roman" w:hAnsi="Times New Roman" w:cs="Times New Roman"/>
                 <w:noProof/>
                 <w:webHidden/>
               </w:rPr>
@@ -1031,6 +1071,7 @@
             </w:r>
             <w:r>
               <w:rPr>
+                <w:rFonts w:ascii="Times New Roman" w:hAnsi="Times New Roman" w:cs="Times New Roman"/>
                 <w:noProof/>
                 <w:webHidden/>
               </w:rPr>
@@ -1038,6 +1079,7 @@
             </w:r>
             <w:r>
               <w:rPr>
+                <w:rFonts w:ascii="Times New Roman" w:hAnsi="Times New Roman" w:cs="Times New Roman"/>
                 <w:noProof/>
                 <w:webHidden/>
               </w:rPr>
@@ -1052,12 +1094,12 @@
               <w:tab w:val="right" w:leader="dot" w:pos="8494"/>
             </w:tabs>
             <w:rPr>
-              <w:rFonts w:eastAsiaTheme="minorEastAsia"/>
+              <w:rFonts w:ascii="Times New Roman" w:eastAsiaTheme="minorEastAsia" w:hAnsi="Times New Roman" w:cs="Times New Roman"/>
               <w:noProof/>
               <w:lang w:eastAsia="es-ES"/>
             </w:rPr>
           </w:pPr>
-          <w:hyperlink w:anchor="_Toc157762830" w:history="1">
+          <w:hyperlink w:anchor="_Toc158022579" w:history="1">
             <w:r>
               <w:rPr>
                 <w:rStyle w:val="Hyperlink"/>
@@ -1069,6 +1111,7 @@
             </w:r>
             <w:r>
               <w:rPr>
+                <w:rFonts w:ascii="Times New Roman" w:hAnsi="Times New Roman" w:cs="Times New Roman"/>
                 <w:noProof/>
                 <w:webHidden/>
               </w:rPr>
@@ -1076,6 +1119,7 @@
             </w:r>
             <w:r>
               <w:rPr>
+                <w:rFonts w:ascii="Times New Roman" w:hAnsi="Times New Roman" w:cs="Times New Roman"/>
                 <w:noProof/>
                 <w:webHidden/>
               </w:rPr>
@@ -1083,19 +1127,22 @@
             </w:r>
             <w:r>
               <w:rPr>
-                <w:noProof/>
-                <w:webHidden/>
-              </w:rPr>
-              <w:instrText xml:space="preserve"> PAGEREF _Toc157762830 \h </w:instrText>
-            </w:r>
-            <w:r>
-              <w:rPr>
-                <w:noProof/>
-                <w:webHidden/>
-              </w:rPr>
-            </w:r>
-            <w:r>
-              <w:rPr>
+                <w:rFonts w:ascii="Times New Roman" w:hAnsi="Times New Roman" w:cs="Times New Roman"/>
+                <w:noProof/>
+                <w:webHidden/>
+              </w:rPr>
+              <w:instrText xml:space="preserve"> PAGEREF _Toc158022579 \h </w:instrText>
+            </w:r>
+            <w:r>
+              <w:rPr>
+                <w:rFonts w:ascii="Times New Roman" w:hAnsi="Times New Roman" w:cs="Times New Roman"/>
+                <w:noProof/>
+                <w:webHidden/>
+              </w:rPr>
+            </w:r>
+            <w:r>
+              <w:rPr>
+                <w:rFonts w:ascii="Times New Roman" w:hAnsi="Times New Roman" w:cs="Times New Roman"/>
                 <w:noProof/>
                 <w:webHidden/>
               </w:rPr>
@@ -1103,6 +1150,7 @@
             </w:r>
             <w:r>
               <w:rPr>
+                <w:rFonts w:ascii="Times New Roman" w:hAnsi="Times New Roman" w:cs="Times New Roman"/>
                 <w:noProof/>
                 <w:webHidden/>
               </w:rPr>
@@ -1110,6 +1158,7 @@
             </w:r>
             <w:r>
               <w:rPr>
+                <w:rFonts w:ascii="Times New Roman" w:hAnsi="Times New Roman" w:cs="Times New Roman"/>
                 <w:noProof/>
                 <w:webHidden/>
               </w:rPr>
@@ -1124,12 +1173,12 @@
               <w:tab w:val="right" w:leader="dot" w:pos="8494"/>
             </w:tabs>
             <w:rPr>
-              <w:rFonts w:eastAsiaTheme="minorEastAsia"/>
+              <w:rFonts w:ascii="Times New Roman" w:eastAsiaTheme="minorEastAsia" w:hAnsi="Times New Roman" w:cs="Times New Roman"/>
               <w:noProof/>
               <w:lang w:eastAsia="es-ES"/>
             </w:rPr>
           </w:pPr>
-          <w:hyperlink w:anchor="_Toc157762831" w:history="1">
+          <w:hyperlink w:anchor="_Toc158022580" w:history="1">
             <w:r>
               <w:rPr>
                 <w:rStyle w:val="Hyperlink"/>
@@ -1141,6 +1190,7 @@
             </w:r>
             <w:r>
               <w:rPr>
+                <w:rFonts w:ascii="Times New Roman" w:hAnsi="Times New Roman" w:cs="Times New Roman"/>
                 <w:noProof/>
                 <w:webHidden/>
               </w:rPr>
@@ -1148,6 +1198,7 @@
             </w:r>
             <w:r>
               <w:rPr>
+                <w:rFonts w:ascii="Times New Roman" w:hAnsi="Times New Roman" w:cs="Times New Roman"/>
                 <w:noProof/>
                 <w:webHidden/>
               </w:rPr>
@@ -1155,19 +1206,22 @@
             </w:r>
             <w:r>
               <w:rPr>
-                <w:noProof/>
-                <w:webHidden/>
-              </w:rPr>
-              <w:instrText xml:space="preserve"> PAGEREF _Toc157762831 \h </w:instrText>
-            </w:r>
-            <w:r>
-              <w:rPr>
-                <w:noProof/>
-                <w:webHidden/>
-              </w:rPr>
-            </w:r>
-            <w:r>
-              <w:rPr>
+                <w:rFonts w:ascii="Times New Roman" w:hAnsi="Times New Roman" w:cs="Times New Roman"/>
+                <w:noProof/>
+                <w:webHidden/>
+              </w:rPr>
+              <w:instrText xml:space="preserve"> PAGEREF _Toc158022580 \h </w:instrText>
+            </w:r>
+            <w:r>
+              <w:rPr>
+                <w:rFonts w:ascii="Times New Roman" w:hAnsi="Times New Roman" w:cs="Times New Roman"/>
+                <w:noProof/>
+                <w:webHidden/>
+              </w:rPr>
+            </w:r>
+            <w:r>
+              <w:rPr>
+                <w:rFonts w:ascii="Times New Roman" w:hAnsi="Times New Roman" w:cs="Times New Roman"/>
                 <w:noProof/>
                 <w:webHidden/>
               </w:rPr>
@@ -1175,6 +1229,7 @@
             </w:r>
             <w:r>
               <w:rPr>
+                <w:rFonts w:ascii="Times New Roman" w:hAnsi="Times New Roman" w:cs="Times New Roman"/>
                 <w:noProof/>
                 <w:webHidden/>
               </w:rPr>
@@ -1182,6 +1237,7 @@
             </w:r>
             <w:r>
               <w:rPr>
+                <w:rFonts w:ascii="Times New Roman" w:hAnsi="Times New Roman" w:cs="Times New Roman"/>
                 <w:noProof/>
                 <w:webHidden/>
               </w:rPr>
@@ -1197,12 +1253,12 @@
               <w:tab w:val="right" w:leader="dot" w:pos="8494"/>
             </w:tabs>
             <w:rPr>
-              <w:rFonts w:eastAsiaTheme="minorEastAsia"/>
+              <w:rFonts w:ascii="Times New Roman" w:eastAsiaTheme="minorEastAsia" w:hAnsi="Times New Roman" w:cs="Times New Roman"/>
               <w:noProof/>
               <w:lang w:eastAsia="es-ES"/>
             </w:rPr>
           </w:pPr>
-          <w:hyperlink w:anchor="_Toc157762832" w:history="1">
+          <w:hyperlink w:anchor="_Toc158022581" w:history="1">
             <w:r>
               <w:rPr>
                 <w:rStyle w:val="Hyperlink"/>
@@ -1214,7 +1270,7 @@
             </w:r>
             <w:r>
               <w:rPr>
-                <w:rFonts w:eastAsiaTheme="minorEastAsia"/>
+                <w:rFonts w:ascii="Times New Roman" w:eastAsiaTheme="minorEastAsia" w:hAnsi="Times New Roman" w:cs="Times New Roman"/>
                 <w:noProof/>
                 <w:lang w:eastAsia="es-ES"/>
               </w:rPr>
@@ -1231,6 +1287,7 @@
             </w:r>
             <w:r>
               <w:rPr>
+                <w:rFonts w:ascii="Times New Roman" w:hAnsi="Times New Roman" w:cs="Times New Roman"/>
                 <w:noProof/>
                 <w:webHidden/>
               </w:rPr>
@@ -1238,6 +1295,7 @@
             </w:r>
             <w:r>
               <w:rPr>
+                <w:rFonts w:ascii="Times New Roman" w:hAnsi="Times New Roman" w:cs="Times New Roman"/>
                 <w:noProof/>
                 <w:webHidden/>
               </w:rPr>
@@ -1245,19 +1303,22 @@
             </w:r>
             <w:r>
               <w:rPr>
-                <w:noProof/>
-                <w:webHidden/>
-              </w:rPr>
-              <w:instrText xml:space="preserve"> PAGEREF _Toc157762832 \h </w:instrText>
-            </w:r>
-            <w:r>
-              <w:rPr>
-                <w:noProof/>
-                <w:webHidden/>
-              </w:rPr>
-            </w:r>
-            <w:r>
-              <w:rPr>
+                <w:rFonts w:ascii="Times New Roman" w:hAnsi="Times New Roman" w:cs="Times New Roman"/>
+                <w:noProof/>
+                <w:webHidden/>
+              </w:rPr>
+              <w:instrText xml:space="preserve"> PAGEREF _Toc158022581 \h </w:instrText>
+            </w:r>
+            <w:r>
+              <w:rPr>
+                <w:rFonts w:ascii="Times New Roman" w:hAnsi="Times New Roman" w:cs="Times New Roman"/>
+                <w:noProof/>
+                <w:webHidden/>
+              </w:rPr>
+            </w:r>
+            <w:r>
+              <w:rPr>
+                <w:rFonts w:ascii="Times New Roman" w:hAnsi="Times New Roman" w:cs="Times New Roman"/>
                 <w:noProof/>
                 <w:webHidden/>
               </w:rPr>
@@ -1265,6 +1326,7 @@
             </w:r>
             <w:r>
               <w:rPr>
+                <w:rFonts w:ascii="Times New Roman" w:hAnsi="Times New Roman" w:cs="Times New Roman"/>
                 <w:noProof/>
                 <w:webHidden/>
               </w:rPr>
@@ -1272,6 +1334,7 @@
             </w:r>
             <w:r>
               <w:rPr>
+                <w:rFonts w:ascii="Times New Roman" w:hAnsi="Times New Roman" w:cs="Times New Roman"/>
                 <w:noProof/>
                 <w:webHidden/>
               </w:rPr>
@@ -1287,12 +1350,12 @@
               <w:tab w:val="right" w:leader="dot" w:pos="8494"/>
             </w:tabs>
             <w:rPr>
-              <w:rFonts w:eastAsiaTheme="minorEastAsia"/>
+              <w:rFonts w:ascii="Times New Roman" w:eastAsiaTheme="minorEastAsia" w:hAnsi="Times New Roman" w:cs="Times New Roman"/>
               <w:noProof/>
               <w:lang w:eastAsia="es-ES"/>
             </w:rPr>
           </w:pPr>
-          <w:hyperlink w:anchor="_Toc157762833" w:history="1">
+          <w:hyperlink w:anchor="_Toc158022582" w:history="1">
             <w:r>
               <w:rPr>
                 <w:rStyle w:val="Hyperlink"/>
@@ -1304,7 +1367,7 @@
             </w:r>
             <w:r>
               <w:rPr>
-                <w:rFonts w:eastAsiaTheme="minorEastAsia"/>
+                <w:rFonts w:ascii="Times New Roman" w:eastAsiaTheme="minorEastAsia" w:hAnsi="Times New Roman" w:cs="Times New Roman"/>
                 <w:noProof/>
                 <w:lang w:eastAsia="es-ES"/>
               </w:rPr>
@@ -1321,6 +1384,7 @@
             </w:r>
             <w:r>
               <w:rPr>
+                <w:rFonts w:ascii="Times New Roman" w:hAnsi="Times New Roman" w:cs="Times New Roman"/>
                 <w:noProof/>
                 <w:webHidden/>
               </w:rPr>
@@ -1328,6 +1392,7 @@
             </w:r>
             <w:r>
               <w:rPr>
+                <w:rFonts w:ascii="Times New Roman" w:hAnsi="Times New Roman" w:cs="Times New Roman"/>
                 <w:noProof/>
                 <w:webHidden/>
               </w:rPr>
@@ -1335,19 +1400,22 @@
             </w:r>
             <w:r>
               <w:rPr>
-                <w:noProof/>
-                <w:webHidden/>
-              </w:rPr>
-              <w:instrText xml:space="preserve"> PAGEREF _Toc157762833 \h </w:instrText>
-            </w:r>
-            <w:r>
-              <w:rPr>
-                <w:noProof/>
-                <w:webHidden/>
-              </w:rPr>
-            </w:r>
-            <w:r>
-              <w:rPr>
+                <w:rFonts w:ascii="Times New Roman" w:hAnsi="Times New Roman" w:cs="Times New Roman"/>
+                <w:noProof/>
+                <w:webHidden/>
+              </w:rPr>
+              <w:instrText xml:space="preserve"> PAGEREF _Toc158022582 \h </w:instrText>
+            </w:r>
+            <w:r>
+              <w:rPr>
+                <w:rFonts w:ascii="Times New Roman" w:hAnsi="Times New Roman" w:cs="Times New Roman"/>
+                <w:noProof/>
+                <w:webHidden/>
+              </w:rPr>
+            </w:r>
+            <w:r>
+              <w:rPr>
+                <w:rFonts w:ascii="Times New Roman" w:hAnsi="Times New Roman" w:cs="Times New Roman"/>
                 <w:noProof/>
                 <w:webHidden/>
               </w:rPr>
@@ -1355,6 +1423,7 @@
             </w:r>
             <w:r>
               <w:rPr>
+                <w:rFonts w:ascii="Times New Roman" w:hAnsi="Times New Roman" w:cs="Times New Roman"/>
                 <w:noProof/>
                 <w:webHidden/>
               </w:rPr>
@@ -1362,6 +1431,7 @@
             </w:r>
             <w:r>
               <w:rPr>
+                <w:rFonts w:ascii="Times New Roman" w:hAnsi="Times New Roman" w:cs="Times New Roman"/>
                 <w:noProof/>
                 <w:webHidden/>
               </w:rPr>
@@ -1376,12 +1446,12 @@
               <w:tab w:val="right" w:leader="dot" w:pos="8494"/>
             </w:tabs>
             <w:rPr>
-              <w:rFonts w:eastAsiaTheme="minorEastAsia"/>
+              <w:rFonts w:ascii="Times New Roman" w:eastAsiaTheme="minorEastAsia" w:hAnsi="Times New Roman" w:cs="Times New Roman"/>
               <w:noProof/>
               <w:lang w:eastAsia="es-ES"/>
             </w:rPr>
           </w:pPr>
-          <w:hyperlink w:anchor="_Toc157762834" w:history="1">
+          <w:hyperlink w:anchor="_Toc158022583" w:history="1">
             <w:r>
               <w:rPr>
                 <w:rStyle w:val="Hyperlink"/>
@@ -1393,6 +1463,7 @@
             </w:r>
             <w:r>
               <w:rPr>
+                <w:rFonts w:ascii="Times New Roman" w:hAnsi="Times New Roman" w:cs="Times New Roman"/>
                 <w:noProof/>
                 <w:webHidden/>
               </w:rPr>
@@ -1400,6 +1471,7 @@
             </w:r>
             <w:r>
               <w:rPr>
+                <w:rFonts w:ascii="Times New Roman" w:hAnsi="Times New Roman" w:cs="Times New Roman"/>
                 <w:noProof/>
                 <w:webHidden/>
               </w:rPr>
@@ -1407,19 +1479,22 @@
             </w:r>
             <w:r>
               <w:rPr>
-                <w:noProof/>
-                <w:webHidden/>
-              </w:rPr>
-              <w:instrText xml:space="preserve"> PAGEREF _Toc157762834 \h </w:instrText>
-            </w:r>
-            <w:r>
-              <w:rPr>
-                <w:noProof/>
-                <w:webHidden/>
-              </w:rPr>
-            </w:r>
-            <w:r>
-              <w:rPr>
+                <w:rFonts w:ascii="Times New Roman" w:hAnsi="Times New Roman" w:cs="Times New Roman"/>
+                <w:noProof/>
+                <w:webHidden/>
+              </w:rPr>
+              <w:instrText xml:space="preserve"> PAGEREF _Toc158022583 \h </w:instrText>
+            </w:r>
+            <w:r>
+              <w:rPr>
+                <w:rFonts w:ascii="Times New Roman" w:hAnsi="Times New Roman" w:cs="Times New Roman"/>
+                <w:noProof/>
+                <w:webHidden/>
+              </w:rPr>
+            </w:r>
+            <w:r>
+              <w:rPr>
+                <w:rFonts w:ascii="Times New Roman" w:hAnsi="Times New Roman" w:cs="Times New Roman"/>
                 <w:noProof/>
                 <w:webHidden/>
               </w:rPr>
@@ -1427,6 +1502,7 @@
             </w:r>
             <w:r>
               <w:rPr>
+                <w:rFonts w:ascii="Times New Roman" w:hAnsi="Times New Roman" w:cs="Times New Roman"/>
                 <w:noProof/>
                 <w:webHidden/>
               </w:rPr>
@@ -1434,6 +1510,7 @@
             </w:r>
             <w:r>
               <w:rPr>
+                <w:rFonts w:ascii="Times New Roman" w:hAnsi="Times New Roman" w:cs="Times New Roman"/>
                 <w:noProof/>
                 <w:webHidden/>
               </w:rPr>
@@ -1448,12 +1525,12 @@
               <w:tab w:val="right" w:leader="dot" w:pos="8494"/>
             </w:tabs>
             <w:rPr>
-              <w:rFonts w:eastAsiaTheme="minorEastAsia"/>
+              <w:rFonts w:ascii="Times New Roman" w:eastAsiaTheme="minorEastAsia" w:hAnsi="Times New Roman" w:cs="Times New Roman"/>
               <w:noProof/>
               <w:lang w:eastAsia="es-ES"/>
             </w:rPr>
           </w:pPr>
-          <w:hyperlink w:anchor="_Toc157762835" w:history="1">
+          <w:hyperlink w:anchor="_Toc158022584" w:history="1">
             <w:r>
               <w:rPr>
                 <w:rStyle w:val="Hyperlink"/>
@@ -1465,6 +1542,7 @@
             </w:r>
             <w:r>
               <w:rPr>
+                <w:rFonts w:ascii="Times New Roman" w:hAnsi="Times New Roman" w:cs="Times New Roman"/>
                 <w:noProof/>
                 <w:webHidden/>
               </w:rPr>
@@ -1472,6 +1550,7 @@
             </w:r>
             <w:r>
               <w:rPr>
+                <w:rFonts w:ascii="Times New Roman" w:hAnsi="Times New Roman" w:cs="Times New Roman"/>
                 <w:noProof/>
                 <w:webHidden/>
               </w:rPr>
@@ -1479,19 +1558,22 @@
             </w:r>
             <w:r>
               <w:rPr>
-                <w:noProof/>
-                <w:webHidden/>
-              </w:rPr>
-              <w:instrText xml:space="preserve"> PAGEREF _Toc157762835 \h </w:instrText>
-            </w:r>
-            <w:r>
-              <w:rPr>
-                <w:noProof/>
-                <w:webHidden/>
-              </w:rPr>
-            </w:r>
-            <w:r>
-              <w:rPr>
+                <w:rFonts w:ascii="Times New Roman" w:hAnsi="Times New Roman" w:cs="Times New Roman"/>
+                <w:noProof/>
+                <w:webHidden/>
+              </w:rPr>
+              <w:instrText xml:space="preserve"> PAGEREF _Toc158022584 \h </w:instrText>
+            </w:r>
+            <w:r>
+              <w:rPr>
+                <w:rFonts w:ascii="Times New Roman" w:hAnsi="Times New Roman" w:cs="Times New Roman"/>
+                <w:noProof/>
+                <w:webHidden/>
+              </w:rPr>
+            </w:r>
+            <w:r>
+              <w:rPr>
+                <w:rFonts w:ascii="Times New Roman" w:hAnsi="Times New Roman" w:cs="Times New Roman"/>
                 <w:noProof/>
                 <w:webHidden/>
               </w:rPr>
@@ -1499,6 +1581,7 @@
             </w:r>
             <w:r>
               <w:rPr>
+                <w:rFonts w:ascii="Times New Roman" w:hAnsi="Times New Roman" w:cs="Times New Roman"/>
                 <w:noProof/>
                 <w:webHidden/>
               </w:rPr>
@@ -1506,6 +1589,7 @@
             </w:r>
             <w:r>
               <w:rPr>
+                <w:rFonts w:ascii="Times New Roman" w:hAnsi="Times New Roman" w:cs="Times New Roman"/>
                 <w:noProof/>
                 <w:webHidden/>
               </w:rPr>
@@ -1520,12 +1604,12 @@
               <w:tab w:val="right" w:leader="dot" w:pos="8494"/>
             </w:tabs>
             <w:rPr>
-              <w:rFonts w:eastAsiaTheme="minorEastAsia"/>
+              <w:rFonts w:ascii="Times New Roman" w:eastAsiaTheme="minorEastAsia" w:hAnsi="Times New Roman" w:cs="Times New Roman"/>
               <w:noProof/>
               <w:lang w:eastAsia="es-ES"/>
             </w:rPr>
           </w:pPr>
-          <w:hyperlink w:anchor="_Toc157762836" w:history="1">
+          <w:hyperlink w:anchor="_Toc158022585" w:history="1">
             <w:r>
               <w:rPr>
                 <w:rStyle w:val="Hyperlink"/>
@@ -1537,6 +1621,7 @@
             </w:r>
             <w:r>
               <w:rPr>
+                <w:rFonts w:ascii="Times New Roman" w:hAnsi="Times New Roman" w:cs="Times New Roman"/>
                 <w:noProof/>
                 <w:webHidden/>
               </w:rPr>
@@ -1544,6 +1629,7 @@
             </w:r>
             <w:r>
               <w:rPr>
+                <w:rFonts w:ascii="Times New Roman" w:hAnsi="Times New Roman" w:cs="Times New Roman"/>
                 <w:noProof/>
                 <w:webHidden/>
               </w:rPr>
@@ -1551,19 +1637,22 @@
             </w:r>
             <w:r>
               <w:rPr>
-                <w:noProof/>
-                <w:webHidden/>
-              </w:rPr>
-              <w:instrText xml:space="preserve"> PAGEREF _Toc157762836 \h </w:instrText>
-            </w:r>
-            <w:r>
-              <w:rPr>
-                <w:noProof/>
-                <w:webHidden/>
-              </w:rPr>
-            </w:r>
-            <w:r>
-              <w:rPr>
+                <w:rFonts w:ascii="Times New Roman" w:hAnsi="Times New Roman" w:cs="Times New Roman"/>
+                <w:noProof/>
+                <w:webHidden/>
+              </w:rPr>
+              <w:instrText xml:space="preserve"> PAGEREF _Toc158022585 \h </w:instrText>
+            </w:r>
+            <w:r>
+              <w:rPr>
+                <w:rFonts w:ascii="Times New Roman" w:hAnsi="Times New Roman" w:cs="Times New Roman"/>
+                <w:noProof/>
+                <w:webHidden/>
+              </w:rPr>
+            </w:r>
+            <w:r>
+              <w:rPr>
+                <w:rFonts w:ascii="Times New Roman" w:hAnsi="Times New Roman" w:cs="Times New Roman"/>
                 <w:noProof/>
                 <w:webHidden/>
               </w:rPr>
@@ -1571,6 +1660,7 @@
             </w:r>
             <w:r>
               <w:rPr>
+                <w:rFonts w:ascii="Times New Roman" w:hAnsi="Times New Roman" w:cs="Times New Roman"/>
                 <w:noProof/>
                 <w:webHidden/>
               </w:rPr>
@@ -1578,6 +1668,7 @@
             </w:r>
             <w:r>
               <w:rPr>
+                <w:rFonts w:ascii="Times New Roman" w:hAnsi="Times New Roman" w:cs="Times New Roman"/>
                 <w:noProof/>
                 <w:webHidden/>
               </w:rPr>
@@ -1592,12 +1683,12 @@
               <w:tab w:val="right" w:leader="dot" w:pos="8494"/>
             </w:tabs>
             <w:rPr>
-              <w:rFonts w:eastAsiaTheme="minorEastAsia"/>
+              <w:rFonts w:ascii="Times New Roman" w:eastAsiaTheme="minorEastAsia" w:hAnsi="Times New Roman" w:cs="Times New Roman"/>
               <w:noProof/>
               <w:lang w:eastAsia="es-ES"/>
             </w:rPr>
           </w:pPr>
-          <w:hyperlink w:anchor="_Toc157762837" w:history="1">
+          <w:hyperlink w:anchor="_Toc158022586" w:history="1">
             <w:r>
               <w:rPr>
                 <w:rStyle w:val="Hyperlink"/>
@@ -1609,6 +1700,7 @@
             </w:r>
             <w:r>
               <w:rPr>
+                <w:rFonts w:ascii="Times New Roman" w:hAnsi="Times New Roman" w:cs="Times New Roman"/>
                 <w:noProof/>
                 <w:webHidden/>
               </w:rPr>
@@ -1616,6 +1708,7 @@
             </w:r>
             <w:r>
               <w:rPr>
+                <w:rFonts w:ascii="Times New Roman" w:hAnsi="Times New Roman" w:cs="Times New Roman"/>
                 <w:noProof/>
                 <w:webHidden/>
               </w:rPr>
@@ -1623,19 +1716,22 @@
             </w:r>
             <w:r>
               <w:rPr>
-                <w:noProof/>
-                <w:webHidden/>
-              </w:rPr>
-              <w:instrText xml:space="preserve"> PAGEREF _Toc157762837 \h </w:instrText>
-            </w:r>
-            <w:r>
-              <w:rPr>
-                <w:noProof/>
-                <w:webHidden/>
-              </w:rPr>
-            </w:r>
-            <w:r>
-              <w:rPr>
+                <w:rFonts w:ascii="Times New Roman" w:hAnsi="Times New Roman" w:cs="Times New Roman"/>
+                <w:noProof/>
+                <w:webHidden/>
+              </w:rPr>
+              <w:instrText xml:space="preserve"> PAGEREF _Toc158022586 \h </w:instrText>
+            </w:r>
+            <w:r>
+              <w:rPr>
+                <w:rFonts w:ascii="Times New Roman" w:hAnsi="Times New Roman" w:cs="Times New Roman"/>
+                <w:noProof/>
+                <w:webHidden/>
+              </w:rPr>
+            </w:r>
+            <w:r>
+              <w:rPr>
+                <w:rFonts w:ascii="Times New Roman" w:hAnsi="Times New Roman" w:cs="Times New Roman"/>
                 <w:noProof/>
                 <w:webHidden/>
               </w:rPr>
@@ -1643,13 +1739,15 @@
             </w:r>
             <w:r>
               <w:rPr>
-                <w:noProof/>
-                <w:webHidden/>
-              </w:rPr>
-              <w:t>7</w:t>
-            </w:r>
-            <w:r>
-              <w:rPr>
+                <w:rFonts w:ascii="Times New Roman" w:hAnsi="Times New Roman" w:cs="Times New Roman"/>
+                <w:noProof/>
+                <w:webHidden/>
+              </w:rPr>
+              <w:t>6</w:t>
+            </w:r>
+            <w:r>
+              <w:rPr>
+                <w:rFonts w:ascii="Times New Roman" w:hAnsi="Times New Roman" w:cs="Times New Roman"/>
                 <w:noProof/>
                 <w:webHidden/>
               </w:rPr>
@@ -1664,12 +1762,12 @@
               <w:tab w:val="right" w:leader="dot" w:pos="8494"/>
             </w:tabs>
             <w:rPr>
-              <w:rFonts w:eastAsiaTheme="minorEastAsia"/>
+              <w:rFonts w:ascii="Times New Roman" w:eastAsiaTheme="minorEastAsia" w:hAnsi="Times New Roman" w:cs="Times New Roman"/>
               <w:noProof/>
               <w:lang w:eastAsia="es-ES"/>
             </w:rPr>
           </w:pPr>
-          <w:hyperlink w:anchor="_Toc157762838" w:history="1">
+          <w:hyperlink w:anchor="_Toc158022587" w:history="1">
             <w:r>
               <w:rPr>
                 <w:rStyle w:val="Hyperlink"/>
@@ -1681,6 +1779,7 @@
             </w:r>
             <w:r>
               <w:rPr>
+                <w:rFonts w:ascii="Times New Roman" w:hAnsi="Times New Roman" w:cs="Times New Roman"/>
                 <w:noProof/>
                 <w:webHidden/>
               </w:rPr>
@@ -1688,6 +1787,7 @@
             </w:r>
             <w:r>
               <w:rPr>
+                <w:rFonts w:ascii="Times New Roman" w:hAnsi="Times New Roman" w:cs="Times New Roman"/>
                 <w:noProof/>
                 <w:webHidden/>
               </w:rPr>
@@ -1695,19 +1795,22 @@
             </w:r>
             <w:r>
               <w:rPr>
-                <w:noProof/>
-                <w:webHidden/>
-              </w:rPr>
-              <w:instrText xml:space="preserve"> PAGEREF _Toc157762838 \h </w:instrText>
-            </w:r>
-            <w:r>
-              <w:rPr>
-                <w:noProof/>
-                <w:webHidden/>
-              </w:rPr>
-            </w:r>
-            <w:r>
-              <w:rPr>
+                <w:rFonts w:ascii="Times New Roman" w:hAnsi="Times New Roman" w:cs="Times New Roman"/>
+                <w:noProof/>
+                <w:webHidden/>
+              </w:rPr>
+              <w:instrText xml:space="preserve"> PAGEREF _Toc158022587 \h </w:instrText>
+            </w:r>
+            <w:r>
+              <w:rPr>
+                <w:rFonts w:ascii="Times New Roman" w:hAnsi="Times New Roman" w:cs="Times New Roman"/>
+                <w:noProof/>
+                <w:webHidden/>
+              </w:rPr>
+            </w:r>
+            <w:r>
+              <w:rPr>
+                <w:rFonts w:ascii="Times New Roman" w:hAnsi="Times New Roman" w:cs="Times New Roman"/>
                 <w:noProof/>
                 <w:webHidden/>
               </w:rPr>
@@ -1715,6 +1818,7 @@
             </w:r>
             <w:r>
               <w:rPr>
+                <w:rFonts w:ascii="Times New Roman" w:hAnsi="Times New Roman" w:cs="Times New Roman"/>
                 <w:noProof/>
                 <w:webHidden/>
               </w:rPr>
@@ -1722,6 +1826,7 @@
             </w:r>
             <w:r>
               <w:rPr>
+                <w:rFonts w:ascii="Times New Roman" w:hAnsi="Times New Roman" w:cs="Times New Roman"/>
                 <w:noProof/>
                 <w:webHidden/>
               </w:rPr>
@@ -1737,12 +1842,12 @@
               <w:tab w:val="right" w:leader="dot" w:pos="8494"/>
             </w:tabs>
             <w:rPr>
-              <w:rFonts w:eastAsiaTheme="minorEastAsia"/>
+              <w:rFonts w:ascii="Times New Roman" w:eastAsiaTheme="minorEastAsia" w:hAnsi="Times New Roman" w:cs="Times New Roman"/>
               <w:noProof/>
               <w:lang w:eastAsia="es-ES"/>
             </w:rPr>
           </w:pPr>
-          <w:hyperlink w:anchor="_Toc157762839" w:history="1">
+          <w:hyperlink w:anchor="_Toc158022588" w:history="1">
             <w:r>
               <w:rPr>
                 <w:rStyle w:val="Hyperlink"/>
@@ -1754,7 +1859,7 @@
             </w:r>
             <w:r>
               <w:rPr>
-                <w:rFonts w:eastAsiaTheme="minorEastAsia"/>
+                <w:rFonts w:ascii="Times New Roman" w:eastAsiaTheme="minorEastAsia" w:hAnsi="Times New Roman" w:cs="Times New Roman"/>
                 <w:noProof/>
                 <w:lang w:eastAsia="es-ES"/>
               </w:rPr>
@@ -1771,6 +1876,7 @@
             </w:r>
             <w:r>
               <w:rPr>
+                <w:rFonts w:ascii="Times New Roman" w:hAnsi="Times New Roman" w:cs="Times New Roman"/>
                 <w:noProof/>
                 <w:webHidden/>
               </w:rPr>
@@ -1778,6 +1884,7 @@
             </w:r>
             <w:r>
               <w:rPr>
+                <w:rFonts w:ascii="Times New Roman" w:hAnsi="Times New Roman" w:cs="Times New Roman"/>
                 <w:noProof/>
                 <w:webHidden/>
               </w:rPr>
@@ -1785,19 +1892,22 @@
             </w:r>
             <w:r>
               <w:rPr>
-                <w:noProof/>
-                <w:webHidden/>
-              </w:rPr>
-              <w:instrText xml:space="preserve"> PAGEREF _Toc157762839 \h </w:instrText>
-            </w:r>
-            <w:r>
-              <w:rPr>
-                <w:noProof/>
-                <w:webHidden/>
-              </w:rPr>
-            </w:r>
-            <w:r>
-              <w:rPr>
+                <w:rFonts w:ascii="Times New Roman" w:hAnsi="Times New Roman" w:cs="Times New Roman"/>
+                <w:noProof/>
+                <w:webHidden/>
+              </w:rPr>
+              <w:instrText xml:space="preserve"> PAGEREF _Toc158022588 \h </w:instrText>
+            </w:r>
+            <w:r>
+              <w:rPr>
+                <w:rFonts w:ascii="Times New Roman" w:hAnsi="Times New Roman" w:cs="Times New Roman"/>
+                <w:noProof/>
+                <w:webHidden/>
+              </w:rPr>
+            </w:r>
+            <w:r>
+              <w:rPr>
+                <w:rFonts w:ascii="Times New Roman" w:hAnsi="Times New Roman" w:cs="Times New Roman"/>
                 <w:noProof/>
                 <w:webHidden/>
               </w:rPr>
@@ -1805,6 +1915,7 @@
             </w:r>
             <w:r>
               <w:rPr>
+                <w:rFonts w:ascii="Times New Roman" w:hAnsi="Times New Roman" w:cs="Times New Roman"/>
                 <w:noProof/>
                 <w:webHidden/>
               </w:rPr>
@@ -1812,6 +1923,7 @@
             </w:r>
             <w:r>
               <w:rPr>
+                <w:rFonts w:ascii="Times New Roman" w:hAnsi="Times New Roman" w:cs="Times New Roman"/>
                 <w:noProof/>
                 <w:webHidden/>
               </w:rPr>
@@ -1826,12 +1938,12 @@
               <w:tab w:val="right" w:leader="dot" w:pos="8494"/>
             </w:tabs>
             <w:rPr>
-              <w:rFonts w:eastAsiaTheme="minorEastAsia"/>
+              <w:rFonts w:ascii="Times New Roman" w:eastAsiaTheme="minorEastAsia" w:hAnsi="Times New Roman" w:cs="Times New Roman"/>
               <w:noProof/>
               <w:lang w:eastAsia="es-ES"/>
             </w:rPr>
           </w:pPr>
-          <w:hyperlink w:anchor="_Toc157762840" w:history="1">
+          <w:hyperlink w:anchor="_Toc158022589" w:history="1">
             <w:r>
               <w:rPr>
                 <w:rStyle w:val="Hyperlink"/>
@@ -1843,6 +1955,7 @@
             </w:r>
             <w:r>
               <w:rPr>
+                <w:rFonts w:ascii="Times New Roman" w:hAnsi="Times New Roman" w:cs="Times New Roman"/>
                 <w:noProof/>
                 <w:webHidden/>
               </w:rPr>
@@ -1850,6 +1963,7 @@
             </w:r>
             <w:r>
               <w:rPr>
+                <w:rFonts w:ascii="Times New Roman" w:hAnsi="Times New Roman" w:cs="Times New Roman"/>
                 <w:noProof/>
                 <w:webHidden/>
               </w:rPr>
@@ -1857,19 +1971,22 @@
             </w:r>
             <w:r>
               <w:rPr>
-                <w:noProof/>
-                <w:webHidden/>
-              </w:rPr>
-              <w:instrText xml:space="preserve"> PAGEREF _Toc157762840 \h </w:instrText>
-            </w:r>
-            <w:r>
-              <w:rPr>
-                <w:noProof/>
-                <w:webHidden/>
-              </w:rPr>
-            </w:r>
-            <w:r>
-              <w:rPr>
+                <w:rFonts w:ascii="Times New Roman" w:hAnsi="Times New Roman" w:cs="Times New Roman"/>
+                <w:noProof/>
+                <w:webHidden/>
+              </w:rPr>
+              <w:instrText xml:space="preserve"> PAGEREF _Toc158022589 \h </w:instrText>
+            </w:r>
+            <w:r>
+              <w:rPr>
+                <w:rFonts w:ascii="Times New Roman" w:hAnsi="Times New Roman" w:cs="Times New Roman"/>
+                <w:noProof/>
+                <w:webHidden/>
+              </w:rPr>
+            </w:r>
+            <w:r>
+              <w:rPr>
+                <w:rFonts w:ascii="Times New Roman" w:hAnsi="Times New Roman" w:cs="Times New Roman"/>
                 <w:noProof/>
                 <w:webHidden/>
               </w:rPr>
@@ -1877,6 +1994,7 @@
             </w:r>
             <w:r>
               <w:rPr>
+                <w:rFonts w:ascii="Times New Roman" w:hAnsi="Times New Roman" w:cs="Times New Roman"/>
                 <w:noProof/>
                 <w:webHidden/>
               </w:rPr>
@@ -1884,6 +2002,7 @@
             </w:r>
             <w:r>
               <w:rPr>
+                <w:rFonts w:ascii="Times New Roman" w:hAnsi="Times New Roman" w:cs="Times New Roman"/>
                 <w:noProof/>
                 <w:webHidden/>
               </w:rPr>
@@ -1898,12 +2017,12 @@
               <w:tab w:val="right" w:leader="dot" w:pos="8494"/>
             </w:tabs>
             <w:rPr>
-              <w:rFonts w:eastAsiaTheme="minorEastAsia"/>
+              <w:rFonts w:ascii="Times New Roman" w:eastAsiaTheme="minorEastAsia" w:hAnsi="Times New Roman" w:cs="Times New Roman"/>
               <w:noProof/>
               <w:lang w:eastAsia="es-ES"/>
             </w:rPr>
           </w:pPr>
-          <w:hyperlink w:anchor="_Toc157762841" w:history="1">
+          <w:hyperlink w:anchor="_Toc158022590" w:history="1">
             <w:r>
               <w:rPr>
                 <w:rStyle w:val="Hyperlink"/>
@@ -1915,6 +2034,7 @@
             </w:r>
             <w:r>
               <w:rPr>
+                <w:rFonts w:ascii="Times New Roman" w:hAnsi="Times New Roman" w:cs="Times New Roman"/>
                 <w:noProof/>
                 <w:webHidden/>
               </w:rPr>
@@ -1922,6 +2042,7 @@
             </w:r>
             <w:r>
               <w:rPr>
+                <w:rFonts w:ascii="Times New Roman" w:hAnsi="Times New Roman" w:cs="Times New Roman"/>
                 <w:noProof/>
                 <w:webHidden/>
               </w:rPr>
@@ -1929,19 +2050,22 @@
             </w:r>
             <w:r>
               <w:rPr>
-                <w:noProof/>
-                <w:webHidden/>
-              </w:rPr>
-              <w:instrText xml:space="preserve"> PAGEREF _Toc157762841 \h </w:instrText>
-            </w:r>
-            <w:r>
-              <w:rPr>
-                <w:noProof/>
-                <w:webHidden/>
-              </w:rPr>
-            </w:r>
-            <w:r>
-              <w:rPr>
+                <w:rFonts w:ascii="Times New Roman" w:hAnsi="Times New Roman" w:cs="Times New Roman"/>
+                <w:noProof/>
+                <w:webHidden/>
+              </w:rPr>
+              <w:instrText xml:space="preserve"> PAGEREF _Toc158022590 \h </w:instrText>
+            </w:r>
+            <w:r>
+              <w:rPr>
+                <w:rFonts w:ascii="Times New Roman" w:hAnsi="Times New Roman" w:cs="Times New Roman"/>
+                <w:noProof/>
+                <w:webHidden/>
+              </w:rPr>
+            </w:r>
+            <w:r>
+              <w:rPr>
+                <w:rFonts w:ascii="Times New Roman" w:hAnsi="Times New Roman" w:cs="Times New Roman"/>
                 <w:noProof/>
                 <w:webHidden/>
               </w:rPr>
@@ -1949,6 +2073,7 @@
             </w:r>
             <w:r>
               <w:rPr>
+                <w:rFonts w:ascii="Times New Roman" w:hAnsi="Times New Roman" w:cs="Times New Roman"/>
                 <w:noProof/>
                 <w:webHidden/>
               </w:rPr>
@@ -1956,6 +2081,7 @@
             </w:r>
             <w:r>
               <w:rPr>
+                <w:rFonts w:ascii="Times New Roman" w:hAnsi="Times New Roman" w:cs="Times New Roman"/>
                 <w:noProof/>
                 <w:webHidden/>
               </w:rPr>
@@ -1970,12 +2096,12 @@
               <w:tab w:val="right" w:leader="dot" w:pos="8494"/>
             </w:tabs>
             <w:rPr>
-              <w:rFonts w:eastAsiaTheme="minorEastAsia"/>
+              <w:rFonts w:ascii="Times New Roman" w:eastAsiaTheme="minorEastAsia" w:hAnsi="Times New Roman" w:cs="Times New Roman"/>
               <w:noProof/>
               <w:lang w:eastAsia="es-ES"/>
             </w:rPr>
           </w:pPr>
-          <w:hyperlink w:anchor="_Toc157762842" w:history="1">
+          <w:hyperlink w:anchor="_Toc158022591" w:history="1">
             <w:r>
               <w:rPr>
                 <w:rStyle w:val="Hyperlink"/>
@@ -1987,6 +2113,7 @@
             </w:r>
             <w:r>
               <w:rPr>
+                <w:rFonts w:ascii="Times New Roman" w:hAnsi="Times New Roman" w:cs="Times New Roman"/>
                 <w:noProof/>
                 <w:webHidden/>
               </w:rPr>
@@ -1994,6 +2121,7 @@
             </w:r>
             <w:r>
               <w:rPr>
+                <w:rFonts w:ascii="Times New Roman" w:hAnsi="Times New Roman" w:cs="Times New Roman"/>
                 <w:noProof/>
                 <w:webHidden/>
               </w:rPr>
@@ -2001,19 +2129,22 @@
             </w:r>
             <w:r>
               <w:rPr>
-                <w:noProof/>
-                <w:webHidden/>
-              </w:rPr>
-              <w:instrText xml:space="preserve"> PAGEREF _Toc157762842 \h </w:instrText>
-            </w:r>
-            <w:r>
-              <w:rPr>
-                <w:noProof/>
-                <w:webHidden/>
-              </w:rPr>
-            </w:r>
-            <w:r>
-              <w:rPr>
+                <w:rFonts w:ascii="Times New Roman" w:hAnsi="Times New Roman" w:cs="Times New Roman"/>
+                <w:noProof/>
+                <w:webHidden/>
+              </w:rPr>
+              <w:instrText xml:space="preserve"> PAGEREF _Toc158022591 \h </w:instrText>
+            </w:r>
+            <w:r>
+              <w:rPr>
+                <w:rFonts w:ascii="Times New Roman" w:hAnsi="Times New Roman" w:cs="Times New Roman"/>
+                <w:noProof/>
+                <w:webHidden/>
+              </w:rPr>
+            </w:r>
+            <w:r>
+              <w:rPr>
+                <w:rFonts w:ascii="Times New Roman" w:hAnsi="Times New Roman" w:cs="Times New Roman"/>
                 <w:noProof/>
                 <w:webHidden/>
               </w:rPr>
@@ -2021,6 +2152,7 @@
             </w:r>
             <w:r>
               <w:rPr>
+                <w:rFonts w:ascii="Times New Roman" w:hAnsi="Times New Roman" w:cs="Times New Roman"/>
                 <w:noProof/>
                 <w:webHidden/>
               </w:rPr>
@@ -2028,6 +2160,7 @@
             </w:r>
             <w:r>
               <w:rPr>
+                <w:rFonts w:ascii="Times New Roman" w:hAnsi="Times New Roman" w:cs="Times New Roman"/>
                 <w:noProof/>
                 <w:webHidden/>
               </w:rPr>
@@ -2042,15 +2175,16 @@
               <w:tab w:val="right" w:leader="dot" w:pos="8494"/>
             </w:tabs>
             <w:rPr>
-              <w:rFonts w:eastAsiaTheme="minorEastAsia"/>
+              <w:rFonts w:ascii="Times New Roman" w:eastAsiaTheme="minorEastAsia" w:hAnsi="Times New Roman" w:cs="Times New Roman"/>
               <w:noProof/>
               <w:lang w:eastAsia="es-ES"/>
             </w:rPr>
           </w:pPr>
-          <w:hyperlink w:anchor="_Toc157762843" w:history="1">
+          <w:hyperlink w:anchor="_Toc158022592" w:history="1">
             <w:r>
               <w:rPr>
                 <w:rStyle w:val="Hyperlink"/>
+                <w:rFonts w:ascii="Times New Roman" w:hAnsi="Times New Roman" w:cs="Times New Roman"/>
                 <w:noProof/>
                 <w:lang w:val="en-GB"/>
               </w:rPr>
@@ -2058,6 +2192,7 @@
             </w:r>
             <w:r>
               <w:rPr>
+                <w:rFonts w:ascii="Times New Roman" w:hAnsi="Times New Roman" w:cs="Times New Roman"/>
                 <w:noProof/>
                 <w:webHidden/>
               </w:rPr>
@@ -2065,6 +2200,7 @@
             </w:r>
             <w:r>
               <w:rPr>
+                <w:rFonts w:ascii="Times New Roman" w:hAnsi="Times New Roman" w:cs="Times New Roman"/>
                 <w:noProof/>
                 <w:webHidden/>
               </w:rPr>
@@ -2072,19 +2208,22 @@
             </w:r>
             <w:r>
               <w:rPr>
-                <w:noProof/>
-                <w:webHidden/>
-              </w:rPr>
-              <w:instrText xml:space="preserve"> PAGEREF _Toc157762843 \h </w:instrText>
-            </w:r>
-            <w:r>
-              <w:rPr>
-                <w:noProof/>
-                <w:webHidden/>
-              </w:rPr>
-            </w:r>
-            <w:r>
-              <w:rPr>
+                <w:rFonts w:ascii="Times New Roman" w:hAnsi="Times New Roman" w:cs="Times New Roman"/>
+                <w:noProof/>
+                <w:webHidden/>
+              </w:rPr>
+              <w:instrText xml:space="preserve"> PAGEREF _Toc158022592 \h </w:instrText>
+            </w:r>
+            <w:r>
+              <w:rPr>
+                <w:rFonts w:ascii="Times New Roman" w:hAnsi="Times New Roman" w:cs="Times New Roman"/>
+                <w:noProof/>
+                <w:webHidden/>
+              </w:rPr>
+            </w:r>
+            <w:r>
+              <w:rPr>
+                <w:rFonts w:ascii="Times New Roman" w:hAnsi="Times New Roman" w:cs="Times New Roman"/>
                 <w:noProof/>
                 <w:webHidden/>
               </w:rPr>
@@ -2092,6 +2231,7 @@
             </w:r>
             <w:r>
               <w:rPr>
+                <w:rFonts w:ascii="Times New Roman" w:hAnsi="Times New Roman" w:cs="Times New Roman"/>
                 <w:noProof/>
                 <w:webHidden/>
               </w:rPr>
@@ -2099,6 +2239,7 @@
             </w:r>
             <w:r>
               <w:rPr>
+                <w:rFonts w:ascii="Times New Roman" w:hAnsi="Times New Roman" w:cs="Times New Roman"/>
                 <w:noProof/>
                 <w:webHidden/>
               </w:rPr>
@@ -2113,15 +2254,16 @@
               <w:tab w:val="right" w:leader="dot" w:pos="8494"/>
             </w:tabs>
             <w:rPr>
-              <w:rFonts w:eastAsiaTheme="minorEastAsia"/>
+              <w:rFonts w:ascii="Times New Roman" w:eastAsiaTheme="minorEastAsia" w:hAnsi="Times New Roman" w:cs="Times New Roman"/>
               <w:noProof/>
               <w:lang w:eastAsia="es-ES"/>
             </w:rPr>
           </w:pPr>
-          <w:hyperlink w:anchor="_Toc157762844" w:history="1">
+          <w:hyperlink w:anchor="_Toc158022593" w:history="1">
             <w:r>
               <w:rPr>
                 <w:rStyle w:val="Hyperlink"/>
+                <w:rFonts w:ascii="Times New Roman" w:hAnsi="Times New Roman" w:cs="Times New Roman"/>
                 <w:noProof/>
                 <w:lang w:val="en-GB"/>
               </w:rPr>
@@ -2129,6 +2271,7 @@
             </w:r>
             <w:r>
               <w:rPr>
+                <w:rFonts w:ascii="Times New Roman" w:hAnsi="Times New Roman" w:cs="Times New Roman"/>
                 <w:noProof/>
                 <w:webHidden/>
               </w:rPr>
@@ -2136,6 +2279,7 @@
             </w:r>
             <w:r>
               <w:rPr>
+                <w:rFonts w:ascii="Times New Roman" w:hAnsi="Times New Roman" w:cs="Times New Roman"/>
                 <w:noProof/>
                 <w:webHidden/>
               </w:rPr>
@@ -2143,19 +2287,22 @@
             </w:r>
             <w:r>
               <w:rPr>
-                <w:noProof/>
-                <w:webHidden/>
-              </w:rPr>
-              <w:instrText xml:space="preserve"> PAGEREF _Toc157762844 \h </w:instrText>
-            </w:r>
-            <w:r>
-              <w:rPr>
-                <w:noProof/>
-                <w:webHidden/>
-              </w:rPr>
-            </w:r>
-            <w:r>
-              <w:rPr>
+                <w:rFonts w:ascii="Times New Roman" w:hAnsi="Times New Roman" w:cs="Times New Roman"/>
+                <w:noProof/>
+                <w:webHidden/>
+              </w:rPr>
+              <w:instrText xml:space="preserve"> PAGEREF _Toc158022593 \h </w:instrText>
+            </w:r>
+            <w:r>
+              <w:rPr>
+                <w:rFonts w:ascii="Times New Roman" w:hAnsi="Times New Roman" w:cs="Times New Roman"/>
+                <w:noProof/>
+                <w:webHidden/>
+              </w:rPr>
+            </w:r>
+            <w:r>
+              <w:rPr>
+                <w:rFonts w:ascii="Times New Roman" w:hAnsi="Times New Roman" w:cs="Times New Roman"/>
                 <w:noProof/>
                 <w:webHidden/>
               </w:rPr>
@@ -2163,6 +2310,7 @@
             </w:r>
             <w:r>
               <w:rPr>
+                <w:rFonts w:ascii="Times New Roman" w:hAnsi="Times New Roman" w:cs="Times New Roman"/>
                 <w:noProof/>
                 <w:webHidden/>
               </w:rPr>
@@ -2170,6 +2318,7 @@
             </w:r>
             <w:r>
               <w:rPr>
+                <w:rFonts w:ascii="Times New Roman" w:hAnsi="Times New Roman" w:cs="Times New Roman"/>
                 <w:noProof/>
                 <w:webHidden/>
               </w:rPr>
@@ -2184,15 +2333,16 @@
               <w:tab w:val="right" w:leader="dot" w:pos="8494"/>
             </w:tabs>
             <w:rPr>
-              <w:rFonts w:eastAsiaTheme="minorEastAsia"/>
+              <w:rFonts w:ascii="Times New Roman" w:eastAsiaTheme="minorEastAsia" w:hAnsi="Times New Roman" w:cs="Times New Roman"/>
               <w:noProof/>
               <w:lang w:eastAsia="es-ES"/>
             </w:rPr>
           </w:pPr>
-          <w:hyperlink w:anchor="_Toc157762845" w:history="1">
+          <w:hyperlink w:anchor="_Toc158022594" w:history="1">
             <w:r>
               <w:rPr>
                 <w:rStyle w:val="Hyperlink"/>
+                <w:rFonts w:ascii="Times New Roman" w:hAnsi="Times New Roman" w:cs="Times New Roman"/>
                 <w:noProof/>
                 <w:lang w:val="en-GB"/>
               </w:rPr>
@@ -2200,6 +2350,7 @@
             </w:r>
             <w:r>
               <w:rPr>
+                <w:rFonts w:ascii="Times New Roman" w:hAnsi="Times New Roman" w:cs="Times New Roman"/>
                 <w:noProof/>
                 <w:webHidden/>
               </w:rPr>
@@ -2207,6 +2358,7 @@
             </w:r>
             <w:r>
               <w:rPr>
+                <w:rFonts w:ascii="Times New Roman" w:hAnsi="Times New Roman" w:cs="Times New Roman"/>
                 <w:noProof/>
                 <w:webHidden/>
               </w:rPr>
@@ -2214,19 +2366,22 @@
             </w:r>
             <w:r>
               <w:rPr>
-                <w:noProof/>
-                <w:webHidden/>
-              </w:rPr>
-              <w:instrText xml:space="preserve"> PAGEREF _Toc157762845 \h </w:instrText>
-            </w:r>
-            <w:r>
-              <w:rPr>
-                <w:noProof/>
-                <w:webHidden/>
-              </w:rPr>
-            </w:r>
-            <w:r>
-              <w:rPr>
+                <w:rFonts w:ascii="Times New Roman" w:hAnsi="Times New Roman" w:cs="Times New Roman"/>
+                <w:noProof/>
+                <w:webHidden/>
+              </w:rPr>
+              <w:instrText xml:space="preserve"> PAGEREF _Toc158022594 \h </w:instrText>
+            </w:r>
+            <w:r>
+              <w:rPr>
+                <w:rFonts w:ascii="Times New Roman" w:hAnsi="Times New Roman" w:cs="Times New Roman"/>
+                <w:noProof/>
+                <w:webHidden/>
+              </w:rPr>
+            </w:r>
+            <w:r>
+              <w:rPr>
+                <w:rFonts w:ascii="Times New Roman" w:hAnsi="Times New Roman" w:cs="Times New Roman"/>
                 <w:noProof/>
                 <w:webHidden/>
               </w:rPr>
@@ -2234,6 +2389,7 @@
             </w:r>
             <w:r>
               <w:rPr>
+                <w:rFonts w:ascii="Times New Roman" w:hAnsi="Times New Roman" w:cs="Times New Roman"/>
                 <w:noProof/>
                 <w:webHidden/>
               </w:rPr>
@@ -2241,6 +2397,7 @@
             </w:r>
             <w:r>
               <w:rPr>
+                <w:rFonts w:ascii="Times New Roman" w:hAnsi="Times New Roman" w:cs="Times New Roman"/>
                 <w:noProof/>
                 <w:webHidden/>
               </w:rPr>
@@ -2255,15 +2412,16 @@
               <w:tab w:val="right" w:leader="dot" w:pos="8494"/>
             </w:tabs>
             <w:rPr>
-              <w:rFonts w:eastAsiaTheme="minorEastAsia"/>
+              <w:rFonts w:ascii="Times New Roman" w:eastAsiaTheme="minorEastAsia" w:hAnsi="Times New Roman" w:cs="Times New Roman"/>
               <w:noProof/>
               <w:lang w:eastAsia="es-ES"/>
             </w:rPr>
           </w:pPr>
-          <w:hyperlink w:anchor="_Toc157762846" w:history="1">
+          <w:hyperlink w:anchor="_Toc158022595" w:history="1">
             <w:r>
               <w:rPr>
                 <w:rStyle w:val="Hyperlink"/>
+                <w:rFonts w:ascii="Times New Roman" w:hAnsi="Times New Roman" w:cs="Times New Roman"/>
                 <w:noProof/>
                 <w:lang w:val="en-GB"/>
               </w:rPr>
@@ -2271,6 +2429,7 @@
             </w:r>
             <w:r>
               <w:rPr>
+                <w:rFonts w:ascii="Times New Roman" w:hAnsi="Times New Roman" w:cs="Times New Roman"/>
                 <w:noProof/>
                 <w:webHidden/>
               </w:rPr>
@@ -2278,6 +2437,7 @@
             </w:r>
             <w:r>
               <w:rPr>
+                <w:rFonts w:ascii="Times New Roman" w:hAnsi="Times New Roman" w:cs="Times New Roman"/>
                 <w:noProof/>
                 <w:webHidden/>
               </w:rPr>
@@ -2285,19 +2445,22 @@
             </w:r>
             <w:r>
               <w:rPr>
-                <w:noProof/>
-                <w:webHidden/>
-              </w:rPr>
-              <w:instrText xml:space="preserve"> PAGEREF _Toc157762846 \h </w:instrText>
-            </w:r>
-            <w:r>
-              <w:rPr>
-                <w:noProof/>
-                <w:webHidden/>
-              </w:rPr>
-            </w:r>
-            <w:r>
-              <w:rPr>
+                <w:rFonts w:ascii="Times New Roman" w:hAnsi="Times New Roman" w:cs="Times New Roman"/>
+                <w:noProof/>
+                <w:webHidden/>
+              </w:rPr>
+              <w:instrText xml:space="preserve"> PAGEREF _Toc158022595 \h </w:instrText>
+            </w:r>
+            <w:r>
+              <w:rPr>
+                <w:rFonts w:ascii="Times New Roman" w:hAnsi="Times New Roman" w:cs="Times New Roman"/>
+                <w:noProof/>
+                <w:webHidden/>
+              </w:rPr>
+            </w:r>
+            <w:r>
+              <w:rPr>
+                <w:rFonts w:ascii="Times New Roman" w:hAnsi="Times New Roman" w:cs="Times New Roman"/>
                 <w:noProof/>
                 <w:webHidden/>
               </w:rPr>
@@ -2305,6 +2468,7 @@
             </w:r>
             <w:r>
               <w:rPr>
+                <w:rFonts w:ascii="Times New Roman" w:hAnsi="Times New Roman" w:cs="Times New Roman"/>
                 <w:noProof/>
                 <w:webHidden/>
               </w:rPr>
@@ -2312,6 +2476,244 @@
             </w:r>
             <w:r>
               <w:rPr>
+                <w:rFonts w:ascii="Times New Roman" w:hAnsi="Times New Roman" w:cs="Times New Roman"/>
+                <w:noProof/>
+                <w:webHidden/>
+              </w:rPr>
+              <w:fldChar w:fldCharType="end"/>
+            </w:r>
+          </w:hyperlink>
+        </w:p>
+        <w:p>
+          <w:pPr>
+            <w:pStyle w:val="TOC3"/>
+            <w:tabs>
+              <w:tab w:val="right" w:leader="dot" w:pos="8494"/>
+            </w:tabs>
+            <w:rPr>
+              <w:rFonts w:ascii="Times New Roman" w:eastAsiaTheme="minorEastAsia" w:hAnsi="Times New Roman" w:cs="Times New Roman"/>
+              <w:noProof/>
+              <w:lang w:eastAsia="es-ES"/>
+            </w:rPr>
+          </w:pPr>
+          <w:hyperlink w:anchor="_Toc158022596" w:history="1">
+            <w:r>
+              <w:rPr>
+                <w:rStyle w:val="Hyperlink"/>
+                <w:rFonts w:ascii="Times New Roman" w:hAnsi="Times New Roman" w:cs="Times New Roman"/>
+                <w:noProof/>
+                <w:lang w:val="en-GB"/>
+              </w:rPr>
+              <w:t>5.3.3 Variance:</w:t>
+            </w:r>
+            <w:r>
+              <w:rPr>
+                <w:rFonts w:ascii="Times New Roman" w:hAnsi="Times New Roman" w:cs="Times New Roman"/>
+                <w:noProof/>
+                <w:webHidden/>
+              </w:rPr>
+              <w:tab/>
+            </w:r>
+            <w:r>
+              <w:rPr>
+                <w:rFonts w:ascii="Times New Roman" w:hAnsi="Times New Roman" w:cs="Times New Roman"/>
+                <w:noProof/>
+                <w:webHidden/>
+              </w:rPr>
+              <w:fldChar w:fldCharType="begin"/>
+            </w:r>
+            <w:r>
+              <w:rPr>
+                <w:rFonts w:ascii="Times New Roman" w:hAnsi="Times New Roman" w:cs="Times New Roman"/>
+                <w:noProof/>
+                <w:webHidden/>
+              </w:rPr>
+              <w:instrText xml:space="preserve"> PAGEREF _Toc158022596 \h </w:instrText>
+            </w:r>
+            <w:r>
+              <w:rPr>
+                <w:rFonts w:ascii="Times New Roman" w:hAnsi="Times New Roman" w:cs="Times New Roman"/>
+                <w:noProof/>
+                <w:webHidden/>
+              </w:rPr>
+            </w:r>
+            <w:r>
+              <w:rPr>
+                <w:rFonts w:ascii="Times New Roman" w:hAnsi="Times New Roman" w:cs="Times New Roman"/>
+                <w:noProof/>
+                <w:webHidden/>
+              </w:rPr>
+              <w:fldChar w:fldCharType="separate"/>
+            </w:r>
+            <w:r>
+              <w:rPr>
+                <w:rFonts w:ascii="Times New Roman" w:hAnsi="Times New Roman" w:cs="Times New Roman"/>
+                <w:noProof/>
+                <w:webHidden/>
+              </w:rPr>
+              <w:t>10</w:t>
+            </w:r>
+            <w:r>
+              <w:rPr>
+                <w:rFonts w:ascii="Times New Roman" w:hAnsi="Times New Roman" w:cs="Times New Roman"/>
+                <w:noProof/>
+                <w:webHidden/>
+              </w:rPr>
+              <w:fldChar w:fldCharType="end"/>
+            </w:r>
+          </w:hyperlink>
+        </w:p>
+        <w:p>
+          <w:pPr>
+            <w:pStyle w:val="TOC3"/>
+            <w:tabs>
+              <w:tab w:val="right" w:leader="dot" w:pos="8494"/>
+            </w:tabs>
+            <w:rPr>
+              <w:rFonts w:ascii="Times New Roman" w:eastAsiaTheme="minorEastAsia" w:hAnsi="Times New Roman" w:cs="Times New Roman"/>
+              <w:noProof/>
+              <w:lang w:eastAsia="es-ES"/>
+            </w:rPr>
+          </w:pPr>
+          <w:hyperlink w:anchor="_Toc158022597" w:history="1">
+            <w:r>
+              <w:rPr>
+                <w:rStyle w:val="Hyperlink"/>
+                <w:rFonts w:ascii="Times New Roman" w:hAnsi="Times New Roman" w:cs="Times New Roman"/>
+                <w:noProof/>
+                <w:lang w:val="en-GB"/>
+              </w:rPr>
+              <w:t>5.3.4 Standard Deviation:</w:t>
+            </w:r>
+            <w:r>
+              <w:rPr>
+                <w:rFonts w:ascii="Times New Roman" w:hAnsi="Times New Roman" w:cs="Times New Roman"/>
+                <w:noProof/>
+                <w:webHidden/>
+              </w:rPr>
+              <w:tab/>
+            </w:r>
+            <w:r>
+              <w:rPr>
+                <w:rFonts w:ascii="Times New Roman" w:hAnsi="Times New Roman" w:cs="Times New Roman"/>
+                <w:noProof/>
+                <w:webHidden/>
+              </w:rPr>
+              <w:fldChar w:fldCharType="begin"/>
+            </w:r>
+            <w:r>
+              <w:rPr>
+                <w:rFonts w:ascii="Times New Roman" w:hAnsi="Times New Roman" w:cs="Times New Roman"/>
+                <w:noProof/>
+                <w:webHidden/>
+              </w:rPr>
+              <w:instrText xml:space="preserve"> PAGEREF _Toc158022597 \h </w:instrText>
+            </w:r>
+            <w:r>
+              <w:rPr>
+                <w:rFonts w:ascii="Times New Roman" w:hAnsi="Times New Roman" w:cs="Times New Roman"/>
+                <w:noProof/>
+                <w:webHidden/>
+              </w:rPr>
+            </w:r>
+            <w:r>
+              <w:rPr>
+                <w:rFonts w:ascii="Times New Roman" w:hAnsi="Times New Roman" w:cs="Times New Roman"/>
+                <w:noProof/>
+                <w:webHidden/>
+              </w:rPr>
+              <w:fldChar w:fldCharType="separate"/>
+            </w:r>
+            <w:r>
+              <w:rPr>
+                <w:rFonts w:ascii="Times New Roman" w:hAnsi="Times New Roman" w:cs="Times New Roman"/>
+                <w:noProof/>
+                <w:webHidden/>
+              </w:rPr>
+              <w:t>11</w:t>
+            </w:r>
+            <w:r>
+              <w:rPr>
+                <w:rFonts w:ascii="Times New Roman" w:hAnsi="Times New Roman" w:cs="Times New Roman"/>
+                <w:noProof/>
+                <w:webHidden/>
+              </w:rPr>
+              <w:fldChar w:fldCharType="end"/>
+            </w:r>
+          </w:hyperlink>
+        </w:p>
+        <w:p>
+          <w:pPr>
+            <w:pStyle w:val="TOC3"/>
+            <w:tabs>
+              <w:tab w:val="right" w:leader="dot" w:pos="8494"/>
+            </w:tabs>
+            <w:rPr>
+              <w:rFonts w:ascii="Times New Roman" w:eastAsiaTheme="minorEastAsia" w:hAnsi="Times New Roman" w:cs="Times New Roman"/>
+              <w:noProof/>
+              <w:lang w:eastAsia="es-ES"/>
+            </w:rPr>
+          </w:pPr>
+          <w:hyperlink w:anchor="_Toc158022598" w:history="1">
+            <w:r>
+              <w:rPr>
+                <w:rStyle w:val="Hyperlink"/>
+                <w:rFonts w:ascii="Times New Roman" w:hAnsi="Times New Roman" w:cs="Times New Roman"/>
+                <w:noProof/>
+                <w:lang w:val="en-GB"/>
+              </w:rPr>
+              <w:t>5.3.5 Coefficient of variation:</w:t>
+            </w:r>
+            <w:r>
+              <w:rPr>
+                <w:rFonts w:ascii="Times New Roman" w:hAnsi="Times New Roman" w:cs="Times New Roman"/>
+                <w:noProof/>
+                <w:webHidden/>
+              </w:rPr>
+              <w:tab/>
+            </w:r>
+            <w:r>
+              <w:rPr>
+                <w:rFonts w:ascii="Times New Roman" w:hAnsi="Times New Roman" w:cs="Times New Roman"/>
+                <w:noProof/>
+                <w:webHidden/>
+              </w:rPr>
+              <w:fldChar w:fldCharType="begin"/>
+            </w:r>
+            <w:r>
+              <w:rPr>
+                <w:rFonts w:ascii="Times New Roman" w:hAnsi="Times New Roman" w:cs="Times New Roman"/>
+                <w:noProof/>
+                <w:webHidden/>
+              </w:rPr>
+              <w:instrText xml:space="preserve"> PAGEREF _Toc158022598 \h </w:instrText>
+            </w:r>
+            <w:r>
+              <w:rPr>
+                <w:rFonts w:ascii="Times New Roman" w:hAnsi="Times New Roman" w:cs="Times New Roman"/>
+                <w:noProof/>
+                <w:webHidden/>
+              </w:rPr>
+            </w:r>
+            <w:r>
+              <w:rPr>
+                <w:rFonts w:ascii="Times New Roman" w:hAnsi="Times New Roman" w:cs="Times New Roman"/>
+                <w:noProof/>
+                <w:webHidden/>
+              </w:rPr>
+              <w:fldChar w:fldCharType="separate"/>
+            </w:r>
+            <w:r>
+              <w:rPr>
+                <w:rFonts w:ascii="Times New Roman" w:hAnsi="Times New Roman" w:cs="Times New Roman"/>
+                <w:noProof/>
+                <w:webHidden/>
+              </w:rPr>
+              <w:t>11</w:t>
+            </w:r>
+            <w:r>
+              <w:rPr>
+                <w:rFonts w:ascii="Times New Roman" w:hAnsi="Times New Roman" w:cs="Times New Roman"/>
                 <w:noProof/>
                 <w:webHidden/>
               </w:rPr>
@@ -2374,7 +2776,7 @@
           <w:lang w:val="en-GB"/>
         </w:rPr>
       </w:pPr>
-      <w:bookmarkStart w:id="0" w:name="_Toc157762824"/>
+      <w:bookmarkStart w:id="0" w:name="_Toc158022573"/>
       <w:r>
         <w:rPr>
           <w:rFonts w:ascii="Times New Roman" w:hAnsi="Times New Roman" w:cs="Times New Roman"/>
@@ -2561,7 +2963,7 @@
           <w:lang w:val="en-GB"/>
         </w:rPr>
       </w:pPr>
-      <w:bookmarkStart w:id="1" w:name="_Toc157762825"/>
+      <w:bookmarkStart w:id="1" w:name="_Toc158022574"/>
       <w:r>
         <w:rPr>
           <w:rFonts w:ascii="Times New Roman" w:hAnsi="Times New Roman" w:cs="Times New Roman"/>
@@ -2578,11 +2980,137 @@
       <w:pPr>
         <w:rPr>
           <w:rFonts w:ascii="Times New Roman" w:hAnsi="Times New Roman" w:cs="Times New Roman"/>
+          <w:sz w:val="28"/>
+          <w:szCs w:val="28"/>
+          <w:lang w:val="en-GB"/>
+        </w:rPr>
+      </w:pPr>
+      <w:r>
+        <w:rPr>
+          <w:rFonts w:ascii="Times New Roman" w:hAnsi="Times New Roman" w:cs="Times New Roman"/>
+          <w:sz w:val="28"/>
+          <w:szCs w:val="28"/>
+          <w:lang w:val="en-GB"/>
+        </w:rPr>
+        <w:t>In statistics, different variables to study cannot be studied in the same way. For example, given the number of students with a mark over a 5 and the total number of students, we can easily get the percentage of students that have passed. But only with this data, we cannot know how many students have a mark over a 7 or how many students got an A. (Specially</w:t>
+      </w:r>
+      <w:r>
+        <w:rPr>
+          <w:rFonts w:ascii="Times New Roman" w:hAnsi="Times New Roman" w:cs="Times New Roman"/>
+          <w:sz w:val="28"/>
+          <w:szCs w:val="28"/>
+          <w:lang w:val="en-GB"/>
+        </w:rPr>
+        <w:t>,</w:t>
+      </w:r>
+      <w:r>
+        <w:rPr>
+          <w:rFonts w:ascii="Times New Roman" w:hAnsi="Times New Roman" w:cs="Times New Roman"/>
+          <w:sz w:val="28"/>
+          <w:szCs w:val="28"/>
+          <w:lang w:val="en-GB"/>
+        </w:rPr>
+        <w:t xml:space="preserve"> if the value of the A is not defined). So to differentiate the types of variables, we will use the following classification.</w:t>
+      </w:r>
+    </w:p>
+    <w:p>
+      <w:pPr>
+        <w:pStyle w:val="Heading2"/>
+        <w:rPr>
+          <w:rFonts w:ascii="Times New Roman" w:hAnsi="Times New Roman" w:cs="Times New Roman"/>
+          <w:sz w:val="36"/>
+          <w:szCs w:val="36"/>
+          <w:lang w:val="en-GB"/>
+        </w:rPr>
+      </w:pPr>
+      <w:bookmarkStart w:id="2" w:name="_Toc158022575"/>
+      <w:r>
+        <w:rPr>
+          <w:rFonts w:ascii="Times New Roman" w:hAnsi="Times New Roman" w:cs="Times New Roman"/>
+          <w:sz w:val="36"/>
+          <w:szCs w:val="36"/>
+          <w:lang w:val="en-GB"/>
+        </w:rPr>
+        <w:t xml:space="preserve">2.1 </w:t>
+      </w:r>
+      <w:r>
+        <w:rPr>
+          <w:rFonts w:ascii="Times New Roman" w:hAnsi="Times New Roman" w:cs="Times New Roman"/>
+          <w:sz w:val="36"/>
+          <w:szCs w:val="36"/>
+          <w:lang w:val="en-GB"/>
+        </w:rPr>
+        <w:t>Quantitative variables:</w:t>
+      </w:r>
+      <w:bookmarkEnd w:id="2"/>
+    </w:p>
+    <w:p>
+      <w:pPr>
+        <w:rPr>
+          <w:rFonts w:ascii="Times New Roman" w:hAnsi="Times New Roman" w:cs="Times New Roman"/>
+          <w:sz w:val="28"/>
+          <w:szCs w:val="28"/>
+          <w:lang w:val="en-GB"/>
+        </w:rPr>
+      </w:pPr>
+      <w:r>
+        <w:rPr>
+          <w:rFonts w:ascii="Times New Roman" w:hAnsi="Times New Roman" w:cs="Times New Roman"/>
+          <w:sz w:val="28"/>
+          <w:szCs w:val="28"/>
+          <w:lang w:val="en-GB"/>
+        </w:rPr>
+        <w:t>This, refer to all those variables that are represented numerically. One example of this could be the mark of students in a class, as seen in the previous example.</w:t>
+      </w:r>
+    </w:p>
+    <w:p>
+      <w:pPr>
+        <w:rPr>
+          <w:rFonts w:ascii="Times New Roman" w:hAnsi="Times New Roman" w:cs="Times New Roman"/>
+          <w:sz w:val="28"/>
+          <w:szCs w:val="28"/>
+          <w:lang w:val="en-GB"/>
+        </w:rPr>
+      </w:pPr>
+      <w:r>
+        <w:rPr>
+          <w:rFonts w:ascii="Times New Roman" w:hAnsi="Times New Roman" w:cs="Times New Roman"/>
+          <w:sz w:val="28"/>
+          <w:szCs w:val="28"/>
+          <w:lang w:val="en-GB"/>
+        </w:rPr>
+        <w:t xml:space="preserve">Depending on how well defined </w:t>
+      </w:r>
+      <w:r>
+        <w:rPr>
+          <w:rFonts w:ascii="Times New Roman" w:hAnsi="Times New Roman" w:cs="Times New Roman"/>
+          <w:sz w:val="28"/>
+          <w:szCs w:val="28"/>
+          <w:lang w:val="en-GB"/>
+        </w:rPr>
+        <w:t>these numerical values</w:t>
+      </w:r>
+      <w:r>
+        <w:rPr>
+          <w:rFonts w:ascii="Times New Roman" w:hAnsi="Times New Roman" w:cs="Times New Roman"/>
+          <w:sz w:val="28"/>
+          <w:szCs w:val="28"/>
+          <w:lang w:val="en-GB"/>
+        </w:rPr>
+        <w:t xml:space="preserve"> are, we divide them into two groups:</w:t>
+      </w:r>
+    </w:p>
+    <w:p>
+      <w:pPr>
+        <w:pStyle w:val="Heading3"/>
+        <w:rPr>
+          <w:rFonts w:ascii="Times New Roman" w:hAnsi="Times New Roman" w:cs="Times New Roman"/>
           <w:sz w:val="32"/>
           <w:szCs w:val="32"/>
           <w:lang w:val="en-GB"/>
         </w:rPr>
       </w:pPr>
+      <w:bookmarkStart w:id="3" w:name="_Toc158022576"/>
       <w:r>
         <w:rPr>
           <w:rFonts w:ascii="Times New Roman" w:hAnsi="Times New Roman" w:cs="Times New Roman"/>
@@ -2590,9 +3118,8 @@
           <w:szCs w:val="32"/>
           <w:lang w:val="en-GB"/>
         </w:rPr>
-        <w:t>In statistics, different variables to study cannot be studied in the same way. For example, given the number of students with a mark over a 5 and the total number of students, we can easily get the percentage of students that have passed. But only with this data, we cannot know how many students have a mark over a 7 or how many students got an A. (</w:t>
-      </w:r>
-      <w:proofErr w:type="spellStart"/>
+        <w:t xml:space="preserve">2.1.1 </w:t>
+      </w:r>
       <w:r>
         <w:rPr>
           <w:rFonts w:ascii="Times New Roman" w:hAnsi="Times New Roman" w:cs="Times New Roman"/>
@@ -2600,17 +3127,133 @@
           <w:szCs w:val="32"/>
           <w:lang w:val="en-GB"/>
         </w:rPr>
-        <w:t>Specially</w:t>
-      </w:r>
-      <w:proofErr w:type="spellEnd"/>
-      <w:r>
+        <w:t>Discrete:</w:t>
+      </w:r>
+      <w:bookmarkEnd w:id="3"/>
+    </w:p>
+    <w:p>
+      <w:pPr>
+        <w:ind w:left="708"/>
         <w:rPr>
           <w:rFonts w:ascii="Times New Roman" w:hAnsi="Times New Roman" w:cs="Times New Roman"/>
           <w:sz w:val="32"/>
           <w:szCs w:val="32"/>
           <w:lang w:val="en-GB"/>
         </w:rPr>
-        <w:t xml:space="preserve"> if the value of the A is not defined). So to differentiate the types of variables, we will use the following classification.</w:t>
+      </w:pPr>
+      <w:r>
+        <w:rPr>
+          <w:rFonts w:ascii="Times New Roman" w:hAnsi="Times New Roman" w:cs="Times New Roman"/>
+          <w:sz w:val="28"/>
+          <w:szCs w:val="28"/>
+          <w:lang w:val="en-GB"/>
+        </w:rPr>
+        <w:t>This will apply to all the defined number</w:t>
+      </w:r>
+      <w:r>
+        <w:rPr>
+          <w:rFonts w:ascii="Times New Roman" w:hAnsi="Times New Roman" w:cs="Times New Roman"/>
+          <w:sz w:val="28"/>
+          <w:szCs w:val="28"/>
+          <w:lang w:val="en-GB"/>
+        </w:rPr>
+        <w:t xml:space="preserve"> (integers) </w:t>
+      </w:r>
+      <w:r>
+        <w:rPr>
+          <w:rFonts w:ascii="Times New Roman" w:hAnsi="Times New Roman" w:cs="Times New Roman"/>
+          <w:sz w:val="28"/>
+          <w:szCs w:val="28"/>
+          <w:lang w:val="en-GB"/>
+        </w:rPr>
+        <w:t>, for example 10 kids or 5 apples.</w:t>
+      </w:r>
+    </w:p>
+    <w:p>
+      <w:pPr>
+        <w:pStyle w:val="Heading3"/>
+        <w:rPr>
+          <w:rFonts w:ascii="Times New Roman" w:hAnsi="Times New Roman" w:cs="Times New Roman"/>
+          <w:sz w:val="32"/>
+          <w:szCs w:val="32"/>
+          <w:lang w:val="en-GB"/>
+        </w:rPr>
+      </w:pPr>
+      <w:bookmarkStart w:id="4" w:name="_Toc158022577"/>
+      <w:r>
+        <w:rPr>
+          <w:rFonts w:ascii="Times New Roman" w:hAnsi="Times New Roman" w:cs="Times New Roman"/>
+          <w:sz w:val="32"/>
+          <w:szCs w:val="32"/>
+          <w:lang w:val="en-GB"/>
+        </w:rPr>
+        <w:t xml:space="preserve">2.1.2 </w:t>
+      </w:r>
+      <w:r>
+        <w:rPr>
+          <w:rFonts w:ascii="Times New Roman" w:hAnsi="Times New Roman" w:cs="Times New Roman"/>
+          <w:sz w:val="32"/>
+          <w:szCs w:val="32"/>
+          <w:lang w:val="en-GB"/>
+        </w:rPr>
+        <w:t>Continuous:</w:t>
+      </w:r>
+      <w:bookmarkEnd w:id="4"/>
+      <w:r>
+        <w:rPr>
+          <w:rFonts w:ascii="Times New Roman" w:hAnsi="Times New Roman" w:cs="Times New Roman"/>
+          <w:sz w:val="32"/>
+          <w:szCs w:val="32"/>
+          <w:lang w:val="en-GB"/>
+        </w:rPr>
+        <w:t xml:space="preserve"> </w:t>
+      </w:r>
+    </w:p>
+    <w:p>
+      <w:pPr>
+        <w:ind w:left="708"/>
+        <w:rPr>
+          <w:rFonts w:ascii="Times New Roman" w:hAnsi="Times New Roman" w:cs="Times New Roman"/>
+          <w:sz w:val="28"/>
+          <w:szCs w:val="28"/>
+          <w:lang w:val="en-GB"/>
+        </w:rPr>
+      </w:pPr>
+      <w:r>
+        <w:rPr>
+          <w:rFonts w:ascii="Times New Roman" w:hAnsi="Times New Roman" w:cs="Times New Roman"/>
+          <w:sz w:val="28"/>
+          <w:szCs w:val="28"/>
+          <w:lang w:val="en-GB"/>
+        </w:rPr>
+        <w:t>This will apply to all the non-defined numbers</w:t>
+      </w:r>
+      <w:r>
+        <w:rPr>
+          <w:rFonts w:ascii="Times New Roman" w:hAnsi="Times New Roman" w:cs="Times New Roman"/>
+          <w:sz w:val="28"/>
+          <w:szCs w:val="28"/>
+          <w:lang w:val="en-GB"/>
+        </w:rPr>
+        <w:t xml:space="preserve"> (decimals)</w:t>
+      </w:r>
+      <w:r>
+        <w:rPr>
+          <w:rFonts w:ascii="Times New Roman" w:hAnsi="Times New Roman" w:cs="Times New Roman"/>
+          <w:sz w:val="28"/>
+          <w:szCs w:val="28"/>
+          <w:lang w:val="en-GB"/>
+        </w:rPr>
+        <w:t xml:space="preserve">, for </w:t>
+      </w:r>
+      <w:r>
+        <w:rPr>
+          <w:rFonts w:ascii="Times New Roman" w:hAnsi="Times New Roman" w:cs="Times New Roman"/>
+          <w:sz w:val="28"/>
+          <w:szCs w:val="28"/>
+          <w:lang w:val="en-GB"/>
+        </w:rPr>
+        <w:t>example the results of an alcohol test.</w:t>
       </w:r>
     </w:p>
     <w:p>
@@ -2623,7 +3266,7 @@
           <w:lang w:val="en-GB"/>
         </w:rPr>
       </w:pPr>
-      <w:bookmarkStart w:id="2" w:name="_Toc157762826"/>
+      <w:bookmarkStart w:id="5" w:name="_Toc158022578"/>
       <w:r>
         <w:rPr>
           <w:rFonts w:ascii="Times New Roman" w:hAnsi="Times New Roman" w:cs="Times New Roman"/>
@@ -2631,7 +3274,7 @@
           <w:szCs w:val="36"/>
           <w:lang w:val="en-GB"/>
         </w:rPr>
-        <w:t xml:space="preserve">2.1 </w:t>
+        <w:t xml:space="preserve">2.2 </w:t>
       </w:r>
       <w:r>
         <w:rPr>
@@ -2640,69 +3283,31 @@
           <w:szCs w:val="36"/>
           <w:lang w:val="en-GB"/>
         </w:rPr>
-        <w:t>Quantitative variables:</w:t>
-      </w:r>
-      <w:bookmarkEnd w:id="2"/>
-    </w:p>
-    <w:p>
-      <w:pPr>
-        <w:rPr>
-          <w:rFonts w:ascii="Times New Roman" w:hAnsi="Times New Roman" w:cs="Times New Roman"/>
-          <w:sz w:val="28"/>
-          <w:szCs w:val="28"/>
-          <w:lang w:val="en-GB"/>
-        </w:rPr>
-      </w:pPr>
-      <w:r>
-        <w:rPr>
-          <w:rFonts w:ascii="Times New Roman" w:hAnsi="Times New Roman" w:cs="Times New Roman"/>
-          <w:sz w:val="28"/>
-          <w:szCs w:val="28"/>
-          <w:lang w:val="en-GB"/>
-        </w:rPr>
-        <w:t>This, refer to all those variables that are represented numerically. One example of this could be the mark of students in a class, as seen in the previous example.</w:t>
-      </w:r>
-    </w:p>
-    <w:p>
-      <w:pPr>
-        <w:rPr>
-          <w:rFonts w:ascii="Times New Roman" w:hAnsi="Times New Roman" w:cs="Times New Roman"/>
-          <w:sz w:val="28"/>
-          <w:szCs w:val="28"/>
-          <w:lang w:val="en-GB"/>
-        </w:rPr>
-      </w:pPr>
-      <w:r>
-        <w:rPr>
-          <w:rFonts w:ascii="Times New Roman" w:hAnsi="Times New Roman" w:cs="Times New Roman"/>
-          <w:sz w:val="28"/>
-          <w:szCs w:val="28"/>
-          <w:lang w:val="en-GB"/>
-        </w:rPr>
-        <w:t xml:space="preserve">Depending on how well defined </w:t>
-      </w:r>
-      <w:r>
-        <w:rPr>
-          <w:rFonts w:ascii="Times New Roman" w:hAnsi="Times New Roman" w:cs="Times New Roman"/>
-          <w:sz w:val="28"/>
-          <w:szCs w:val="28"/>
-          <w:lang w:val="en-GB"/>
-        </w:rPr>
-        <w:t>these numerical values</w:t>
-      </w:r>
-      <w:r>
-        <w:rPr>
-          <w:rFonts w:ascii="Times New Roman" w:hAnsi="Times New Roman" w:cs="Times New Roman"/>
-          <w:sz w:val="28"/>
-          <w:szCs w:val="28"/>
-          <w:lang w:val="en-GB"/>
-        </w:rPr>
-        <w:t xml:space="preserve"> are, we divide them into two groups:</w:t>
-      </w:r>
-    </w:p>
-    <w:p>
-      <w:pPr>
-        <w:pStyle w:val="Heading3"/>
+        <w:t>Qualitative variables:</w:t>
+      </w:r>
+      <w:bookmarkEnd w:id="5"/>
+    </w:p>
+    <w:p>
+      <w:pPr>
+        <w:rPr>
+          <w:rFonts w:ascii="Times New Roman" w:hAnsi="Times New Roman" w:cs="Times New Roman"/>
+          <w:sz w:val="28"/>
+          <w:szCs w:val="28"/>
+          <w:lang w:val="en-GB"/>
+        </w:rPr>
+      </w:pPr>
+      <w:r>
+        <w:rPr>
+          <w:rFonts w:ascii="Times New Roman" w:hAnsi="Times New Roman" w:cs="Times New Roman"/>
+          <w:sz w:val="28"/>
+          <w:szCs w:val="28"/>
+          <w:lang w:val="en-GB"/>
+        </w:rPr>
+        <w:t>This refer to all those variables that are not represented numerically. An example could be the mark system between A-F or the results of an opinion poll from Very Bad to Very Good.</w:t>
+      </w:r>
+    </w:p>
+    <w:p>
+      <w:pPr>
         <w:rPr>
           <w:rFonts w:ascii="Times New Roman" w:hAnsi="Times New Roman" w:cs="Times New Roman"/>
           <w:sz w:val="32"/>
@@ -2710,7 +3315,6 @@
           <w:lang w:val="en-GB"/>
         </w:rPr>
       </w:pPr>
-      <w:bookmarkStart w:id="3" w:name="_Toc157762827"/>
       <w:r>
         <w:rPr>
           <w:rFonts w:ascii="Times New Roman" w:hAnsi="Times New Roman" w:cs="Times New Roman"/>
@@ -2718,240 +3322,36 @@
           <w:szCs w:val="32"/>
           <w:lang w:val="en-GB"/>
         </w:rPr>
-        <w:t xml:space="preserve">2.1.1 </w:t>
-      </w:r>
-      <w:r>
+        <w:t>This can also be divided into 2 groups, being these:</w:t>
+      </w:r>
+    </w:p>
+    <w:p>
+      <w:pPr>
+        <w:pStyle w:val="Heading3"/>
         <w:rPr>
           <w:rFonts w:ascii="Times New Roman" w:hAnsi="Times New Roman" w:cs="Times New Roman"/>
           <w:sz w:val="32"/>
           <w:szCs w:val="32"/>
           <w:lang w:val="en-GB"/>
         </w:rPr>
-        <w:t>Discrete:</w:t>
-      </w:r>
-      <w:bookmarkEnd w:id="3"/>
-    </w:p>
-    <w:p>
-      <w:pPr>
-        <w:ind w:left="708"/>
+      </w:pPr>
+      <w:bookmarkStart w:id="6" w:name="_Toc158022579"/>
+      <w:r>
         <w:rPr>
           <w:rFonts w:ascii="Times New Roman" w:hAnsi="Times New Roman" w:cs="Times New Roman"/>
           <w:sz w:val="32"/>
           <w:szCs w:val="32"/>
           <w:lang w:val="en-GB"/>
         </w:rPr>
-      </w:pPr>
-      <w:r>
-        <w:rPr>
-          <w:rFonts w:ascii="Times New Roman" w:hAnsi="Times New Roman" w:cs="Times New Roman"/>
-          <w:sz w:val="28"/>
-          <w:szCs w:val="28"/>
-          <w:lang w:val="en-GB"/>
-        </w:rPr>
-        <w:t>This will apply to all the defined number</w:t>
-      </w:r>
-      <w:r>
-        <w:rPr>
-          <w:rFonts w:ascii="Times New Roman" w:hAnsi="Times New Roman" w:cs="Times New Roman"/>
-          <w:sz w:val="28"/>
-          <w:szCs w:val="28"/>
-          <w:lang w:val="en-GB"/>
-        </w:rPr>
-        <w:t xml:space="preserve"> (integers) </w:t>
-      </w:r>
-      <w:r>
-        <w:rPr>
-          <w:rFonts w:ascii="Times New Roman" w:hAnsi="Times New Roman" w:cs="Times New Roman"/>
-          <w:sz w:val="28"/>
-          <w:szCs w:val="28"/>
-          <w:lang w:val="en-GB"/>
-        </w:rPr>
-        <w:t>, for example 10 kids or 5 apples.</w:t>
-      </w:r>
-    </w:p>
-    <w:p>
-      <w:pPr>
-        <w:pStyle w:val="Heading3"/>
+        <w:t xml:space="preserve">2.2.1 </w:t>
+      </w:r>
+      <w:r>
         <w:rPr>
           <w:rFonts w:ascii="Times New Roman" w:hAnsi="Times New Roman" w:cs="Times New Roman"/>
           <w:sz w:val="32"/>
           <w:szCs w:val="32"/>
           <w:lang w:val="en-GB"/>
         </w:rPr>
-      </w:pPr>
-      <w:bookmarkStart w:id="4" w:name="_Toc157762828"/>
-      <w:r>
-        <w:rPr>
-          <w:rFonts w:ascii="Times New Roman" w:hAnsi="Times New Roman" w:cs="Times New Roman"/>
-          <w:sz w:val="32"/>
-          <w:szCs w:val="32"/>
-          <w:lang w:val="en-GB"/>
-        </w:rPr>
-        <w:t xml:space="preserve">2.1.2 </w:t>
-      </w:r>
-      <w:r>
-        <w:rPr>
-          <w:rFonts w:ascii="Times New Roman" w:hAnsi="Times New Roman" w:cs="Times New Roman"/>
-          <w:sz w:val="32"/>
-          <w:szCs w:val="32"/>
-          <w:lang w:val="en-GB"/>
-        </w:rPr>
-        <w:t>Continuous:</w:t>
-      </w:r>
-      <w:bookmarkEnd w:id="4"/>
-      <w:r>
-        <w:rPr>
-          <w:rFonts w:ascii="Times New Roman" w:hAnsi="Times New Roman" w:cs="Times New Roman"/>
-          <w:sz w:val="32"/>
-          <w:szCs w:val="32"/>
-          <w:lang w:val="en-GB"/>
-        </w:rPr>
-        <w:t xml:space="preserve"> </w:t>
-      </w:r>
-    </w:p>
-    <w:p>
-      <w:pPr>
-        <w:ind w:left="708"/>
-        <w:rPr>
-          <w:rFonts w:ascii="Times New Roman" w:hAnsi="Times New Roman" w:cs="Times New Roman"/>
-          <w:sz w:val="28"/>
-          <w:szCs w:val="28"/>
-          <w:lang w:val="en-GB"/>
-        </w:rPr>
-      </w:pPr>
-      <w:r>
-        <w:rPr>
-          <w:rFonts w:ascii="Times New Roman" w:hAnsi="Times New Roman" w:cs="Times New Roman"/>
-          <w:sz w:val="28"/>
-          <w:szCs w:val="28"/>
-          <w:lang w:val="en-GB"/>
-        </w:rPr>
-        <w:t>This will apply to all the non-defined numbers</w:t>
-      </w:r>
-      <w:r>
-        <w:rPr>
-          <w:rFonts w:ascii="Times New Roman" w:hAnsi="Times New Roman" w:cs="Times New Roman"/>
-          <w:sz w:val="28"/>
-          <w:szCs w:val="28"/>
-          <w:lang w:val="en-GB"/>
-        </w:rPr>
-        <w:t xml:space="preserve"> (decimals)</w:t>
-      </w:r>
-      <w:r>
-        <w:rPr>
-          <w:rFonts w:ascii="Times New Roman" w:hAnsi="Times New Roman" w:cs="Times New Roman"/>
-          <w:sz w:val="28"/>
-          <w:szCs w:val="28"/>
-          <w:lang w:val="en-GB"/>
-        </w:rPr>
-        <w:t xml:space="preserve">, for </w:t>
-      </w:r>
-      <w:r>
-        <w:rPr>
-          <w:rFonts w:ascii="Times New Roman" w:hAnsi="Times New Roman" w:cs="Times New Roman"/>
-          <w:sz w:val="28"/>
-          <w:szCs w:val="28"/>
-          <w:lang w:val="en-GB"/>
-        </w:rPr>
-        <w:t>example the results of an alcohol test.</w:t>
-      </w:r>
-    </w:p>
-    <w:p>
-      <w:pPr>
-        <w:pStyle w:val="Heading2"/>
-        <w:rPr>
-          <w:rFonts w:ascii="Times New Roman" w:hAnsi="Times New Roman" w:cs="Times New Roman"/>
-          <w:sz w:val="36"/>
-          <w:szCs w:val="36"/>
-          <w:lang w:val="en-GB"/>
-        </w:rPr>
-      </w:pPr>
-      <w:bookmarkStart w:id="5" w:name="_Toc157762829"/>
-      <w:r>
-        <w:rPr>
-          <w:rFonts w:ascii="Times New Roman" w:hAnsi="Times New Roman" w:cs="Times New Roman"/>
-          <w:sz w:val="36"/>
-          <w:szCs w:val="36"/>
-          <w:lang w:val="en-GB"/>
-        </w:rPr>
-        <w:t xml:space="preserve">2.2 </w:t>
-      </w:r>
-      <w:r>
-        <w:rPr>
-          <w:rFonts w:ascii="Times New Roman" w:hAnsi="Times New Roman" w:cs="Times New Roman"/>
-          <w:sz w:val="36"/>
-          <w:szCs w:val="36"/>
-          <w:lang w:val="en-GB"/>
-        </w:rPr>
-        <w:t>Qualitative variables:</w:t>
-      </w:r>
-      <w:bookmarkEnd w:id="5"/>
-    </w:p>
-    <w:p>
-      <w:pPr>
-        <w:rPr>
-          <w:rFonts w:ascii="Times New Roman" w:hAnsi="Times New Roman" w:cs="Times New Roman"/>
-          <w:sz w:val="28"/>
-          <w:szCs w:val="28"/>
-          <w:lang w:val="en-GB"/>
-        </w:rPr>
-      </w:pPr>
-      <w:r>
-        <w:rPr>
-          <w:rFonts w:ascii="Times New Roman" w:hAnsi="Times New Roman" w:cs="Times New Roman"/>
-          <w:sz w:val="28"/>
-          <w:szCs w:val="28"/>
-          <w:lang w:val="en-GB"/>
-        </w:rPr>
-        <w:t>This refer to all those variables that are not represented numerically. An example could be the mark system between A-F or the results of an opinion poll from Very Bad to Very Good.</w:t>
-      </w:r>
-    </w:p>
-    <w:p>
-      <w:pPr>
-        <w:rPr>
-          <w:rFonts w:ascii="Times New Roman" w:hAnsi="Times New Roman" w:cs="Times New Roman"/>
-          <w:sz w:val="32"/>
-          <w:szCs w:val="32"/>
-          <w:lang w:val="en-GB"/>
-        </w:rPr>
-      </w:pPr>
-      <w:r>
-        <w:rPr>
-          <w:rFonts w:ascii="Times New Roman" w:hAnsi="Times New Roman" w:cs="Times New Roman"/>
-          <w:sz w:val="32"/>
-          <w:szCs w:val="32"/>
-          <w:lang w:val="en-GB"/>
-        </w:rPr>
-        <w:t>This can also be divided into 2 groups, being these:</w:t>
-      </w:r>
-    </w:p>
-    <w:p>
-      <w:pPr>
-        <w:pStyle w:val="Heading3"/>
-        <w:rPr>
-          <w:rFonts w:ascii="Times New Roman" w:hAnsi="Times New Roman" w:cs="Times New Roman"/>
-          <w:sz w:val="32"/>
-          <w:szCs w:val="32"/>
-          <w:lang w:val="en-GB"/>
-        </w:rPr>
-      </w:pPr>
-      <w:bookmarkStart w:id="6" w:name="_Toc157762830"/>
-      <w:r>
-        <w:rPr>
-          <w:rFonts w:ascii="Times New Roman" w:hAnsi="Times New Roman" w:cs="Times New Roman"/>
-          <w:sz w:val="32"/>
-          <w:szCs w:val="32"/>
-          <w:lang w:val="en-GB"/>
-        </w:rPr>
-        <w:t xml:space="preserve">2.2.1 </w:t>
-      </w:r>
-      <w:r>
-        <w:rPr>
-          <w:rFonts w:ascii="Times New Roman" w:hAnsi="Times New Roman" w:cs="Times New Roman"/>
-          <w:sz w:val="32"/>
-          <w:szCs w:val="32"/>
-          <w:lang w:val="en-GB"/>
-        </w:rPr>
         <w:t>Categorical:</w:t>
       </w:r>
       <w:bookmarkEnd w:id="6"/>
@@ -3006,7 +3406,7 @@
           <w:lang w:val="en-GB"/>
         </w:rPr>
       </w:pPr>
-      <w:bookmarkStart w:id="7" w:name="_Toc157762831"/>
+      <w:bookmarkStart w:id="7" w:name="_Toc158022580"/>
       <w:r>
         <w:rPr>
           <w:rFonts w:ascii="Times New Roman" w:hAnsi="Times New Roman" w:cs="Times New Roman"/>
@@ -3099,9 +3499,9 @@
           <w:lang w:val="en-GB"/>
         </w:rPr>
       </w:pPr>
-      <w:bookmarkStart w:id="8" w:name="_Toc157762832"/>
-      <w:bookmarkStart w:id="9" w:name="_Frequency_tables:"/>
-      <w:bookmarkEnd w:id="9"/>
+      <w:bookmarkStart w:id="8" w:name="_Frequency_tables:"/>
+      <w:bookmarkStart w:id="9" w:name="_Toc158022581"/>
+      <w:bookmarkEnd w:id="8"/>
       <w:r>
         <w:rPr>
           <w:rFonts w:ascii="Times New Roman" w:hAnsi="Times New Roman" w:cs="Times New Roman"/>
@@ -3112,7 +3512,7 @@
         <w:lastRenderedPageBreak/>
         <w:t>Frequency tables:</w:t>
       </w:r>
-      <w:bookmarkEnd w:id="8"/>
+      <w:bookmarkEnd w:id="9"/>
       <w:r>
         <w:rPr>
           <w:rFonts w:ascii="Times New Roman" w:hAnsi="Times New Roman" w:cs="Times New Roman"/>
@@ -3229,7 +3629,6 @@
         </w:rPr>
         <w:t>Absolute Frequencies (</w:t>
       </w:r>
-      <w:proofErr w:type="spellStart"/>
       <w:r>
         <w:rPr>
           <w:rFonts w:ascii="Times New Roman" w:hAnsi="Times New Roman" w:cs="Times New Roman"/>
@@ -3241,7 +3640,6 @@
         </w:rPr>
         <w:t>ni</w:t>
       </w:r>
-      <w:proofErr w:type="spellEnd"/>
       <w:r>
         <w:rPr>
           <w:rFonts w:ascii="Times New Roman" w:hAnsi="Times New Roman" w:cs="Times New Roman"/>
@@ -3260,31 +3658,7 @@
           <w:szCs w:val="28"/>
           <w:lang w:val="en-GB"/>
         </w:rPr>
-        <w:t xml:space="preserve">n1 + n2 + …. + </w:t>
-      </w:r>
-      <w:proofErr w:type="spellStart"/>
-      <w:r>
-        <w:rPr>
-          <w:rFonts w:ascii="Times New Roman" w:hAnsi="Times New Roman" w:cs="Times New Roman"/>
-          <w:b/>
-          <w:bCs/>
-          <w:sz w:val="28"/>
-          <w:szCs w:val="28"/>
-          <w:lang w:val="en-GB"/>
-        </w:rPr>
-        <w:t>nk</w:t>
-      </w:r>
-      <w:proofErr w:type="spellEnd"/>
-      <w:r>
-        <w:rPr>
-          <w:rFonts w:ascii="Times New Roman" w:hAnsi="Times New Roman" w:cs="Times New Roman"/>
-          <w:b/>
-          <w:bCs/>
-          <w:sz w:val="28"/>
-          <w:szCs w:val="28"/>
-          <w:lang w:val="en-GB"/>
-        </w:rPr>
-        <w:t xml:space="preserve"> = n</w:t>
+        <w:t>n1 + n2 + …. + nk = n</w:t>
       </w:r>
       <w:r>
         <w:rPr>
@@ -3359,9 +3733,17 @@
           <w:szCs w:val="28"/>
           <w:lang w:val="en-GB"/>
         </w:rPr>
-        <w:t xml:space="preserve">fi = </w:t>
-      </w:r>
-      <w:proofErr w:type="spellStart"/>
+        <w:t xml:space="preserve">fi = ni/n </w:t>
+      </w:r>
+      <w:r>
+        <w:rPr>
+          <w:rFonts w:ascii="Times New Roman" w:hAnsi="Times New Roman" w:cs="Times New Roman"/>
+          <w:sz w:val="28"/>
+          <w:szCs w:val="28"/>
+          <w:lang w:val="en-GB"/>
+        </w:rPr>
+        <w:t xml:space="preserve">and </w:t>
+      </w:r>
       <w:r>
         <w:rPr>
           <w:rFonts w:ascii="Times New Roman" w:hAnsi="Times New Roman" w:cs="Times New Roman"/>
@@ -3371,63 +3753,7 @@
           <w:szCs w:val="28"/>
           <w:lang w:val="en-GB"/>
         </w:rPr>
-        <w:t>ni</w:t>
-      </w:r>
-      <w:proofErr w:type="spellEnd"/>
-      <w:r>
-        <w:rPr>
-          <w:rFonts w:ascii="Times New Roman" w:hAnsi="Times New Roman" w:cs="Times New Roman"/>
-          <w:b/>
-          <w:bCs/>
-          <w:sz w:val="28"/>
-          <w:szCs w:val="28"/>
-          <w:lang w:val="en-GB"/>
-        </w:rPr>
-        <w:t xml:space="preserve">/n </w:t>
-      </w:r>
-      <w:r>
-        <w:rPr>
-          <w:rFonts w:ascii="Times New Roman" w:hAnsi="Times New Roman" w:cs="Times New Roman"/>
-          <w:sz w:val="28"/>
-          <w:szCs w:val="28"/>
-          <w:lang w:val="en-GB"/>
-        </w:rPr>
-        <w:t xml:space="preserve">and </w:t>
-      </w:r>
-      <w:r>
-        <w:rPr>
-          <w:rFonts w:ascii="Times New Roman" w:hAnsi="Times New Roman" w:cs="Times New Roman"/>
-          <w:b/>
-          <w:bCs/>
-          <w:sz w:val="28"/>
-          <w:szCs w:val="28"/>
-          <w:lang w:val="en-GB"/>
-        </w:rPr>
-        <w:t xml:space="preserve">f1 + f2 + …. + </w:t>
-      </w:r>
-      <w:proofErr w:type="spellStart"/>
-      <w:r>
-        <w:rPr>
-          <w:rFonts w:ascii="Times New Roman" w:hAnsi="Times New Roman" w:cs="Times New Roman"/>
-          <w:b/>
-          <w:bCs/>
-          <w:sz w:val="28"/>
-          <w:szCs w:val="28"/>
-          <w:lang w:val="en-GB"/>
-        </w:rPr>
-        <w:t>fk</w:t>
-      </w:r>
-      <w:proofErr w:type="spellEnd"/>
-      <w:r>
-        <w:rPr>
-          <w:rFonts w:ascii="Times New Roman" w:hAnsi="Times New Roman" w:cs="Times New Roman"/>
-          <w:b/>
-          <w:bCs/>
-          <w:sz w:val="28"/>
-          <w:szCs w:val="28"/>
-          <w:lang w:val="en-GB"/>
-        </w:rPr>
-        <w:t xml:space="preserve"> = 1</w:t>
+        <w:t>f1 + f2 + …. + fk = 1</w:t>
       </w:r>
       <w:r>
         <w:rPr>
@@ -3502,7 +3828,6 @@
         </w:rPr>
         <w:t xml:space="preserve">, holding </w:t>
       </w:r>
-      <w:proofErr w:type="spellStart"/>
       <w:r>
         <w:rPr>
           <w:rFonts w:ascii="Times New Roman" w:hAnsi="Times New Roman" w:cs="Times New Roman"/>
@@ -3512,19 +3837,7 @@
           <w:szCs w:val="28"/>
           <w:lang w:val="en-US"/>
         </w:rPr>
-        <w:t>Nk</w:t>
-      </w:r>
-      <w:proofErr w:type="spellEnd"/>
-      <w:r>
-        <w:rPr>
-          <w:rFonts w:ascii="Times New Roman" w:hAnsi="Times New Roman" w:cs="Times New Roman"/>
-          <w:b/>
-          <w:bCs/>
-          <w:sz w:val="28"/>
-          <w:szCs w:val="28"/>
-          <w:lang w:val="en-US"/>
-        </w:rPr>
-        <w:t xml:space="preserve"> = n.</w:t>
+        <w:t>Nk = n.</w:t>
       </w:r>
     </w:p>
     <w:p>
@@ -3610,7 +3923,6 @@
         </w:rPr>
         <w:t xml:space="preserve">and </w:t>
       </w:r>
-      <w:proofErr w:type="spellStart"/>
       <w:r>
         <w:rPr>
           <w:rFonts w:ascii="Times New Roman" w:hAnsi="Times New Roman" w:cs="Times New Roman"/>
@@ -3620,19 +3932,7 @@
           <w:szCs w:val="28"/>
           <w:lang w:val="en-GB"/>
         </w:rPr>
-        <w:t>Fk</w:t>
-      </w:r>
-      <w:proofErr w:type="spellEnd"/>
-      <w:r>
-        <w:rPr>
-          <w:rFonts w:ascii="Times New Roman" w:hAnsi="Times New Roman" w:cs="Times New Roman"/>
-          <w:b/>
-          <w:bCs/>
-          <w:sz w:val="28"/>
-          <w:szCs w:val="28"/>
-          <w:lang w:val="en-GB"/>
-        </w:rPr>
-        <w:t xml:space="preserve"> = 1.</w:t>
+        <w:t>Fk = 1.</w:t>
       </w:r>
     </w:p>
     <w:p>
@@ -3799,7 +4099,6 @@
                 <w:lang w:val="en-GB"/>
               </w:rPr>
             </w:pPr>
-            <w:proofErr w:type="spellStart"/>
             <w:r>
               <w:rPr>
                 <w:rFonts w:ascii="Times New Roman" w:hAnsi="Times New Roman" w:cs="Times New Roman"/>
@@ -3811,7 +4110,6 @@
               </w:rPr>
               <w:t>ni</w:t>
             </w:r>
-            <w:proofErr w:type="spellEnd"/>
           </w:p>
         </w:tc>
         <w:tc>
@@ -4570,7 +4868,7 @@
           <w:lang w:val="en-GB"/>
         </w:rPr>
       </w:pPr>
-      <w:bookmarkStart w:id="10" w:name="_Toc157762833"/>
+      <w:bookmarkStart w:id="10" w:name="_Toc158022582"/>
       <w:r>
         <w:rPr>
           <w:rFonts w:ascii="Times New Roman" w:hAnsi="Times New Roman" w:cs="Times New Roman"/>
@@ -4587,16 +4885,16 @@
       <w:pPr>
         <w:rPr>
           <w:rFonts w:ascii="Times New Roman" w:hAnsi="Times New Roman" w:cs="Times New Roman"/>
-          <w:sz w:val="32"/>
-          <w:szCs w:val="32"/>
-          <w:lang w:val="en-GB"/>
-        </w:rPr>
-      </w:pPr>
-      <w:r>
-        <w:rPr>
-          <w:rFonts w:ascii="Times New Roman" w:hAnsi="Times New Roman" w:cs="Times New Roman"/>
-          <w:sz w:val="32"/>
-          <w:szCs w:val="32"/>
+          <w:sz w:val="28"/>
+          <w:szCs w:val="28"/>
+          <w:lang w:val="en-GB"/>
+        </w:rPr>
+      </w:pPr>
+      <w:r>
+        <w:rPr>
+          <w:rFonts w:ascii="Times New Roman" w:hAnsi="Times New Roman" w:cs="Times New Roman"/>
+          <w:sz w:val="28"/>
+          <w:szCs w:val="28"/>
           <w:lang w:val="en-GB"/>
         </w:rPr>
         <w:t>The numerical data may sometimes be hard to process and imagine the proportions. To facilitate said task, we will make use of graphical representations, showing the proportions of the data against all the other.</w:t>
@@ -4612,7 +4910,7 @@
           <w:lang w:val="en-GB"/>
         </w:rPr>
       </w:pPr>
-      <w:bookmarkStart w:id="11" w:name="_Toc157762834"/>
+      <w:bookmarkStart w:id="11" w:name="_Toc158022583"/>
       <w:r>
         <w:rPr>
           <w:rFonts w:ascii="Times New Roman" w:hAnsi="Times New Roman" w:cs="Times New Roman"/>
@@ -4637,16 +4935,16 @@
       <w:pPr>
         <w:rPr>
           <w:rFonts w:ascii="Times New Roman" w:hAnsi="Times New Roman" w:cs="Times New Roman"/>
-          <w:sz w:val="32"/>
-          <w:szCs w:val="32"/>
-          <w:lang w:val="en-GB"/>
-        </w:rPr>
-      </w:pPr>
-      <w:r>
-        <w:rPr>
-          <w:rFonts w:ascii="Times New Roman" w:hAnsi="Times New Roman" w:cs="Times New Roman"/>
-          <w:sz w:val="32"/>
-          <w:szCs w:val="32"/>
+          <w:sz w:val="28"/>
+          <w:szCs w:val="28"/>
+          <w:lang w:val="en-GB"/>
+        </w:rPr>
+      </w:pPr>
+      <w:r>
+        <w:rPr>
+          <w:rFonts w:ascii="Times New Roman" w:hAnsi="Times New Roman" w:cs="Times New Roman"/>
+          <w:sz w:val="28"/>
+          <w:szCs w:val="28"/>
           <w:lang w:val="en-GB"/>
         </w:rPr>
         <w:t>The type of graphical representation will depend on the type of variable.</w:t>
@@ -4656,16 +4954,16 @@
       <w:pPr>
         <w:rPr>
           <w:rFonts w:ascii="Times New Roman" w:hAnsi="Times New Roman" w:cs="Times New Roman"/>
-          <w:sz w:val="32"/>
-          <w:szCs w:val="32"/>
-          <w:lang w:val="en-GB"/>
-        </w:rPr>
-      </w:pPr>
-      <w:r>
-        <w:rPr>
-          <w:rFonts w:ascii="Times New Roman" w:hAnsi="Times New Roman" w:cs="Times New Roman"/>
-          <w:sz w:val="32"/>
-          <w:szCs w:val="32"/>
+          <w:sz w:val="28"/>
+          <w:szCs w:val="28"/>
+          <w:lang w:val="en-GB"/>
+        </w:rPr>
+      </w:pPr>
+      <w:r>
+        <w:rPr>
+          <w:rFonts w:ascii="Times New Roman" w:hAnsi="Times New Roman" w:cs="Times New Roman"/>
+          <w:sz w:val="28"/>
+          <w:szCs w:val="28"/>
           <w:lang w:val="en-GB"/>
         </w:rPr>
         <w:t xml:space="preserve">For </w:t>
@@ -4675,8 +4973,8 @@
           <w:rFonts w:ascii="Times New Roman" w:hAnsi="Times New Roman" w:cs="Times New Roman"/>
           <w:b/>
           <w:bCs/>
-          <w:sz w:val="32"/>
-          <w:szCs w:val="32"/>
+          <w:sz w:val="28"/>
+          <w:szCs w:val="28"/>
           <w:lang w:val="en-GB"/>
         </w:rPr>
         <w:t xml:space="preserve">qualitative </w:t>
@@ -4684,8 +4982,8 @@
       <w:r>
         <w:rPr>
           <w:rFonts w:ascii="Times New Roman" w:hAnsi="Times New Roman" w:cs="Times New Roman"/>
-          <w:sz w:val="32"/>
-          <w:szCs w:val="32"/>
+          <w:sz w:val="28"/>
+          <w:szCs w:val="28"/>
           <w:lang w:val="en-GB"/>
         </w:rPr>
         <w:t xml:space="preserve">or </w:t>
@@ -4695,8 +4993,8 @@
           <w:rFonts w:ascii="Times New Roman" w:hAnsi="Times New Roman" w:cs="Times New Roman"/>
           <w:b/>
           <w:bCs/>
-          <w:sz w:val="32"/>
-          <w:szCs w:val="32"/>
+          <w:sz w:val="28"/>
+          <w:szCs w:val="28"/>
           <w:lang w:val="en-GB"/>
         </w:rPr>
         <w:t>quantitative discrete</w:t>
@@ -4704,8 +5002,8 @@
       <w:r>
         <w:rPr>
           <w:rFonts w:ascii="Times New Roman" w:hAnsi="Times New Roman" w:cs="Times New Roman"/>
-          <w:sz w:val="32"/>
-          <w:szCs w:val="32"/>
+          <w:sz w:val="28"/>
+          <w:szCs w:val="28"/>
           <w:lang w:val="en-GB"/>
         </w:rPr>
         <w:t xml:space="preserve"> variables, we shall use:</w:t>
@@ -4720,16 +5018,16 @@
         </w:numPr>
         <w:rPr>
           <w:rFonts w:ascii="Times New Roman" w:hAnsi="Times New Roman" w:cs="Times New Roman"/>
-          <w:sz w:val="32"/>
-          <w:szCs w:val="32"/>
-          <w:lang w:val="en-GB"/>
-        </w:rPr>
-      </w:pPr>
-      <w:r>
-        <w:rPr>
-          <w:rFonts w:ascii="Times New Roman" w:hAnsi="Times New Roman" w:cs="Times New Roman"/>
-          <w:sz w:val="32"/>
-          <w:szCs w:val="32"/>
+          <w:sz w:val="28"/>
+          <w:szCs w:val="28"/>
+          <w:lang w:val="en-GB"/>
+        </w:rPr>
+      </w:pPr>
+      <w:r>
+        <w:rPr>
+          <w:rFonts w:ascii="Times New Roman" w:hAnsi="Times New Roman" w:cs="Times New Roman"/>
+          <w:sz w:val="28"/>
+          <w:szCs w:val="28"/>
           <w:lang w:val="en-GB"/>
         </w:rPr>
         <w:t>Bar charts</w:t>
@@ -4744,16 +5042,16 @@
         </w:numPr>
         <w:rPr>
           <w:rFonts w:ascii="Times New Roman" w:hAnsi="Times New Roman" w:cs="Times New Roman"/>
-          <w:sz w:val="32"/>
-          <w:szCs w:val="32"/>
-          <w:lang w:val="en-GB"/>
-        </w:rPr>
-      </w:pPr>
-      <w:r>
-        <w:rPr>
-          <w:rFonts w:ascii="Times New Roman" w:hAnsi="Times New Roman" w:cs="Times New Roman"/>
-          <w:sz w:val="32"/>
-          <w:szCs w:val="32"/>
+          <w:sz w:val="28"/>
+          <w:szCs w:val="28"/>
+          <w:lang w:val="en-GB"/>
+        </w:rPr>
+      </w:pPr>
+      <w:r>
+        <w:rPr>
+          <w:rFonts w:ascii="Times New Roman" w:hAnsi="Times New Roman" w:cs="Times New Roman"/>
+          <w:sz w:val="28"/>
+          <w:szCs w:val="28"/>
           <w:lang w:val="en-GB"/>
         </w:rPr>
         <w:t>Pie Charts</w:t>
@@ -4763,16 +5061,16 @@
       <w:pPr>
         <w:rPr>
           <w:rFonts w:ascii="Times New Roman" w:hAnsi="Times New Roman" w:cs="Times New Roman"/>
-          <w:sz w:val="32"/>
-          <w:szCs w:val="32"/>
-          <w:lang w:val="en-GB"/>
-        </w:rPr>
-      </w:pPr>
-      <w:r>
-        <w:rPr>
-          <w:rFonts w:ascii="Times New Roman" w:hAnsi="Times New Roman" w:cs="Times New Roman"/>
-          <w:sz w:val="32"/>
-          <w:szCs w:val="32"/>
+          <w:sz w:val="28"/>
+          <w:szCs w:val="28"/>
+          <w:lang w:val="en-GB"/>
+        </w:rPr>
+      </w:pPr>
+      <w:r>
+        <w:rPr>
+          <w:rFonts w:ascii="Times New Roman" w:hAnsi="Times New Roman" w:cs="Times New Roman"/>
+          <w:sz w:val="28"/>
+          <w:szCs w:val="28"/>
           <w:lang w:val="en-GB"/>
         </w:rPr>
         <w:t xml:space="preserve">On the other hand, for </w:t>
@@ -4782,8 +5080,8 @@
           <w:rFonts w:ascii="Times New Roman" w:hAnsi="Times New Roman" w:cs="Times New Roman"/>
           <w:b/>
           <w:bCs/>
-          <w:sz w:val="32"/>
-          <w:szCs w:val="32"/>
+          <w:sz w:val="28"/>
+          <w:szCs w:val="28"/>
           <w:lang w:val="en-GB"/>
         </w:rPr>
         <w:t xml:space="preserve">quantitative continuous </w:t>
@@ -4791,8 +5089,8 @@
       <w:r>
         <w:rPr>
           <w:rFonts w:ascii="Times New Roman" w:hAnsi="Times New Roman" w:cs="Times New Roman"/>
-          <w:sz w:val="32"/>
-          <w:szCs w:val="32"/>
+          <w:sz w:val="28"/>
+          <w:szCs w:val="28"/>
           <w:lang w:val="en-GB"/>
         </w:rPr>
         <w:t>we shall use:</w:t>
@@ -4807,16 +5105,16 @@
         </w:numPr>
         <w:rPr>
           <w:rFonts w:ascii="Times New Roman" w:hAnsi="Times New Roman" w:cs="Times New Roman"/>
-          <w:sz w:val="32"/>
-          <w:szCs w:val="32"/>
-          <w:lang w:val="en-GB"/>
-        </w:rPr>
-      </w:pPr>
-      <w:r>
-        <w:rPr>
-          <w:rFonts w:ascii="Times New Roman" w:hAnsi="Times New Roman" w:cs="Times New Roman"/>
-          <w:sz w:val="32"/>
-          <w:szCs w:val="32"/>
+          <w:sz w:val="28"/>
+          <w:szCs w:val="28"/>
+          <w:lang w:val="en-GB"/>
+        </w:rPr>
+      </w:pPr>
+      <w:r>
+        <w:rPr>
+          <w:rFonts w:ascii="Times New Roman" w:hAnsi="Times New Roman" w:cs="Times New Roman"/>
+          <w:sz w:val="28"/>
+          <w:szCs w:val="28"/>
           <w:lang w:val="en-GB"/>
         </w:rPr>
         <w:t>Histogram</w:t>
@@ -4831,32 +5129,32 @@
         </w:numPr>
         <w:rPr>
           <w:rFonts w:ascii="Times New Roman" w:hAnsi="Times New Roman" w:cs="Times New Roman"/>
+          <w:sz w:val="28"/>
+          <w:szCs w:val="28"/>
+          <w:lang w:val="en-GB"/>
+        </w:rPr>
+      </w:pPr>
+      <w:r>
+        <w:rPr>
+          <w:rFonts w:ascii="Times New Roman" w:hAnsi="Times New Roman" w:cs="Times New Roman"/>
+          <w:sz w:val="28"/>
+          <w:szCs w:val="28"/>
+          <w:lang w:val="en-GB"/>
+        </w:rPr>
+        <w:t>Box Plots</w:t>
+      </w:r>
+    </w:p>
+    <w:p>
+      <w:pPr>
+        <w:pStyle w:val="Heading3"/>
+        <w:rPr>
+          <w:rFonts w:ascii="Times New Roman" w:hAnsi="Times New Roman" w:cs="Times New Roman"/>
           <w:sz w:val="32"/>
           <w:szCs w:val="32"/>
           <w:lang w:val="en-GB"/>
         </w:rPr>
       </w:pPr>
-      <w:r>
-        <w:rPr>
-          <w:rFonts w:ascii="Times New Roman" w:hAnsi="Times New Roman" w:cs="Times New Roman"/>
-          <w:sz w:val="32"/>
-          <w:szCs w:val="32"/>
-          <w:lang w:val="en-GB"/>
-        </w:rPr>
-        <w:t>Box Plots</w:t>
-      </w:r>
-    </w:p>
-    <w:p>
-      <w:pPr>
-        <w:pStyle w:val="Heading3"/>
-        <w:rPr>
-          <w:rFonts w:ascii="Times New Roman" w:hAnsi="Times New Roman" w:cs="Times New Roman"/>
-          <w:sz w:val="32"/>
-          <w:szCs w:val="32"/>
-          <w:lang w:val="en-GB"/>
-        </w:rPr>
-      </w:pPr>
-      <w:bookmarkStart w:id="12" w:name="_Toc157762835"/>
+      <w:bookmarkStart w:id="12" w:name="_Toc158022584"/>
       <w:r>
         <w:rPr>
           <w:rFonts w:ascii="Times New Roman" w:hAnsi="Times New Roman" w:cs="Times New Roman"/>
@@ -5068,7 +5366,7 @@
           <w:lang w:val="en-GB"/>
         </w:rPr>
       </w:pPr>
-      <w:bookmarkStart w:id="13" w:name="_Toc157762836"/>
+      <w:bookmarkStart w:id="13" w:name="_Toc158022585"/>
       <w:r>
         <w:rPr>
           <w:rFonts w:ascii="Times New Roman" w:hAnsi="Times New Roman" w:cs="Times New Roman"/>
@@ -5196,27 +5494,7 @@
           <w:szCs w:val="28"/>
           <w:lang w:val="en-GB"/>
         </w:rPr>
-        <w:t xml:space="preserve">in the dataset, so that </w:t>
-      </w:r>
-      <w:proofErr w:type="spellStart"/>
-      <w:r>
-        <w:rPr>
-          <w:rFonts w:ascii="Times New Roman" w:hAnsi="Times New Roman" w:cs="Times New Roman"/>
-          <w:sz w:val="28"/>
-          <w:szCs w:val="28"/>
-          <w:lang w:val="en-GB"/>
-        </w:rPr>
-        <w:t>the</w:t>
-      </w:r>
-      <w:proofErr w:type="spellEnd"/>
-      <w:r>
-        <w:rPr>
-          <w:rFonts w:ascii="Times New Roman" w:hAnsi="Times New Roman" w:cs="Times New Roman"/>
-          <w:sz w:val="28"/>
-          <w:szCs w:val="28"/>
-          <w:lang w:val="en-GB"/>
-        </w:rPr>
-        <w:t xml:space="preserve"> are associate to each value is </w:t>
+        <w:t xml:space="preserve">in the dataset, so that the are associate to each value is </w:t>
       </w:r>
       <w:r>
         <w:rPr>
@@ -5289,7 +5567,7 @@
           <w:lang w:val="en-GB"/>
         </w:rPr>
       </w:pPr>
-      <w:bookmarkStart w:id="14" w:name="_Toc157762837"/>
+      <w:bookmarkStart w:id="14" w:name="_Toc158022586"/>
       <w:r>
         <w:rPr>
           <w:rFonts w:ascii="Times New Roman" w:hAnsi="Times New Roman" w:cs="Times New Roman"/>
@@ -5297,7 +5575,6 @@
           <w:szCs w:val="32"/>
           <w:lang w:val="en-GB"/>
         </w:rPr>
-        <w:lastRenderedPageBreak/>
         <w:t xml:space="preserve">4.1.3 </w:t>
       </w:r>
       <w:r>
@@ -5458,27 +5735,7 @@
           <w:szCs w:val="28"/>
           <w:lang w:val="en-GB"/>
         </w:rPr>
-        <w:t xml:space="preserve">and on each </w:t>
-      </w:r>
-      <w:proofErr w:type="gramStart"/>
-      <w:r>
-        <w:rPr>
-          <w:rFonts w:ascii="Times New Roman" w:hAnsi="Times New Roman" w:cs="Times New Roman"/>
-          <w:sz w:val="28"/>
-          <w:szCs w:val="28"/>
-          <w:lang w:val="en-GB"/>
-        </w:rPr>
-        <w:t>interval</w:t>
-      </w:r>
-      <w:proofErr w:type="gramEnd"/>
-      <w:r>
-        <w:rPr>
-          <w:rFonts w:ascii="Times New Roman" w:hAnsi="Times New Roman" w:cs="Times New Roman"/>
-          <w:sz w:val="28"/>
-          <w:szCs w:val="28"/>
-          <w:lang w:val="en-GB"/>
-        </w:rPr>
-        <w:t xml:space="preserve"> we will draw a rectangle whose </w:t>
+        <w:t xml:space="preserve">and on each interval we will draw a rectangle whose </w:t>
       </w:r>
       <w:r>
         <w:rPr>
@@ -5766,7 +6023,7 @@
           <w:lang w:val="en-GB"/>
         </w:rPr>
       </w:pPr>
-      <w:bookmarkStart w:id="15" w:name="_Toc157762838"/>
+      <w:bookmarkStart w:id="15" w:name="_Toc158022587"/>
       <w:r>
         <w:rPr>
           <w:rFonts w:ascii="Times New Roman" w:hAnsi="Times New Roman" w:cs="Times New Roman"/>
@@ -5895,16 +6152,7 @@
           <w:szCs w:val="28"/>
           <w:lang w:val="en-GB"/>
         </w:rPr>
-        <w:t>go until</w:t>
-      </w:r>
-      <w:r>
-        <w:rPr>
-          <w:rFonts w:ascii="Times New Roman" w:hAnsi="Times New Roman" w:cs="Times New Roman"/>
-          <w:sz w:val="28"/>
-          <w:szCs w:val="28"/>
-          <w:lang w:val="en-GB"/>
-        </w:rPr>
-        <w:t xml:space="preserve"> the smallest and the largest data that </w:t>
+        <w:t xml:space="preserve">go until the smallest and the largest data that </w:t>
       </w:r>
       <w:r>
         <w:rPr>
@@ -5968,6 +6216,60 @@
       <w:pPr>
         <w:ind w:left="708"/>
         <w:rPr>
+          <w:rFonts w:ascii="Times New Roman" w:eastAsiaTheme="minorEastAsia" w:hAnsi="Times New Roman" w:cs="Times New Roman"/>
+          <w:sz w:val="28"/>
+          <w:szCs w:val="28"/>
+          <w:lang w:val="en-GB"/>
+        </w:rPr>
+      </w:pPr>
+      <w:r>
+        <w:rPr>
+          <w:rFonts w:ascii="Times New Roman" w:eastAsiaTheme="minorEastAsia" w:hAnsi="Times New Roman" w:cs="Times New Roman"/>
+          <w:sz w:val="28"/>
+          <w:szCs w:val="28"/>
+          <w:lang w:val="en-GB"/>
+        </w:rPr>
+        <w:t xml:space="preserve">This measure makes use of </w:t>
+      </w:r>
+      <w:hyperlink w:anchor="_5.3.2_Interquartile_Range" w:history="1">
+        <w:r>
+          <w:rPr>
+            <w:rStyle w:val="Hyperlink"/>
+            <w:rFonts w:ascii="Times New Roman" w:eastAsiaTheme="minorEastAsia" w:hAnsi="Times New Roman" w:cs="Times New Roman"/>
+            <w:b/>
+            <w:bCs/>
+            <w:sz w:val="28"/>
+            <w:szCs w:val="28"/>
+            <w:lang w:val="en-GB"/>
+          </w:rPr>
+          <w:t>IQR</w:t>
+        </w:r>
+      </w:hyperlink>
+      <w:r>
+        <w:rPr>
+          <w:rFonts w:ascii="Times New Roman" w:eastAsiaTheme="minorEastAsia" w:hAnsi="Times New Roman" w:cs="Times New Roman"/>
+          <w:b/>
+          <w:bCs/>
+          <w:sz w:val="28"/>
+          <w:szCs w:val="28"/>
+          <w:lang w:val="en-GB"/>
+        </w:rPr>
+        <w:t xml:space="preserve"> </w:t>
+      </w:r>
+      <w:r>
+        <w:rPr>
+          <w:rFonts w:ascii="Times New Roman" w:eastAsiaTheme="minorEastAsia" w:hAnsi="Times New Roman" w:cs="Times New Roman"/>
+          <w:sz w:val="28"/>
+          <w:szCs w:val="28"/>
+          <w:lang w:val="en-GB"/>
+        </w:rPr>
+        <w:t>which will be seen a bit onward.</w:t>
+      </w:r>
+    </w:p>
+    <w:p>
+      <w:pPr>
+        <w:ind w:left="708"/>
+        <w:rPr>
           <w:rFonts w:ascii="Times New Roman" w:hAnsi="Times New Roman" w:cs="Times New Roman"/>
           <w:sz w:val="24"/>
           <w:szCs w:val="24"/>
@@ -5976,10 +6278,11 @@
       </w:pPr>
       <w:r>
         <w:rPr>
+          <w:rFonts w:ascii="Times New Roman" w:hAnsi="Times New Roman" w:cs="Times New Roman"/>
           <w:noProof/>
         </w:rPr>
         <w:drawing>
-          <wp:anchor distT="0" distB="0" distL="114300" distR="114300" simplePos="0" relativeHeight="251664384" behindDoc="0" locked="0" layoutInCell="1" allowOverlap="1" wp14:anchorId="0F5E9173" wp14:editId="54E65D8E">
+          <wp:anchor distT="0" distB="0" distL="114300" distR="114300" simplePos="0" relativeHeight="251664384" behindDoc="0" locked="0" layoutInCell="1" allowOverlap="1" wp14:anchorId="0F5E9173" wp14:editId="464D916F">
             <wp:simplePos x="0" y="0"/>
             <wp:positionH relativeFrom="column">
               <wp:posOffset>1731733</wp:posOffset>
@@ -6052,6 +6355,7 @@
       </w:r>
       <w:r>
         <w:rPr>
+          <w:rFonts w:ascii="Times New Roman" w:hAnsi="Times New Roman" w:cs="Times New Roman"/>
           <w:lang w:val="en-US"/>
         </w:rPr>
         <w:t xml:space="preserve"> </w:t>
@@ -6080,7 +6384,7 @@
           <w:lang w:val="en-GB"/>
         </w:rPr>
       </w:pPr>
-      <w:bookmarkStart w:id="16" w:name="_Toc157762839"/>
+      <w:bookmarkStart w:id="16" w:name="_Toc158022588"/>
       <w:r>
         <w:rPr>
           <w:rFonts w:ascii="Times New Roman" w:hAnsi="Times New Roman" w:cs="Times New Roman"/>
@@ -6374,7 +6678,7 @@
           <w:lang w:val="en-GB"/>
         </w:rPr>
       </w:pPr>
-      <w:bookmarkStart w:id="17" w:name="_Toc157762840"/>
+      <w:bookmarkStart w:id="17" w:name="_Toc158022589"/>
       <w:r>
         <w:rPr>
           <w:rFonts w:ascii="Times New Roman" w:hAnsi="Times New Roman" w:cs="Times New Roman"/>
@@ -6415,7 +6719,7 @@
           <w:lang w:val="en-GB"/>
         </w:rPr>
       </w:pPr>
-      <w:bookmarkStart w:id="18" w:name="_Toc157762841"/>
+      <w:bookmarkStart w:id="18" w:name="_Toc158022590"/>
       <w:r>
         <w:rPr>
           <w:rFonts w:ascii="Times New Roman" w:hAnsi="Times New Roman" w:cs="Times New Roman"/>
@@ -6519,7 +6823,6 @@
         </w:rPr>
         <w:t xml:space="preserve">, </w:t>
       </w:r>
-      <w:proofErr w:type="spellStart"/>
       <w:r>
         <w:rPr>
           <w:rFonts w:ascii="Times New Roman" w:hAnsi="Times New Roman" w:cs="Times New Roman"/>
@@ -6529,7 +6832,6 @@
         </w:rPr>
         <w:t>xn</w:t>
       </w:r>
-      <w:proofErr w:type="spellEnd"/>
       <w:r>
         <w:rPr>
           <w:rFonts w:ascii="Times New Roman" w:hAnsi="Times New Roman" w:cs="Times New Roman"/>
@@ -7054,7 +7356,7 @@
           <w:lang w:val="en-GB"/>
         </w:rPr>
       </w:pPr>
-      <w:bookmarkStart w:id="20" w:name="_Toc157762842"/>
+      <w:bookmarkStart w:id="20" w:name="_Toc158022591"/>
       <w:r>
         <w:rPr>
           <w:rFonts w:ascii="Times New Roman" w:hAnsi="Times New Roman" w:cs="Times New Roman"/>
@@ -7965,14 +8267,16 @@
       <w:pPr>
         <w:pStyle w:val="Heading2"/>
         <w:rPr>
+          <w:rFonts w:ascii="Times New Roman" w:hAnsi="Times New Roman" w:cs="Times New Roman"/>
           <w:sz w:val="36"/>
           <w:szCs w:val="36"/>
           <w:lang w:val="en-GB"/>
         </w:rPr>
       </w:pPr>
-      <w:bookmarkStart w:id="21" w:name="_Toc157762843"/>
-      <w:r>
-        <w:rPr>
+      <w:bookmarkStart w:id="21" w:name="_Toc158022592"/>
+      <w:r>
+        <w:rPr>
+          <w:rFonts w:ascii="Times New Roman" w:hAnsi="Times New Roman" w:cs="Times New Roman"/>
           <w:sz w:val="36"/>
           <w:szCs w:val="36"/>
           <w:lang w:val="en-GB"/>
@@ -7981,6 +8285,7 @@
       </w:r>
       <w:r>
         <w:rPr>
+          <w:rFonts w:ascii="Times New Roman" w:hAnsi="Times New Roman" w:cs="Times New Roman"/>
           <w:sz w:val="36"/>
           <w:szCs w:val="36"/>
           <w:lang w:val="en-GB"/>
@@ -7989,6 +8294,7 @@
       </w:r>
       <w:r>
         <w:rPr>
+          <w:rFonts w:ascii="Times New Roman" w:hAnsi="Times New Roman" w:cs="Times New Roman"/>
           <w:sz w:val="36"/>
           <w:szCs w:val="36"/>
           <w:lang w:val="en-GB"/>
@@ -8253,27 +8559,43 @@
           <w:szCs w:val="28"/>
           <w:lang w:val="en-GB"/>
         </w:rPr>
-        <w:t xml:space="preserve">This value </w:t>
-      </w:r>
-      <w:proofErr w:type="gramStart"/>
-      <w:r>
-        <w:rPr>
-          <w:rFonts w:ascii="Times New Roman" w:hAnsi="Times New Roman" w:cs="Times New Roman"/>
-          <w:sz w:val="28"/>
-          <w:szCs w:val="28"/>
-          <w:lang w:val="en-GB"/>
-        </w:rPr>
-        <w:t>are</w:t>
-      </w:r>
-      <w:proofErr w:type="gramEnd"/>
-      <w:r>
-        <w:rPr>
-          <w:rFonts w:ascii="Times New Roman" w:hAnsi="Times New Roman" w:cs="Times New Roman"/>
-          <w:sz w:val="28"/>
-          <w:szCs w:val="28"/>
-          <w:lang w:val="en-GB"/>
-        </w:rPr>
-        <w:t xml:space="preserve"> obtained through a </w:t>
+        <w:t>Th</w:t>
+      </w:r>
+      <w:r>
+        <w:rPr>
+          <w:rFonts w:ascii="Times New Roman" w:hAnsi="Times New Roman" w:cs="Times New Roman"/>
+          <w:sz w:val="28"/>
+          <w:szCs w:val="28"/>
+          <w:lang w:val="en-GB"/>
+        </w:rPr>
+        <w:t xml:space="preserve">ese </w:t>
+      </w:r>
+      <w:r>
+        <w:rPr>
+          <w:rFonts w:ascii="Times New Roman" w:hAnsi="Times New Roman" w:cs="Times New Roman"/>
+          <w:sz w:val="28"/>
+          <w:szCs w:val="28"/>
+          <w:lang w:val="en-GB"/>
+        </w:rPr>
+        <w:t>value</w:t>
+      </w:r>
+      <w:r>
+        <w:rPr>
+          <w:rFonts w:ascii="Times New Roman" w:hAnsi="Times New Roman" w:cs="Times New Roman"/>
+          <w:sz w:val="28"/>
+          <w:szCs w:val="28"/>
+          <w:lang w:val="en-GB"/>
+        </w:rPr>
+        <w:t>s</w:t>
+      </w:r>
+      <w:r>
+        <w:rPr>
+          <w:rFonts w:ascii="Times New Roman" w:hAnsi="Times New Roman" w:cs="Times New Roman"/>
+          <w:sz w:val="28"/>
+          <w:szCs w:val="28"/>
+          <w:lang w:val="en-GB"/>
+        </w:rPr>
+        <w:t xml:space="preserve"> are obtained through a </w:t>
       </w:r>
       <w:hyperlink w:anchor="_Frequency_tables:" w:history="1">
         <w:r>
@@ -8307,7 +8629,16 @@
           <w:szCs w:val="28"/>
           <w:lang w:val="en-GB"/>
         </w:rPr>
-        <w:t>(Fi)</w:t>
+        <w:t xml:space="preserve">(Fi). </w:t>
+      </w:r>
+      <w:r>
+        <w:rPr>
+          <w:rFonts w:ascii="Times New Roman" w:hAnsi="Times New Roman" w:cs="Times New Roman"/>
+          <w:sz w:val="28"/>
+          <w:szCs w:val="28"/>
+          <w:lang w:val="en-GB"/>
+        </w:rPr>
+        <w:t xml:space="preserve">In the case there is not an exact value for that percentage, you shall get the closes value </w:t>
       </w:r>
       <w:r>
         <w:rPr>
@@ -8318,16 +8649,44 @@
           <w:szCs w:val="28"/>
           <w:lang w:val="en-GB"/>
         </w:rPr>
-        <w:t xml:space="preserve">. </w:t>
-      </w:r>
-      <w:r>
-        <w:rPr>
-          <w:rFonts w:ascii="Times New Roman" w:hAnsi="Times New Roman" w:cs="Times New Roman"/>
-          <w:sz w:val="28"/>
-          <w:szCs w:val="28"/>
-          <w:lang w:val="en-GB"/>
-        </w:rPr>
-        <w:t xml:space="preserve">In the case there is not an exact value for that percentage, you shall get the closes value </w:t>
+        <w:t xml:space="preserve">above </w:t>
+      </w:r>
+      <w:r>
+        <w:rPr>
+          <w:rFonts w:ascii="Times New Roman" w:hAnsi="Times New Roman" w:cs="Times New Roman"/>
+          <w:sz w:val="28"/>
+          <w:szCs w:val="28"/>
+          <w:lang w:val="en-GB"/>
+        </w:rPr>
+        <w:t>it.</w:t>
+      </w:r>
+    </w:p>
+    <w:p>
+      <w:pPr>
+        <w:rPr>
+          <w:rFonts w:ascii="Times New Roman" w:hAnsi="Times New Roman" w:cs="Times New Roman"/>
+          <w:sz w:val="28"/>
+          <w:szCs w:val="28"/>
+          <w:lang w:val="en-GB"/>
+        </w:rPr>
+      </w:pPr>
+      <w:r>
+        <w:rPr>
+          <w:rFonts w:ascii="Times New Roman" w:hAnsi="Times New Roman" w:cs="Times New Roman"/>
+          <w:sz w:val="28"/>
+          <w:szCs w:val="28"/>
+          <w:lang w:val="en-GB"/>
+        </w:rPr>
+        <w:t xml:space="preserve">Ex. Wanting to compute the quantile </w:t>
+      </w:r>
+      <w:r>
+        <w:rPr>
+          <w:rFonts w:ascii="Times New Roman" w:hAnsi="Times New Roman" w:cs="Times New Roman"/>
+          <w:sz w:val="28"/>
+          <w:szCs w:val="28"/>
+          <w:lang w:val="en-GB"/>
+        </w:rPr>
+        <w:t xml:space="preserve">α = 0.3 (That is 30%) of a set of values, we shall check the frequency table. We see that for the first row we have Fi = 0.2 and for the second row we have Fi = 0.4.We shall the get the value corresponding to the second row. This is because we assure that the </w:t>
       </w:r>
       <w:r>
         <w:rPr>
@@ -8338,54 +8697,6 @@
           <w:szCs w:val="28"/>
           <w:lang w:val="en-GB"/>
         </w:rPr>
-        <w:t xml:space="preserve">above </w:t>
-      </w:r>
-      <w:r>
-        <w:rPr>
-          <w:rFonts w:ascii="Times New Roman" w:hAnsi="Times New Roman" w:cs="Times New Roman"/>
-          <w:sz w:val="28"/>
-          <w:szCs w:val="28"/>
-          <w:lang w:val="en-GB"/>
-        </w:rPr>
-        <w:t>it.</w:t>
-      </w:r>
-    </w:p>
-    <w:p>
-      <w:pPr>
-        <w:rPr>
-          <w:rFonts w:ascii="Times New Roman" w:hAnsi="Times New Roman" w:cs="Times New Roman"/>
-          <w:sz w:val="28"/>
-          <w:szCs w:val="28"/>
-          <w:lang w:val="en-GB"/>
-        </w:rPr>
-      </w:pPr>
-      <w:r>
-        <w:rPr>
-          <w:rFonts w:ascii="Times New Roman" w:hAnsi="Times New Roman" w:cs="Times New Roman"/>
-          <w:sz w:val="28"/>
-          <w:szCs w:val="28"/>
-          <w:lang w:val="en-GB"/>
-        </w:rPr>
-        <w:t xml:space="preserve">Ex. Wanting to compute the quantile </w:t>
-      </w:r>
-      <w:r>
-        <w:rPr>
-          <w:rFonts w:ascii="Times New Roman" w:hAnsi="Times New Roman" w:cs="Times New Roman"/>
-          <w:sz w:val="28"/>
-          <w:szCs w:val="28"/>
-          <w:lang w:val="en-GB"/>
-        </w:rPr>
-        <w:t xml:space="preserve">α = 0.3 (That is 30%) of a set of values, we shall check the frequency table. We see that for the first row we have Fi = 0.2 and for the second row we have Fi = 0.4.We shall the get the value corresponding to the second row. This is because we assure that the </w:t>
-      </w:r>
-      <w:r>
-        <w:rPr>
-          <w:rFonts w:ascii="Times New Roman" w:hAnsi="Times New Roman" w:cs="Times New Roman"/>
-          <w:b/>
-          <w:bCs/>
-          <w:sz w:val="28"/>
-          <w:szCs w:val="28"/>
-          <w:lang w:val="en-GB"/>
-        </w:rPr>
         <w:t xml:space="preserve">number </w:t>
       </w:r>
       <w:r>
@@ -8402,14 +8713,16 @@
       <w:pPr>
         <w:pStyle w:val="Heading2"/>
         <w:rPr>
+          <w:rFonts w:ascii="Times New Roman" w:hAnsi="Times New Roman" w:cs="Times New Roman"/>
           <w:sz w:val="36"/>
           <w:szCs w:val="36"/>
           <w:lang w:val="en-GB"/>
         </w:rPr>
       </w:pPr>
-      <w:bookmarkStart w:id="22" w:name="_Toc157762844"/>
-      <w:r>
-        <w:rPr>
+      <w:bookmarkStart w:id="22" w:name="_Toc158022593"/>
+      <w:r>
+        <w:rPr>
+          <w:rFonts w:ascii="Times New Roman" w:hAnsi="Times New Roman" w:cs="Times New Roman"/>
           <w:sz w:val="36"/>
           <w:szCs w:val="36"/>
           <w:lang w:val="en-GB"/>
@@ -8441,14 +8754,16 @@
       <w:pPr>
         <w:pStyle w:val="Heading3"/>
         <w:rPr>
+          <w:rFonts w:ascii="Times New Roman" w:hAnsi="Times New Roman" w:cs="Times New Roman"/>
           <w:sz w:val="32"/>
           <w:szCs w:val="32"/>
           <w:lang w:val="en-GB"/>
         </w:rPr>
       </w:pPr>
-      <w:bookmarkStart w:id="23" w:name="_Toc157762845"/>
-      <w:r>
-        <w:rPr>
+      <w:bookmarkStart w:id="23" w:name="_Toc158022594"/>
+      <w:r>
+        <w:rPr>
+          <w:rFonts w:ascii="Times New Roman" w:hAnsi="Times New Roman" w:cs="Times New Roman"/>
           <w:sz w:val="32"/>
           <w:szCs w:val="32"/>
           <w:lang w:val="en-GB"/>
@@ -8687,21 +9002,25 @@
       <w:pPr>
         <w:pStyle w:val="Heading3"/>
         <w:rPr>
+          <w:rFonts w:ascii="Times New Roman" w:hAnsi="Times New Roman" w:cs="Times New Roman"/>
           <w:sz w:val="32"/>
           <w:szCs w:val="32"/>
           <w:lang w:val="en-GB"/>
         </w:rPr>
       </w:pPr>
-      <w:bookmarkStart w:id="24" w:name="_Toc157762846"/>
-      <w:r>
-        <w:rPr>
+      <w:bookmarkStart w:id="24" w:name="_5.3.2_Interquartile_Range"/>
+      <w:bookmarkStart w:id="25" w:name="_Toc158022595"/>
+      <w:bookmarkEnd w:id="24"/>
+      <w:r>
+        <w:rPr>
+          <w:rFonts w:ascii="Times New Roman" w:hAnsi="Times New Roman" w:cs="Times New Roman"/>
           <w:sz w:val="32"/>
           <w:szCs w:val="32"/>
           <w:lang w:val="en-GB"/>
         </w:rPr>
         <w:t>5.3.2 Interquartile Range (IQR):</w:t>
       </w:r>
-      <w:bookmarkEnd w:id="24"/>
+      <w:bookmarkEnd w:id="25"/>
     </w:p>
     <w:p>
       <w:pPr>
@@ -8777,7 +9096,7 @@
       <w:pPr>
         <w:jc w:val="center"/>
         <w:rPr>
-          <w:rFonts w:ascii="Times New Roman" w:hAnsi="Times New Roman" w:cs="Times New Roman"/>
+          <w:rFonts w:ascii="Times New Roman" w:eastAsiaTheme="minorEastAsia" w:hAnsi="Times New Roman" w:cs="Times New Roman"/>
           <w:sz w:val="28"/>
           <w:szCs w:val="28"/>
           <w:lang w:val="en-GB"/>
@@ -8796,6 +9115,1088 @@
           </m:r>
         </m:oMath>
       </m:oMathPara>
+    </w:p>
+    <w:p>
+      <w:pPr>
+        <w:pStyle w:val="Heading3"/>
+        <w:rPr>
+          <w:rFonts w:ascii="Times New Roman" w:hAnsi="Times New Roman" w:cs="Times New Roman"/>
+          <w:sz w:val="32"/>
+          <w:szCs w:val="32"/>
+          <w:lang w:val="en-GB"/>
+        </w:rPr>
+      </w:pPr>
+      <w:bookmarkStart w:id="26" w:name="_Toc158022596"/>
+      <w:r>
+        <w:rPr>
+          <w:rFonts w:ascii="Times New Roman" w:hAnsi="Times New Roman" w:cs="Times New Roman"/>
+          <w:sz w:val="32"/>
+          <w:szCs w:val="32"/>
+          <w:lang w:val="en-GB"/>
+        </w:rPr>
+        <w:t>5.3.3 Variance:</w:t>
+      </w:r>
+      <w:bookmarkEnd w:id="26"/>
+    </w:p>
+    <w:p>
+      <w:pPr>
+        <w:rPr>
+          <w:rFonts w:ascii="Times New Roman" w:hAnsi="Times New Roman" w:cs="Times New Roman"/>
+          <w:sz w:val="28"/>
+          <w:szCs w:val="28"/>
+          <w:lang w:val="en-GB"/>
+        </w:rPr>
+      </w:pPr>
+      <w:r>
+        <w:rPr>
+          <w:rFonts w:ascii="Times New Roman" w:hAnsi="Times New Roman" w:cs="Times New Roman"/>
+          <w:sz w:val="28"/>
+          <w:szCs w:val="28"/>
+          <w:lang w:val="en-GB"/>
+        </w:rPr>
+        <w:t xml:space="preserve">The </w:t>
+      </w:r>
+      <w:r>
+        <w:rPr>
+          <w:rFonts w:ascii="Times New Roman" w:hAnsi="Times New Roman" w:cs="Times New Roman"/>
+          <w:b/>
+          <w:bCs/>
+          <w:sz w:val="28"/>
+          <w:szCs w:val="28"/>
+          <w:lang w:val="en-GB"/>
+        </w:rPr>
+        <w:t>variance</w:t>
+      </w:r>
+      <w:r>
+        <w:rPr>
+          <w:rFonts w:ascii="Times New Roman" w:hAnsi="Times New Roman" w:cs="Times New Roman"/>
+          <w:sz w:val="28"/>
+          <w:szCs w:val="28"/>
+          <w:lang w:val="en-GB"/>
+        </w:rPr>
+        <w:t xml:space="preserve"> measures the </w:t>
+      </w:r>
+      <w:r>
+        <w:rPr>
+          <w:rFonts w:ascii="Times New Roman" w:hAnsi="Times New Roman" w:cs="Times New Roman"/>
+          <w:b/>
+          <w:bCs/>
+          <w:sz w:val="28"/>
+          <w:szCs w:val="28"/>
+          <w:lang w:val="en-GB"/>
+        </w:rPr>
+        <w:t>distance</w:t>
+      </w:r>
+      <w:r>
+        <w:rPr>
+          <w:rFonts w:ascii="Times New Roman" w:hAnsi="Times New Roman" w:cs="Times New Roman"/>
+          <w:sz w:val="28"/>
+          <w:szCs w:val="28"/>
+          <w:lang w:val="en-GB"/>
+        </w:rPr>
+        <w:t xml:space="preserve"> from each value to the mean and it is usually used to determine the volatility of the sample.</w:t>
+      </w:r>
+    </w:p>
+    <w:p>
+      <w:pPr>
+        <w:jc w:val="center"/>
+        <w:rPr>
+          <w:rFonts w:ascii="Times New Roman" w:eastAsiaTheme="minorEastAsia" w:hAnsi="Times New Roman" w:cs="Times New Roman"/>
+          <w:sz w:val="28"/>
+          <w:szCs w:val="28"/>
+          <w:lang w:val="en-GB"/>
+        </w:rPr>
+      </w:pPr>
+      <m:oMathPara>
+        <m:oMath>
+          <m:sSup>
+            <m:sSupPr>
+              <m:ctrlPr>
+                <w:rPr>
+                  <w:rFonts w:ascii="Cambria Math" w:hAnsi="Cambria Math" w:cs="Times New Roman"/>
+                  <w:i/>
+                  <w:sz w:val="28"/>
+                  <w:szCs w:val="28"/>
+                  <w:lang w:val="en-GB"/>
+                </w:rPr>
+              </m:ctrlPr>
+            </m:sSupPr>
+            <m:e>
+              <m:r>
+                <w:rPr>
+                  <w:rFonts w:ascii="Cambria Math" w:hAnsi="Cambria Math" w:cs="Times New Roman"/>
+                  <w:sz w:val="28"/>
+                  <w:szCs w:val="28"/>
+                  <w:lang w:val="en-GB"/>
+                </w:rPr>
+                <m:t>S</m:t>
+              </m:r>
+            </m:e>
+            <m:sup>
+              <m:r>
+                <w:rPr>
+                  <w:rFonts w:ascii="Cambria Math" w:hAnsi="Cambria Math" w:cs="Times New Roman"/>
+                  <w:sz w:val="28"/>
+                  <w:szCs w:val="28"/>
+                  <w:lang w:val="en-GB"/>
+                </w:rPr>
+                <m:t>2</m:t>
+              </m:r>
+            </m:sup>
+          </m:sSup>
+          <m:r>
+            <w:rPr>
+              <w:rFonts w:ascii="Cambria Math" w:hAnsi="Cambria Math" w:cs="Times New Roman"/>
+              <w:sz w:val="28"/>
+              <w:szCs w:val="28"/>
+              <w:lang w:val="en-GB"/>
+            </w:rPr>
+            <m:t>=</m:t>
+          </m:r>
+          <m:f>
+            <m:fPr>
+              <m:ctrlPr>
+                <w:rPr>
+                  <w:rFonts w:ascii="Cambria Math" w:hAnsi="Cambria Math" w:cs="Times New Roman"/>
+                  <w:sz w:val="28"/>
+                  <w:szCs w:val="28"/>
+                  <w:lang w:val="en-GB"/>
+                </w:rPr>
+              </m:ctrlPr>
+            </m:fPr>
+            <m:num>
+              <m:r>
+                <m:rPr>
+                  <m:sty m:val="p"/>
+                </m:rPr>
+                <w:rPr>
+                  <w:rFonts w:ascii="Cambria Math" w:hAnsi="Cambria Math" w:cs="Times New Roman"/>
+                  <w:sz w:val="28"/>
+                  <w:szCs w:val="28"/>
+                  <w:lang w:val="en-GB"/>
+                </w:rPr>
+                <m:t>Σ</m:t>
+              </m:r>
+              <m:r>
+                <w:rPr>
+                  <w:rFonts w:ascii="Cambria Math" w:hAnsi="Cambria Math" w:cs="Times New Roman"/>
+                  <w:sz w:val="28"/>
+                  <w:szCs w:val="28"/>
+                  <w:lang w:val="en-GB"/>
+                </w:rPr>
+                <m:t>(xi-</m:t>
+              </m:r>
+              <m:acc>
+                <m:accPr>
+                  <m:chr m:val="̅"/>
+                  <m:ctrlPr>
+                    <w:rPr>
+                      <w:rFonts w:ascii="Cambria Math" w:hAnsi="Cambria Math" w:cs="Times New Roman"/>
+                      <w:i/>
+                      <w:sz w:val="28"/>
+                      <w:szCs w:val="28"/>
+                      <w:lang w:val="en-GB"/>
+                    </w:rPr>
+                  </m:ctrlPr>
+                </m:accPr>
+                <m:e>
+                  <m:r>
+                    <w:rPr>
+                      <w:rFonts w:ascii="Cambria Math" w:hAnsi="Cambria Math" w:cs="Times New Roman"/>
+                      <w:sz w:val="28"/>
+                      <w:szCs w:val="28"/>
+                      <w:lang w:val="en-GB"/>
+                    </w:rPr>
+                    <m:t>X)</m:t>
+                  </m:r>
+                </m:e>
+              </m:acc>
+            </m:num>
+            <m:den>
+              <m:r>
+                <w:rPr>
+                  <w:rFonts w:ascii="Cambria Math" w:hAnsi="Cambria Math" w:cs="Times New Roman"/>
+                  <w:sz w:val="28"/>
+                  <w:szCs w:val="28"/>
+                  <w:lang w:val="en-GB"/>
+                </w:rPr>
+                <m:t>n-1</m:t>
+              </m:r>
+            </m:den>
+          </m:f>
+        </m:oMath>
+      </m:oMathPara>
+    </w:p>
+    <w:p>
+      <w:pPr>
+        <w:rPr>
+          <w:rFonts w:ascii="Times New Roman" w:eastAsiaTheme="minorEastAsia" w:hAnsi="Times New Roman" w:cs="Times New Roman"/>
+          <w:sz w:val="28"/>
+          <w:szCs w:val="28"/>
+          <w:lang w:val="en-GB"/>
+        </w:rPr>
+      </w:pPr>
+      <w:r>
+        <w:rPr>
+          <w:rFonts w:ascii="Times New Roman" w:eastAsiaTheme="minorEastAsia" w:hAnsi="Times New Roman" w:cs="Times New Roman"/>
+          <w:sz w:val="28"/>
+          <w:szCs w:val="28"/>
+          <w:lang w:val="en-GB"/>
+        </w:rPr>
+        <w:tab/>
+        <w:t xml:space="preserve">- The </w:t>
+      </w:r>
+      <w:r>
+        <w:rPr>
+          <w:rFonts w:ascii="Times New Roman" w:eastAsiaTheme="minorEastAsia" w:hAnsi="Times New Roman" w:cs="Times New Roman"/>
+          <w:b/>
+          <w:bCs/>
+          <w:sz w:val="28"/>
+          <w:szCs w:val="28"/>
+          <w:lang w:val="en-GB"/>
+        </w:rPr>
+        <w:t>variance</w:t>
+      </w:r>
+      <w:r>
+        <w:rPr>
+          <w:rFonts w:ascii="Times New Roman" w:eastAsiaTheme="minorEastAsia" w:hAnsi="Times New Roman" w:cs="Times New Roman"/>
+          <w:sz w:val="28"/>
+          <w:szCs w:val="28"/>
+          <w:lang w:val="en-GB"/>
+        </w:rPr>
+        <w:t xml:space="preserve"> will be </w:t>
+      </w:r>
+      <w:r>
+        <w:rPr>
+          <w:rFonts w:ascii="Times New Roman" w:eastAsiaTheme="minorEastAsia" w:hAnsi="Times New Roman" w:cs="Times New Roman"/>
+          <w:b/>
+          <w:bCs/>
+          <w:sz w:val="28"/>
+          <w:szCs w:val="28"/>
+          <w:lang w:val="en-GB"/>
+        </w:rPr>
+        <w:t>0</w:t>
+      </w:r>
+      <w:r>
+        <w:rPr>
+          <w:rFonts w:ascii="Times New Roman" w:eastAsiaTheme="minorEastAsia" w:hAnsi="Times New Roman" w:cs="Times New Roman"/>
+          <w:sz w:val="28"/>
+          <w:szCs w:val="28"/>
+          <w:lang w:val="en-GB"/>
+        </w:rPr>
+        <w:t xml:space="preserve"> if and only if </w:t>
+      </w:r>
+      <w:r>
+        <w:rPr>
+          <w:rFonts w:ascii="Times New Roman" w:eastAsiaTheme="minorEastAsia" w:hAnsi="Times New Roman" w:cs="Times New Roman"/>
+          <w:sz w:val="28"/>
+          <w:szCs w:val="28"/>
+          <w:lang w:val="en-GB"/>
+        </w:rPr>
+        <w:t xml:space="preserve"> </w:t>
+      </w:r>
+      <w:r>
+        <w:rPr>
+          <w:rFonts w:ascii="Times New Roman" w:eastAsiaTheme="minorEastAsia" w:hAnsi="Times New Roman" w:cs="Times New Roman"/>
+          <w:b/>
+          <w:bCs/>
+          <w:sz w:val="28"/>
+          <w:szCs w:val="28"/>
+          <w:lang w:val="en-GB"/>
+        </w:rPr>
+        <w:t>all</w:t>
+      </w:r>
+      <w:r>
+        <w:rPr>
+          <w:rFonts w:ascii="Times New Roman" w:eastAsiaTheme="minorEastAsia" w:hAnsi="Times New Roman" w:cs="Times New Roman"/>
+          <w:sz w:val="28"/>
+          <w:szCs w:val="28"/>
+          <w:lang w:val="en-GB"/>
+        </w:rPr>
+        <w:t xml:space="preserve"> </w:t>
+      </w:r>
+      <w:r>
+        <w:rPr>
+          <w:rFonts w:ascii="Times New Roman" w:eastAsiaTheme="minorEastAsia" w:hAnsi="Times New Roman" w:cs="Times New Roman"/>
+          <w:b/>
+          <w:bCs/>
+          <w:sz w:val="28"/>
+          <w:szCs w:val="28"/>
+          <w:lang w:val="en-GB"/>
+        </w:rPr>
+        <w:t>the</w:t>
+      </w:r>
+      <w:r>
+        <w:rPr>
+          <w:rFonts w:ascii="Times New Roman" w:eastAsiaTheme="minorEastAsia" w:hAnsi="Times New Roman" w:cs="Times New Roman"/>
+          <w:sz w:val="28"/>
+          <w:szCs w:val="28"/>
+          <w:lang w:val="en-GB"/>
+        </w:rPr>
+        <w:t xml:space="preserve"> </w:t>
+      </w:r>
+      <w:r>
+        <w:rPr>
+          <w:rFonts w:ascii="Times New Roman" w:eastAsiaTheme="minorEastAsia" w:hAnsi="Times New Roman" w:cs="Times New Roman"/>
+          <w:b/>
+          <w:bCs/>
+          <w:sz w:val="28"/>
+          <w:szCs w:val="28"/>
+          <w:lang w:val="en-GB"/>
+        </w:rPr>
+        <w:t>data</w:t>
+      </w:r>
+      <w:r>
+        <w:rPr>
+          <w:rFonts w:ascii="Times New Roman" w:eastAsiaTheme="minorEastAsia" w:hAnsi="Times New Roman" w:cs="Times New Roman"/>
+          <w:sz w:val="28"/>
+          <w:szCs w:val="28"/>
+          <w:lang w:val="en-GB"/>
+        </w:rPr>
+        <w:t xml:space="preserve"> </w:t>
+      </w:r>
+      <w:r>
+        <w:rPr>
+          <w:rFonts w:ascii="Times New Roman" w:eastAsiaTheme="minorEastAsia" w:hAnsi="Times New Roman" w:cs="Times New Roman"/>
+          <w:b/>
+          <w:bCs/>
+          <w:sz w:val="28"/>
+          <w:szCs w:val="28"/>
+          <w:lang w:val="en-GB"/>
+        </w:rPr>
+        <w:t>coincide</w:t>
+      </w:r>
+      <w:r>
+        <w:rPr>
+          <w:rFonts w:ascii="Times New Roman" w:eastAsiaTheme="minorEastAsia" w:hAnsi="Times New Roman" w:cs="Times New Roman"/>
+          <w:sz w:val="28"/>
+          <w:szCs w:val="28"/>
+          <w:lang w:val="en-GB"/>
+        </w:rPr>
+        <w:t>.</w:t>
+      </w:r>
+    </w:p>
+    <w:p>
+      <w:pPr>
+        <w:rPr>
+          <w:rFonts w:ascii="Times New Roman" w:eastAsiaTheme="minorEastAsia" w:hAnsi="Times New Roman" w:cs="Times New Roman"/>
+          <w:sz w:val="28"/>
+          <w:szCs w:val="28"/>
+          <w:lang w:val="en-GB"/>
+        </w:rPr>
+      </w:pPr>
+      <w:r>
+        <w:rPr>
+          <w:rFonts w:ascii="Times New Roman" w:eastAsiaTheme="minorEastAsia" w:hAnsi="Times New Roman" w:cs="Times New Roman"/>
+          <w:sz w:val="28"/>
+          <w:szCs w:val="28"/>
+          <w:lang w:val="en-GB"/>
+        </w:rPr>
+        <w:tab/>
+        <w:t xml:space="preserve">-  If we </w:t>
+      </w:r>
+      <w:r>
+        <w:rPr>
+          <w:rFonts w:ascii="Times New Roman" w:eastAsiaTheme="minorEastAsia" w:hAnsi="Times New Roman" w:cs="Times New Roman"/>
+          <w:b/>
+          <w:bCs/>
+          <w:sz w:val="28"/>
+          <w:szCs w:val="28"/>
+          <w:lang w:val="en-GB"/>
+        </w:rPr>
+        <w:t>add</w:t>
+      </w:r>
+      <w:r>
+        <w:rPr>
+          <w:rFonts w:ascii="Times New Roman" w:eastAsiaTheme="minorEastAsia" w:hAnsi="Times New Roman" w:cs="Times New Roman"/>
+          <w:sz w:val="28"/>
+          <w:szCs w:val="28"/>
+          <w:lang w:val="en-GB"/>
+        </w:rPr>
+        <w:t xml:space="preserve"> a </w:t>
+      </w:r>
+      <w:r>
+        <w:rPr>
+          <w:rFonts w:ascii="Times New Roman" w:eastAsiaTheme="minorEastAsia" w:hAnsi="Times New Roman" w:cs="Times New Roman"/>
+          <w:b/>
+          <w:bCs/>
+          <w:sz w:val="28"/>
+          <w:szCs w:val="28"/>
+          <w:lang w:val="en-GB"/>
+        </w:rPr>
+        <w:t>constant</w:t>
+      </w:r>
+      <w:r>
+        <w:rPr>
+          <w:rFonts w:ascii="Times New Roman" w:eastAsiaTheme="minorEastAsia" w:hAnsi="Times New Roman" w:cs="Times New Roman"/>
+          <w:sz w:val="28"/>
+          <w:szCs w:val="28"/>
+          <w:lang w:val="en-GB"/>
+        </w:rPr>
+        <w:t xml:space="preserve">, the variance will </w:t>
+      </w:r>
+      <w:r>
+        <w:rPr>
+          <w:rFonts w:ascii="Times New Roman" w:eastAsiaTheme="minorEastAsia" w:hAnsi="Times New Roman" w:cs="Times New Roman"/>
+          <w:b/>
+          <w:bCs/>
+          <w:sz w:val="28"/>
+          <w:szCs w:val="28"/>
+          <w:lang w:val="en-GB"/>
+        </w:rPr>
+        <w:t>not</w:t>
+      </w:r>
+      <w:r>
+        <w:rPr>
+          <w:rFonts w:ascii="Times New Roman" w:eastAsiaTheme="minorEastAsia" w:hAnsi="Times New Roman" w:cs="Times New Roman"/>
+          <w:sz w:val="28"/>
+          <w:szCs w:val="28"/>
+          <w:lang w:val="en-GB"/>
+        </w:rPr>
+        <w:t xml:space="preserve"> </w:t>
+      </w:r>
+      <w:r>
+        <w:rPr>
+          <w:rFonts w:ascii="Times New Roman" w:eastAsiaTheme="minorEastAsia" w:hAnsi="Times New Roman" w:cs="Times New Roman"/>
+          <w:b/>
+          <w:bCs/>
+          <w:sz w:val="28"/>
+          <w:szCs w:val="28"/>
+          <w:lang w:val="en-GB"/>
+        </w:rPr>
+        <w:t>change</w:t>
+      </w:r>
+      <w:r>
+        <w:rPr>
+          <w:rFonts w:ascii="Times New Roman" w:eastAsiaTheme="minorEastAsia" w:hAnsi="Times New Roman" w:cs="Times New Roman"/>
+          <w:sz w:val="28"/>
+          <w:szCs w:val="28"/>
+          <w:lang w:val="en-GB"/>
+        </w:rPr>
+        <w:t>.</w:t>
+      </w:r>
+    </w:p>
+    <w:p>
+      <w:pPr>
+        <w:ind w:left="708"/>
+        <w:rPr>
+          <w:rFonts w:ascii="Times New Roman" w:eastAsiaTheme="minorEastAsia" w:hAnsi="Times New Roman" w:cs="Times New Roman"/>
+          <w:sz w:val="28"/>
+          <w:szCs w:val="28"/>
+          <w:lang w:val="en-GB"/>
+        </w:rPr>
+      </w:pPr>
+      <w:r>
+        <w:rPr>
+          <w:rFonts w:ascii="Times New Roman" w:eastAsiaTheme="minorEastAsia" w:hAnsi="Times New Roman" w:cs="Times New Roman"/>
+          <w:sz w:val="28"/>
+          <w:szCs w:val="28"/>
+          <w:lang w:val="en-GB"/>
+        </w:rPr>
+        <w:t xml:space="preserve">- If we </w:t>
+      </w:r>
+      <w:r>
+        <w:rPr>
+          <w:rFonts w:ascii="Times New Roman" w:eastAsiaTheme="minorEastAsia" w:hAnsi="Times New Roman" w:cs="Times New Roman"/>
+          <w:b/>
+          <w:bCs/>
+          <w:sz w:val="28"/>
+          <w:szCs w:val="28"/>
+          <w:lang w:val="en-GB"/>
+        </w:rPr>
+        <w:t>multiply</w:t>
+      </w:r>
+      <w:r>
+        <w:rPr>
+          <w:rFonts w:ascii="Times New Roman" w:eastAsiaTheme="minorEastAsia" w:hAnsi="Times New Roman" w:cs="Times New Roman"/>
+          <w:sz w:val="28"/>
+          <w:szCs w:val="28"/>
+          <w:lang w:val="en-GB"/>
+        </w:rPr>
+        <w:t xml:space="preserve"> all data times a </w:t>
+      </w:r>
+      <w:r>
+        <w:rPr>
+          <w:rFonts w:ascii="Times New Roman" w:eastAsiaTheme="minorEastAsia" w:hAnsi="Times New Roman" w:cs="Times New Roman"/>
+          <w:b/>
+          <w:bCs/>
+          <w:sz w:val="28"/>
+          <w:szCs w:val="28"/>
+          <w:lang w:val="en-GB"/>
+        </w:rPr>
+        <w:t>constant</w:t>
+      </w:r>
+      <w:r>
+        <w:rPr>
+          <w:rFonts w:ascii="Times New Roman" w:eastAsiaTheme="minorEastAsia" w:hAnsi="Times New Roman" w:cs="Times New Roman"/>
+          <w:sz w:val="28"/>
+          <w:szCs w:val="28"/>
+          <w:lang w:val="en-GB"/>
+        </w:rPr>
+        <w:t xml:space="preserve">, the </w:t>
+      </w:r>
+      <w:r>
+        <w:rPr>
+          <w:rFonts w:ascii="Times New Roman" w:eastAsiaTheme="minorEastAsia" w:hAnsi="Times New Roman" w:cs="Times New Roman"/>
+          <w:b/>
+          <w:bCs/>
+          <w:sz w:val="28"/>
+          <w:szCs w:val="28"/>
+          <w:lang w:val="en-GB"/>
+        </w:rPr>
+        <w:t>variance</w:t>
+      </w:r>
+      <w:r>
+        <w:rPr>
+          <w:rFonts w:ascii="Times New Roman" w:eastAsiaTheme="minorEastAsia" w:hAnsi="Times New Roman" w:cs="Times New Roman"/>
+          <w:sz w:val="28"/>
+          <w:szCs w:val="28"/>
+          <w:lang w:val="en-GB"/>
+        </w:rPr>
+        <w:t xml:space="preserve"> will be </w:t>
+      </w:r>
+      <w:r>
+        <w:rPr>
+          <w:rFonts w:ascii="Times New Roman" w:eastAsiaTheme="minorEastAsia" w:hAnsi="Times New Roman" w:cs="Times New Roman"/>
+          <w:b/>
+          <w:bCs/>
+          <w:sz w:val="28"/>
+          <w:szCs w:val="28"/>
+          <w:lang w:val="en-GB"/>
+        </w:rPr>
+        <w:t>multiplied</w:t>
+      </w:r>
+      <w:r>
+        <w:rPr>
+          <w:rFonts w:ascii="Times New Roman" w:eastAsiaTheme="minorEastAsia" w:hAnsi="Times New Roman" w:cs="Times New Roman"/>
+          <w:sz w:val="28"/>
+          <w:szCs w:val="28"/>
+          <w:lang w:val="en-GB"/>
+        </w:rPr>
+        <w:t xml:space="preserve"> </w:t>
+      </w:r>
+      <w:r>
+        <w:rPr>
+          <w:rFonts w:ascii="Times New Roman" w:eastAsiaTheme="minorEastAsia" w:hAnsi="Times New Roman" w:cs="Times New Roman"/>
+          <w:b/>
+          <w:bCs/>
+          <w:sz w:val="28"/>
+          <w:szCs w:val="28"/>
+          <w:lang w:val="en-GB"/>
+        </w:rPr>
+        <w:t>by the square</w:t>
+      </w:r>
+      <w:r>
+        <w:rPr>
+          <w:rFonts w:ascii="Times New Roman" w:eastAsiaTheme="minorEastAsia" w:hAnsi="Times New Roman" w:cs="Times New Roman"/>
+          <w:sz w:val="28"/>
+          <w:szCs w:val="28"/>
+          <w:lang w:val="en-GB"/>
+        </w:rPr>
+        <w:t xml:space="preserve"> of said </w:t>
+      </w:r>
+      <w:r>
+        <w:rPr>
+          <w:rFonts w:ascii="Times New Roman" w:eastAsiaTheme="minorEastAsia" w:hAnsi="Times New Roman" w:cs="Times New Roman"/>
+          <w:b/>
+          <w:bCs/>
+          <w:sz w:val="28"/>
+          <w:szCs w:val="28"/>
+          <w:lang w:val="en-GB"/>
+        </w:rPr>
+        <w:t>constant</w:t>
+      </w:r>
+      <w:r>
+        <w:rPr>
+          <w:rFonts w:ascii="Times New Roman" w:eastAsiaTheme="minorEastAsia" w:hAnsi="Times New Roman" w:cs="Times New Roman"/>
+          <w:sz w:val="28"/>
+          <w:szCs w:val="28"/>
+          <w:lang w:val="en-GB"/>
+        </w:rPr>
+        <w:t>.</w:t>
+      </w:r>
+    </w:p>
+    <w:p>
+      <w:pPr>
+        <w:pStyle w:val="Heading3"/>
+        <w:rPr>
+          <w:rFonts w:ascii="Times New Roman" w:hAnsi="Times New Roman" w:cs="Times New Roman"/>
+          <w:sz w:val="32"/>
+          <w:szCs w:val="32"/>
+          <w:lang w:val="en-GB"/>
+        </w:rPr>
+      </w:pPr>
+      <w:bookmarkStart w:id="27" w:name="_Toc158022597"/>
+      <w:r>
+        <w:rPr>
+          <w:rFonts w:ascii="Times New Roman" w:hAnsi="Times New Roman" w:cs="Times New Roman"/>
+          <w:sz w:val="32"/>
+          <w:szCs w:val="32"/>
+          <w:lang w:val="en-GB"/>
+        </w:rPr>
+        <w:lastRenderedPageBreak/>
+        <w:t>5.3.4 Standard Deviation:</w:t>
+      </w:r>
+      <w:bookmarkEnd w:id="27"/>
+    </w:p>
+    <w:p>
+      <w:pPr>
+        <w:rPr>
+          <w:rFonts w:ascii="Times New Roman" w:hAnsi="Times New Roman" w:cs="Times New Roman"/>
+          <w:sz w:val="28"/>
+          <w:szCs w:val="28"/>
+          <w:lang w:val="en-GB"/>
+        </w:rPr>
+      </w:pPr>
+      <w:r>
+        <w:rPr>
+          <w:rFonts w:ascii="Times New Roman" w:hAnsi="Times New Roman" w:cs="Times New Roman"/>
+          <w:sz w:val="28"/>
+          <w:szCs w:val="28"/>
+          <w:lang w:val="en-GB"/>
+        </w:rPr>
+        <w:t xml:space="preserve">The </w:t>
+      </w:r>
+      <w:r>
+        <w:rPr>
+          <w:rFonts w:ascii="Times New Roman" w:hAnsi="Times New Roman" w:cs="Times New Roman"/>
+          <w:b/>
+          <w:bCs/>
+          <w:sz w:val="28"/>
+          <w:szCs w:val="28"/>
+          <w:lang w:val="en-GB"/>
+        </w:rPr>
+        <w:t xml:space="preserve">standard deviation </w:t>
+      </w:r>
+      <w:r>
+        <w:rPr>
+          <w:rFonts w:ascii="Times New Roman" w:hAnsi="Times New Roman" w:cs="Times New Roman"/>
+          <w:sz w:val="28"/>
+          <w:szCs w:val="28"/>
+          <w:lang w:val="en-GB"/>
+        </w:rPr>
+        <w:t xml:space="preserve">measures the variation of a </w:t>
+      </w:r>
+      <w:r>
+        <w:rPr>
+          <w:rFonts w:ascii="Times New Roman" w:hAnsi="Times New Roman" w:cs="Times New Roman"/>
+          <w:b/>
+          <w:bCs/>
+          <w:sz w:val="28"/>
+          <w:szCs w:val="28"/>
+          <w:lang w:val="en-GB"/>
+        </w:rPr>
+        <w:t xml:space="preserve">random variable </w:t>
+      </w:r>
+      <w:r>
+        <w:rPr>
+          <w:rFonts w:ascii="Times New Roman" w:hAnsi="Times New Roman" w:cs="Times New Roman"/>
+          <w:sz w:val="28"/>
+          <w:szCs w:val="28"/>
+          <w:lang w:val="en-GB"/>
+        </w:rPr>
+        <w:t xml:space="preserve">expected about </w:t>
+      </w:r>
+      <w:r>
+        <w:rPr>
+          <w:rFonts w:ascii="Times New Roman" w:hAnsi="Times New Roman" w:cs="Times New Roman"/>
+          <w:b/>
+          <w:bCs/>
+          <w:sz w:val="28"/>
+          <w:szCs w:val="28"/>
+          <w:lang w:val="en-GB"/>
+        </w:rPr>
+        <w:t>its mean</w:t>
+      </w:r>
+      <w:r>
+        <w:rPr>
+          <w:rFonts w:ascii="Times New Roman" w:hAnsi="Times New Roman" w:cs="Times New Roman"/>
+          <w:sz w:val="28"/>
+          <w:szCs w:val="28"/>
+          <w:lang w:val="en-GB"/>
+        </w:rPr>
+        <w:t xml:space="preserve">. It </w:t>
+      </w:r>
+      <w:r>
+        <w:rPr>
+          <w:rFonts w:ascii="Times New Roman" w:hAnsi="Times New Roman" w:cs="Times New Roman"/>
+          <w:b/>
+          <w:bCs/>
+          <w:sz w:val="28"/>
+          <w:szCs w:val="28"/>
+          <w:lang w:val="en-GB"/>
+        </w:rPr>
+        <w:t xml:space="preserve">differs </w:t>
+      </w:r>
+      <w:r>
+        <w:rPr>
+          <w:rFonts w:ascii="Times New Roman" w:hAnsi="Times New Roman" w:cs="Times New Roman"/>
+          <w:sz w:val="28"/>
+          <w:szCs w:val="28"/>
+          <w:lang w:val="en-GB"/>
+        </w:rPr>
+        <w:t xml:space="preserve">from the standard deviation in the way that it does not measure the distance from each individual point but the </w:t>
+      </w:r>
+      <w:r>
+        <w:rPr>
+          <w:rFonts w:ascii="Times New Roman" w:hAnsi="Times New Roman" w:cs="Times New Roman"/>
+          <w:b/>
+          <w:bCs/>
+          <w:sz w:val="28"/>
+          <w:szCs w:val="28"/>
+          <w:lang w:val="en-GB"/>
+        </w:rPr>
+        <w:t>‘mean’ distance to the mean.</w:t>
+      </w:r>
+      <w:r>
+        <w:rPr>
+          <w:rFonts w:ascii="Times New Roman" w:hAnsi="Times New Roman" w:cs="Times New Roman"/>
+          <w:sz w:val="28"/>
+          <w:szCs w:val="28"/>
+          <w:lang w:val="en-GB"/>
+        </w:rPr>
+        <w:t xml:space="preserve"> </w:t>
+      </w:r>
+      <w:r>
+        <w:rPr>
+          <w:rFonts w:ascii="Times New Roman" w:hAnsi="Times New Roman" w:cs="Times New Roman"/>
+          <w:b/>
+          <w:bCs/>
+          <w:sz w:val="28"/>
+          <w:szCs w:val="28"/>
+          <w:lang w:val="en-GB"/>
+        </w:rPr>
+        <w:t xml:space="preserve">Low </w:t>
+      </w:r>
+      <w:r>
+        <w:rPr>
+          <w:rFonts w:ascii="Times New Roman" w:hAnsi="Times New Roman" w:cs="Times New Roman"/>
+          <w:sz w:val="28"/>
+          <w:szCs w:val="28"/>
+          <w:lang w:val="en-GB"/>
+        </w:rPr>
+        <w:t xml:space="preserve">standard deviation </w:t>
+      </w:r>
+      <w:r>
+        <w:rPr>
+          <w:rFonts w:ascii="Times New Roman" w:hAnsi="Times New Roman" w:cs="Times New Roman"/>
+          <w:b/>
+          <w:bCs/>
+          <w:sz w:val="28"/>
+          <w:szCs w:val="28"/>
+          <w:lang w:val="en-GB"/>
+        </w:rPr>
+        <w:t xml:space="preserve">means </w:t>
+      </w:r>
+      <w:r>
+        <w:rPr>
+          <w:rFonts w:ascii="Times New Roman" w:hAnsi="Times New Roman" w:cs="Times New Roman"/>
+          <w:sz w:val="28"/>
+          <w:szCs w:val="28"/>
+          <w:lang w:val="en-GB"/>
+        </w:rPr>
+        <w:t xml:space="preserve">that </w:t>
+      </w:r>
+      <w:r>
+        <w:rPr>
+          <w:rFonts w:ascii="Times New Roman" w:hAnsi="Times New Roman" w:cs="Times New Roman"/>
+          <w:b/>
+          <w:bCs/>
+          <w:sz w:val="28"/>
+          <w:szCs w:val="28"/>
+          <w:lang w:val="en-GB"/>
+        </w:rPr>
+        <w:t>all the values are close to the mean</w:t>
+      </w:r>
+      <w:r>
+        <w:rPr>
+          <w:rFonts w:ascii="Times New Roman" w:hAnsi="Times New Roman" w:cs="Times New Roman"/>
+          <w:sz w:val="28"/>
+          <w:szCs w:val="28"/>
+          <w:lang w:val="en-GB"/>
+        </w:rPr>
+        <w:t>.</w:t>
+      </w:r>
+    </w:p>
+    <w:p>
+      <w:pPr>
+        <w:jc w:val="center"/>
+        <w:rPr>
+          <w:rFonts w:ascii="Times New Roman" w:hAnsi="Times New Roman" w:cs="Times New Roman"/>
+          <w:sz w:val="28"/>
+          <w:szCs w:val="28"/>
+          <w:lang w:val="en-GB"/>
+        </w:rPr>
+      </w:pPr>
+      <m:oMathPara>
+        <m:oMath>
+          <m:r>
+            <w:rPr>
+              <w:rFonts w:ascii="Cambria Math" w:hAnsi="Cambria Math" w:cs="Times New Roman"/>
+              <w:sz w:val="28"/>
+              <w:szCs w:val="28"/>
+              <w:lang w:val="en-GB"/>
+            </w:rPr>
+            <m:t>S=</m:t>
+          </m:r>
+          <m:rad>
+            <m:radPr>
+              <m:degHide m:val="1"/>
+              <m:ctrlPr>
+                <w:rPr>
+                  <w:rFonts w:ascii="Cambria Math" w:hAnsi="Cambria Math" w:cs="Times New Roman"/>
+                  <w:i/>
+                  <w:sz w:val="28"/>
+                  <w:szCs w:val="28"/>
+                  <w:lang w:val="en-GB"/>
+                </w:rPr>
+              </m:ctrlPr>
+            </m:radPr>
+            <m:deg/>
+            <m:e>
+              <m:sSup>
+                <m:sSupPr>
+                  <m:ctrlPr>
+                    <w:rPr>
+                      <w:rFonts w:ascii="Cambria Math" w:hAnsi="Cambria Math" w:cs="Times New Roman"/>
+                      <w:i/>
+                      <w:sz w:val="28"/>
+                      <w:szCs w:val="28"/>
+                      <w:lang w:val="en-GB"/>
+                    </w:rPr>
+                  </m:ctrlPr>
+                </m:sSupPr>
+                <m:e>
+                  <m:r>
+                    <w:rPr>
+                      <w:rFonts w:ascii="Cambria Math" w:hAnsi="Cambria Math" w:cs="Times New Roman"/>
+                      <w:sz w:val="28"/>
+                      <w:szCs w:val="28"/>
+                      <w:lang w:val="en-GB"/>
+                    </w:rPr>
+                    <m:t>S</m:t>
+                  </m:r>
+                </m:e>
+                <m:sup>
+                  <m:r>
+                    <w:rPr>
+                      <w:rFonts w:ascii="Cambria Math" w:hAnsi="Cambria Math" w:cs="Times New Roman"/>
+                      <w:sz w:val="28"/>
+                      <w:szCs w:val="28"/>
+                      <w:lang w:val="en-GB"/>
+                    </w:rPr>
+                    <m:t>2</m:t>
+                  </m:r>
+                </m:sup>
+              </m:sSup>
+            </m:e>
+          </m:rad>
+        </m:oMath>
+      </m:oMathPara>
+    </w:p>
+    <w:p>
+      <w:pPr>
+        <w:ind w:left="720"/>
+        <w:rPr>
+          <w:rFonts w:ascii="Times New Roman" w:hAnsi="Times New Roman" w:cs="Times New Roman"/>
+          <w:sz w:val="28"/>
+          <w:szCs w:val="28"/>
+          <w:lang w:val="en-GB"/>
+        </w:rPr>
+      </w:pPr>
+      <w:r>
+        <w:rPr>
+          <w:rFonts w:ascii="Times New Roman" w:hAnsi="Times New Roman" w:cs="Times New Roman"/>
+          <w:sz w:val="28"/>
+          <w:szCs w:val="28"/>
+          <w:lang w:val="en-GB"/>
+        </w:rPr>
+        <w:t>- If we multiply the data times a constant,  the standard deviation will be multiplied by said constant.</w:t>
+      </w:r>
+    </w:p>
+    <w:p>
+      <w:pPr>
+        <w:ind w:left="720"/>
+        <w:rPr>
+          <w:rFonts w:ascii="Times New Roman" w:hAnsi="Times New Roman" w:cs="Times New Roman"/>
+          <w:sz w:val="28"/>
+          <w:szCs w:val="28"/>
+          <w:lang w:val="en-GB"/>
+        </w:rPr>
+      </w:pPr>
+      <w:r>
+        <w:rPr>
+          <w:rFonts w:ascii="Times New Roman" w:hAnsi="Times New Roman" w:cs="Times New Roman"/>
+          <w:sz w:val="28"/>
+          <w:szCs w:val="28"/>
+          <w:lang w:val="en-GB"/>
+        </w:rPr>
+        <w:t>- The res</w:t>
+      </w:r>
+      <w:r>
+        <w:rPr>
+          <w:rFonts w:ascii="Times New Roman" w:hAnsi="Times New Roman" w:cs="Times New Roman"/>
+          <w:sz w:val="28"/>
+          <w:szCs w:val="28"/>
+          <w:lang w:val="en-GB"/>
+        </w:rPr>
+        <w:t>t</w:t>
+      </w:r>
+      <w:r>
+        <w:rPr>
+          <w:rFonts w:ascii="Times New Roman" w:hAnsi="Times New Roman" w:cs="Times New Roman"/>
+          <w:sz w:val="28"/>
+          <w:szCs w:val="28"/>
+          <w:lang w:val="en-GB"/>
+        </w:rPr>
+        <w:t xml:space="preserve"> of the properties will be the same as the ones in the variance.</w:t>
+      </w:r>
+    </w:p>
+    <w:p>
+      <w:pPr>
+        <w:pStyle w:val="Heading3"/>
+        <w:rPr>
+          <w:rFonts w:ascii="Times New Roman" w:hAnsi="Times New Roman" w:cs="Times New Roman"/>
+          <w:sz w:val="32"/>
+          <w:szCs w:val="32"/>
+          <w:lang w:val="en-GB"/>
+        </w:rPr>
+      </w:pPr>
+      <w:bookmarkStart w:id="28" w:name="_Toc158022598"/>
+      <w:r>
+        <w:rPr>
+          <w:rFonts w:ascii="Times New Roman" w:hAnsi="Times New Roman" w:cs="Times New Roman"/>
+          <w:sz w:val="32"/>
+          <w:szCs w:val="32"/>
+          <w:lang w:val="en-GB"/>
+        </w:rPr>
+        <w:t>5.3.5 Coefficient of variation:</w:t>
+      </w:r>
+      <w:bookmarkEnd w:id="28"/>
+    </w:p>
+    <w:p>
+      <w:pPr>
+        <w:rPr>
+          <w:rFonts w:ascii="Times New Roman" w:hAnsi="Times New Roman" w:cs="Times New Roman"/>
+          <w:sz w:val="28"/>
+          <w:szCs w:val="28"/>
+          <w:lang w:val="en-GB"/>
+        </w:rPr>
+      </w:pPr>
+      <w:r>
+        <w:rPr>
+          <w:rFonts w:ascii="Times New Roman" w:hAnsi="Times New Roman" w:cs="Times New Roman"/>
+          <w:sz w:val="28"/>
+          <w:szCs w:val="28"/>
+          <w:lang w:val="en-GB"/>
+        </w:rPr>
+        <w:t>The coefficient of variation is said to be a standardized measure that represent the ratio Standard deviation – Mean.</w:t>
+      </w:r>
+      <w:r>
+        <w:rPr>
+          <w:rFonts w:ascii="Times New Roman" w:hAnsi="Times New Roman" w:cs="Times New Roman"/>
+          <w:sz w:val="28"/>
+          <w:szCs w:val="28"/>
+          <w:lang w:val="en-GB"/>
+        </w:rPr>
+        <w:t xml:space="preserve"> The objective of this coefficient of variation is to tell how accurate is the mean value (or how representative). </w:t>
+      </w:r>
+    </w:p>
+    <w:p>
+      <w:pPr>
+        <w:jc w:val="center"/>
+        <w:rPr>
+          <w:rFonts w:ascii="Times New Roman" w:hAnsi="Times New Roman" w:cs="Times New Roman"/>
+          <w:sz w:val="28"/>
+          <w:szCs w:val="28"/>
+          <w:lang w:val="en-GB"/>
+        </w:rPr>
+      </w:pPr>
+      <m:oMathPara>
+        <m:oMath>
+          <m:r>
+            <w:rPr>
+              <w:rFonts w:ascii="Cambria Math" w:hAnsi="Cambria Math" w:cs="Times New Roman"/>
+              <w:sz w:val="28"/>
+              <w:szCs w:val="28"/>
+              <w:lang w:val="en-GB"/>
+            </w:rPr>
+            <m:t>cv=</m:t>
+          </m:r>
+          <m:f>
+            <m:fPr>
+              <m:ctrlPr>
+                <w:rPr>
+                  <w:rFonts w:ascii="Cambria Math" w:hAnsi="Cambria Math" w:cs="Times New Roman"/>
+                  <w:i/>
+                  <w:sz w:val="28"/>
+                  <w:szCs w:val="28"/>
+                  <w:lang w:val="en-GB"/>
+                </w:rPr>
+              </m:ctrlPr>
+            </m:fPr>
+            <m:num>
+              <m:r>
+                <w:rPr>
+                  <w:rFonts w:ascii="Cambria Math" w:hAnsi="Cambria Math" w:cs="Times New Roman"/>
+                  <w:sz w:val="28"/>
+                  <w:szCs w:val="28"/>
+                  <w:lang w:val="en-GB"/>
+                </w:rPr>
+                <m:t>S</m:t>
+              </m:r>
+            </m:num>
+            <m:den>
+              <m:acc>
+                <m:accPr>
+                  <m:chr m:val="̅"/>
+                  <m:ctrlPr>
+                    <w:rPr>
+                      <w:rFonts w:ascii="Cambria Math" w:hAnsi="Cambria Math" w:cs="Times New Roman"/>
+                      <w:i/>
+                      <w:sz w:val="28"/>
+                      <w:szCs w:val="28"/>
+                      <w:lang w:val="en-GB"/>
+                    </w:rPr>
+                  </m:ctrlPr>
+                </m:accPr>
+                <m:e>
+                  <m:r>
+                    <w:rPr>
+                      <w:rFonts w:ascii="Cambria Math" w:hAnsi="Cambria Math" w:cs="Times New Roman"/>
+                      <w:sz w:val="28"/>
+                      <w:szCs w:val="28"/>
+                      <w:lang w:val="en-GB"/>
+                    </w:rPr>
+                    <m:t>X</m:t>
+                  </m:r>
+                </m:e>
+              </m:acc>
+            </m:den>
+          </m:f>
+        </m:oMath>
+      </m:oMathPara>
+    </w:p>
+    <w:p>
+      <w:pPr>
+        <w:jc w:val="center"/>
+        <w:rPr>
+          <w:rFonts w:ascii="Times New Roman" w:hAnsi="Times New Roman" w:cs="Times New Roman"/>
+          <w:sz w:val="28"/>
+          <w:szCs w:val="28"/>
+          <w:lang w:val="en-GB"/>
+        </w:rPr>
+      </w:pPr>
+    </w:p>
+    <w:p>
+      <w:pPr>
+        <w:rPr>
+          <w:rFonts w:ascii="Times New Roman" w:hAnsi="Times New Roman" w:cs="Times New Roman"/>
+          <w:sz w:val="28"/>
+          <w:szCs w:val="28"/>
+          <w:lang w:val="en-GB"/>
+        </w:rPr>
+      </w:pPr>
     </w:p>
     <w:sectPr>
       <w:footerReference w:type="default" r:id="rId13"/>

--- a/Estadística/Descriptive Statistics.docx
+++ b/Estadística/Descriptive Statistics.docx
@@ -2156,7 +2156,7 @@
                 <w:noProof/>
                 <w:webHidden/>
               </w:rPr>
-              <w:t>8</w:t>
+              <w:t>9</w:t>
             </w:r>
             <w:r>
               <w:rPr>
@@ -2235,7 +2235,7 @@
                 <w:noProof/>
                 <w:webHidden/>
               </w:rPr>
-              <w:t>9</w:t>
+              <w:t>10</w:t>
             </w:r>
             <w:r>
               <w:rPr>
@@ -2393,7 +2393,7 @@
                 <w:noProof/>
                 <w:webHidden/>
               </w:rPr>
-              <w:t>10</w:t>
+              <w:t>11</w:t>
             </w:r>
             <w:r>
               <w:rPr>
@@ -2472,7 +2472,7 @@
                 <w:noProof/>
                 <w:webHidden/>
               </w:rPr>
-              <w:t>10</w:t>
+              <w:t>11</w:t>
             </w:r>
             <w:r>
               <w:rPr>
@@ -2551,7 +2551,7 @@
                 <w:noProof/>
                 <w:webHidden/>
               </w:rPr>
-              <w:t>10</w:t>
+              <w:t>11</w:t>
             </w:r>
             <w:r>
               <w:rPr>
@@ -2709,7 +2709,7 @@
                 <w:noProof/>
                 <w:webHidden/>
               </w:rPr>
-              <w:t>11</w:t>
+              <w:t>12</w:t>
             </w:r>
             <w:r>
               <w:rPr>
@@ -6282,7 +6282,7 @@
           <w:noProof/>
         </w:rPr>
         <w:drawing>
-          <wp:anchor distT="0" distB="0" distL="114300" distR="114300" simplePos="0" relativeHeight="251664384" behindDoc="0" locked="0" layoutInCell="1" allowOverlap="1" wp14:anchorId="0F5E9173" wp14:editId="464D916F">
+          <wp:anchor distT="0" distB="0" distL="114300" distR="114300" simplePos="0" relativeHeight="251664384" behindDoc="0" locked="0" layoutInCell="1" allowOverlap="1" wp14:anchorId="0F5E9173" wp14:editId="28FEFFF6">
             <wp:simplePos x="0" y="0"/>
             <wp:positionH relativeFrom="column">
               <wp:posOffset>1731733</wp:posOffset>
@@ -7348,6 +7348,73 @@
     </w:p>
     <w:p>
       <w:pPr>
+        <w:rPr>
+          <w:rFonts w:ascii="Times New Roman" w:hAnsi="Times New Roman" w:cs="Times New Roman"/>
+          <w:sz w:val="28"/>
+          <w:szCs w:val="28"/>
+          <w:lang w:val="en-GB"/>
+        </w:rPr>
+      </w:pPr>
+      <w:r>
+        <w:rPr>
+          <w:rFonts w:ascii="Times New Roman" w:hAnsi="Times New Roman" w:cs="Times New Roman"/>
+          <w:sz w:val="28"/>
+          <w:szCs w:val="28"/>
+          <w:lang w:val="en-GB"/>
+        </w:rPr>
+        <w:t>An example of all of this properties, would be:</w:t>
+      </w:r>
+    </w:p>
+    <w:p>
+      <w:pPr>
+        <w:rPr>
+          <w:rFonts w:ascii="Times New Roman" w:hAnsi="Times New Roman" w:cs="Times New Roman"/>
+          <w:sz w:val="28"/>
+          <w:szCs w:val="28"/>
+          <w:lang w:val="en-GB"/>
+        </w:rPr>
+      </w:pPr>
+      <w:r>
+        <w:rPr>
+          <w:rFonts w:ascii="Times New Roman" w:hAnsi="Times New Roman" w:cs="Times New Roman"/>
+          <w:sz w:val="28"/>
+          <w:szCs w:val="28"/>
+          <w:lang w:val="en-GB"/>
+        </w:rPr>
+        <w:t xml:space="preserve">Given a sample space X with a mean value of 3, if we added the value 1 to all of the elements in the sample space, the mean value would then be 4. </w:t>
+      </w:r>
+      <w:r>
+        <w:rPr>
+          <w:rFonts w:ascii="Times New Roman" w:hAnsi="Times New Roman" w:cs="Times New Roman"/>
+          <w:sz w:val="28"/>
+          <w:szCs w:val="28"/>
+          <w:lang w:val="en-GB"/>
+        </w:rPr>
+        <w:lastRenderedPageBreak/>
+        <w:t>Same happens if for example we multiplied all the values of X times 2, we would get a new mean that would be 3*2 = 6.</w:t>
+      </w:r>
+    </w:p>
+    <w:p>
+      <w:pPr>
+        <w:rPr>
+          <w:rFonts w:ascii="Times New Roman" w:hAnsi="Times New Roman" w:cs="Times New Roman"/>
+          <w:sz w:val="28"/>
+          <w:szCs w:val="28"/>
+          <w:lang w:val="en-GB"/>
+        </w:rPr>
+      </w:pPr>
+      <w:r>
+        <w:rPr>
+          <w:rFonts w:ascii="Times New Roman" w:hAnsi="Times New Roman" w:cs="Times New Roman"/>
+          <w:sz w:val="28"/>
+          <w:szCs w:val="28"/>
+          <w:lang w:val="en-GB"/>
+        </w:rPr>
+        <w:t>If to this sample space X we appended a new value, call it xn, such that xn is really big compared to the rest of the values inside X, the mean would be greatly increased, thus the mean is really sensitive to outliers.</w:t>
+      </w:r>
+    </w:p>
+    <w:p>
+      <w:pPr>
         <w:pStyle w:val="Heading3"/>
         <w:rPr>
           <w:rFonts w:ascii="Times New Roman" w:hAnsi="Times New Roman" w:cs="Times New Roman"/>
@@ -7415,7 +7482,6 @@
               <w:szCs w:val="28"/>
               <w:lang w:val="en-GB"/>
             </w:rPr>
-            <w:lastRenderedPageBreak/>
             <m:t>X</m:t>
           </m:r>
           <m:d>
@@ -7579,7 +7645,7 @@
           <w:szCs w:val="28"/>
           <w:lang w:val="en-GB"/>
         </w:rPr>
-        <w:t>For an odd number of values in the dataset:</w:t>
+        <w:t>For an odd number of values:</w:t>
       </w:r>
     </w:p>
     <w:p>
@@ -8265,177 +8331,8 @@
     </w:p>
     <w:p>
       <w:pPr>
-        <w:pStyle w:val="Heading2"/>
-        <w:rPr>
-          <w:rFonts w:ascii="Times New Roman" w:hAnsi="Times New Roman" w:cs="Times New Roman"/>
-          <w:sz w:val="36"/>
-          <w:szCs w:val="36"/>
-          <w:lang w:val="en-GB"/>
-        </w:rPr>
-      </w:pPr>
-      <w:bookmarkStart w:id="21" w:name="_Toc158022592"/>
-      <w:r>
-        <w:rPr>
-          <w:rFonts w:ascii="Times New Roman" w:hAnsi="Times New Roman" w:cs="Times New Roman"/>
-          <w:sz w:val="36"/>
-          <w:szCs w:val="36"/>
-          <w:lang w:val="en-GB"/>
-        </w:rPr>
-        <w:t>5.</w:t>
-      </w:r>
-      <w:r>
-        <w:rPr>
-          <w:rFonts w:ascii="Times New Roman" w:hAnsi="Times New Roman" w:cs="Times New Roman"/>
-          <w:sz w:val="36"/>
-          <w:szCs w:val="36"/>
-          <w:lang w:val="en-GB"/>
-        </w:rPr>
-        <w:t>2</w:t>
-      </w:r>
-      <w:r>
-        <w:rPr>
-          <w:rFonts w:ascii="Times New Roman" w:hAnsi="Times New Roman" w:cs="Times New Roman"/>
-          <w:sz w:val="36"/>
-          <w:szCs w:val="36"/>
-          <w:lang w:val="en-GB"/>
-        </w:rPr>
-        <w:t xml:space="preserve"> Measures of positions</w:t>
-      </w:r>
-      <w:bookmarkEnd w:id="21"/>
-    </w:p>
-    <w:p>
-      <w:pPr>
-        <w:rPr>
-          <w:rFonts w:ascii="Times New Roman" w:hAnsi="Times New Roman" w:cs="Times New Roman"/>
-          <w:sz w:val="28"/>
-          <w:szCs w:val="28"/>
-          <w:lang w:val="en-GB"/>
-        </w:rPr>
-      </w:pPr>
-      <w:r>
-        <w:rPr>
-          <w:rFonts w:ascii="Times New Roman" w:hAnsi="Times New Roman" w:cs="Times New Roman"/>
-          <w:sz w:val="28"/>
-          <w:szCs w:val="28"/>
-          <w:lang w:val="en-GB"/>
-        </w:rPr>
-        <w:t>We will fix a position α in [0,1].</w:t>
-      </w:r>
-    </w:p>
-    <w:p>
-      <w:pPr>
-        <w:rPr>
-          <w:rFonts w:ascii="Times New Roman" w:hAnsi="Times New Roman" w:cs="Times New Roman"/>
-          <w:sz w:val="28"/>
-          <w:szCs w:val="28"/>
-          <w:lang w:val="en-GB"/>
-        </w:rPr>
-      </w:pPr>
-      <w:r>
-        <w:rPr>
-          <w:rFonts w:ascii="Times New Roman" w:hAnsi="Times New Roman" w:cs="Times New Roman"/>
-          <w:sz w:val="28"/>
-          <w:szCs w:val="28"/>
-          <w:lang w:val="en-GB"/>
-        </w:rPr>
-        <w:t xml:space="preserve">The </w:t>
-      </w:r>
-      <w:r>
-        <w:rPr>
-          <w:rFonts w:ascii="Times New Roman" w:hAnsi="Times New Roman" w:cs="Times New Roman"/>
-          <w:b/>
-          <w:bCs/>
-          <w:sz w:val="28"/>
-          <w:szCs w:val="28"/>
-          <w:lang w:val="en-GB"/>
-        </w:rPr>
-        <w:t xml:space="preserve">quantile </w:t>
-      </w:r>
-      <w:r>
-        <w:rPr>
-          <w:rFonts w:ascii="Times New Roman" w:hAnsi="Times New Roman" w:cs="Times New Roman"/>
-          <w:sz w:val="28"/>
-          <w:szCs w:val="28"/>
-          <w:lang w:val="en-GB"/>
-        </w:rPr>
-        <w:t>is the value with a proportion α of data below in the ordered sample (and 1-α above).</w:t>
-      </w:r>
-    </w:p>
-    <w:p>
-      <w:pPr>
-        <w:rPr>
-          <w:rFonts w:ascii="Times New Roman" w:hAnsi="Times New Roman" w:cs="Times New Roman"/>
-          <w:sz w:val="28"/>
-          <w:szCs w:val="28"/>
-          <w:lang w:val="en-GB"/>
-        </w:rPr>
-      </w:pPr>
-      <w:r>
-        <w:rPr>
-          <w:rFonts w:ascii="Times New Roman" w:hAnsi="Times New Roman" w:cs="Times New Roman"/>
-          <w:sz w:val="28"/>
-          <w:szCs w:val="28"/>
-          <w:lang w:val="en-GB"/>
-        </w:rPr>
-        <w:t>In other words, the value that we shall get after computing the quantile is that value in an ordered list that has a percentage of data (α) below it.</w:t>
-      </w:r>
-      <w:r>
-        <w:rPr>
-          <w:rFonts w:ascii="Times New Roman" w:hAnsi="Times New Roman" w:cs="Times New Roman"/>
-          <w:sz w:val="28"/>
-          <w:szCs w:val="28"/>
-          <w:lang w:val="en-GB"/>
-        </w:rPr>
-        <w:t xml:space="preserve"> (and so, a percentage of 1-α above).</w:t>
-      </w:r>
-    </w:p>
-    <w:p>
-      <w:pPr>
-        <w:ind w:left="708"/>
-        <w:rPr>
-          <w:rFonts w:ascii="Times New Roman" w:hAnsi="Times New Roman" w:cs="Times New Roman"/>
-          <w:sz w:val="28"/>
-          <w:szCs w:val="28"/>
-          <w:lang w:val="en-GB"/>
-        </w:rPr>
-      </w:pPr>
-      <w:r>
-        <w:rPr>
-          <w:rFonts w:ascii="Times New Roman" w:hAnsi="Times New Roman" w:cs="Times New Roman"/>
-          <w:sz w:val="28"/>
-          <w:szCs w:val="28"/>
-          <w:lang w:val="en-GB"/>
-        </w:rPr>
-        <w:t xml:space="preserve">For a value α = 0.5, it will be the same that the as the </w:t>
-      </w:r>
-      <w:r>
-        <w:rPr>
-          <w:rFonts w:ascii="Times New Roman" w:hAnsi="Times New Roman" w:cs="Times New Roman"/>
-          <w:b/>
-          <w:bCs/>
-          <w:sz w:val="28"/>
-          <w:szCs w:val="28"/>
-          <w:lang w:val="en-GB"/>
-        </w:rPr>
-        <w:t>median</w:t>
-      </w:r>
-      <w:r>
-        <w:rPr>
-          <w:rFonts w:ascii="Times New Roman" w:hAnsi="Times New Roman" w:cs="Times New Roman"/>
-          <w:sz w:val="28"/>
-          <w:szCs w:val="28"/>
-          <w:lang w:val="en-GB"/>
-        </w:rPr>
-        <w:t>.</w:t>
-      </w:r>
-    </w:p>
-    <w:p>
-      <w:pPr>
-        <w:ind w:left="708"/>
-        <w:rPr>
-          <w:rFonts w:ascii="Times New Roman" w:hAnsi="Times New Roman" w:cs="Times New Roman"/>
-          <w:b/>
-          <w:bCs/>
+        <w:rPr>
+          <w:rFonts w:ascii="Times New Roman" w:hAnsi="Times New Roman" w:cs="Times New Roman"/>
           <w:sz w:val="28"/>
           <w:szCs w:val="28"/>
           <w:lang w:val="en-GB"/>
@@ -8449,153 +8346,53 @@
           <w:lang w:val="en-GB"/>
         </w:rPr>
         <w:lastRenderedPageBreak/>
-        <w:t xml:space="preserve">For a value α = 0.25,  we will have the </w:t>
-      </w:r>
-      <w:r>
-        <w:rPr>
-          <w:rFonts w:ascii="Times New Roman" w:hAnsi="Times New Roman" w:cs="Times New Roman"/>
-          <w:b/>
-          <w:bCs/>
-          <w:sz w:val="28"/>
-          <w:szCs w:val="28"/>
-          <w:lang w:val="en-GB"/>
-        </w:rPr>
-        <w:t>first</w:t>
-      </w:r>
-      <w:r>
-        <w:rPr>
-          <w:rFonts w:ascii="Times New Roman" w:hAnsi="Times New Roman" w:cs="Times New Roman"/>
-          <w:sz w:val="28"/>
-          <w:szCs w:val="28"/>
-          <w:lang w:val="en-GB"/>
-        </w:rPr>
-        <w:t xml:space="preserve"> </w:t>
-      </w:r>
-      <w:r>
-        <w:rPr>
-          <w:rFonts w:ascii="Times New Roman" w:hAnsi="Times New Roman" w:cs="Times New Roman"/>
-          <w:b/>
-          <w:bCs/>
-          <w:sz w:val="28"/>
-          <w:szCs w:val="28"/>
-          <w:lang w:val="en-GB"/>
-        </w:rPr>
-        <w:t>quartile(C1).</w:t>
-      </w:r>
-    </w:p>
-    <w:p>
-      <w:pPr>
-        <w:ind w:left="708"/>
-        <w:rPr>
-          <w:rFonts w:ascii="Times New Roman" w:hAnsi="Times New Roman" w:cs="Times New Roman"/>
-          <w:sz w:val="28"/>
-          <w:szCs w:val="28"/>
-          <w:lang w:val="en-GB"/>
-        </w:rPr>
-      </w:pPr>
-      <w:r>
-        <w:rPr>
-          <w:rFonts w:ascii="Times New Roman" w:hAnsi="Times New Roman" w:cs="Times New Roman"/>
-          <w:sz w:val="28"/>
-          <w:szCs w:val="28"/>
-          <w:lang w:val="en-GB"/>
-        </w:rPr>
-        <w:t xml:space="preserve">For a value α = 0.75, we will have the </w:t>
-      </w:r>
-      <w:r>
-        <w:rPr>
-          <w:rFonts w:ascii="Times New Roman" w:hAnsi="Times New Roman" w:cs="Times New Roman"/>
-          <w:b/>
-          <w:bCs/>
-          <w:sz w:val="28"/>
-          <w:szCs w:val="28"/>
-          <w:lang w:val="en-GB"/>
-        </w:rPr>
-        <w:t>third</w:t>
-      </w:r>
-      <w:r>
-        <w:rPr>
-          <w:rFonts w:ascii="Times New Roman" w:hAnsi="Times New Roman" w:cs="Times New Roman"/>
-          <w:sz w:val="28"/>
-          <w:szCs w:val="28"/>
-          <w:lang w:val="en-GB"/>
-        </w:rPr>
-        <w:t xml:space="preserve"> </w:t>
-      </w:r>
-      <w:r>
-        <w:rPr>
-          <w:rFonts w:ascii="Times New Roman" w:hAnsi="Times New Roman" w:cs="Times New Roman"/>
-          <w:b/>
-          <w:bCs/>
-          <w:sz w:val="28"/>
-          <w:szCs w:val="28"/>
-          <w:lang w:val="en-GB"/>
-        </w:rPr>
-        <w:t>quartile(C3)</w:t>
-      </w:r>
-      <w:r>
-        <w:rPr>
-          <w:rFonts w:ascii="Times New Roman" w:hAnsi="Times New Roman" w:cs="Times New Roman"/>
-          <w:sz w:val="28"/>
-          <w:szCs w:val="28"/>
-          <w:lang w:val="en-GB"/>
-        </w:rPr>
-        <w:t>.</w:t>
-      </w:r>
-    </w:p>
-    <w:p>
-      <w:pPr>
-        <w:rPr>
-          <w:rFonts w:ascii="Times New Roman" w:hAnsi="Times New Roman" w:cs="Times New Roman"/>
-          <w:sz w:val="28"/>
-          <w:szCs w:val="28"/>
-          <w:lang w:val="en-GB"/>
-        </w:rPr>
-      </w:pPr>
-      <w:r>
-        <w:rPr>
-          <w:rFonts w:ascii="Times New Roman" w:hAnsi="Times New Roman" w:cs="Times New Roman"/>
-          <w:sz w:val="28"/>
-          <w:szCs w:val="28"/>
-          <w:lang w:val="en-GB"/>
-        </w:rPr>
-        <w:t>Th</w:t>
-      </w:r>
-      <w:r>
-        <w:rPr>
-          <w:rFonts w:ascii="Times New Roman" w:hAnsi="Times New Roman" w:cs="Times New Roman"/>
-          <w:sz w:val="28"/>
-          <w:szCs w:val="28"/>
-          <w:lang w:val="en-GB"/>
-        </w:rPr>
-        <w:t xml:space="preserve">ese </w:t>
-      </w:r>
-      <w:r>
-        <w:rPr>
-          <w:rFonts w:ascii="Times New Roman" w:hAnsi="Times New Roman" w:cs="Times New Roman"/>
-          <w:sz w:val="28"/>
-          <w:szCs w:val="28"/>
-          <w:lang w:val="en-GB"/>
-        </w:rPr>
-        <w:t>value</w:t>
-      </w:r>
-      <w:r>
-        <w:rPr>
-          <w:rFonts w:ascii="Times New Roman" w:hAnsi="Times New Roman" w:cs="Times New Roman"/>
-          <w:sz w:val="28"/>
-          <w:szCs w:val="28"/>
-          <w:lang w:val="en-GB"/>
-        </w:rPr>
-        <w:t>s</w:t>
-      </w:r>
-      <w:r>
-        <w:rPr>
-          <w:rFonts w:ascii="Times New Roman" w:hAnsi="Times New Roman" w:cs="Times New Roman"/>
-          <w:sz w:val="28"/>
-          <w:szCs w:val="28"/>
-          <w:lang w:val="en-GB"/>
-        </w:rPr>
-        <w:t xml:space="preserve"> are obtained through a </w:t>
+        <w:t>These</w:t>
+      </w:r>
+      <w:r>
+        <w:rPr>
+          <w:rFonts w:ascii="Times New Roman" w:hAnsi="Times New Roman" w:cs="Times New Roman"/>
+          <w:sz w:val="28"/>
+          <w:szCs w:val="28"/>
+          <w:lang w:val="en-GB"/>
+        </w:rPr>
+        <w:t xml:space="preserve"> properties will apply in the same way as in the mean with exception of the outlier one, since when a value is appended to the list of elements, even </w:t>
+      </w:r>
+      <w:r>
+        <w:rPr>
+          <w:rFonts w:ascii="Times New Roman" w:hAnsi="Times New Roman" w:cs="Times New Roman"/>
+          <w:sz w:val="28"/>
+          <w:szCs w:val="28"/>
+          <w:lang w:val="en-GB"/>
+        </w:rPr>
+        <w:t>though</w:t>
+      </w:r>
+      <w:r>
+        <w:rPr>
+          <w:rFonts w:ascii="Times New Roman" w:hAnsi="Times New Roman" w:cs="Times New Roman"/>
+          <w:sz w:val="28"/>
+          <w:szCs w:val="28"/>
+          <w:lang w:val="en-GB"/>
+        </w:rPr>
+        <w:t xml:space="preserve"> it is really big compared to the rest, the median will remain practically equal if not the same.</w:t>
+      </w:r>
+    </w:p>
+    <w:p>
+      <w:pPr>
+        <w:rPr>
+          <w:rFonts w:ascii="Times New Roman" w:hAnsi="Times New Roman" w:cs="Times New Roman"/>
+          <w:sz w:val="28"/>
+          <w:szCs w:val="28"/>
+          <w:lang w:val="en-GB"/>
+        </w:rPr>
+      </w:pPr>
+      <w:r>
+        <w:rPr>
+          <w:rFonts w:ascii="Times New Roman" w:hAnsi="Times New Roman" w:cs="Times New Roman"/>
+          <w:sz w:val="28"/>
+          <w:szCs w:val="28"/>
+          <w:lang w:val="en-GB"/>
+        </w:rPr>
+        <w:t xml:space="preserve">Computing the median could be a bit tricky. For that is typical to use a </w:t>
       </w:r>
       <w:hyperlink w:anchor="_Frequency_tables:" w:history="1">
         <w:r>
@@ -8618,7 +8415,198 @@
           <w:szCs w:val="28"/>
           <w:lang w:val="en-GB"/>
         </w:rPr>
-        <w:t xml:space="preserve">, by checking the column of the relative frequencies </w:t>
+        <w:t xml:space="preserve"> where the cumulative relative frequency will help us.</w:t>
+      </w:r>
+    </w:p>
+    <w:p>
+      <w:pPr>
+        <w:rPr>
+          <w:rFonts w:ascii="Times New Roman" w:hAnsi="Times New Roman" w:cs="Times New Roman"/>
+          <w:sz w:val="28"/>
+          <w:szCs w:val="28"/>
+          <w:lang w:val="en-GB"/>
+        </w:rPr>
+      </w:pPr>
+      <w:r>
+        <w:rPr>
+          <w:rFonts w:ascii="Times New Roman" w:hAnsi="Times New Roman" w:cs="Times New Roman"/>
+          <w:sz w:val="28"/>
+          <w:szCs w:val="28"/>
+          <w:lang w:val="en-GB"/>
+        </w:rPr>
+        <w:t>In the case there does not exist a value that is exactly 50%, we would get the next one, in the other case we would get the value that is exactly 50% and the next one and compute the mean.</w:t>
+      </w:r>
+    </w:p>
+    <w:p>
+      <w:pPr>
+        <w:pStyle w:val="Heading3"/>
+        <w:rPr>
+          <w:rFonts w:ascii="Times New Roman" w:hAnsi="Times New Roman" w:cs="Times New Roman"/>
+          <w:sz w:val="32"/>
+          <w:szCs w:val="32"/>
+          <w:lang w:val="en-GB"/>
+        </w:rPr>
+      </w:pPr>
+      <w:r>
+        <w:rPr>
+          <w:rFonts w:ascii="Times New Roman" w:hAnsi="Times New Roman" w:cs="Times New Roman"/>
+          <w:sz w:val="32"/>
+          <w:szCs w:val="32"/>
+          <w:lang w:val="en-GB"/>
+        </w:rPr>
+        <w:t>5.</w:t>
+      </w:r>
+      <w:r>
+        <w:rPr>
+          <w:rFonts w:ascii="Times New Roman" w:hAnsi="Times New Roman" w:cs="Times New Roman"/>
+          <w:sz w:val="32"/>
+          <w:szCs w:val="32"/>
+          <w:lang w:val="en-GB"/>
+        </w:rPr>
+        <w:t>1.3</w:t>
+      </w:r>
+      <w:r>
+        <w:rPr>
+          <w:rFonts w:ascii="Times New Roman" w:hAnsi="Times New Roman" w:cs="Times New Roman"/>
+          <w:sz w:val="32"/>
+          <w:szCs w:val="32"/>
+          <w:lang w:val="en-GB"/>
+        </w:rPr>
+        <w:t xml:space="preserve"> Mode</w:t>
+      </w:r>
+      <w:r>
+        <w:rPr>
+          <w:rFonts w:ascii="Times New Roman" w:hAnsi="Times New Roman" w:cs="Times New Roman"/>
+          <w:sz w:val="32"/>
+          <w:szCs w:val="32"/>
+          <w:lang w:val="en-GB"/>
+        </w:rPr>
+        <w:t>:</w:t>
+      </w:r>
+    </w:p>
+    <w:p>
+      <w:pPr>
+        <w:rPr>
+          <w:rFonts w:ascii="Times New Roman" w:hAnsi="Times New Roman" w:cs="Times New Roman"/>
+          <w:sz w:val="28"/>
+          <w:szCs w:val="28"/>
+          <w:lang w:val="en-GB"/>
+        </w:rPr>
+      </w:pPr>
+      <w:r>
+        <w:rPr>
+          <w:rFonts w:ascii="Times New Roman" w:hAnsi="Times New Roman" w:cs="Times New Roman"/>
+          <w:sz w:val="28"/>
+          <w:szCs w:val="28"/>
+          <w:lang w:val="en-GB"/>
+        </w:rPr>
+        <w:t>The mode is said to be the most repeated value in the sample space.</w:t>
+      </w:r>
+    </w:p>
+    <w:p>
+      <w:pPr>
+        <w:rPr>
+          <w:rFonts w:ascii="Times New Roman" w:hAnsi="Times New Roman" w:cs="Times New Roman"/>
+          <w:sz w:val="28"/>
+          <w:szCs w:val="28"/>
+          <w:lang w:val="en-GB"/>
+        </w:rPr>
+      </w:pPr>
+    </w:p>
+    <w:p>
+      <w:pPr>
+        <w:pStyle w:val="Heading2"/>
+        <w:rPr>
+          <w:rFonts w:ascii="Times New Roman" w:hAnsi="Times New Roman" w:cs="Times New Roman"/>
+          <w:sz w:val="36"/>
+          <w:szCs w:val="36"/>
+          <w:lang w:val="en-GB"/>
+        </w:rPr>
+      </w:pPr>
+      <w:bookmarkStart w:id="21" w:name="_Toc158022592"/>
+      <w:r>
+        <w:rPr>
+          <w:rFonts w:ascii="Times New Roman" w:hAnsi="Times New Roman" w:cs="Times New Roman"/>
+          <w:sz w:val="36"/>
+          <w:szCs w:val="36"/>
+          <w:lang w:val="en-GB"/>
+        </w:rPr>
+        <w:t>5.</w:t>
+      </w:r>
+      <w:r>
+        <w:rPr>
+          <w:rFonts w:ascii="Times New Roman" w:hAnsi="Times New Roman" w:cs="Times New Roman"/>
+          <w:sz w:val="36"/>
+          <w:szCs w:val="36"/>
+          <w:lang w:val="en-GB"/>
+        </w:rPr>
+        <w:t>2</w:t>
+      </w:r>
+      <w:r>
+        <w:rPr>
+          <w:rFonts w:ascii="Times New Roman" w:hAnsi="Times New Roman" w:cs="Times New Roman"/>
+          <w:sz w:val="36"/>
+          <w:szCs w:val="36"/>
+          <w:lang w:val="en-GB"/>
+        </w:rPr>
+        <w:t xml:space="preserve"> Measures of position</w:t>
+      </w:r>
+      <w:bookmarkEnd w:id="21"/>
+      <w:r>
+        <w:rPr>
+          <w:rFonts w:ascii="Times New Roman" w:hAnsi="Times New Roman" w:cs="Times New Roman"/>
+          <w:sz w:val="36"/>
+          <w:szCs w:val="36"/>
+          <w:lang w:val="en-GB"/>
+        </w:rPr>
+        <w:t xml:space="preserve">: </w:t>
+      </w:r>
+      <w:r>
+        <w:rPr>
+          <w:rFonts w:ascii="Times New Roman" w:hAnsi="Times New Roman" w:cs="Times New Roman"/>
+          <w:sz w:val="36"/>
+          <w:szCs w:val="36"/>
+          <w:lang w:val="en-GB"/>
+        </w:rPr>
+        <w:t>Quantiles</w:t>
+      </w:r>
+    </w:p>
+    <w:p>
+      <w:pPr>
+        <w:rPr>
+          <w:rFonts w:ascii="Times New Roman" w:hAnsi="Times New Roman" w:cs="Times New Roman"/>
+          <w:sz w:val="28"/>
+          <w:szCs w:val="28"/>
+          <w:lang w:val="en-GB"/>
+        </w:rPr>
+      </w:pPr>
+      <w:r>
+        <w:rPr>
+          <w:rFonts w:ascii="Times New Roman" w:hAnsi="Times New Roman" w:cs="Times New Roman"/>
+          <w:sz w:val="28"/>
+          <w:szCs w:val="28"/>
+          <w:lang w:val="en-GB"/>
+        </w:rPr>
+        <w:t>We will fix a position α in [0,1].</w:t>
+      </w:r>
+    </w:p>
+    <w:p>
+      <w:pPr>
+        <w:rPr>
+          <w:rFonts w:ascii="Times New Roman" w:hAnsi="Times New Roman" w:cs="Times New Roman"/>
+          <w:sz w:val="28"/>
+          <w:szCs w:val="28"/>
+          <w:lang w:val="en-GB"/>
+        </w:rPr>
+      </w:pPr>
+      <w:r>
+        <w:rPr>
+          <w:rFonts w:ascii="Times New Roman" w:hAnsi="Times New Roman" w:cs="Times New Roman"/>
+          <w:sz w:val="28"/>
+          <w:szCs w:val="28"/>
+          <w:lang w:val="en-GB"/>
+        </w:rPr>
+        <w:t xml:space="preserve">The </w:t>
       </w:r>
       <w:r>
         <w:rPr>
@@ -8629,16 +8617,64 @@
           <w:szCs w:val="28"/>
           <w:lang w:val="en-GB"/>
         </w:rPr>
-        <w:t xml:space="preserve">(Fi). </w:t>
-      </w:r>
-      <w:r>
-        <w:rPr>
-          <w:rFonts w:ascii="Times New Roman" w:hAnsi="Times New Roman" w:cs="Times New Roman"/>
-          <w:sz w:val="28"/>
-          <w:szCs w:val="28"/>
-          <w:lang w:val="en-GB"/>
-        </w:rPr>
-        <w:t xml:space="preserve">In the case there is not an exact value for that percentage, you shall get the closes value </w:t>
+        <w:t xml:space="preserve">quantile </w:t>
+      </w:r>
+      <w:r>
+        <w:rPr>
+          <w:rFonts w:ascii="Times New Roman" w:hAnsi="Times New Roman" w:cs="Times New Roman"/>
+          <w:sz w:val="28"/>
+          <w:szCs w:val="28"/>
+          <w:lang w:val="en-GB"/>
+        </w:rPr>
+        <w:t>is the value with a proportion α of data below in the ordered sample (and 1-α above).</w:t>
+      </w:r>
+    </w:p>
+    <w:p>
+      <w:pPr>
+        <w:rPr>
+          <w:rFonts w:ascii="Times New Roman" w:hAnsi="Times New Roman" w:cs="Times New Roman"/>
+          <w:sz w:val="28"/>
+          <w:szCs w:val="28"/>
+          <w:lang w:val="en-GB"/>
+        </w:rPr>
+      </w:pPr>
+      <w:r>
+        <w:rPr>
+          <w:rFonts w:ascii="Times New Roman" w:hAnsi="Times New Roman" w:cs="Times New Roman"/>
+          <w:sz w:val="28"/>
+          <w:szCs w:val="28"/>
+          <w:lang w:val="en-GB"/>
+        </w:rPr>
+        <w:t>In other words, the value that we shall get after computing the quantile is that value in an ordered list that has a percentage of data (α) below it.</w:t>
+      </w:r>
+      <w:r>
+        <w:rPr>
+          <w:rFonts w:ascii="Times New Roman" w:hAnsi="Times New Roman" w:cs="Times New Roman"/>
+          <w:sz w:val="28"/>
+          <w:szCs w:val="28"/>
+          <w:lang w:val="en-GB"/>
+        </w:rPr>
+        <w:t xml:space="preserve"> (and so, a percentage of 1-α above).</w:t>
+      </w:r>
+    </w:p>
+    <w:p>
+      <w:pPr>
+        <w:ind w:left="708"/>
+        <w:rPr>
+          <w:rFonts w:ascii="Times New Roman" w:hAnsi="Times New Roman" w:cs="Times New Roman"/>
+          <w:sz w:val="28"/>
+          <w:szCs w:val="28"/>
+          <w:lang w:val="en-GB"/>
+        </w:rPr>
+      </w:pPr>
+      <w:r>
+        <w:rPr>
+          <w:rFonts w:ascii="Times New Roman" w:hAnsi="Times New Roman" w:cs="Times New Roman"/>
+          <w:sz w:val="28"/>
+          <w:szCs w:val="28"/>
+          <w:lang w:val="en-GB"/>
+        </w:rPr>
+        <w:t xml:space="preserve">For a value α = 0.5, it will be the same that the as the </w:t>
       </w:r>
       <w:r>
         <w:rPr>
@@ -8649,46 +8685,21 @@
           <w:szCs w:val="28"/>
           <w:lang w:val="en-GB"/>
         </w:rPr>
-        <w:t xml:space="preserve">above </w:t>
-      </w:r>
-      <w:r>
-        <w:rPr>
-          <w:rFonts w:ascii="Times New Roman" w:hAnsi="Times New Roman" w:cs="Times New Roman"/>
-          <w:sz w:val="28"/>
-          <w:szCs w:val="28"/>
-          <w:lang w:val="en-GB"/>
-        </w:rPr>
-        <w:t>it.</w:t>
-      </w:r>
-    </w:p>
-    <w:p>
-      <w:pPr>
-        <w:rPr>
-          <w:rFonts w:ascii="Times New Roman" w:hAnsi="Times New Roman" w:cs="Times New Roman"/>
-          <w:sz w:val="28"/>
-          <w:szCs w:val="28"/>
-          <w:lang w:val="en-GB"/>
-        </w:rPr>
-      </w:pPr>
-      <w:r>
-        <w:rPr>
-          <w:rFonts w:ascii="Times New Roman" w:hAnsi="Times New Roman" w:cs="Times New Roman"/>
-          <w:sz w:val="28"/>
-          <w:szCs w:val="28"/>
-          <w:lang w:val="en-GB"/>
-        </w:rPr>
-        <w:t xml:space="preserve">Ex. Wanting to compute the quantile </w:t>
-      </w:r>
-      <w:r>
-        <w:rPr>
-          <w:rFonts w:ascii="Times New Roman" w:hAnsi="Times New Roman" w:cs="Times New Roman"/>
-          <w:sz w:val="28"/>
-          <w:szCs w:val="28"/>
-          <w:lang w:val="en-GB"/>
-        </w:rPr>
-        <w:t xml:space="preserve">α = 0.3 (That is 30%) of a set of values, we shall check the frequency table. We see that for the first row we have Fi = 0.2 and for the second row we have Fi = 0.4.We shall the get the value corresponding to the second row. This is because we assure that the </w:t>
-      </w:r>
-      <w:r>
+        <w:t>median</w:t>
+      </w:r>
+      <w:r>
+        <w:rPr>
+          <w:rFonts w:ascii="Times New Roman" w:hAnsi="Times New Roman" w:cs="Times New Roman"/>
+          <w:sz w:val="28"/>
+          <w:szCs w:val="28"/>
+          <w:lang w:val="en-GB"/>
+        </w:rPr>
+        <w:t>.</w:t>
+      </w:r>
+    </w:p>
+    <w:p>
+      <w:pPr>
+        <w:ind w:left="708"/>
         <w:rPr>
           <w:rFonts w:ascii="Times New Roman" w:hAnsi="Times New Roman" w:cs="Times New Roman"/>
           <w:b/>
@@ -8697,6 +8708,262 @@
           <w:szCs w:val="28"/>
           <w:lang w:val="en-GB"/>
         </w:rPr>
+      </w:pPr>
+      <w:r>
+        <w:rPr>
+          <w:rFonts w:ascii="Times New Roman" w:hAnsi="Times New Roman" w:cs="Times New Roman"/>
+          <w:sz w:val="28"/>
+          <w:szCs w:val="28"/>
+          <w:lang w:val="en-GB"/>
+        </w:rPr>
+        <w:t xml:space="preserve">For a value α = 0.25,  we will have the </w:t>
+      </w:r>
+      <w:r>
+        <w:rPr>
+          <w:rFonts w:ascii="Times New Roman" w:hAnsi="Times New Roman" w:cs="Times New Roman"/>
+          <w:b/>
+          <w:bCs/>
+          <w:sz w:val="28"/>
+          <w:szCs w:val="28"/>
+          <w:lang w:val="en-GB"/>
+        </w:rPr>
+        <w:t>first</w:t>
+      </w:r>
+      <w:r>
+        <w:rPr>
+          <w:rFonts w:ascii="Times New Roman" w:hAnsi="Times New Roman" w:cs="Times New Roman"/>
+          <w:sz w:val="28"/>
+          <w:szCs w:val="28"/>
+          <w:lang w:val="en-GB"/>
+        </w:rPr>
+        <w:t xml:space="preserve"> </w:t>
+      </w:r>
+      <w:r>
+        <w:rPr>
+          <w:rFonts w:ascii="Times New Roman" w:hAnsi="Times New Roman" w:cs="Times New Roman"/>
+          <w:b/>
+          <w:bCs/>
+          <w:sz w:val="28"/>
+          <w:szCs w:val="28"/>
+          <w:lang w:val="en-GB"/>
+        </w:rPr>
+        <w:t>quartile(C1).</w:t>
+      </w:r>
+    </w:p>
+    <w:p>
+      <w:pPr>
+        <w:ind w:left="708"/>
+        <w:rPr>
+          <w:rFonts w:ascii="Times New Roman" w:hAnsi="Times New Roman" w:cs="Times New Roman"/>
+          <w:sz w:val="28"/>
+          <w:szCs w:val="28"/>
+          <w:lang w:val="en-GB"/>
+        </w:rPr>
+      </w:pPr>
+      <w:r>
+        <w:rPr>
+          <w:rFonts w:ascii="Times New Roman" w:hAnsi="Times New Roman" w:cs="Times New Roman"/>
+          <w:sz w:val="28"/>
+          <w:szCs w:val="28"/>
+          <w:lang w:val="en-GB"/>
+        </w:rPr>
+        <w:t xml:space="preserve">For a value α = 0.75, we will have the </w:t>
+      </w:r>
+      <w:r>
+        <w:rPr>
+          <w:rFonts w:ascii="Times New Roman" w:hAnsi="Times New Roman" w:cs="Times New Roman"/>
+          <w:b/>
+          <w:bCs/>
+          <w:sz w:val="28"/>
+          <w:szCs w:val="28"/>
+          <w:lang w:val="en-GB"/>
+        </w:rPr>
+        <w:t>third</w:t>
+      </w:r>
+      <w:r>
+        <w:rPr>
+          <w:rFonts w:ascii="Times New Roman" w:hAnsi="Times New Roman" w:cs="Times New Roman"/>
+          <w:sz w:val="28"/>
+          <w:szCs w:val="28"/>
+          <w:lang w:val="en-GB"/>
+        </w:rPr>
+        <w:t xml:space="preserve"> </w:t>
+      </w:r>
+      <w:r>
+        <w:rPr>
+          <w:rFonts w:ascii="Times New Roman" w:hAnsi="Times New Roman" w:cs="Times New Roman"/>
+          <w:b/>
+          <w:bCs/>
+          <w:sz w:val="28"/>
+          <w:szCs w:val="28"/>
+          <w:lang w:val="en-GB"/>
+        </w:rPr>
+        <w:t>quartile(C3)</w:t>
+      </w:r>
+      <w:r>
+        <w:rPr>
+          <w:rFonts w:ascii="Times New Roman" w:hAnsi="Times New Roman" w:cs="Times New Roman"/>
+          <w:sz w:val="28"/>
+          <w:szCs w:val="28"/>
+          <w:lang w:val="en-GB"/>
+        </w:rPr>
+        <w:t>.</w:t>
+      </w:r>
+    </w:p>
+    <w:p>
+      <w:pPr>
+        <w:rPr>
+          <w:rFonts w:ascii="Times New Roman" w:hAnsi="Times New Roman" w:cs="Times New Roman"/>
+          <w:sz w:val="28"/>
+          <w:szCs w:val="28"/>
+          <w:lang w:val="en-GB"/>
+        </w:rPr>
+      </w:pPr>
+      <w:r>
+        <w:rPr>
+          <w:rFonts w:ascii="Times New Roman" w:hAnsi="Times New Roman" w:cs="Times New Roman"/>
+          <w:sz w:val="28"/>
+          <w:szCs w:val="28"/>
+          <w:lang w:val="en-GB"/>
+        </w:rPr>
+        <w:t>Th</w:t>
+      </w:r>
+      <w:r>
+        <w:rPr>
+          <w:rFonts w:ascii="Times New Roman" w:hAnsi="Times New Roman" w:cs="Times New Roman"/>
+          <w:sz w:val="28"/>
+          <w:szCs w:val="28"/>
+          <w:lang w:val="en-GB"/>
+        </w:rPr>
+        <w:t xml:space="preserve">ese </w:t>
+      </w:r>
+      <w:r>
+        <w:rPr>
+          <w:rFonts w:ascii="Times New Roman" w:hAnsi="Times New Roman" w:cs="Times New Roman"/>
+          <w:sz w:val="28"/>
+          <w:szCs w:val="28"/>
+          <w:lang w:val="en-GB"/>
+        </w:rPr>
+        <w:t>value</w:t>
+      </w:r>
+      <w:r>
+        <w:rPr>
+          <w:rFonts w:ascii="Times New Roman" w:hAnsi="Times New Roman" w:cs="Times New Roman"/>
+          <w:sz w:val="28"/>
+          <w:szCs w:val="28"/>
+          <w:lang w:val="en-GB"/>
+        </w:rPr>
+        <w:t>s</w:t>
+      </w:r>
+      <w:r>
+        <w:rPr>
+          <w:rFonts w:ascii="Times New Roman" w:hAnsi="Times New Roman" w:cs="Times New Roman"/>
+          <w:sz w:val="28"/>
+          <w:szCs w:val="28"/>
+          <w:lang w:val="en-GB"/>
+        </w:rPr>
+        <w:t xml:space="preserve"> are obtained through a </w:t>
+      </w:r>
+      <w:hyperlink w:anchor="_Frequency_tables:" w:history="1">
+        <w:r>
+          <w:rPr>
+            <w:rStyle w:val="Hyperlink"/>
+            <w:rFonts w:ascii="Times New Roman" w:hAnsi="Times New Roman" w:cs="Times New Roman"/>
+            <w:b/>
+            <w:bCs/>
+            <w:sz w:val="28"/>
+            <w:szCs w:val="28"/>
+            <w:lang w:val="en-GB"/>
+          </w:rPr>
+          <w:t>table of frequencies</w:t>
+        </w:r>
+      </w:hyperlink>
+      <w:r>
+        <w:rPr>
+          <w:rFonts w:ascii="Times New Roman" w:hAnsi="Times New Roman" w:cs="Times New Roman"/>
+          <w:sz w:val="28"/>
+          <w:szCs w:val="28"/>
+          <w:lang w:val="en-GB"/>
+        </w:rPr>
+        <w:t xml:space="preserve">, by checking the column of the relative frequencies </w:t>
+      </w:r>
+      <w:r>
+        <w:rPr>
+          <w:rFonts w:ascii="Times New Roman" w:hAnsi="Times New Roman" w:cs="Times New Roman"/>
+          <w:b/>
+          <w:bCs/>
+          <w:sz w:val="28"/>
+          <w:szCs w:val="28"/>
+          <w:lang w:val="en-GB"/>
+        </w:rPr>
+        <w:t xml:space="preserve">(Fi). </w:t>
+      </w:r>
+      <w:r>
+        <w:rPr>
+          <w:rFonts w:ascii="Times New Roman" w:hAnsi="Times New Roman" w:cs="Times New Roman"/>
+          <w:sz w:val="28"/>
+          <w:szCs w:val="28"/>
+          <w:lang w:val="en-GB"/>
+        </w:rPr>
+        <w:t xml:space="preserve">In the case there is not an exact value for that percentage, you shall get the closes value </w:t>
+      </w:r>
+      <w:r>
+        <w:rPr>
+          <w:rFonts w:ascii="Times New Roman" w:hAnsi="Times New Roman" w:cs="Times New Roman"/>
+          <w:b/>
+          <w:bCs/>
+          <w:sz w:val="28"/>
+          <w:szCs w:val="28"/>
+          <w:lang w:val="en-GB"/>
+        </w:rPr>
+        <w:t xml:space="preserve">above </w:t>
+      </w:r>
+      <w:r>
+        <w:rPr>
+          <w:rFonts w:ascii="Times New Roman" w:hAnsi="Times New Roman" w:cs="Times New Roman"/>
+          <w:sz w:val="28"/>
+          <w:szCs w:val="28"/>
+          <w:lang w:val="en-GB"/>
+        </w:rPr>
+        <w:t>it.</w:t>
+      </w:r>
+    </w:p>
+    <w:p>
+      <w:pPr>
+        <w:rPr>
+          <w:rFonts w:ascii="Times New Roman" w:hAnsi="Times New Roman" w:cs="Times New Roman"/>
+          <w:sz w:val="28"/>
+          <w:szCs w:val="28"/>
+          <w:lang w:val="en-GB"/>
+        </w:rPr>
+      </w:pPr>
+      <w:r>
+        <w:rPr>
+          <w:rFonts w:ascii="Times New Roman" w:hAnsi="Times New Roman" w:cs="Times New Roman"/>
+          <w:sz w:val="28"/>
+          <w:szCs w:val="28"/>
+          <w:lang w:val="en-GB"/>
+        </w:rPr>
+        <w:t xml:space="preserve">Ex. Wanting to compute the quantile </w:t>
+      </w:r>
+      <w:r>
+        <w:rPr>
+          <w:rFonts w:ascii="Times New Roman" w:hAnsi="Times New Roman" w:cs="Times New Roman"/>
+          <w:sz w:val="28"/>
+          <w:szCs w:val="28"/>
+          <w:lang w:val="en-GB"/>
+        </w:rPr>
+        <w:t xml:space="preserve">α = 0.3 (That is 30%) of a set of values, we shall check the frequency table. We see that for the first row we have Fi = 0.2 and for the second row we have Fi = 0.4.We shall the get the value corresponding to the second row. This is because we assure that the </w:t>
+      </w:r>
+      <w:r>
+        <w:rPr>
+          <w:rFonts w:ascii="Times New Roman" w:hAnsi="Times New Roman" w:cs="Times New Roman"/>
+          <w:b/>
+          <w:bCs/>
+          <w:sz w:val="28"/>
+          <w:szCs w:val="28"/>
+          <w:lang w:val="en-GB"/>
+        </w:rPr>
         <w:t xml:space="preserve">number </w:t>
       </w:r>
       <w:r>
@@ -8768,6 +9035,7 @@
           <w:szCs w:val="32"/>
           <w:lang w:val="en-GB"/>
         </w:rPr>
+        <w:lastRenderedPageBreak/>
         <w:t>5.3.1 Range:</w:t>
       </w:r>
       <w:bookmarkEnd w:id="23"/>
@@ -9277,18 +9545,8 @@
                 </w:rPr>
                 <m:t>Σ</m:t>
               </m:r>
-              <m:r>
-                <w:rPr>
-                  <w:rFonts w:ascii="Cambria Math" w:hAnsi="Cambria Math" w:cs="Times New Roman"/>
-                  <w:sz w:val="28"/>
-                  <w:szCs w:val="28"/>
-                  <w:lang w:val="en-GB"/>
-                </w:rPr>
-                <m:t>(xi-</m:t>
-              </m:r>
-              <m:acc>
-                <m:accPr>
-                  <m:chr m:val="̅"/>
+              <m:sSup>
+                <m:sSupPr>
                   <m:ctrlPr>
                     <w:rPr>
                       <w:rFonts w:ascii="Cambria Math" w:hAnsi="Cambria Math" w:cs="Times New Roman"/>
@@ -9298,7 +9556,7 @@
                       <w:lang w:val="en-GB"/>
                     </w:rPr>
                   </m:ctrlPr>
-                </m:accPr>
+                </m:sSupPr>
                 <m:e>
                   <m:r>
                     <w:rPr>
@@ -9307,10 +9565,46 @@
                       <w:szCs w:val="28"/>
                       <w:lang w:val="en-GB"/>
                     </w:rPr>
-                    <m:t>X)</m:t>
+                    <m:t>(xi-</m:t>
                   </m:r>
+                  <m:acc>
+                    <m:accPr>
+                      <m:chr m:val="̅"/>
+                      <m:ctrlPr>
+                        <w:rPr>
+                          <w:rFonts w:ascii="Cambria Math" w:hAnsi="Cambria Math" w:cs="Times New Roman"/>
+                          <w:i/>
+                          <w:sz w:val="28"/>
+                          <w:szCs w:val="28"/>
+                          <w:lang w:val="en-GB"/>
+                        </w:rPr>
+                      </m:ctrlPr>
+                    </m:accPr>
+                    <m:e>
+                      <m:r>
+                        <w:rPr>
+                          <w:rFonts w:ascii="Cambria Math" w:hAnsi="Cambria Math" w:cs="Times New Roman"/>
+                          <w:sz w:val="28"/>
+                          <w:szCs w:val="28"/>
+                          <w:lang w:val="en-GB"/>
+                        </w:rPr>
+                        <m:t>X)</m:t>
+                      </m:r>
+                    </m:e>
+                  </m:acc>
                 </m:e>
-              </m:acc>
+                <m:sup>
+                  <m:r>
+                    <w:rPr>
+                      <w:rFonts w:ascii="Cambria Math" w:hAnsi="Cambria Math" w:cs="Times New Roman"/>
+                      <w:sz w:val="28"/>
+                      <w:szCs w:val="28"/>
+                      <w:lang w:val="en-GB"/>
+                    </w:rPr>
+                    <m:t>2</m:t>
+                  </m:r>
+                </m:sup>
+              </m:sSup>
             </m:num>
             <m:den>
               <m:r>
@@ -9718,6 +10012,743 @@
     </w:p>
     <w:p>
       <w:pPr>
+        <w:rPr>
+          <w:rFonts w:ascii="Times New Roman" w:eastAsiaTheme="minorEastAsia" w:hAnsi="Times New Roman" w:cs="Times New Roman"/>
+          <w:sz w:val="28"/>
+          <w:szCs w:val="28"/>
+          <w:lang w:val="en-GB"/>
+        </w:rPr>
+      </w:pPr>
+      <w:r>
+        <w:rPr>
+          <w:rFonts w:ascii="Times New Roman" w:eastAsiaTheme="minorEastAsia" w:hAnsi="Times New Roman" w:cs="Times New Roman"/>
+          <w:sz w:val="28"/>
+          <w:szCs w:val="28"/>
+          <w:lang w:val="en-GB"/>
+        </w:rPr>
+        <w:t>For example, in a data set such [2, 2, 3, 4, 4, 6, 7], the mean value would be 4. The variance will then be:</w:t>
+      </w:r>
+    </w:p>
+    <w:p>
+      <w:pPr>
+        <w:ind w:left="708"/>
+        <w:rPr>
+          <w:rFonts w:ascii="Times New Roman" w:eastAsiaTheme="minorEastAsia" w:hAnsi="Times New Roman" w:cs="Times New Roman"/>
+          <w:sz w:val="16"/>
+          <w:szCs w:val="16"/>
+          <w:lang w:val="en-GB"/>
+        </w:rPr>
+      </w:pPr>
+      <m:oMathPara>
+        <m:oMathParaPr>
+          <m:jc m:val="center"/>
+        </m:oMathParaPr>
+        <m:oMath>
+          <m:r>
+            <w:rPr>
+              <w:rFonts w:ascii="Cambria Math" w:eastAsiaTheme="minorEastAsia" w:hAnsi="Cambria Math" w:cs="Times New Roman"/>
+              <w:sz w:val="16"/>
+              <w:szCs w:val="16"/>
+              <w:lang w:val="en-GB"/>
+            </w:rPr>
+            <m:t xml:space="preserve"> </m:t>
+          </m:r>
+          <m:sSup>
+            <m:sSupPr>
+              <m:ctrlPr>
+                <w:rPr>
+                  <w:rFonts w:ascii="Cambria Math" w:eastAsiaTheme="minorEastAsia" w:hAnsi="Cambria Math" w:cs="Times New Roman"/>
+                  <w:i/>
+                  <w:sz w:val="16"/>
+                  <w:szCs w:val="16"/>
+                  <w:lang w:val="en-GB"/>
+                </w:rPr>
+              </m:ctrlPr>
+            </m:sSupPr>
+            <m:e>
+              <m:r>
+                <w:rPr>
+                  <w:rFonts w:ascii="Cambria Math" w:eastAsiaTheme="minorEastAsia" w:hAnsi="Cambria Math" w:cs="Times New Roman"/>
+                  <w:sz w:val="16"/>
+                  <w:szCs w:val="16"/>
+                  <w:lang w:val="en-GB"/>
+                </w:rPr>
+                <m:t>S</m:t>
+              </m:r>
+            </m:e>
+            <m:sup>
+              <m:r>
+                <w:rPr>
+                  <w:rFonts w:ascii="Cambria Math" w:eastAsiaTheme="minorEastAsia" w:hAnsi="Cambria Math" w:cs="Times New Roman"/>
+                  <w:sz w:val="16"/>
+                  <w:szCs w:val="16"/>
+                  <w:lang w:val="en-GB"/>
+                </w:rPr>
+                <m:t>2</m:t>
+              </m:r>
+            </m:sup>
+          </m:sSup>
+          <m:r>
+            <w:rPr>
+              <w:rFonts w:ascii="Cambria Math" w:eastAsiaTheme="minorEastAsia" w:hAnsi="Cambria Math" w:cs="Times New Roman"/>
+              <w:sz w:val="16"/>
+              <w:szCs w:val="16"/>
+              <w:lang w:val="en-GB"/>
+            </w:rPr>
+            <m:t>=</m:t>
+          </m:r>
+          <m:f>
+            <m:fPr>
+              <m:ctrlPr>
+                <w:rPr>
+                  <w:rFonts w:ascii="Cambria Math" w:eastAsiaTheme="minorEastAsia" w:hAnsi="Cambria Math" w:cs="Times New Roman"/>
+                  <w:i/>
+                  <w:sz w:val="16"/>
+                  <w:szCs w:val="16"/>
+                  <w:lang w:val="en-GB"/>
+                </w:rPr>
+              </m:ctrlPr>
+            </m:fPr>
+            <m:num>
+              <m:sSup>
+                <m:sSupPr>
+                  <m:ctrlPr>
+                    <w:rPr>
+                      <w:rFonts w:ascii="Cambria Math" w:eastAsiaTheme="minorEastAsia" w:hAnsi="Cambria Math" w:cs="Times New Roman"/>
+                      <w:sz w:val="16"/>
+                      <w:szCs w:val="16"/>
+                      <w:lang w:val="en-GB"/>
+                    </w:rPr>
+                  </m:ctrlPr>
+                </m:sSupPr>
+                <m:e>
+                  <m:sSup>
+                    <m:sSupPr>
+                      <m:ctrlPr>
+                        <w:rPr>
+                          <w:rFonts w:ascii="Cambria Math" w:eastAsiaTheme="minorEastAsia" w:hAnsi="Cambria Math" w:cs="Times New Roman"/>
+                          <w:i/>
+                          <w:sz w:val="16"/>
+                          <w:szCs w:val="16"/>
+                          <w:lang w:val="en-GB"/>
+                        </w:rPr>
+                      </m:ctrlPr>
+                    </m:sSupPr>
+                    <m:e>
+                      <m:r>
+                        <w:rPr>
+                          <w:rFonts w:ascii="Cambria Math" w:eastAsiaTheme="minorEastAsia" w:hAnsi="Cambria Math" w:cs="Times New Roman"/>
+                          <w:sz w:val="16"/>
+                          <w:szCs w:val="16"/>
+                          <w:lang w:val="en-GB"/>
+                        </w:rPr>
+                        <m:t>(</m:t>
+                      </m:r>
+                      <m:r>
+                        <m:rPr>
+                          <m:sty m:val="p"/>
+                        </m:rPr>
+                        <w:rPr>
+                          <w:rFonts w:ascii="Cambria Math" w:eastAsiaTheme="minorEastAsia" w:hAnsi="Cambria Math" w:cs="Times New Roman"/>
+                          <w:sz w:val="16"/>
+                          <w:szCs w:val="16"/>
+                          <w:lang w:val="en-GB"/>
+                        </w:rPr>
+                        <m:t>2-4</m:t>
+                      </m:r>
+                      <m:r>
+                        <m:rPr>
+                          <m:sty m:val="p"/>
+                        </m:rPr>
+                        <w:rPr>
+                          <w:rFonts w:ascii="Cambria Math" w:eastAsiaTheme="minorEastAsia" w:hAnsi="Cambria Math" w:cs="Times New Roman"/>
+                          <w:sz w:val="16"/>
+                          <w:szCs w:val="16"/>
+                          <w:lang w:val="en-GB"/>
+                        </w:rPr>
+                        <m:t>)</m:t>
+                      </m:r>
+                    </m:e>
+                    <m:sup>
+                      <m:r>
+                        <w:rPr>
+                          <w:rFonts w:ascii="Cambria Math" w:eastAsiaTheme="minorEastAsia" w:hAnsi="Cambria Math" w:cs="Times New Roman"/>
+                          <w:sz w:val="16"/>
+                          <w:szCs w:val="16"/>
+                          <w:lang w:val="en-GB"/>
+                        </w:rPr>
+                        <m:t>2</m:t>
+                      </m:r>
+                    </m:sup>
+                  </m:sSup>
+                  <m:r>
+                    <m:rPr>
+                      <m:sty m:val="p"/>
+                    </m:rPr>
+                    <w:rPr>
+                      <w:rFonts w:ascii="Cambria Math" w:eastAsiaTheme="minorEastAsia" w:hAnsi="Cambria Math" w:cs="Times New Roman"/>
+                      <w:sz w:val="16"/>
+                      <w:szCs w:val="16"/>
+                      <w:lang w:val="en-GB"/>
+                    </w:rPr>
+                    <m:t xml:space="preserve"> +</m:t>
+                  </m:r>
+                  <m:sSup>
+                    <m:sSupPr>
+                      <m:ctrlPr>
+                        <w:rPr>
+                          <w:rFonts w:ascii="Cambria Math" w:eastAsiaTheme="minorEastAsia" w:hAnsi="Cambria Math" w:cs="Times New Roman"/>
+                          <w:sz w:val="16"/>
+                          <w:szCs w:val="16"/>
+                          <w:lang w:val="en-GB"/>
+                        </w:rPr>
+                      </m:ctrlPr>
+                    </m:sSupPr>
+                    <m:e>
+                      <m:d>
+                        <m:dPr>
+                          <m:ctrlPr>
+                            <w:rPr>
+                              <w:rFonts w:ascii="Cambria Math" w:eastAsiaTheme="minorEastAsia" w:hAnsi="Cambria Math" w:cs="Times New Roman"/>
+                              <w:sz w:val="16"/>
+                              <w:szCs w:val="16"/>
+                              <w:lang w:val="en-GB"/>
+                            </w:rPr>
+                          </m:ctrlPr>
+                        </m:dPr>
+                        <m:e>
+                          <m:r>
+                            <m:rPr>
+                              <m:sty m:val="p"/>
+                            </m:rPr>
+                            <w:rPr>
+                              <w:rFonts w:ascii="Cambria Math" w:eastAsiaTheme="minorEastAsia" w:hAnsi="Cambria Math" w:cs="Times New Roman"/>
+                              <w:sz w:val="16"/>
+                              <w:szCs w:val="16"/>
+                              <w:lang w:val="en-GB"/>
+                            </w:rPr>
+                            <m:t xml:space="preserve">2-4 </m:t>
+                          </m:r>
+                        </m:e>
+                      </m:d>
+                    </m:e>
+                    <m:sup>
+                      <m:r>
+                        <w:rPr>
+                          <w:rFonts w:ascii="Cambria Math" w:eastAsiaTheme="minorEastAsia" w:hAnsi="Cambria Math" w:cs="Times New Roman"/>
+                          <w:sz w:val="16"/>
+                          <w:szCs w:val="16"/>
+                          <w:lang w:val="en-GB"/>
+                        </w:rPr>
+                        <m:t>2</m:t>
+                      </m:r>
+                    </m:sup>
+                  </m:sSup>
+                  <m:r>
+                    <m:rPr>
+                      <m:sty m:val="p"/>
+                    </m:rPr>
+                    <w:rPr>
+                      <w:rFonts w:ascii="Cambria Math" w:eastAsiaTheme="minorEastAsia" w:hAnsi="Cambria Math" w:cs="Times New Roman"/>
+                      <w:sz w:val="16"/>
+                      <w:szCs w:val="16"/>
+                      <w:lang w:val="en-GB"/>
+                    </w:rPr>
+                    <m:t>+</m:t>
+                  </m:r>
+                  <m:sSup>
+                    <m:sSupPr>
+                      <m:ctrlPr>
+                        <w:rPr>
+                          <w:rFonts w:ascii="Cambria Math" w:eastAsiaTheme="minorEastAsia" w:hAnsi="Cambria Math" w:cs="Times New Roman"/>
+                          <w:sz w:val="16"/>
+                          <w:szCs w:val="16"/>
+                          <w:lang w:val="en-GB"/>
+                        </w:rPr>
+                      </m:ctrlPr>
+                    </m:sSupPr>
+                    <m:e>
+                      <m:r>
+                        <m:rPr>
+                          <m:sty m:val="p"/>
+                        </m:rPr>
+                        <w:rPr>
+                          <w:rFonts w:ascii="Cambria Math" w:eastAsiaTheme="minorEastAsia" w:hAnsi="Cambria Math" w:cs="Times New Roman"/>
+                          <w:sz w:val="16"/>
+                          <w:szCs w:val="16"/>
+                          <w:lang w:val="en-GB"/>
+                        </w:rPr>
+                        <m:t>(</m:t>
+                      </m:r>
+                      <m:r>
+                        <m:rPr>
+                          <m:sty m:val="p"/>
+                        </m:rPr>
+                        <w:rPr>
+                          <w:rFonts w:ascii="Cambria Math" w:eastAsiaTheme="minorEastAsia" w:hAnsi="Cambria Math" w:cs="Times New Roman"/>
+                          <w:sz w:val="16"/>
+                          <w:szCs w:val="16"/>
+                          <w:lang w:val="en-GB"/>
+                        </w:rPr>
+                        <m:t xml:space="preserve"> 3-4</m:t>
+                      </m:r>
+                      <m:r>
+                        <m:rPr>
+                          <m:sty m:val="p"/>
+                        </m:rPr>
+                        <w:rPr>
+                          <w:rFonts w:ascii="Cambria Math" w:eastAsiaTheme="minorEastAsia" w:hAnsi="Cambria Math" w:cs="Times New Roman"/>
+                          <w:sz w:val="16"/>
+                          <w:szCs w:val="16"/>
+                          <w:lang w:val="en-GB"/>
+                        </w:rPr>
+                        <m:t>)</m:t>
+                      </m:r>
+                    </m:e>
+                    <m:sup>
+                      <m:r>
+                        <w:rPr>
+                          <w:rFonts w:ascii="Cambria Math" w:eastAsiaTheme="minorEastAsia" w:hAnsi="Cambria Math" w:cs="Times New Roman"/>
+                          <w:sz w:val="16"/>
+                          <w:szCs w:val="16"/>
+                          <w:lang w:val="en-GB"/>
+                        </w:rPr>
+                        <m:t>2</m:t>
+                      </m:r>
+                    </m:sup>
+                  </m:sSup>
+                  <m:r>
+                    <m:rPr>
+                      <m:sty m:val="p"/>
+                    </m:rPr>
+                    <w:rPr>
+                      <w:rFonts w:ascii="Cambria Math" w:eastAsiaTheme="minorEastAsia" w:hAnsi="Cambria Math" w:cs="Times New Roman"/>
+                      <w:sz w:val="16"/>
+                      <w:szCs w:val="16"/>
+                      <w:lang w:val="en-GB"/>
+                    </w:rPr>
+                    <m:t xml:space="preserve"> +</m:t>
+                  </m:r>
+                  <m:sSup>
+                    <m:sSupPr>
+                      <m:ctrlPr>
+                        <w:rPr>
+                          <w:rFonts w:ascii="Cambria Math" w:eastAsiaTheme="minorEastAsia" w:hAnsi="Cambria Math" w:cs="Times New Roman"/>
+                          <w:sz w:val="16"/>
+                          <w:szCs w:val="16"/>
+                          <w:lang w:val="en-GB"/>
+                        </w:rPr>
+                      </m:ctrlPr>
+                    </m:sSupPr>
+                    <m:e>
+                      <m:r>
+                        <m:rPr>
+                          <m:sty m:val="p"/>
+                        </m:rPr>
+                        <w:rPr>
+                          <w:rFonts w:ascii="Cambria Math" w:eastAsiaTheme="minorEastAsia" w:hAnsi="Cambria Math" w:cs="Times New Roman"/>
+                          <w:sz w:val="16"/>
+                          <w:szCs w:val="16"/>
+                          <w:lang w:val="en-GB"/>
+                        </w:rPr>
+                        <m:t>(</m:t>
+                      </m:r>
+                      <m:r>
+                        <m:rPr>
+                          <m:sty m:val="p"/>
+                        </m:rPr>
+                        <w:rPr>
+                          <w:rFonts w:ascii="Cambria Math" w:eastAsiaTheme="minorEastAsia" w:hAnsi="Cambria Math" w:cs="Times New Roman"/>
+                          <w:sz w:val="16"/>
+                          <w:szCs w:val="16"/>
+                          <w:lang w:val="en-GB"/>
+                        </w:rPr>
+                        <m:t>4-4</m:t>
+                      </m:r>
+                      <m:r>
+                        <m:rPr>
+                          <m:sty m:val="p"/>
+                        </m:rPr>
+                        <w:rPr>
+                          <w:rFonts w:ascii="Cambria Math" w:eastAsiaTheme="minorEastAsia" w:hAnsi="Cambria Math" w:cs="Times New Roman"/>
+                          <w:sz w:val="16"/>
+                          <w:szCs w:val="16"/>
+                          <w:lang w:val="en-GB"/>
+                        </w:rPr>
+                        <m:t>)</m:t>
+                      </m:r>
+                    </m:e>
+                    <m:sup>
+                      <m:r>
+                        <w:rPr>
+                          <w:rFonts w:ascii="Cambria Math" w:eastAsiaTheme="minorEastAsia" w:hAnsi="Cambria Math" w:cs="Times New Roman"/>
+                          <w:sz w:val="16"/>
+                          <w:szCs w:val="16"/>
+                          <w:lang w:val="en-GB"/>
+                        </w:rPr>
+                        <m:t>2</m:t>
+                      </m:r>
+                    </m:sup>
+                  </m:sSup>
+                  <m:r>
+                    <m:rPr>
+                      <m:sty m:val="p"/>
+                    </m:rPr>
+                    <w:rPr>
+                      <w:rFonts w:ascii="Cambria Math" w:eastAsiaTheme="minorEastAsia" w:hAnsi="Cambria Math" w:cs="Times New Roman"/>
+                      <w:sz w:val="16"/>
+                      <w:szCs w:val="16"/>
+                      <w:lang w:val="en-GB"/>
+                    </w:rPr>
+                    <m:t xml:space="preserve"> +</m:t>
+                  </m:r>
+                  <m:sSup>
+                    <m:sSupPr>
+                      <m:ctrlPr>
+                        <w:rPr>
+                          <w:rFonts w:ascii="Cambria Math" w:eastAsiaTheme="minorEastAsia" w:hAnsi="Cambria Math" w:cs="Times New Roman"/>
+                          <w:sz w:val="16"/>
+                          <w:szCs w:val="16"/>
+                          <w:lang w:val="en-GB"/>
+                        </w:rPr>
+                      </m:ctrlPr>
+                    </m:sSupPr>
+                    <m:e>
+                      <m:r>
+                        <m:rPr>
+                          <m:sty m:val="p"/>
+                        </m:rPr>
+                        <w:rPr>
+                          <w:rFonts w:ascii="Cambria Math" w:eastAsiaTheme="minorEastAsia" w:hAnsi="Cambria Math" w:cs="Times New Roman"/>
+                          <w:sz w:val="16"/>
+                          <w:szCs w:val="16"/>
+                          <w:lang w:val="en-GB"/>
+                        </w:rPr>
+                        <m:t>(</m:t>
+                      </m:r>
+                      <m:r>
+                        <m:rPr>
+                          <m:sty m:val="p"/>
+                        </m:rPr>
+                        <w:rPr>
+                          <w:rFonts w:ascii="Cambria Math" w:eastAsiaTheme="minorEastAsia" w:hAnsi="Cambria Math" w:cs="Times New Roman"/>
+                          <w:sz w:val="16"/>
+                          <w:szCs w:val="16"/>
+                          <w:lang w:val="en-GB"/>
+                        </w:rPr>
+                        <m:t>4-4</m:t>
+                      </m:r>
+                      <m:r>
+                        <m:rPr>
+                          <m:sty m:val="p"/>
+                        </m:rPr>
+                        <w:rPr>
+                          <w:rFonts w:ascii="Cambria Math" w:eastAsiaTheme="minorEastAsia" w:hAnsi="Cambria Math" w:cs="Times New Roman"/>
+                          <w:sz w:val="16"/>
+                          <w:szCs w:val="16"/>
+                          <w:lang w:val="en-GB"/>
+                        </w:rPr>
+                        <m:t>)</m:t>
+                      </m:r>
+                    </m:e>
+                    <m:sup>
+                      <m:r>
+                        <w:rPr>
+                          <w:rFonts w:ascii="Cambria Math" w:eastAsiaTheme="minorEastAsia" w:hAnsi="Cambria Math" w:cs="Times New Roman"/>
+                          <w:sz w:val="16"/>
+                          <w:szCs w:val="16"/>
+                          <w:lang w:val="en-GB"/>
+                        </w:rPr>
+                        <m:t>2</m:t>
+                      </m:r>
+                    </m:sup>
+                  </m:sSup>
+                  <m:r>
+                    <m:rPr>
+                      <m:sty m:val="p"/>
+                    </m:rPr>
+                    <w:rPr>
+                      <w:rFonts w:ascii="Cambria Math" w:eastAsiaTheme="minorEastAsia" w:hAnsi="Cambria Math" w:cs="Times New Roman"/>
+                      <w:sz w:val="16"/>
+                      <w:szCs w:val="16"/>
+                      <w:lang w:val="en-GB"/>
+                    </w:rPr>
+                    <m:t xml:space="preserve"> +</m:t>
+                  </m:r>
+                  <m:sSup>
+                    <m:sSupPr>
+                      <m:ctrlPr>
+                        <w:rPr>
+                          <w:rFonts w:ascii="Cambria Math" w:eastAsiaTheme="minorEastAsia" w:hAnsi="Cambria Math" w:cs="Times New Roman"/>
+                          <w:sz w:val="16"/>
+                          <w:szCs w:val="16"/>
+                          <w:lang w:val="en-GB"/>
+                        </w:rPr>
+                      </m:ctrlPr>
+                    </m:sSupPr>
+                    <m:e>
+                      <m:r>
+                        <m:rPr>
+                          <m:sty m:val="p"/>
+                        </m:rPr>
+                        <w:rPr>
+                          <w:rFonts w:ascii="Cambria Math" w:eastAsiaTheme="minorEastAsia" w:hAnsi="Cambria Math" w:cs="Times New Roman"/>
+                          <w:sz w:val="16"/>
+                          <w:szCs w:val="16"/>
+                          <w:lang w:val="en-GB"/>
+                        </w:rPr>
+                        <m:t>(</m:t>
+                      </m:r>
+                      <m:r>
+                        <m:rPr>
+                          <m:sty m:val="p"/>
+                        </m:rPr>
+                        <w:rPr>
+                          <w:rFonts w:ascii="Cambria Math" w:eastAsiaTheme="minorEastAsia" w:hAnsi="Cambria Math" w:cs="Times New Roman"/>
+                          <w:sz w:val="16"/>
+                          <w:szCs w:val="16"/>
+                          <w:lang w:val="en-GB"/>
+                        </w:rPr>
+                        <m:t>5-4</m:t>
+                      </m:r>
+                      <m:r>
+                        <m:rPr>
+                          <m:sty m:val="p"/>
+                        </m:rPr>
+                        <w:rPr>
+                          <w:rFonts w:ascii="Cambria Math" w:eastAsiaTheme="minorEastAsia" w:hAnsi="Cambria Math" w:cs="Times New Roman"/>
+                          <w:sz w:val="16"/>
+                          <w:szCs w:val="16"/>
+                          <w:lang w:val="en-GB"/>
+                        </w:rPr>
+                        <m:t>)</m:t>
+                      </m:r>
+                    </m:e>
+                    <m:sup>
+                      <m:r>
+                        <w:rPr>
+                          <w:rFonts w:ascii="Cambria Math" w:eastAsiaTheme="minorEastAsia" w:hAnsi="Cambria Math" w:cs="Times New Roman"/>
+                          <w:sz w:val="16"/>
+                          <w:szCs w:val="16"/>
+                          <w:lang w:val="en-GB"/>
+                        </w:rPr>
+                        <m:t>2</m:t>
+                      </m:r>
+                    </m:sup>
+                  </m:sSup>
+                  <m:r>
+                    <m:rPr>
+                      <m:sty m:val="p"/>
+                    </m:rPr>
+                    <w:rPr>
+                      <w:rFonts w:ascii="Cambria Math" w:eastAsiaTheme="minorEastAsia" w:hAnsi="Cambria Math" w:cs="Times New Roman"/>
+                      <w:sz w:val="16"/>
+                      <w:szCs w:val="16"/>
+                      <w:lang w:val="en-GB"/>
+                    </w:rPr>
+                    <m:t xml:space="preserve"> +</m:t>
+                  </m:r>
+                  <m:sSup>
+                    <m:sSupPr>
+                      <m:ctrlPr>
+                        <w:rPr>
+                          <w:rFonts w:ascii="Cambria Math" w:eastAsiaTheme="minorEastAsia" w:hAnsi="Cambria Math" w:cs="Times New Roman"/>
+                          <w:sz w:val="16"/>
+                          <w:szCs w:val="16"/>
+                          <w:lang w:val="en-GB"/>
+                        </w:rPr>
+                      </m:ctrlPr>
+                    </m:sSupPr>
+                    <m:e>
+                      <m:r>
+                        <m:rPr>
+                          <m:sty m:val="p"/>
+                        </m:rPr>
+                        <w:rPr>
+                          <w:rFonts w:ascii="Cambria Math" w:eastAsiaTheme="minorEastAsia" w:hAnsi="Cambria Math" w:cs="Times New Roman"/>
+                          <w:sz w:val="16"/>
+                          <w:szCs w:val="16"/>
+                          <w:lang w:val="en-GB"/>
+                        </w:rPr>
+                        <m:t>(</m:t>
+                      </m:r>
+                      <m:r>
+                        <m:rPr>
+                          <m:sty m:val="p"/>
+                        </m:rPr>
+                        <w:rPr>
+                          <w:rFonts w:ascii="Cambria Math" w:eastAsiaTheme="minorEastAsia" w:hAnsi="Cambria Math" w:cs="Times New Roman"/>
+                          <w:sz w:val="16"/>
+                          <w:szCs w:val="16"/>
+                          <w:lang w:val="en-GB"/>
+                        </w:rPr>
+                        <m:t>6-4</m:t>
+                      </m:r>
+                      <m:r>
+                        <m:rPr>
+                          <m:sty m:val="p"/>
+                        </m:rPr>
+                        <w:rPr>
+                          <w:rFonts w:ascii="Cambria Math" w:eastAsiaTheme="minorEastAsia" w:hAnsi="Cambria Math" w:cs="Times New Roman"/>
+                          <w:sz w:val="16"/>
+                          <w:szCs w:val="16"/>
+                          <w:lang w:val="en-GB"/>
+                        </w:rPr>
+                        <m:t>)</m:t>
+                      </m:r>
+                    </m:e>
+                    <m:sup>
+                      <m:r>
+                        <w:rPr>
+                          <w:rFonts w:ascii="Cambria Math" w:eastAsiaTheme="minorEastAsia" w:hAnsi="Cambria Math" w:cs="Times New Roman"/>
+                          <w:sz w:val="16"/>
+                          <w:szCs w:val="16"/>
+                          <w:lang w:val="en-GB"/>
+                        </w:rPr>
+                        <m:t>2</m:t>
+                      </m:r>
+                    </m:sup>
+                  </m:sSup>
+                  <m:r>
+                    <m:rPr>
+                      <m:sty m:val="p"/>
+                    </m:rPr>
+                    <w:rPr>
+                      <w:rFonts w:ascii="Cambria Math" w:eastAsiaTheme="minorEastAsia" w:hAnsi="Cambria Math" w:cs="Times New Roman"/>
+                      <w:sz w:val="16"/>
+                      <w:szCs w:val="16"/>
+                      <w:lang w:val="en-GB"/>
+                    </w:rPr>
+                    <m:t xml:space="preserve"> +</m:t>
+                  </m:r>
+                  <m:r>
+                    <m:rPr>
+                      <m:sty m:val="p"/>
+                    </m:rPr>
+                    <w:rPr>
+                      <w:rFonts w:ascii="Cambria Math" w:eastAsiaTheme="minorEastAsia" w:hAnsi="Cambria Math" w:cs="Times New Roman"/>
+                      <w:sz w:val="16"/>
+                      <w:szCs w:val="16"/>
+                      <w:lang w:val="en-GB"/>
+                    </w:rPr>
+                    <m:t>(</m:t>
+                  </m:r>
+                  <m:r>
+                    <m:rPr>
+                      <m:sty m:val="p"/>
+                    </m:rPr>
+                    <w:rPr>
+                      <w:rFonts w:ascii="Cambria Math" w:eastAsiaTheme="minorEastAsia" w:hAnsi="Cambria Math" w:cs="Times New Roman"/>
+                      <w:sz w:val="16"/>
+                      <w:szCs w:val="16"/>
+                      <w:lang w:val="en-GB"/>
+                    </w:rPr>
+                    <m:t xml:space="preserve"> 7-4)</m:t>
+                  </m:r>
+                </m:e>
+                <m:sup>
+                  <m:r>
+                    <w:rPr>
+                      <w:rFonts w:ascii="Cambria Math" w:eastAsiaTheme="minorEastAsia" w:hAnsi="Cambria Math" w:cs="Times New Roman"/>
+                      <w:sz w:val="16"/>
+                      <w:szCs w:val="16"/>
+                      <w:lang w:val="en-GB"/>
+                    </w:rPr>
+                    <m:t>2</m:t>
+                  </m:r>
+                </m:sup>
+              </m:sSup>
+            </m:num>
+            <m:den>
+              <m:r>
+                <w:rPr>
+                  <w:rFonts w:ascii="Cambria Math" w:eastAsiaTheme="minorEastAsia" w:hAnsi="Cambria Math" w:cs="Times New Roman"/>
+                  <w:sz w:val="16"/>
+                  <w:szCs w:val="16"/>
+                  <w:lang w:val="en-GB"/>
+                </w:rPr>
+                <m:t>7-1</m:t>
+              </m:r>
+            </m:den>
+          </m:f>
+          <m:r>
+            <w:rPr>
+              <w:rFonts w:ascii="Cambria Math" w:eastAsiaTheme="minorEastAsia" w:hAnsi="Cambria Math" w:cs="Times New Roman"/>
+              <w:sz w:val="16"/>
+              <w:szCs w:val="16"/>
+              <w:lang w:val="en-GB"/>
+            </w:rPr>
+            <m:t>=</m:t>
+          </m:r>
+          <m:r>
+            <w:rPr>
+              <w:rFonts w:ascii="Cambria Math" w:eastAsiaTheme="minorEastAsia" w:hAnsi="Cambria Math" w:cs="Times New Roman"/>
+              <w:sz w:val="16"/>
+              <w:szCs w:val="16"/>
+              <w:lang w:val="en-GB"/>
+            </w:rPr>
+            <m:t xml:space="preserve"> </m:t>
+          </m:r>
+          <m:r>
+            <w:rPr>
+              <w:rFonts w:ascii="Cambria Math" w:eastAsiaTheme="minorEastAsia" w:hAnsi="Cambria Math" w:cs="Times New Roman"/>
+              <w:sz w:val="16"/>
+              <w:szCs w:val="16"/>
+              <w:lang w:val="en-GB"/>
+            </w:rPr>
+            <m:t>3,8</m:t>
+          </m:r>
+          <m:r>
+            <w:rPr>
+              <w:rFonts w:ascii="Cambria Math" w:eastAsiaTheme="minorEastAsia" w:hAnsi="Cambria Math" w:cs="Times New Roman"/>
+              <w:sz w:val="16"/>
+              <w:szCs w:val="16"/>
+              <w:lang w:val="en-GB"/>
+            </w:rPr>
+            <m:t>3</m:t>
+          </m:r>
+        </m:oMath>
+      </m:oMathPara>
+    </w:p>
+    <w:p>
+      <w:pPr>
+        <w:rPr>
+          <w:rFonts w:ascii="Times New Roman" w:eastAsiaTheme="minorEastAsia" w:hAnsi="Times New Roman" w:cs="Times New Roman"/>
+          <w:sz w:val="28"/>
+          <w:szCs w:val="28"/>
+          <w:lang w:val="en-GB"/>
+        </w:rPr>
+      </w:pPr>
+      <w:r>
+        <w:rPr>
+          <w:rFonts w:ascii="Times New Roman" w:eastAsiaTheme="minorEastAsia" w:hAnsi="Times New Roman" w:cs="Times New Roman"/>
+          <w:sz w:val="28"/>
+          <w:szCs w:val="28"/>
+          <w:lang w:val="en-GB"/>
+        </w:rPr>
+        <w:t>So that means that the</w:t>
+      </w:r>
+      <w:r>
+        <w:rPr>
+          <w:rFonts w:ascii="Times New Roman" w:eastAsiaTheme="minorEastAsia" w:hAnsi="Times New Roman" w:cs="Times New Roman"/>
+          <w:sz w:val="28"/>
+          <w:szCs w:val="28"/>
+          <w:lang w:val="en-GB"/>
+        </w:rPr>
+        <w:t xml:space="preserve"> variance is 3,83.</w:t>
+      </w:r>
+      <w:r>
+        <w:rPr>
+          <w:rFonts w:ascii="Times New Roman" w:eastAsiaTheme="minorEastAsia" w:hAnsi="Times New Roman" w:cs="Times New Roman"/>
+          <w:sz w:val="28"/>
+          <w:szCs w:val="28"/>
+          <w:lang w:val="en-GB"/>
+        </w:rPr>
+        <w:t xml:space="preserve"> </w:t>
+      </w:r>
+    </w:p>
+    <w:p>
+      <w:pPr>
         <w:pStyle w:val="Heading3"/>
         <w:rPr>
           <w:rFonts w:ascii="Times New Roman" w:hAnsi="Times New Roman" w:cs="Times New Roman"/>
@@ -9734,7 +10765,6 @@
           <w:szCs w:val="32"/>
           <w:lang w:val="en-GB"/>
         </w:rPr>
-        <w:lastRenderedPageBreak/>
         <w:t>5.3.4 Standard Deviation:</w:t>
       </w:r>
       <w:bookmarkEnd w:id="27"/>
@@ -10054,6 +11084,113 @@
     </w:p>
     <w:p>
       <w:pPr>
+        <w:rPr>
+          <w:rFonts w:ascii="Times New Roman" w:hAnsi="Times New Roman" w:cs="Times New Roman"/>
+          <w:sz w:val="28"/>
+          <w:szCs w:val="28"/>
+          <w:lang w:val="en-GB"/>
+        </w:rPr>
+      </w:pPr>
+      <w:r>
+        <w:rPr>
+          <w:rFonts w:ascii="Times New Roman" w:hAnsi="Times New Roman" w:cs="Times New Roman"/>
+          <w:sz w:val="28"/>
+          <w:szCs w:val="28"/>
+          <w:lang w:val="en-GB"/>
+        </w:rPr>
+        <w:lastRenderedPageBreak/>
+        <w:t>Recalling the previous example, the Standard Deviation will then be:</w:t>
+      </w:r>
+    </w:p>
+    <w:p>
+      <w:pPr>
+        <w:jc w:val="center"/>
+        <w:rPr>
+          <w:rFonts w:ascii="Times New Roman" w:eastAsiaTheme="minorEastAsia" w:hAnsi="Times New Roman" w:cs="Times New Roman"/>
+          <w:sz w:val="28"/>
+          <w:szCs w:val="28"/>
+          <w:lang w:val="en-GB"/>
+        </w:rPr>
+      </w:pPr>
+      <m:oMathPara>
+        <m:oMath>
+          <m:r>
+            <w:rPr>
+              <w:rFonts w:ascii="Cambria Math" w:hAnsi="Cambria Math" w:cs="Times New Roman"/>
+              <w:sz w:val="28"/>
+              <w:szCs w:val="28"/>
+              <w:lang w:val="en-GB"/>
+            </w:rPr>
+            <m:t>S</m:t>
+          </m:r>
+          <m:r>
+            <w:rPr>
+              <w:rFonts w:ascii="Cambria Math" w:hAnsi="Cambria Math" w:cs="Times New Roman"/>
+              <w:sz w:val="28"/>
+              <w:szCs w:val="28"/>
+              <w:lang w:val="en-GB"/>
+            </w:rPr>
+            <m:t>=</m:t>
+          </m:r>
+          <m:rad>
+            <m:radPr>
+              <m:degHide m:val="1"/>
+              <m:ctrlPr>
+                <w:rPr>
+                  <w:rFonts w:ascii="Cambria Math" w:hAnsi="Cambria Math" w:cs="Times New Roman"/>
+                  <w:i/>
+                  <w:sz w:val="28"/>
+                  <w:szCs w:val="28"/>
+                  <w:lang w:val="en-GB"/>
+                </w:rPr>
+              </m:ctrlPr>
+            </m:radPr>
+            <m:deg/>
+            <m:e>
+              <m:r>
+                <w:rPr>
+                  <w:rFonts w:ascii="Cambria Math" w:hAnsi="Cambria Math" w:cs="Times New Roman"/>
+                  <w:sz w:val="28"/>
+                  <w:szCs w:val="28"/>
+                  <w:lang w:val="en-GB"/>
+                </w:rPr>
+                <m:t>3,83</m:t>
+              </m:r>
+            </m:e>
+          </m:rad>
+          <m:r>
+            <w:rPr>
+              <w:rFonts w:ascii="Cambria Math" w:hAnsi="Cambria Math" w:cs="Times New Roman"/>
+              <w:sz w:val="28"/>
+              <w:szCs w:val="28"/>
+              <w:lang w:val="en-GB"/>
+            </w:rPr>
+            <m:t>=1,96</m:t>
+          </m:r>
+        </m:oMath>
+      </m:oMathPara>
+    </w:p>
+    <w:p>
+      <w:pPr>
+        <w:rPr>
+          <w:rFonts w:ascii="Times New Roman" w:hAnsi="Times New Roman" w:cs="Times New Roman"/>
+          <w:sz w:val="28"/>
+          <w:szCs w:val="28"/>
+          <w:lang w:val="en-GB"/>
+        </w:rPr>
+      </w:pPr>
+      <w:r>
+        <w:rPr>
+          <w:rFonts w:ascii="Times New Roman" w:hAnsi="Times New Roman" w:cs="Times New Roman"/>
+          <w:sz w:val="28"/>
+          <w:szCs w:val="28"/>
+          <w:lang w:val="en-GB"/>
+        </w:rPr>
+        <w:t>Meaning then that the most common values are between 2,04 and 5,96.</w:t>
+      </w:r>
+    </w:p>
+    <w:p>
+      <w:pPr>
         <w:pStyle w:val="Heading3"/>
         <w:rPr>
           <w:rFonts w:ascii="Times New Roman" w:hAnsi="Times New Roman" w:cs="Times New Roman"/>
@@ -10106,7 +11243,7 @@
       <w:pPr>
         <w:jc w:val="center"/>
         <w:rPr>
-          <w:rFonts w:ascii="Times New Roman" w:hAnsi="Times New Roman" w:cs="Times New Roman"/>
+          <w:rFonts w:ascii="Times New Roman" w:eastAsiaTheme="minorEastAsia" w:hAnsi="Times New Roman" w:cs="Times New Roman"/>
           <w:sz w:val="28"/>
           <w:szCs w:val="28"/>
           <w:lang w:val="en-GB"/>
@@ -10176,6 +11313,25 @@
           </m:f>
         </m:oMath>
       </m:oMathPara>
+    </w:p>
+    <w:p>
+      <w:pPr>
+        <w:rPr>
+          <w:rFonts w:ascii="Times New Roman" w:eastAsiaTheme="minorEastAsia" w:hAnsi="Times New Roman" w:cs="Times New Roman"/>
+          <w:sz w:val="28"/>
+          <w:szCs w:val="28"/>
+          <w:lang w:val="en-GB"/>
+        </w:rPr>
+      </w:pPr>
+      <w:r>
+        <w:rPr>
+          <w:rFonts w:ascii="Times New Roman" w:eastAsiaTheme="minorEastAsia" w:hAnsi="Times New Roman" w:cs="Times New Roman"/>
+          <w:sz w:val="28"/>
+          <w:szCs w:val="28"/>
+          <w:lang w:val="en-GB"/>
+        </w:rPr>
+        <w:t>An example of this, would be for two different samples, one with a cv = 200 and the other with a cv = 50, we can assume that the mean for the sample 2 will give us more significant results than the one of sample 1.</w:t>
+      </w:r>
     </w:p>
     <w:p>
       <w:pPr>
